--- a/Tasks_3_4_Report.docx
+++ b/Tasks_3_4_Report.docx
@@ -313,8 +313,8 @@
                                     <w:pStyle w:val="NoSpacing"/>
                                     <w:rPr>
                                       <w:color w:val="FFFFFF" w:themeColor="background1"/>
-                                      <w:sz w:val="18"/>
-                                      <w:szCs w:val="18"/>
+                                      <w:sz w:val="32"/>
+                                      <w:szCs w:val="32"/>
                                       <w:lang w:val="ga-IE"/>
                                     </w:rPr>
                                   </w:pPr>
@@ -326,6 +326,60 @@
                                       <w:lang w:val="ga-IE"/>
                                     </w:rPr>
                                     <w:t>Éamonn Kearney</w:t>
+                                  </w:r>
+                                </w:p>
+                                <w:p>
+                                  <w:pPr>
+                                    <w:pStyle w:val="NoSpacing"/>
+                                    <w:rPr>
+                                      <w:color w:val="FFFFFF" w:themeColor="background1"/>
+                                      <w:sz w:val="32"/>
+                                      <w:szCs w:val="32"/>
+                                      <w:lang w:val="ga-IE"/>
+                                    </w:rPr>
+                                  </w:pPr>
+                                </w:p>
+                                <w:p>
+                                  <w:pPr>
+                                    <w:pStyle w:val="NoSpacing"/>
+                                    <w:rPr>
+                                      <w:color w:val="FFFFFF" w:themeColor="background1"/>
+                                      <w:sz w:val="18"/>
+                                      <w:szCs w:val="18"/>
+                                      <w:lang w:val="ga-IE"/>
+                                    </w:rPr>
+                                  </w:pPr>
+                                  <w:r>
+                                    <w:rPr>
+                                      <w:color w:val="FFFFFF" w:themeColor="background1"/>
+                                      <w:sz w:val="18"/>
+                                      <w:szCs w:val="18"/>
+                                      <w:lang w:val="ga-IE"/>
+                                    </w:rPr>
+                                    <w:t>GitHub Repository</w:t>
+                                  </w:r>
+                                  <w:r>
+                                    <w:t xml:space="preserve"> </w:t>
+                                  </w:r>
+                                  <w:hyperlink r:id="rId7" w:history="1">
+                                    <w:r>
+                                      <w:rPr>
+                                        <w:rStyle w:val="Hyperlink"/>
+                                        <w:sz w:val="18"/>
+                                        <w:szCs w:val="18"/>
+                                        <w:lang w:val="ga-IE"/>
+                                      </w:rPr>
+                                      <w:t>https://github.com/EamonnOCearnaigh/NeuralNetworks</w:t>
+                                    </w:r>
+                                  </w:hyperlink>
+                                  <w:r>
+                                    <w:rPr>
+                                      <w:color w:val="FFFFFF" w:themeColor="background1"/>
+                                      <w:sz w:val="18"/>
+                                      <w:szCs w:val="18"/>
+                                      <w:lang w:val="ga-IE"/>
+                                    </w:rPr>
+                                    <w:t xml:space="preserve"> </w:t>
                                   </w:r>
                                 </w:p>
                               </w:txbxContent>
@@ -497,8 +551,8 @@
                               <w:pStyle w:val="NoSpacing"/>
                               <w:rPr>
                                 <w:color w:val="FFFFFF" w:themeColor="background1"/>
-                                <w:sz w:val="18"/>
-                                <w:szCs w:val="18"/>
+                                <w:sz w:val="32"/>
+                                <w:szCs w:val="32"/>
                                 <w:lang w:val="ga-IE"/>
                               </w:rPr>
                             </w:pPr>
@@ -510,6 +564,60 @@
                                 <w:lang w:val="ga-IE"/>
                               </w:rPr>
                               <w:t>Éamonn Kearney</w:t>
+                            </w:r>
+                          </w:p>
+                          <w:p>
+                            <w:pPr>
+                              <w:pStyle w:val="NoSpacing"/>
+                              <w:rPr>
+                                <w:color w:val="FFFFFF" w:themeColor="background1"/>
+                                <w:sz w:val="32"/>
+                                <w:szCs w:val="32"/>
+                                <w:lang w:val="ga-IE"/>
+                              </w:rPr>
+                            </w:pPr>
+                          </w:p>
+                          <w:p>
+                            <w:pPr>
+                              <w:pStyle w:val="NoSpacing"/>
+                              <w:rPr>
+                                <w:color w:val="FFFFFF" w:themeColor="background1"/>
+                                <w:sz w:val="18"/>
+                                <w:szCs w:val="18"/>
+                                <w:lang w:val="ga-IE"/>
+                              </w:rPr>
+                            </w:pPr>
+                            <w:r>
+                              <w:rPr>
+                                <w:color w:val="FFFFFF" w:themeColor="background1"/>
+                                <w:sz w:val="18"/>
+                                <w:szCs w:val="18"/>
+                                <w:lang w:val="ga-IE"/>
+                              </w:rPr>
+                              <w:t>GitHub Repository</w:t>
+                            </w:r>
+                            <w:r>
+                              <w:t xml:space="preserve"> </w:t>
+                            </w:r>
+                            <w:hyperlink r:id="rId8" w:history="1">
+                              <w:r>
+                                <w:rPr>
+                                  <w:rStyle w:val="Hyperlink"/>
+                                  <w:sz w:val="18"/>
+                                  <w:szCs w:val="18"/>
+                                  <w:lang w:val="ga-IE"/>
+                                </w:rPr>
+                                <w:t>https://github.com/EamonnOCearnaigh/NeuralNetworks</w:t>
+                              </w:r>
+                            </w:hyperlink>
+                            <w:r>
+                              <w:rPr>
+                                <w:color w:val="FFFFFF" w:themeColor="background1"/>
+                                <w:sz w:val="18"/>
+                                <w:szCs w:val="18"/>
+                                <w:lang w:val="ga-IE"/>
+                              </w:rPr>
+                              <w:t xml:space="preserve"> </w:t>
                             </w:r>
                           </w:p>
                         </w:txbxContent>
@@ -1073,7 +1181,10 @@
         <w:t xml:space="preserve"> </w:t>
       </w:r>
       <w:r>
-        <w:t>because our dataset consists of images of fashion items of size 28x28 pixels (784 pixels), the number</w:t>
+        <w:t xml:space="preserve">because our </w:t>
+      </w:r>
+      <w:r>
+        <w:t>dataset consists of images of fashion items of size 28x28 pixels (784 pixels), the number</w:t>
       </w:r>
       <w:r>
         <w:rPr>
@@ -1110,164 +1221,96 @@
         <w:ind w:left="100" w:right="180"/>
       </w:pPr>
       <w:r>
-        <w:rPr>
-          <w:color w:val="00B050"/>
-        </w:rPr>
-        <w:t xml:space="preserve">As  our </w:t>
+        <w:t xml:space="preserve">As our </w:t>
+      </w:r>
+      <w:r>
+        <w:t xml:space="preserve">dataset, Fashion MINST, </w:t>
+      </w:r>
+      <w:r>
+        <w:t xml:space="preserve">is </w:t>
+      </w:r>
+      <w:r>
+        <w:t xml:space="preserve">a multi-class classification problem, </w:t>
+      </w:r>
+      <w:r>
+        <w:t xml:space="preserve">this </w:t>
+      </w:r>
+      <w:r>
+        <w:t>means that the last layer</w:t>
+      </w:r>
+      <w:r>
+        <w:rPr>
+          <w:spacing w:val="1"/>
+        </w:rPr>
+        <w:t xml:space="preserve"> </w:t>
+      </w:r>
+      <w:r>
+        <w:t>needs to have a softmax activation layer</w:t>
+      </w:r>
+      <w:r>
+        <w:t>. This is because</w:t>
+      </w:r>
+      <w:r>
+        <w:t xml:space="preserve"> softmax will produce a probability distribution for N</w:t>
+      </w:r>
+      <w:r>
+        <w:rPr>
+          <w:spacing w:val="1"/>
+        </w:rPr>
+        <w:t xml:space="preserve"> </w:t>
+      </w:r>
+      <w:r>
+        <w:t>classes whereas functions such as Sigmoid or ReLU can only do binary classification</w:t>
+      </w:r>
+      <w:r>
+        <w:rPr>
+          <w:lang w:val="ga-IE"/>
+        </w:rPr>
+        <w:t>.  O</w:t>
+      </w:r>
+      <w:r>
+        <w:t>ur dataset has</w:t>
+      </w:r>
+      <w:r>
+        <w:t xml:space="preserve"> </w:t>
+      </w:r>
+      <w:r>
+        <w:rPr>
+          <w:spacing w:val="-47"/>
+        </w:rPr>
+        <w:t xml:space="preserve"> </w:t>
+      </w:r>
+      <w:r>
+        <w:t>10 different classes of items, so Softmax is required</w:t>
+      </w:r>
+      <w:r>
+        <w:t>. The</w:t>
+      </w:r>
+      <w:r>
+        <w:t xml:space="preserve"> number of nodes in the output layer</w:t>
+      </w:r>
+      <w:r>
+        <w:rPr>
+          <w:spacing w:val="1"/>
+        </w:rPr>
+        <w:t xml:space="preserve"> </w:t>
       </w:r>
       <w:r>
         <w:rPr>
           <w:strike/>
         </w:rPr>
-        <w:t>Our</w:t>
-      </w:r>
-      <w:r>
-        <w:t xml:space="preserve"> dataset, Fashion MINST, </w:t>
-      </w:r>
-      <w:r>
-        <w:rPr>
-          <w:strike/>
-        </w:rPr>
-        <w:t>being</w:t>
-      </w:r>
-      <w:r>
-        <w:t xml:space="preserve"> </w:t>
-      </w:r>
-      <w:r>
-        <w:rPr>
-          <w:color w:val="00B050"/>
-        </w:rPr>
-        <w:t xml:space="preserve">is </w:t>
-      </w:r>
-      <w:r>
-        <w:t xml:space="preserve">a multi-class classification problem, </w:t>
-      </w:r>
-      <w:r>
-        <w:rPr>
-          <w:color w:val="00B050"/>
-        </w:rPr>
-        <w:t xml:space="preserve">this </w:t>
-      </w:r>
-      <w:r>
-        <w:t>means that the last layer</w:t>
-      </w:r>
-      <w:r>
-        <w:rPr>
-          <w:spacing w:val="1"/>
-        </w:rPr>
-        <w:t xml:space="preserve"> </w:t>
-      </w:r>
-      <w:r>
-        <w:t>needs to have a softmax activation layer</w:t>
-      </w:r>
-      <w:r>
-        <w:rPr>
-          <w:color w:val="00B050"/>
-        </w:rPr>
-        <w:t>. This is because</w:t>
-      </w:r>
-      <w:r>
-        <w:t xml:space="preserve"> </w:t>
-      </w:r>
-      <w:r>
-        <w:rPr>
-          <w:strike/>
-        </w:rPr>
-        <w:t xml:space="preserve">as </w:t>
-      </w:r>
-      <w:r>
-        <w:t>softmax will produce a probability distribution for N</w:t>
-      </w:r>
-      <w:r>
-        <w:rPr>
-          <w:spacing w:val="1"/>
-        </w:rPr>
-        <w:t xml:space="preserve"> </w:t>
-      </w:r>
-      <w:r>
-        <w:t xml:space="preserve">classes whereas functions such as Sigmoid or ReLU can only do binary classification. </w:t>
-      </w:r>
-      <w:r>
-        <w:rPr>
-          <w:i/>
-          <w:iCs/>
-          <w:color w:val="C00000"/>
-        </w:rPr>
-        <w:t xml:space="preserve">I have broken a long sentecnce into two shorter sentence to enhance clarity. </w:t>
-      </w:r>
-      <w:r>
-        <w:t>Our dataset has</w:t>
-      </w:r>
-      <w:r>
-        <w:t xml:space="preserve"> </w:t>
-      </w:r>
-      <w:r>
-        <w:rPr>
-          <w:spacing w:val="-47"/>
-        </w:rPr>
-        <w:t xml:space="preserve"> </w:t>
-      </w:r>
-      <w:r>
-        <w:t>10 different classes of items, so Softmax is required</w:t>
-      </w:r>
-      <w:r>
-        <w:t xml:space="preserve">. </w:t>
-      </w:r>
-      <w:r>
-        <w:rPr>
-          <w:color w:val="00B050"/>
-        </w:rPr>
-        <w:t>The</w:t>
-      </w:r>
-      <w:r>
-        <w:t xml:space="preserve"> </w:t>
-      </w:r>
-      <w:r>
-        <w:rPr>
-          <w:strike/>
-        </w:rPr>
-        <w:t>and the</w:t>
-      </w:r>
-      <w:r>
-        <w:t xml:space="preserve"> number of nodes in the output layer</w:t>
-      </w:r>
-      <w:r>
-        <w:rPr>
-          <w:spacing w:val="1"/>
-        </w:rPr>
-        <w:t xml:space="preserve"> </w:t>
-      </w:r>
-      <w:r>
-        <w:rPr>
-          <w:strike/>
-        </w:rPr>
         <w:t>also</w:t>
       </w:r>
       <w:r>
         <w:t xml:space="preserve"> must</w:t>
       </w:r>
       <w:r>
-        <w:rPr>
-          <w:color w:val="00B050"/>
-        </w:rPr>
         <w:t xml:space="preserve"> also</w:t>
       </w:r>
       <w:r>
         <w:t xml:space="preserve"> match the number of classes, hence the output layer </w:t>
       </w:r>
       <w:r>
-        <w:rPr>
-          <w:strike/>
-        </w:rPr>
-        <w:t>having</w:t>
-      </w:r>
-      <w:r>
-        <w:t xml:space="preserve"> </w:t>
-      </w:r>
-      <w:r>
-        <w:rPr>
-          <w:color w:val="00B050"/>
-        </w:rPr>
         <w:t xml:space="preserve">has </w:t>
       </w:r>
       <w:r>
@@ -1383,19 +1426,7 @@
         <w:t xml:space="preserve">train/adjust the weights of the neural network. This has the main benefit of </w:t>
       </w:r>
       <w:r>
-        <w:rPr>
-          <w:strike/>
-        </w:rPr>
-        <w:t>smoothing</w:t>
-      </w:r>
-      <w:r>
-        <w:t xml:space="preserve"> </w:t>
-      </w:r>
-      <w:r>
-        <w:rPr>
-          <w:color w:val="00B050"/>
-        </w:rPr>
-        <w:t xml:space="preserve">smoothening </w:t>
+        <w:t xml:space="preserve">smoothing </w:t>
       </w:r>
       <w:r>
         <w:t>out</w:t>
@@ -1437,16 +1468,7 @@
         <w:t xml:space="preserve"> </w:t>
       </w:r>
       <w:r>
-        <w:t>train</w:t>
-      </w:r>
-      <w:r>
-        <w:rPr>
-          <w:strike/>
-        </w:rPr>
-        <w:t>()</w:t>
-      </w:r>
-      <w:r>
-        <w:t xml:space="preserve"> function.</w:t>
+        <w:t>train function.</w:t>
       </w:r>
     </w:p>
     <w:p>
@@ -1725,7 +1747,6 @@
         <w:t xml:space="preserve"> </w:t>
       </w:r>
       <w:r>
-        <w:lastRenderedPageBreak/>
         <w:t>tuned</w:t>
       </w:r>
       <w:r>
@@ -1832,7 +1853,7 @@
       <w:pPr>
         <w:spacing w:line="276" w:lineRule="auto"/>
         <w:sectPr>
-          <w:footerReference w:type="default" r:id="rId7"/>
+          <w:footerReference w:type="default" r:id="rId9"/>
           <w:type w:val="continuous"/>
           <w:pgSz w:w="11910" w:h="16840"/>
           <w:pgMar w:top="1580" w:right="1340" w:bottom="280" w:left="1340" w:header="720" w:footer="720" w:gutter="0"/>
@@ -1977,7 +1998,7 @@
                           </pic:cNvPicPr>
                         </pic:nvPicPr>
                         <pic:blipFill>
-                          <a:blip r:embed="rId8">
+                          <a:blip r:embed="rId10">
                             <a:extLst>
                               <a:ext uri="{28A0092B-C50C-407E-A947-70E740481C1C}">
                                 <a14:useLocalDpi xmlns:a14="http://schemas.microsoft.com/office/drawing/2010/main" val="0"/>
@@ -2136,7 +2157,7 @@
                   <o:lock v:ext="edit" aspectratio="t"/>
                 </v:shapetype>
                 <v:shape id="docshape2" o:spid="_x0000_s1031" type="#_x0000_t75" style="position:absolute;left:1484;top:122;width:6705;height:4428;visibility:visible;mso-wrap-style:square" o:gfxdata="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">
-                  <v:imagedata r:id="rId9" o:title=""/>
+                  <v:imagedata r:id="rId11" o:title=""/>
                 </v:shape>
                 <v:shape id="docshape3" o:spid="_x0000_s1032" type="#_x0000_t202" style="position:absolute;left:1874;top:4055;width:681;height:180;visibility:visible;mso-wrap-style:square;v-text-anchor:top" o:gfxdata="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" filled="f" stroked="f">
                   <v:textbox inset="0,0,0,0">
@@ -2400,34 +2421,13 @@
         <w:t xml:space="preserve">solutions to this problem </w:t>
       </w:r>
       <w:r>
-        <w:rPr>
-          <w:color w:val="00B050"/>
-        </w:rPr>
-        <w:t>that</w:t>
-      </w:r>
-      <w:r>
-        <w:t xml:space="preserve"> </w:t>
+        <w:t xml:space="preserve">that </w:t>
       </w:r>
       <w:r>
         <w:t>we could implement in the future could be Gradient Clipping</w:t>
       </w:r>
       <w:r>
-        <w:t xml:space="preserve">. </w:t>
-      </w:r>
-      <w:r>
-        <w:rPr>
-          <w:color w:val="00B050"/>
-        </w:rPr>
-        <w:t>This</w:t>
-      </w:r>
-      <w:r>
-        <w:t xml:space="preserve"> </w:t>
-      </w:r>
-      <w:r>
-        <w:rPr>
-          <w:strike/>
-        </w:rPr>
-        <w:t>which</w:t>
+        <w:t>. This</w:t>
       </w:r>
       <w:r>
         <w:t xml:space="preserve"> limits</w:t>
@@ -2476,21 +2476,14 @@
       </w:r>
       <w:r>
         <w:t>regularization.</w:t>
-      </w:r>
-      <w:r>
-        <w:rPr>
-          <w:spacing w:val="3"/>
-        </w:rPr>
-        <w:t xml:space="preserve"> </w:t>
       </w:r>
       <w:r>
         <w:rPr>
           <w:i/>
           <w:iCs/>
-          <w:color w:val="C00000"/>
           <w:spacing w:val="3"/>
         </w:rPr>
-        <w:t xml:space="preserve">I broke a long sentence into two shorter sentences to make it clearer. </w:t>
+        <w:t xml:space="preserve"> </w:t>
       </w:r>
       <w:r>
         <w:t>In</w:t>
@@ -2574,33 +2567,28 @@
         <w:t xml:space="preserve"> </w:t>
       </w:r>
       <w:r>
-        <w:t>random weights but</w:t>
-      </w:r>
-      <w:r>
-        <w:rPr>
-          <w:color w:val="00B050"/>
-        </w:rPr>
+        <w:t>random weights</w:t>
+      </w:r>
+      <w:r>
+        <w:rPr>
+          <w:lang w:val="ga-IE"/>
+        </w:rPr>
+        <w:t>,</w:t>
+      </w:r>
+      <w:r>
+        <w:t xml:space="preserve"> but</w:t>
+      </w:r>
+      <w:r>
         <w:t xml:space="preserve"> we later</w:t>
       </w:r>
       <w:r>
         <w:t xml:space="preserve"> decided to use He</w:t>
       </w:r>
       <w:r>
-        <w:rPr>
-          <w:color w:val="C00000"/>
-        </w:rPr>
-        <w:t xml:space="preserve"> </w:t>
-      </w:r>
-      <w:r>
-        <w:rPr>
-          <w:i/>
-          <w:iCs/>
-          <w:color w:val="C00000"/>
-        </w:rPr>
-        <w:t>Is this correct? “He” or is it “the”</w:t>
-      </w:r>
-      <w:r>
-        <w:t xml:space="preserve"> weight initialization instead</w:t>
+        <w:t xml:space="preserve"> </w:t>
+      </w:r>
+      <w:r>
+        <w:t>weight initialization instead</w:t>
       </w:r>
       <w:r>
         <w:t>,</w:t>
@@ -2643,197 +2631,158 @@
       </w:r>
       <w:r>
         <w:rPr>
-          <w:color w:val="00B050"/>
           <w:spacing w:val="3"/>
         </w:rPr>
         <w:t xml:space="preserve">We used </w:t>
       </w:r>
       <w:r>
+        <w:t>a</w:t>
+      </w:r>
+      <w:r>
+        <w:rPr>
+          <w:spacing w:val="2"/>
+        </w:rPr>
+        <w:t xml:space="preserve"> </w:t>
+      </w:r>
+      <w:r>
+        <w:t>learning rate of</w:t>
+      </w:r>
+      <w:r>
+        <w:rPr>
+          <w:spacing w:val="2"/>
+        </w:rPr>
+        <w:t xml:space="preserve"> </w:t>
+      </w:r>
+      <w:r>
+        <w:t>0.001</w:t>
+      </w:r>
+      <w:r>
+        <w:rPr>
+          <w:spacing w:val="2"/>
+        </w:rPr>
+        <w:t xml:space="preserve"> </w:t>
+      </w:r>
+      <w:r>
+        <w:rPr>
+          <w:spacing w:val="2"/>
+        </w:rPr>
+        <w:t xml:space="preserve">but this was </w:t>
+      </w:r>
+      <w:r>
+        <w:t>not</w:t>
+      </w:r>
+      <w:r>
+        <w:rPr>
+          <w:spacing w:val="1"/>
+        </w:rPr>
+        <w:t xml:space="preserve"> </w:t>
+      </w:r>
+      <w:r>
+        <w:t>ideal</w:t>
+      </w:r>
+      <w:r>
+        <w:rPr>
+          <w:spacing w:val="-1"/>
+        </w:rPr>
+        <w:t xml:space="preserve"> </w:t>
+      </w:r>
+      <w:r>
+        <w:t>as</w:t>
+      </w:r>
+      <w:r>
+        <w:rPr>
+          <w:spacing w:val="2"/>
+        </w:rPr>
+        <w:t xml:space="preserve"> </w:t>
+      </w:r>
+      <w:r>
+        <w:t>it</w:t>
+      </w:r>
+      <w:r>
+        <w:rPr>
+          <w:spacing w:val="-1"/>
+        </w:rPr>
+        <w:t xml:space="preserve"> </w:t>
+      </w:r>
+      <w:r>
+        <w:t>took</w:t>
+      </w:r>
+      <w:r>
+        <w:rPr>
+          <w:spacing w:val="3"/>
+        </w:rPr>
+        <w:t xml:space="preserve"> </w:t>
+      </w:r>
+      <w:r>
+        <w:t>longer</w:t>
+      </w:r>
+      <w:r>
+        <w:rPr>
+          <w:spacing w:val="-1"/>
+        </w:rPr>
+        <w:t xml:space="preserve"> </w:t>
+      </w:r>
+      <w:r>
+        <w:t>to</w:t>
+      </w:r>
+      <w:r>
+        <w:rPr>
+          <w:spacing w:val="3"/>
+        </w:rPr>
+        <w:t xml:space="preserve"> </w:t>
+      </w:r>
+      <w:r>
+        <w:t>train</w:t>
+      </w:r>
+      <w:r>
+        <w:rPr>
+          <w:spacing w:val="1"/>
+        </w:rPr>
+        <w:t xml:space="preserve"> </w:t>
+      </w:r>
+      <w:r>
+        <w:t>the model over 30 epochs</w:t>
+      </w:r>
+      <w:r>
+        <w:t>. H</w:t>
+      </w:r>
+      <w:r>
+        <w:t xml:space="preserve">owever, this is something we hope mini-batching can mitigate in </w:t>
+      </w:r>
+      <w:r>
+        <w:rPr>
+          <w:spacing w:val="1"/>
+        </w:rPr>
+        <w:t xml:space="preserve">this </w:t>
+      </w:r>
+      <w:r>
+        <w:t>case. A final insight from Figure 1 is that it seems</w:t>
+      </w:r>
+      <w:r>
+        <w:t xml:space="preserve"> that</w:t>
+      </w:r>
+      <w:r>
+        <w:t xml:space="preserve"> after around 20-25 epochs the metrics start to</w:t>
+      </w:r>
+      <w:r>
+        <w:rPr>
+          <w:spacing w:val="1"/>
+        </w:rPr>
+        <w:t xml:space="preserve"> </w:t>
+      </w:r>
+      <w:r>
+        <w:t xml:space="preserve">stabilize </w:t>
+      </w:r>
+      <w:r>
         <w:rPr>
           <w:strike/>
         </w:rPr>
-        <w:t>Using</w:t>
-      </w:r>
-      <w:r>
-        <w:t xml:space="preserve"> a</w:t>
-      </w:r>
-      <w:r>
-        <w:rPr>
-          <w:spacing w:val="2"/>
-        </w:rPr>
-        <w:t xml:space="preserve"> </w:t>
-      </w:r>
-      <w:r>
-        <w:t>learning rate of</w:t>
-      </w:r>
-      <w:r>
-        <w:rPr>
-          <w:spacing w:val="2"/>
-        </w:rPr>
-        <w:t xml:space="preserve"> </w:t>
-      </w:r>
-      <w:r>
-        <w:t xml:space="preserve">0.001 </w:t>
-      </w:r>
-      <w:r>
-        <w:rPr>
-          <w:strike/>
-        </w:rPr>
-        <w:t>is</w:t>
-      </w:r>
-      <w:r>
-        <w:rPr>
-          <w:spacing w:val="2"/>
-        </w:rPr>
-        <w:t xml:space="preserve"> </w:t>
-      </w:r>
-      <w:r>
-        <w:rPr>
-          <w:color w:val="00B050"/>
-          <w:spacing w:val="2"/>
-        </w:rPr>
-        <w:t xml:space="preserve">but this was </w:t>
-      </w:r>
-      <w:r>
-        <w:t>not</w:t>
-      </w:r>
-      <w:r>
-        <w:rPr>
-          <w:spacing w:val="1"/>
-        </w:rPr>
-        <w:t xml:space="preserve"> </w:t>
-      </w:r>
-      <w:r>
-        <w:t>ideal</w:t>
-      </w:r>
-      <w:r>
-        <w:rPr>
-          <w:spacing w:val="-1"/>
-        </w:rPr>
-        <w:t xml:space="preserve"> </w:t>
-      </w:r>
-      <w:r>
-        <w:t>as</w:t>
-      </w:r>
-      <w:r>
-        <w:rPr>
-          <w:spacing w:val="2"/>
-        </w:rPr>
-        <w:t xml:space="preserve"> </w:t>
-      </w:r>
-      <w:r>
-        <w:t>it</w:t>
-      </w:r>
-      <w:r>
-        <w:rPr>
-          <w:spacing w:val="-1"/>
-        </w:rPr>
-        <w:t xml:space="preserve"> </w:t>
-      </w:r>
-      <w:r>
-        <w:t>took</w:t>
-      </w:r>
-      <w:r>
-        <w:rPr>
-          <w:spacing w:val="3"/>
-        </w:rPr>
-        <w:t xml:space="preserve"> </w:t>
-      </w:r>
-      <w:r>
-        <w:t>longer</w:t>
-      </w:r>
-      <w:r>
-        <w:rPr>
-          <w:spacing w:val="-1"/>
-        </w:rPr>
-        <w:t xml:space="preserve"> </w:t>
-      </w:r>
-      <w:r>
-        <w:t>to</w:t>
-      </w:r>
-      <w:r>
-        <w:rPr>
-          <w:spacing w:val="3"/>
-        </w:rPr>
-        <w:t xml:space="preserve"> </w:t>
-      </w:r>
-      <w:r>
-        <w:t>train</w:t>
-      </w:r>
-      <w:r>
-        <w:rPr>
-          <w:spacing w:val="1"/>
-        </w:rPr>
-        <w:t xml:space="preserve"> </w:t>
-      </w:r>
-      <w:r>
-        <w:t>the model over 30 epochs</w:t>
-      </w:r>
-      <w:r>
-        <w:t xml:space="preserve">. </w:t>
-      </w:r>
-      <w:r>
-        <w:rPr>
-          <w:color w:val="00B050"/>
-        </w:rPr>
-        <w:t>H</w:t>
-      </w:r>
-      <w:r>
-        <w:t xml:space="preserve">owever, this is something we hope mini-batching can mitigate in </w:t>
-      </w:r>
-      <w:r>
-        <w:rPr>
-          <w:strike/>
-        </w:rPr>
-        <w:t>my</w:t>
-      </w:r>
-      <w:r>
-        <w:rPr>
-          <w:spacing w:val="1"/>
-        </w:rPr>
-        <w:t xml:space="preserve"> </w:t>
-      </w:r>
-      <w:r>
-        <w:rPr>
-          <w:color w:val="00B050"/>
-          <w:spacing w:val="1"/>
-        </w:rPr>
-        <w:t xml:space="preserve">this </w:t>
-      </w:r>
-      <w:r>
-        <w:t>case. A final insight from Figure 1 is that it seems</w:t>
-      </w:r>
-      <w:r>
-        <w:rPr>
-          <w:color w:val="00B050"/>
-        </w:rPr>
-        <w:t xml:space="preserve"> that</w:t>
-      </w:r>
-      <w:r>
-        <w:t xml:space="preserve"> after around 20-25 epochs the metrics start to</w:t>
-      </w:r>
-      <w:r>
-        <w:rPr>
-          <w:spacing w:val="1"/>
-        </w:rPr>
-        <w:t xml:space="preserve"> </w:t>
-      </w:r>
-      <w:r>
-        <w:t xml:space="preserve">stabilize </w:t>
-      </w:r>
-      <w:r>
-        <w:rPr>
-          <w:strike/>
-        </w:rPr>
         <w:t>and</w:t>
       </w:r>
       <w:r>
         <w:t xml:space="preserve"> instead </w:t>
       </w:r>
       <w:r>
-        <w:rPr>
-          <w:color w:val="00B050"/>
-        </w:rPr>
         <w:t xml:space="preserve">of </w:t>
       </w:r>
       <w:r>
@@ -2841,13 +2790,7 @@
       </w:r>
       <w:r>
         <w:rPr>
-          <w:strike/>
-        </w:rPr>
-        <w:t>e</w:t>
-      </w:r>
-      <w:r>
-        <w:rPr>
-          <w:color w:val="00B050"/>
+          <w:lang w:val="ga-IE"/>
         </w:rPr>
         <w:t>ing</w:t>
       </w:r>
@@ -3028,210 +2971,180 @@
         <w:pStyle w:val="BodyText"/>
         <w:spacing w:before="165" w:line="276" w:lineRule="auto"/>
         <w:ind w:left="100" w:right="93"/>
-      </w:pPr>
-      <w:r>
-        <w:t>It can be seen from Figure 2</w:t>
-      </w:r>
-      <w:r>
-        <w:t>,</w:t>
-      </w:r>
-      <w:r>
-        <w:rPr>
-          <w:strike/>
-        </w:rPr>
-        <w:t xml:space="preserve"> that</w:t>
-      </w:r>
-      <w:r>
-        <w:t xml:space="preserve"> the size of the mini-batch had some effect on the metrics but </w:t>
-      </w:r>
-      <w:r>
-        <w:rPr>
-          <w:color w:val="00B050"/>
-        </w:rPr>
-        <w:t xml:space="preserve">this effect was </w:t>
-      </w:r>
-      <w:r>
-        <w:t>not</w:t>
-      </w:r>
-      <w:r>
-        <w:rPr>
-          <w:spacing w:val="1"/>
-        </w:rPr>
-        <w:t xml:space="preserve"> </w:t>
-      </w:r>
-      <w:r>
-        <w:t>significan</w:t>
-      </w:r>
-      <w:r>
-        <w:rPr>
-          <w:strike/>
-        </w:rPr>
-        <w:t>tly</w:t>
-      </w:r>
-      <w:r>
-        <w:t>. The main point of interest is that as the mini-batch size increases, stochasticity of the</w:t>
-      </w:r>
-      <w:r>
-        <w:rPr>
-          <w:spacing w:val="1"/>
-        </w:rPr>
-        <w:t xml:space="preserve"> </w:t>
-      </w:r>
-      <w:r>
-        <w:t>gradient descent decreases and produces less choppy weight updates</w:t>
-      </w:r>
-      <w:r>
-        <w:t>.</w:t>
-      </w:r>
-      <w:r>
-        <w:t xml:space="preserve"> (</w:t>
-      </w:r>
-      <w:r>
-        <w:rPr>
-          <w:color w:val="00B050"/>
-        </w:rPr>
-        <w:t>H</w:t>
-      </w:r>
-      <w:r>
-        <w:t>owever in the case of batch</w:t>
-      </w:r>
-      <w:r>
-        <w:rPr>
-          <w:spacing w:val="1"/>
-        </w:rPr>
-        <w:t xml:space="preserve"> </w:t>
-      </w:r>
-      <w:r>
-        <w:t xml:space="preserve">size 4096 it </w:t>
-      </w:r>
-      <w:r>
-        <w:rPr>
-          <w:strike/>
-        </w:rPr>
-        <w:t>has</w:t>
-      </w:r>
-      <w:r>
-        <w:t xml:space="preserve"> had a very negative effect of having the accuracy overshoot and undershoot). </w:t>
-      </w:r>
-      <w:r>
-        <w:rPr>
-          <w:strike/>
-        </w:rPr>
-        <w:t>If</w:t>
-      </w:r>
-      <w:r>
-        <w:rPr>
-          <w:spacing w:val="1"/>
-        </w:rPr>
-        <w:t xml:space="preserve"> </w:t>
-      </w:r>
-      <w:r>
-        <w:rPr>
-          <w:color w:val="00B050"/>
-          <w:spacing w:val="1"/>
-        </w:rPr>
-        <w:t>L</w:t>
-      </w:r>
-      <w:r>
-        <w:t>ooking at that alone</w:t>
-      </w:r>
-      <w:r>
-        <w:t>,</w:t>
-      </w:r>
-      <w:r>
-        <w:t xml:space="preserve"> it can be seen that a batch size of 2048 would be the most suitable</w:t>
-      </w:r>
-      <w:r>
-        <w:t>.</w:t>
-      </w:r>
-      <w:r>
-        <w:t xml:space="preserve"> </w:t>
-      </w:r>
-      <w:r>
-        <w:rPr>
-          <w:strike/>
-        </w:rPr>
-        <w:t>and it</w:t>
-      </w:r>
-      <w:r>
-        <w:t xml:space="preserve"> </w:t>
-      </w:r>
-      <w:r>
-        <w:rPr>
-          <w:color w:val="00B050"/>
-        </w:rPr>
-        <w:t xml:space="preserve">It </w:t>
-      </w:r>
-      <w:r>
-        <w:t>would</w:t>
-      </w:r>
-      <w:r>
-        <w:t xml:space="preserve"> </w:t>
-      </w:r>
-      <w:r>
-        <w:rPr>
-          <w:spacing w:val="-47"/>
-        </w:rPr>
-        <w:t xml:space="preserve"> </w:t>
-      </w:r>
-      <w:r>
-        <w:t>also significantly reduce the training time and make optimal use of the GPU parallelism that can be</w:t>
-      </w:r>
-      <w:r>
-        <w:rPr>
-          <w:spacing w:val="1"/>
-        </w:rPr>
-        <w:t xml:space="preserve"> </w:t>
-      </w:r>
-      <w:r>
-        <w:t>provided by GPU accelerated NumPy libraries such as CuPy and Numba. However, a very large batch</w:t>
-      </w:r>
-      <w:r>
-        <w:rPr>
-          <w:spacing w:val="1"/>
-        </w:rPr>
-        <w:t xml:space="preserve"> </w:t>
-      </w:r>
-      <w:r>
-        <w:t xml:space="preserve">size will also mean that </w:t>
-      </w:r>
-      <w:r>
-        <w:rPr>
-          <w:strike/>
-        </w:rPr>
-        <w:t>you will have to train</w:t>
-      </w:r>
-      <w:r>
-        <w:t xml:space="preserve"> the model</w:t>
-      </w:r>
-      <w:r>
-        <w:rPr>
-          <w:color w:val="00B050"/>
-        </w:rPr>
-        <w:t xml:space="preserve"> have to be trained</w:t>
-      </w:r>
-      <w:r>
-        <w:t xml:space="preserve"> over more epochs to achieve the same level</w:t>
-      </w:r>
-      <w:r>
-        <w:rPr>
-          <w:spacing w:val="1"/>
-        </w:rPr>
-        <w:t xml:space="preserve"> </w:t>
-      </w:r>
-      <w:r>
-        <w:t>of accuracy.</w:t>
-      </w:r>
-    </w:p>
-    <w:p>
-      <w:pPr>
-        <w:spacing w:line="276" w:lineRule="auto"/>
+        <w:rPr>
+          <w:lang w:val="ga-IE"/>
+        </w:rPr>
         <w:sectPr>
           <w:pgSz w:w="11910" w:h="16840"/>
           <w:pgMar w:top="1380" w:right="1340" w:bottom="280" w:left="1340" w:header="720" w:footer="720" w:gutter="0"/>
           <w:cols w:space="720"/>
         </w:sectPr>
       </w:pPr>
+      <w:r>
+        <w:t>It can be seen from Figure 2</w:t>
+      </w:r>
+      <w:r>
+        <w:rPr>
+          <w:lang w:val="ga-IE"/>
+        </w:rPr>
+        <w:t>, t</w:t>
+      </w:r>
+      <w:r>
+        <w:t xml:space="preserve">he size of the mini-batch had some effect on the metrics but </w:t>
+      </w:r>
+      <w:r>
+        <w:t xml:space="preserve">this effect was </w:t>
+      </w:r>
+      <w:r>
+        <w:t>not</w:t>
+      </w:r>
+      <w:r>
+        <w:rPr>
+          <w:spacing w:val="1"/>
+        </w:rPr>
+        <w:t xml:space="preserve"> </w:t>
+      </w:r>
+      <w:r>
+        <w:t>significa</w:t>
+      </w:r>
+      <w:r>
+        <w:rPr>
+          <w:lang w:val="ga-IE"/>
+        </w:rPr>
+        <w:t>nt</w:t>
+      </w:r>
+      <w:r>
+        <w:t>. The main point of interest is that as the mini-batch size increases, stochasticity of the</w:t>
+      </w:r>
+      <w:r>
+        <w:rPr>
+          <w:spacing w:val="1"/>
+        </w:rPr>
+        <w:t xml:space="preserve"> </w:t>
+      </w:r>
+      <w:r>
+        <w:t>gradient descent decreases and produces less choppy weight updates</w:t>
+      </w:r>
+      <w:r>
+        <w:t>.</w:t>
+      </w:r>
+      <w:r>
+        <w:t xml:space="preserve"> (</w:t>
+      </w:r>
+      <w:r>
+        <w:t>H</w:t>
+      </w:r>
+      <w:r>
+        <w:t>owever</w:t>
+      </w:r>
+      <w:r>
+        <w:rPr>
+          <w:lang w:val="ga-IE"/>
+        </w:rPr>
+        <w:t>,</w:t>
+      </w:r>
+      <w:r>
+        <w:t xml:space="preserve"> in the case of batch</w:t>
+      </w:r>
+      <w:r>
+        <w:rPr>
+          <w:spacing w:val="1"/>
+        </w:rPr>
+        <w:t xml:space="preserve"> </w:t>
+      </w:r>
+      <w:r>
+        <w:t>size 4096 it had a very negative effect of having the accuracy overshoot and undershoot).</w:t>
+      </w:r>
+      <w:r>
+        <w:rPr>
+          <w:lang w:val="ga-IE"/>
+        </w:rPr>
+        <w:t xml:space="preserve"> </w:t>
+      </w:r>
+      <w:r>
+        <w:rPr>
+          <w:spacing w:val="1"/>
+        </w:rPr>
+        <w:t xml:space="preserve"> </w:t>
+      </w:r>
+      <w:r>
+        <w:rPr>
+          <w:spacing w:val="1"/>
+        </w:rPr>
+        <w:t>L</w:t>
+      </w:r>
+      <w:r>
+        <w:t>ooking at that alone</w:t>
+      </w:r>
+      <w:r>
+        <w:t>,</w:t>
+      </w:r>
+      <w:r>
+        <w:t xml:space="preserve"> it can be seen that a batch size of 2048 would be the most suitable</w:t>
+      </w:r>
+      <w:r>
+        <w:t>.</w:t>
+      </w:r>
+      <w:r>
+        <w:t xml:space="preserve">  </w:t>
+      </w:r>
+      <w:r>
+        <w:t xml:space="preserve">It </w:t>
+      </w:r>
+      <w:r>
+        <w:t>would</w:t>
+      </w:r>
+      <w:r>
+        <w:t xml:space="preserve"> </w:t>
+      </w:r>
+      <w:r>
+        <w:rPr>
+          <w:spacing w:val="-47"/>
+        </w:rPr>
+        <w:t xml:space="preserve"> </w:t>
+      </w:r>
+      <w:r>
+        <w:t>also significantly reduce the training time and make optimal use of the GPU parallelism that can be</w:t>
+      </w:r>
+      <w:r>
+        <w:rPr>
+          <w:spacing w:val="1"/>
+        </w:rPr>
+        <w:t xml:space="preserve"> </w:t>
+      </w:r>
+      <w:r>
+        <w:t>provided by GPU accelerated NumPy libraries such as CuPy and Numba. However, a very large batch</w:t>
+      </w:r>
+      <w:r>
+        <w:rPr>
+          <w:spacing w:val="1"/>
+        </w:rPr>
+        <w:t xml:space="preserve"> </w:t>
+      </w:r>
+      <w:r>
+        <w:t>size will also mean that the model</w:t>
+      </w:r>
+      <w:r>
+        <w:t xml:space="preserve"> have to be trained</w:t>
+      </w:r>
+      <w:r>
+        <w:t xml:space="preserve"> over more epochs to achieve the same level</w:t>
+      </w:r>
+      <w:r>
+        <w:rPr>
+          <w:spacing w:val="1"/>
+        </w:rPr>
+        <w:t xml:space="preserve"> </w:t>
+      </w:r>
+      <w:r>
+        <w:t>of accuracy</w:t>
+      </w:r>
+      <w:r>
+        <w:rPr>
+          <w:lang w:val="ga-IE"/>
+        </w:rPr>
+        <w:t>.</w:t>
+      </w:r>
     </w:p>
     <w:p>
       <w:pPr>
@@ -3284,7 +3197,7 @@
                           </pic:cNvPicPr>
                         </pic:nvPicPr>
                         <pic:blipFill>
-                          <a:blip r:embed="rId10">
+                          <a:blip r:embed="rId12">
                             <a:extLst>
                               <a:ext uri="{28A0092B-C50C-407E-A947-70E740481C1C}">
                                 <a14:useLocalDpi xmlns:a14="http://schemas.microsoft.com/office/drawing/2010/main" val="0"/>
@@ -3424,7 +3337,7 @@
             <w:pict>
               <v:group w14:anchorId="60E91F6B" id="docshapegroup4" o:spid="_x0000_s1033" style="position:absolute;left:0;text-align:left;margin-left:74.3pt;margin-top:5.6pt;width:337.55pt;height:221.4pt;z-index:15729152;mso-position-horizontal-relative:page" coordorigin="1486,112" coordsize="6751,4428" o:gfxdata="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">
                 <v:shape id="docshape5" o:spid="_x0000_s1034" type="#_x0000_t75" style="position:absolute;left:1485;top:112;width:6751;height:4428;visibility:visible;mso-wrap-style:square" o:gfxdata="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">
-                  <v:imagedata r:id="rId11" o:title=""/>
+                  <v:imagedata r:id="rId13" o:title=""/>
                 </v:shape>
                 <v:shape id="docshape6" o:spid="_x0000_s1035" type="#_x0000_t202" style="position:absolute;left:1934;top:4004;width:726;height:180;visibility:visible;mso-wrap-style:square;v-text-anchor:top" o:gfxdata="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" filled="f" stroked="f">
                   <v:textbox inset="0,0,0,0">
@@ -3612,7 +3525,16 @@
         <w:t xml:space="preserve"> </w:t>
       </w:r>
       <w:r>
-        <w:t>of a local minima if it</w:t>
+        <w:t>of a local minim</w:t>
+      </w:r>
+      <w:r>
+        <w:rPr>
+          <w:lang w:val="ga-IE"/>
+        </w:rPr>
+        <w:t>um</w:t>
+      </w:r>
+      <w:r>
+        <w:t xml:space="preserve"> if it</w:t>
       </w:r>
       <w:r>
         <w:rPr>
@@ -3642,37 +3564,16 @@
         <w:t xml:space="preserve">that </w:t>
       </w:r>
       <w:r>
-        <w:rPr>
-          <w:color w:val="00B050"/>
-        </w:rPr>
         <w:t xml:space="preserve">poses, </w:t>
       </w:r>
       <w:r>
         <w:t>depends on</w:t>
       </w:r>
       <w:r>
-        <w:rPr>
-          <w:color w:val="00B050"/>
-        </w:rPr>
         <w:t xml:space="preserve"> one’s</w:t>
       </w:r>
       <w:r>
-        <w:t xml:space="preserve"> </w:t>
-      </w:r>
-      <w:r>
-        <w:rPr>
-          <w:strike/>
-        </w:rPr>
-        <w:t>your</w:t>
-      </w:r>
-      <w:r>
-        <w:rPr>
-          <w:spacing w:val="-47"/>
-        </w:rPr>
-        <w:t xml:space="preserve"> </w:t>
-      </w:r>
-      <w:r>
-        <w:t>dataset and</w:t>
+        <w:t xml:space="preserve"> dataset and</w:t>
       </w:r>
       <w:r>
         <w:rPr>
@@ -3931,7 +3832,7 @@
                           </pic:cNvPicPr>
                         </pic:nvPicPr>
                         <pic:blipFill>
-                          <a:blip r:embed="rId12">
+                          <a:blip r:embed="rId14">
                             <a:extLst>
                               <a:ext uri="{28A0092B-C50C-407E-A947-70E740481C1C}">
                                 <a14:useLocalDpi xmlns:a14="http://schemas.microsoft.com/office/drawing/2010/main" val="0"/>
@@ -4071,7 +3972,7 @@
             <w:pict>
               <v:group w14:anchorId="6A673E96" id="docshapegroup7" o:spid="_x0000_s1036" alt="A picture containing chart  Description automatically generated" style="position:absolute;left:0;text-align:left;margin-left:74.3pt;margin-top:11.2pt;width:336.5pt;height:221.15pt;z-index:15729664;mso-position-horizontal-relative:page" coordorigin="1486,224" coordsize="6730,4423" o:gfxdata="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">
                 <v:shape id="docshape8" o:spid="_x0000_s1037" type="#_x0000_t75" alt="A picture containing chart  Description automatically generated" style="position:absolute;left:1486;top:223;width:6730;height:4423;visibility:visible;mso-wrap-style:square" o:gfxdata="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">
-                  <v:imagedata r:id="rId13" o:title="A picture containing chart  Description automatically generated"/>
+                  <v:imagedata r:id="rId15" o:title="A picture containing chart  Description automatically generated"/>
                 </v:shape>
                 <v:shape id="docshape9" o:spid="_x0000_s1038" type="#_x0000_t202" style="position:absolute;left:1874;top:4157;width:786;height:180;visibility:visible;mso-wrap-style:square;v-text-anchor:top" o:gfxdata="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" filled="f" stroked="f">
                   <v:textbox inset="0,0,0,0">
@@ -4181,18 +4082,12 @@
         <w:t>obvious</w:t>
       </w:r>
       <w:r>
-        <w:rPr>
-          <w:color w:val="00B050"/>
-        </w:rPr>
         <w:t xml:space="preserve"> that </w:t>
       </w:r>
       <w:r>
-        <w:t xml:space="preserve"> architecture</w:t>
-      </w:r>
-      <w:r>
-        <w:rPr>
-          <w:color w:val="00B050"/>
-        </w:rPr>
+        <w:t>architecture</w:t>
+      </w:r>
+      <w:r>
         <w:t>s</w:t>
       </w:r>
       <w:r>
@@ -4583,37 +4478,3089 @@
     </w:p>
     <w:p>
       <w:pPr>
-        <w:spacing w:line="276" w:lineRule="auto"/>
-        <w:jc w:val="both"/>
-        <w:sectPr>
-          <w:pgSz w:w="11910" w:h="16840"/>
-          <w:pgMar w:top="1380" w:right="1340" w:bottom="280" w:left="1340" w:header="720" w:footer="720" w:gutter="0"/>
-          <w:cols w:space="720"/>
-        </w:sectPr>
+        <w:pStyle w:val="Heading2"/>
+        <w:spacing w:before="82"/>
+        <w:ind w:left="0"/>
+        <w:rPr>
+          <w:b/>
+          <w:bCs/>
+          <w:color w:val="2E5395"/>
+          <w:u w:val="single"/>
+          <w:lang w:val="ga-IE"/>
+        </w:rPr>
+      </w:pPr>
+      <w:r>
+        <w:rPr>
+          <w:b/>
+          <w:bCs/>
+          <w:color w:val="2E5395"/>
+          <w:u w:val="single"/>
+          <w:lang w:val="ga-IE"/>
+        </w:rPr>
+        <w:lastRenderedPageBreak/>
+        <w:t>Task 4</w:t>
+      </w:r>
+      <w:r>
+        <w:rPr>
+          <w:b/>
+          <w:bCs/>
+          <w:color w:val="2E5395"/>
+          <w:u w:val="single"/>
+          <w:lang w:val="ga-IE"/>
+        </w:rPr>
+        <w:t xml:space="preserve">: </w:t>
+      </w:r>
+      <w:r>
+        <w:rPr>
+          <w:b/>
+          <w:bCs/>
+          <w:color w:val="2E5395"/>
+          <w:u w:val="single"/>
+          <w:lang w:val="ga-IE"/>
+        </w:rPr>
+        <w:t>Classification</w:t>
+      </w:r>
+      <w:r>
+        <w:rPr>
+          <w:b/>
+          <w:bCs/>
+          <w:color w:val="2E5395"/>
+          <w:spacing w:val="-3"/>
+          <w:u w:val="single"/>
+        </w:rPr>
+        <w:t xml:space="preserve"> </w:t>
+      </w:r>
+      <w:r>
+        <w:rPr>
+          <w:b/>
+          <w:bCs/>
+          <w:color w:val="2E5395"/>
+          <w:u w:val="single"/>
+        </w:rPr>
+        <w:t>using</w:t>
+      </w:r>
+      <w:r>
+        <w:rPr>
+          <w:b/>
+          <w:bCs/>
+          <w:color w:val="2E5395"/>
+          <w:spacing w:val="-3"/>
+          <w:u w:val="single"/>
+        </w:rPr>
+        <w:t xml:space="preserve"> </w:t>
+      </w:r>
+      <w:r>
+        <w:rPr>
+          <w:b/>
+          <w:bCs/>
+          <w:color w:val="2E5395"/>
+          <w:u w:val="single"/>
+          <w:lang w:val="ga-IE"/>
+        </w:rPr>
+        <w:t>PyTorch</w:t>
+      </w:r>
+    </w:p>
+    <w:p>
+      <w:pPr>
+        <w:ind w:left="101"/>
+        <w:rPr>
+          <w:lang w:val="ga-IE"/>
+        </w:rPr>
+      </w:pPr>
+    </w:p>
+    <w:p>
+      <w:pPr>
+        <w:pStyle w:val="Heading2"/>
+        <w:rPr>
+          <w:lang w:val="ga-IE"/>
+        </w:rPr>
+      </w:pPr>
+      <w:r>
+        <w:rPr>
+          <w:color w:val="2E5395"/>
+          <w:lang w:val="ga-IE"/>
+        </w:rPr>
+        <w:t>Implementing Neural Network</w:t>
+      </w:r>
+      <w:r>
+        <w:rPr>
+          <w:color w:val="2E5395"/>
+          <w:lang w:val="ga-IE"/>
+        </w:rPr>
+        <w:t xml:space="preserve"> (Baseline)</w:t>
+      </w:r>
+    </w:p>
+    <w:p>
+      <w:pPr>
+        <w:ind w:left="101"/>
+        <w:rPr>
+          <w:lang w:val="ga-IE"/>
+        </w:rPr>
+      </w:pPr>
+      <w:r>
+        <w:rPr>
+          <w:lang w:val="ga-IE"/>
+        </w:rPr>
+        <w:t>Using PyTorch, NumPy, and Matplotlib, we implemented a neural network to classify images from the CIFAR-10 dataset.  With an inital train</w:t>
+      </w:r>
+      <w:r>
+        <w:rPr>
+          <w:lang w:val="ga-IE"/>
+        </w:rPr>
+        <w:t xml:space="preserve">ing and </w:t>
+      </w:r>
+      <w:r>
+        <w:rPr>
+          <w:lang w:val="ga-IE"/>
+        </w:rPr>
+        <w:t>test</w:t>
+      </w:r>
+      <w:r>
+        <w:rPr>
+          <w:lang w:val="ga-IE"/>
+        </w:rPr>
+        <w:t>ing</w:t>
+      </w:r>
+      <w:r>
+        <w:rPr>
+          <w:lang w:val="ga-IE"/>
+        </w:rPr>
+        <w:t xml:space="preserve"> allocation of 50,000 and 10,000 images respectively, we further allocated 5,000 images from the training set to</w:t>
+      </w:r>
+      <w:r>
+        <w:rPr>
+          <w:lang w:val="ga-IE"/>
+        </w:rPr>
+        <w:t xml:space="preserve"> a new</w:t>
+      </w:r>
+      <w:r>
+        <w:rPr>
+          <w:lang w:val="ga-IE"/>
+        </w:rPr>
+        <w:t xml:space="preserve"> validation</w:t>
+      </w:r>
+      <w:r>
+        <w:rPr>
+          <w:lang w:val="ga-IE"/>
+        </w:rPr>
+        <w:t xml:space="preserve"> set</w:t>
+      </w:r>
+      <w:r>
+        <w:rPr>
+          <w:lang w:val="ga-IE"/>
+        </w:rPr>
+        <w:t>.</w:t>
+      </w:r>
+      <w:r>
+        <w:rPr>
+          <w:lang w:val="ga-IE"/>
+        </w:rPr>
+        <w:t xml:space="preserve">  This resulted in 45,000 images for training, 5,000 for validation, and 10,000 for testing.</w:t>
+      </w:r>
+    </w:p>
+    <w:p>
+      <w:pPr>
+        <w:ind w:left="101"/>
+        <w:rPr>
+          <w:lang w:val="ga-IE"/>
+        </w:rPr>
+      </w:pPr>
+      <w:r>
+        <w:rPr>
+          <w:lang w:val="ga-IE"/>
+        </w:rPr>
+        <w:t>After doing research on common parameters, we established baseline parameters including batch size 128, 10 epochs, learning rate 0.1, and 2 workers for data loading.  We used a stochastic gradient descent optimiser.  All of these would later be compared against alternative arrangements.</w:t>
+      </w:r>
+    </w:p>
+    <w:p>
+      <w:pPr>
+        <w:ind w:left="101"/>
+        <w:rPr>
+          <w:lang w:val="ga-IE"/>
+        </w:rPr>
+      </w:pPr>
+      <w:r>
+        <w:rPr>
+          <w:lang w:val="ga-IE"/>
+        </w:rPr>
+        <w:t>The neural network’s functionality was distributed across several Python functions.  Primarily, the neural network class used involved functions to train the model on batches of images, validate batches, and then evaluate the results of a given epoch.  Output was printed describing the model’s progress during runs.</w:t>
+      </w:r>
+    </w:p>
+    <w:p>
+      <w:pPr>
+        <w:ind w:left="101"/>
+        <w:rPr>
+          <w:lang w:val="ga-IE"/>
+        </w:rPr>
+      </w:pPr>
+      <w:r>
+        <w:rPr>
+          <w:lang w:val="ga-IE"/>
+        </w:rPr>
+        <w:t xml:space="preserve">The baseline configuration involved a neural network with an input layer, one hidden layer, and an output layer.  A feed forward function flattened images into vectors, and processed the images through layers and their associated activation functions.  We used relu activation functions as they are said to perform better than sigmoid and other popular choices.  Rectified Linear Units </w:t>
+      </w:r>
+      <w:r>
+        <w:rPr>
+          <w:lang w:val="ga-IE"/>
+        </w:rPr>
+        <w:t>learn nonlinear functions</w:t>
+      </w:r>
+      <w:r>
+        <w:rPr>
+          <w:lang w:val="ga-IE"/>
+        </w:rPr>
+        <w:t xml:space="preserve"> and rectifies the vanishing gradient problem.</w:t>
+      </w:r>
+    </w:p>
+    <w:p>
+      <w:pPr>
+        <w:ind w:left="101"/>
+        <w:rPr>
+          <w:lang w:val="ga-IE"/>
+        </w:rPr>
+      </w:pPr>
+    </w:p>
+    <w:p>
+      <w:pPr>
+        <w:ind w:left="101"/>
+        <w:rPr>
+          <w:lang w:val="ga-IE"/>
+        </w:rPr>
+      </w:pPr>
+      <w:r>
+        <w:rPr>
+          <w:lang w:val="ga-IE"/>
+        </w:rPr>
+        <w:t>We produced results after 10 epochs at a learning rate of 0.1, but also played around with decreasing this further within the same history.  This was examined further during later stages.</w:t>
+      </w:r>
+    </w:p>
+    <w:p>
+      <w:pPr>
+        <w:ind w:left="101"/>
+        <w:rPr>
+          <w:lang w:val="ga-IE"/>
+        </w:rPr>
+      </w:pPr>
+      <w:r>
+        <w:rPr>
+          <w:noProof/>
+          <w:lang w:val="ga-IE"/>
+        </w:rPr>
+        <w:drawing>
+          <wp:inline distT="0" distB="0" distL="0" distR="0" wp14:anchorId="0BF1DADE" wp14:editId="19A7A288">
+            <wp:extent cx="2199190" cy="1582642"/>
+            <wp:effectExtent l="0" t="0" r="0" b="0"/>
+            <wp:docPr id="62" name="Picture 62" descr="Chart, line chart&#10;&#10;Description automatically generated"/>
+            <wp:cNvGraphicFramePr>
+              <a:graphicFrameLocks xmlns:a="http://schemas.openxmlformats.org/drawingml/2006/main" noChangeAspect="1"/>
+            </wp:cNvGraphicFramePr>
+            <a:graphic xmlns:a="http://schemas.openxmlformats.org/drawingml/2006/main">
+              <a:graphicData uri="http://schemas.openxmlformats.org/drawingml/2006/picture">
+                <pic:pic xmlns:pic="http://schemas.openxmlformats.org/drawingml/2006/picture">
+                  <pic:nvPicPr>
+                    <pic:cNvPr id="62" name="Picture 62" descr="Chart, line chart&#10;&#10;Description automatically generated"/>
+                    <pic:cNvPicPr>
+                      <a:picLocks noChangeAspect="1" noChangeArrowheads="1"/>
+                    </pic:cNvPicPr>
+                  </pic:nvPicPr>
+                  <pic:blipFill>
+                    <a:blip r:embed="rId16">
+                      <a:extLst>
+                        <a:ext uri="{28A0092B-C50C-407E-A947-70E740481C1C}">
+                          <a14:useLocalDpi xmlns:a14="http://schemas.microsoft.com/office/drawing/2010/main" val="0"/>
+                        </a:ext>
+                      </a:extLst>
+                    </a:blip>
+                    <a:srcRect/>
+                    <a:stretch>
+                      <a:fillRect/>
+                    </a:stretch>
+                  </pic:blipFill>
+                  <pic:spPr bwMode="auto">
+                    <a:xfrm>
+                      <a:off x="0" y="0"/>
+                      <a:ext cx="2220237" cy="1597788"/>
+                    </a:xfrm>
+                    <a:prstGeom prst="rect">
+                      <a:avLst/>
+                    </a:prstGeom>
+                    <a:noFill/>
+                    <a:ln>
+                      <a:noFill/>
+                    </a:ln>
+                  </pic:spPr>
+                </pic:pic>
+              </a:graphicData>
+            </a:graphic>
+          </wp:inline>
+        </w:drawing>
+      </w:r>
+      <w:r>
+        <w:rPr>
+          <w:lang w:val="ga-IE"/>
+        </w:rPr>
+        <w:t xml:space="preserve"> </w:t>
+      </w:r>
+      <w:r>
+        <w:rPr>
+          <w:noProof/>
+          <w:lang w:val="ga-IE"/>
+        </w:rPr>
+        <w:drawing>
+          <wp:inline distT="0" distB="0" distL="0" distR="0" wp14:anchorId="2D0AB9AE" wp14:editId="063407CC">
+            <wp:extent cx="2193402" cy="1555724"/>
+            <wp:effectExtent l="0" t="0" r="0" b="6985"/>
+            <wp:docPr id="63" name="Picture 63" descr="Chart, line chart&#10;&#10;Description automatically generated"/>
+            <wp:cNvGraphicFramePr>
+              <a:graphicFrameLocks xmlns:a="http://schemas.openxmlformats.org/drawingml/2006/main" noChangeAspect="1"/>
+            </wp:cNvGraphicFramePr>
+            <a:graphic xmlns:a="http://schemas.openxmlformats.org/drawingml/2006/main">
+              <a:graphicData uri="http://schemas.openxmlformats.org/drawingml/2006/picture">
+                <pic:pic xmlns:pic="http://schemas.openxmlformats.org/drawingml/2006/picture">
+                  <pic:nvPicPr>
+                    <pic:cNvPr id="63" name="Picture 63" descr="Chart, line chart&#10;&#10;Description automatically generated"/>
+                    <pic:cNvPicPr>
+                      <a:picLocks noChangeAspect="1" noChangeArrowheads="1"/>
+                    </pic:cNvPicPr>
+                  </pic:nvPicPr>
+                  <pic:blipFill>
+                    <a:blip r:embed="rId17">
+                      <a:extLst>
+                        <a:ext uri="{28A0092B-C50C-407E-A947-70E740481C1C}">
+                          <a14:useLocalDpi xmlns:a14="http://schemas.microsoft.com/office/drawing/2010/main" val="0"/>
+                        </a:ext>
+                      </a:extLst>
+                    </a:blip>
+                    <a:srcRect/>
+                    <a:stretch>
+                      <a:fillRect/>
+                    </a:stretch>
+                  </pic:blipFill>
+                  <pic:spPr bwMode="auto">
+                    <a:xfrm>
+                      <a:off x="0" y="0"/>
+                      <a:ext cx="2217945" cy="1573132"/>
+                    </a:xfrm>
+                    <a:prstGeom prst="rect">
+                      <a:avLst/>
+                    </a:prstGeom>
+                    <a:noFill/>
+                    <a:ln>
+                      <a:noFill/>
+                    </a:ln>
+                  </pic:spPr>
+                </pic:pic>
+              </a:graphicData>
+            </a:graphic>
+          </wp:inline>
+        </w:drawing>
+      </w:r>
+    </w:p>
+    <w:p>
+      <w:pPr>
+        <w:ind w:left="101"/>
+        <w:rPr>
+          <w:lang w:val="ga-IE"/>
+        </w:rPr>
+      </w:pPr>
+      <w:r>
+        <w:rPr>
+          <w:lang w:val="ga-IE"/>
+        </w:rPr>
+        <w:t xml:space="preserve">After running </w:t>
+      </w:r>
+      <w:r>
+        <w:rPr>
+          <w:lang w:val="ga-IE"/>
+        </w:rPr>
+        <w:t>3</w:t>
+      </w:r>
+      <w:r>
+        <w:rPr>
+          <w:lang w:val="ga-IE"/>
+        </w:rPr>
+        <w:t>0 epochs by applying 10-epoch runs with decrementing learning rates (0.1, 0.01, 0.001):</w:t>
+      </w:r>
+    </w:p>
+    <w:p>
+      <w:pPr>
+        <w:ind w:left="101"/>
+        <w:rPr>
+          <w:lang w:val="ga-IE"/>
+        </w:rPr>
+      </w:pPr>
+      <w:r>
+        <w:rPr>
+          <w:noProof/>
+          <w:lang w:val="ga-IE"/>
+        </w:rPr>
+        <w:drawing>
+          <wp:inline distT="0" distB="0" distL="0" distR="0" wp14:anchorId="53BCDED4" wp14:editId="03AB632E">
+            <wp:extent cx="2210765" cy="1590974"/>
+            <wp:effectExtent l="0" t="0" r="0" b="9525"/>
+            <wp:docPr id="64" name="Picture 64" descr="Chart, line chart&#10;&#10;Description automatically generated"/>
+            <wp:cNvGraphicFramePr>
+              <a:graphicFrameLocks xmlns:a="http://schemas.openxmlformats.org/drawingml/2006/main" noChangeAspect="1"/>
+            </wp:cNvGraphicFramePr>
+            <a:graphic xmlns:a="http://schemas.openxmlformats.org/drawingml/2006/main">
+              <a:graphicData uri="http://schemas.openxmlformats.org/drawingml/2006/picture">
+                <pic:pic xmlns:pic="http://schemas.openxmlformats.org/drawingml/2006/picture">
+                  <pic:nvPicPr>
+                    <pic:cNvPr id="64" name="Picture 64" descr="Chart, line chart&#10;&#10;Description automatically generated"/>
+                    <pic:cNvPicPr>
+                      <a:picLocks noChangeAspect="1" noChangeArrowheads="1"/>
+                    </pic:cNvPicPr>
+                  </pic:nvPicPr>
+                  <pic:blipFill>
+                    <a:blip r:embed="rId18">
+                      <a:extLst>
+                        <a:ext uri="{28A0092B-C50C-407E-A947-70E740481C1C}">
+                          <a14:useLocalDpi xmlns:a14="http://schemas.microsoft.com/office/drawing/2010/main" val="0"/>
+                        </a:ext>
+                      </a:extLst>
+                    </a:blip>
+                    <a:srcRect/>
+                    <a:stretch>
+                      <a:fillRect/>
+                    </a:stretch>
+                  </pic:blipFill>
+                  <pic:spPr bwMode="auto">
+                    <a:xfrm>
+                      <a:off x="0" y="0"/>
+                      <a:ext cx="2248962" cy="1618462"/>
+                    </a:xfrm>
+                    <a:prstGeom prst="rect">
+                      <a:avLst/>
+                    </a:prstGeom>
+                    <a:noFill/>
+                    <a:ln>
+                      <a:noFill/>
+                    </a:ln>
+                  </pic:spPr>
+                </pic:pic>
+              </a:graphicData>
+            </a:graphic>
+          </wp:inline>
+        </w:drawing>
+      </w:r>
+      <w:r>
+        <w:rPr>
+          <w:lang w:val="ga-IE"/>
+        </w:rPr>
+        <w:t xml:space="preserve"> </w:t>
+      </w:r>
+      <w:r>
+        <w:rPr>
+          <w:noProof/>
+          <w:lang w:val="ga-IE"/>
+        </w:rPr>
+        <w:drawing>
+          <wp:inline distT="0" distB="0" distL="0" distR="0" wp14:anchorId="61A016F4" wp14:editId="6BD6287B">
+            <wp:extent cx="2247629" cy="1594186"/>
+            <wp:effectExtent l="0" t="0" r="635" b="6350"/>
+            <wp:docPr id="65" name="Picture 65" descr="Chart, line chart&#10;&#10;Description automatically generated"/>
+            <wp:cNvGraphicFramePr>
+              <a:graphicFrameLocks xmlns:a="http://schemas.openxmlformats.org/drawingml/2006/main" noChangeAspect="1"/>
+            </wp:cNvGraphicFramePr>
+            <a:graphic xmlns:a="http://schemas.openxmlformats.org/drawingml/2006/main">
+              <a:graphicData uri="http://schemas.openxmlformats.org/drawingml/2006/picture">
+                <pic:pic xmlns:pic="http://schemas.openxmlformats.org/drawingml/2006/picture">
+                  <pic:nvPicPr>
+                    <pic:cNvPr id="65" name="Picture 65" descr="Chart, line chart&#10;&#10;Description automatically generated"/>
+                    <pic:cNvPicPr>
+                      <a:picLocks noChangeAspect="1" noChangeArrowheads="1"/>
+                    </pic:cNvPicPr>
+                  </pic:nvPicPr>
+                  <pic:blipFill>
+                    <a:blip r:embed="rId19">
+                      <a:extLst>
+                        <a:ext uri="{28A0092B-C50C-407E-A947-70E740481C1C}">
+                          <a14:useLocalDpi xmlns:a14="http://schemas.microsoft.com/office/drawing/2010/main" val="0"/>
+                        </a:ext>
+                      </a:extLst>
+                    </a:blip>
+                    <a:srcRect/>
+                    <a:stretch>
+                      <a:fillRect/>
+                    </a:stretch>
+                  </pic:blipFill>
+                  <pic:spPr bwMode="auto">
+                    <a:xfrm>
+                      <a:off x="0" y="0"/>
+                      <a:ext cx="2302478" cy="1633089"/>
+                    </a:xfrm>
+                    <a:prstGeom prst="rect">
+                      <a:avLst/>
+                    </a:prstGeom>
+                    <a:noFill/>
+                    <a:ln>
+                      <a:noFill/>
+                    </a:ln>
+                  </pic:spPr>
+                </pic:pic>
+              </a:graphicData>
+            </a:graphic>
+          </wp:inline>
+        </w:drawing>
+      </w:r>
+    </w:p>
+    <w:p>
+      <w:pPr>
+        <w:ind w:left="101"/>
+        <w:rPr>
+          <w:lang w:val="ga-IE"/>
+        </w:rPr>
+      </w:pPr>
+      <w:r>
+        <w:rPr>
+          <w:lang w:val="ga-IE"/>
+        </w:rPr>
+        <w:t>The</w:t>
+      </w:r>
+      <w:r>
+        <w:rPr>
+          <w:lang w:val="ga-IE"/>
+        </w:rPr>
+        <w:t xml:space="preserve"> unstable</w:t>
+      </w:r>
+      <w:r>
+        <w:rPr>
+          <w:lang w:val="ga-IE"/>
+        </w:rPr>
+        <w:t xml:space="preserve"> drop in accuracy after epoch 20 could indicate overfitting.</w:t>
+      </w:r>
+      <w:r>
+        <w:rPr>
+          <w:lang w:val="ga-IE"/>
+        </w:rPr>
+        <w:t xml:space="preserve">  </w:t>
+      </w:r>
+      <w:r>
+        <w:rPr>
+          <w:lang w:val="ga-IE"/>
+        </w:rPr>
+        <w:t>Although. a</w:t>
+      </w:r>
+      <w:r>
+        <w:rPr>
+          <w:lang w:val="ga-IE"/>
+        </w:rPr>
+        <w:t>ccuracy in general is low</w:t>
+      </w:r>
+      <w:r>
+        <w:rPr>
+          <w:lang w:val="ga-IE"/>
+        </w:rPr>
+        <w:t>, with final accuracy after 30 epochs being only 50%.</w:t>
+      </w:r>
+    </w:p>
+    <w:p>
+      <w:pPr>
+        <w:ind w:left="101"/>
+        <w:rPr>
+          <w:lang w:val="ga-IE"/>
+        </w:rPr>
+      </w:pPr>
+    </w:p>
+    <w:p>
+      <w:pPr>
+        <w:ind w:left="101"/>
+        <w:rPr>
+          <w:lang w:val="ga-IE"/>
+        </w:rPr>
+      </w:pPr>
+    </w:p>
+    <w:p>
+      <w:pPr>
+        <w:pStyle w:val="Heading2"/>
+        <w:rPr>
+          <w:lang w:val="ga-IE"/>
+        </w:rPr>
+      </w:pPr>
+      <w:r>
+        <w:rPr>
+          <w:color w:val="2E5395"/>
+          <w:lang w:val="ga-IE"/>
+        </w:rPr>
+        <w:t>Proposing Improvements</w:t>
+      </w:r>
+    </w:p>
+    <w:p>
+      <w:pPr>
+        <w:ind w:left="101"/>
+        <w:rPr>
+          <w:u w:val="single"/>
+          <w:lang w:val="ga-IE"/>
+        </w:rPr>
+      </w:pPr>
+      <w:r>
+        <w:rPr>
+          <w:u w:val="single"/>
+          <w:lang w:val="ga-IE"/>
+        </w:rPr>
+        <w:t>Convolutional Neural Network</w:t>
+      </w:r>
+    </w:p>
+    <w:p>
+      <w:pPr>
+        <w:ind w:left="101"/>
+        <w:rPr>
+          <w:lang w:val="ga-IE"/>
+        </w:rPr>
+      </w:pPr>
+    </w:p>
+    <w:p>
+      <w:pPr>
+        <w:ind w:left="101"/>
+        <w:rPr>
+          <w:lang w:val="ga-IE"/>
+        </w:rPr>
+      </w:pPr>
+    </w:p>
+    <w:p>
+      <w:pPr>
+        <w:ind w:left="101"/>
+        <w:rPr>
+          <w:u w:val="single"/>
+          <w:lang w:val="ga-IE"/>
+        </w:rPr>
+      </w:pPr>
+      <w:r>
+        <w:rPr>
+          <w:u w:val="single"/>
+          <w:lang w:val="ga-IE"/>
+        </w:rPr>
+        <w:lastRenderedPageBreak/>
+        <w:t>Dropout Layer</w:t>
+      </w:r>
+    </w:p>
+    <w:p>
+      <w:pPr>
+        <w:ind w:left="101"/>
+        <w:rPr>
+          <w:lang w:val="ga-IE"/>
+        </w:rPr>
+      </w:pPr>
+      <w:r>
+        <w:rPr>
+          <w:lang w:val="ga-IE"/>
+        </w:rPr>
+        <w:t>Observed effect on loss and accuracy with dropout layer (dropout probability 25%</w:t>
+      </w:r>
+      <w:r>
+        <w:rPr>
+          <w:lang w:val="ga-IE"/>
+        </w:rPr>
+        <w:t xml:space="preserve"> left, 15% right</w:t>
+      </w:r>
+      <w:r>
+        <w:rPr>
+          <w:lang w:val="ga-IE"/>
+        </w:rPr>
+        <w:t>) added to baseline model.</w:t>
+      </w:r>
+      <w:r>
+        <w:rPr>
+          <w:lang w:val="ga-IE"/>
+        </w:rPr>
+        <w:t xml:space="preserve">  We found the latter to </w:t>
+      </w:r>
+      <w:r>
+        <w:rPr>
+          <w:lang w:val="ga-IE"/>
+        </w:rPr>
+        <w:t xml:space="preserve">produce a </w:t>
+      </w:r>
+      <w:r>
+        <w:rPr>
+          <w:lang w:val="ga-IE"/>
+        </w:rPr>
+        <w:t>slightly more optimised</w:t>
+      </w:r>
+      <w:r>
+        <w:rPr>
+          <w:lang w:val="ga-IE"/>
+        </w:rPr>
+        <w:t xml:space="preserve"> result</w:t>
+      </w:r>
+      <w:r>
+        <w:rPr>
+          <w:lang w:val="ga-IE"/>
+        </w:rPr>
+        <w:t>.</w:t>
+      </w:r>
+    </w:p>
+    <w:p>
+      <w:pPr>
+        <w:ind w:left="101"/>
+        <w:rPr>
+          <w:lang w:val="ga-IE"/>
+        </w:rPr>
+      </w:pPr>
+      <w:r>
+        <w:rPr>
+          <w:noProof/>
+          <w:lang w:val="ga-IE"/>
+        </w:rPr>
+        <w:drawing>
+          <wp:inline distT="0" distB="0" distL="0" distR="0" wp14:anchorId="09F45D97" wp14:editId="5DEA7359">
+            <wp:extent cx="1426375" cy="1027286"/>
+            <wp:effectExtent l="0" t="0" r="2540" b="1905"/>
+            <wp:docPr id="18" name="Picture 18"/>
+            <wp:cNvGraphicFramePr>
+              <a:graphicFrameLocks xmlns:a="http://schemas.openxmlformats.org/drawingml/2006/main" noChangeAspect="1"/>
+            </wp:cNvGraphicFramePr>
+            <a:graphic xmlns:a="http://schemas.openxmlformats.org/drawingml/2006/main">
+              <a:graphicData uri="http://schemas.openxmlformats.org/drawingml/2006/picture">
+                <pic:pic xmlns:pic="http://schemas.openxmlformats.org/drawingml/2006/picture">
+                  <pic:nvPicPr>
+                    <pic:cNvPr id="0" name="Picture 12"/>
+                    <pic:cNvPicPr>
+                      <a:picLocks noChangeAspect="1" noChangeArrowheads="1"/>
+                    </pic:cNvPicPr>
+                  </pic:nvPicPr>
+                  <pic:blipFill>
+                    <a:blip r:embed="rId20" cstate="print">
+                      <a:extLst>
+                        <a:ext uri="{28A0092B-C50C-407E-A947-70E740481C1C}">
+                          <a14:useLocalDpi xmlns:a14="http://schemas.microsoft.com/office/drawing/2010/main" val="0"/>
+                        </a:ext>
+                      </a:extLst>
+                    </a:blip>
+                    <a:srcRect/>
+                    <a:stretch>
+                      <a:fillRect/>
+                    </a:stretch>
+                  </pic:blipFill>
+                  <pic:spPr bwMode="auto">
+                    <a:xfrm>
+                      <a:off x="0" y="0"/>
+                      <a:ext cx="1464113" cy="1054465"/>
+                    </a:xfrm>
+                    <a:prstGeom prst="rect">
+                      <a:avLst/>
+                    </a:prstGeom>
+                    <a:noFill/>
+                  </pic:spPr>
+                </pic:pic>
+              </a:graphicData>
+            </a:graphic>
+          </wp:inline>
+        </w:drawing>
+      </w:r>
+      <w:r>
+        <w:rPr>
+          <w:noProof/>
+          <w:lang w:val="ga-IE"/>
+        </w:rPr>
+        <w:drawing>
+          <wp:inline distT="0" distB="0" distL="0" distR="0" wp14:anchorId="693BD9EB" wp14:editId="2681E470">
+            <wp:extent cx="1452535" cy="1030115"/>
+            <wp:effectExtent l="0" t="0" r="0" b="0"/>
+            <wp:docPr id="19" name="Picture 19"/>
+            <wp:cNvGraphicFramePr>
+              <a:graphicFrameLocks xmlns:a="http://schemas.openxmlformats.org/drawingml/2006/main" noChangeAspect="1"/>
+            </wp:cNvGraphicFramePr>
+            <a:graphic xmlns:a="http://schemas.openxmlformats.org/drawingml/2006/main">
+              <a:graphicData uri="http://schemas.openxmlformats.org/drawingml/2006/picture">
+                <pic:pic xmlns:pic="http://schemas.openxmlformats.org/drawingml/2006/picture">
+                  <pic:nvPicPr>
+                    <pic:cNvPr id="0" name="Picture 13"/>
+                    <pic:cNvPicPr>
+                      <a:picLocks noChangeAspect="1" noChangeArrowheads="1"/>
+                    </pic:cNvPicPr>
+                  </pic:nvPicPr>
+                  <pic:blipFill>
+                    <a:blip r:embed="rId21" cstate="print">
+                      <a:extLst>
+                        <a:ext uri="{28A0092B-C50C-407E-A947-70E740481C1C}">
+                          <a14:useLocalDpi xmlns:a14="http://schemas.microsoft.com/office/drawing/2010/main" val="0"/>
+                        </a:ext>
+                      </a:extLst>
+                    </a:blip>
+                    <a:srcRect/>
+                    <a:stretch>
+                      <a:fillRect/>
+                    </a:stretch>
+                  </pic:blipFill>
+                  <pic:spPr bwMode="auto">
+                    <a:xfrm>
+                      <a:off x="0" y="0"/>
+                      <a:ext cx="1513772" cy="1073543"/>
+                    </a:xfrm>
+                    <a:prstGeom prst="rect">
+                      <a:avLst/>
+                    </a:prstGeom>
+                    <a:noFill/>
+                  </pic:spPr>
+                </pic:pic>
+              </a:graphicData>
+            </a:graphic>
+          </wp:inline>
+        </w:drawing>
+      </w:r>
+      <w:r>
+        <w:rPr>
+          <w:noProof/>
+          <w:lang w:val="ga-IE"/>
+        </w:rPr>
+        <w:drawing>
+          <wp:inline distT="0" distB="0" distL="0" distR="0" wp14:anchorId="64B39402" wp14:editId="32CDD39A">
+            <wp:extent cx="1441048" cy="1037854"/>
+            <wp:effectExtent l="0" t="0" r="6985" b="0"/>
+            <wp:docPr id="20" name="Picture 20"/>
+            <wp:cNvGraphicFramePr>
+              <a:graphicFrameLocks xmlns:a="http://schemas.openxmlformats.org/drawingml/2006/main" noChangeAspect="1"/>
+            </wp:cNvGraphicFramePr>
+            <a:graphic xmlns:a="http://schemas.openxmlformats.org/drawingml/2006/main">
+              <a:graphicData uri="http://schemas.openxmlformats.org/drawingml/2006/picture">
+                <pic:pic xmlns:pic="http://schemas.openxmlformats.org/drawingml/2006/picture">
+                  <pic:nvPicPr>
+                    <pic:cNvPr id="0" name="Picture 14"/>
+                    <pic:cNvPicPr>
+                      <a:picLocks noChangeAspect="1" noChangeArrowheads="1"/>
+                    </pic:cNvPicPr>
+                  </pic:nvPicPr>
+                  <pic:blipFill>
+                    <a:blip r:embed="rId22" cstate="print">
+                      <a:extLst>
+                        <a:ext uri="{28A0092B-C50C-407E-A947-70E740481C1C}">
+                          <a14:useLocalDpi xmlns:a14="http://schemas.microsoft.com/office/drawing/2010/main" val="0"/>
+                        </a:ext>
+                      </a:extLst>
+                    </a:blip>
+                    <a:srcRect/>
+                    <a:stretch>
+                      <a:fillRect/>
+                    </a:stretch>
+                  </pic:blipFill>
+                  <pic:spPr bwMode="auto">
+                    <a:xfrm>
+                      <a:off x="0" y="0"/>
+                      <a:ext cx="1473614" cy="1061308"/>
+                    </a:xfrm>
+                    <a:prstGeom prst="rect">
+                      <a:avLst/>
+                    </a:prstGeom>
+                    <a:noFill/>
+                  </pic:spPr>
+                </pic:pic>
+              </a:graphicData>
+            </a:graphic>
+          </wp:inline>
+        </w:drawing>
+      </w:r>
+      <w:r>
+        <w:rPr>
+          <w:noProof/>
+          <w:lang w:val="ga-IE"/>
+        </w:rPr>
+        <w:drawing>
+          <wp:inline distT="0" distB="0" distL="0" distR="0" wp14:anchorId="268014DE" wp14:editId="7D2D9EB5">
+            <wp:extent cx="1442864" cy="1023331"/>
+            <wp:effectExtent l="0" t="0" r="5080" b="5715"/>
+            <wp:docPr id="21" name="Picture 21" descr="Chart, line chart&#10;&#10;Description automatically generated"/>
+            <wp:cNvGraphicFramePr>
+              <a:graphicFrameLocks xmlns:a="http://schemas.openxmlformats.org/drawingml/2006/main" noChangeAspect="1"/>
+            </wp:cNvGraphicFramePr>
+            <a:graphic xmlns:a="http://schemas.openxmlformats.org/drawingml/2006/main">
+              <a:graphicData uri="http://schemas.openxmlformats.org/drawingml/2006/picture">
+                <pic:pic xmlns:pic="http://schemas.openxmlformats.org/drawingml/2006/picture">
+                  <pic:nvPicPr>
+                    <pic:cNvPr id="21" name="Picture 21" descr="Chart, line chart&#10;&#10;Description automatically generated"/>
+                    <pic:cNvPicPr>
+                      <a:picLocks noChangeAspect="1" noChangeArrowheads="1"/>
+                    </pic:cNvPicPr>
+                  </pic:nvPicPr>
+                  <pic:blipFill>
+                    <a:blip r:embed="rId23" cstate="print">
+                      <a:extLst>
+                        <a:ext uri="{28A0092B-C50C-407E-A947-70E740481C1C}">
+                          <a14:useLocalDpi xmlns:a14="http://schemas.microsoft.com/office/drawing/2010/main" val="0"/>
+                        </a:ext>
+                      </a:extLst>
+                    </a:blip>
+                    <a:srcRect/>
+                    <a:stretch>
+                      <a:fillRect/>
+                    </a:stretch>
+                  </pic:blipFill>
+                  <pic:spPr bwMode="auto">
+                    <a:xfrm>
+                      <a:off x="0" y="0"/>
+                      <a:ext cx="1489084" cy="1056112"/>
+                    </a:xfrm>
+                    <a:prstGeom prst="rect">
+                      <a:avLst/>
+                    </a:prstGeom>
+                    <a:noFill/>
+                    <a:ln>
+                      <a:noFill/>
+                    </a:ln>
+                  </pic:spPr>
+                </pic:pic>
+              </a:graphicData>
+            </a:graphic>
+          </wp:inline>
+        </w:drawing>
+      </w:r>
+    </w:p>
+    <w:p>
+      <w:pPr>
+        <w:ind w:left="101"/>
+        <w:rPr>
+          <w:lang w:val="ga-IE"/>
+        </w:rPr>
+      </w:pPr>
+    </w:p>
+    <w:p>
+      <w:pPr>
+        <w:ind w:left="101"/>
+        <w:rPr>
+          <w:u w:val="single"/>
+          <w:lang w:val="ga-IE"/>
+        </w:rPr>
+      </w:pPr>
+      <w:r>
+        <w:rPr>
+          <w:u w:val="single"/>
+          <w:lang w:val="ga-IE"/>
+        </w:rPr>
+        <w:t xml:space="preserve">L2 </w:t>
+      </w:r>
+      <w:r>
+        <w:rPr>
+          <w:u w:val="single"/>
+          <w:lang w:val="ga-IE"/>
+        </w:rPr>
+        <w:t>Regularisation</w:t>
+      </w:r>
+    </w:p>
+    <w:p>
+      <w:pPr>
+        <w:ind w:left="101"/>
+        <w:rPr>
+          <w:lang w:val="ga-IE"/>
+        </w:rPr>
+      </w:pPr>
+      <w:r>
+        <w:rPr>
+          <w:lang w:val="ga-IE"/>
+        </w:rPr>
+        <w:t>L2 regularisation reduces overfitting by shrinking parameter estimates, which simplifies the model.</w:t>
+      </w:r>
+      <w:r>
+        <w:rPr>
+          <w:lang w:val="ga-IE"/>
+        </w:rPr>
+        <w:t xml:space="preserve">  This can be done via the weight_decay parameter in the optimiser function.</w:t>
+      </w:r>
+    </w:p>
+    <w:p>
+      <w:pPr>
+        <w:ind w:left="101"/>
+        <w:rPr>
+          <w:lang w:val="ga-IE"/>
+        </w:rPr>
+      </w:pPr>
+    </w:p>
+    <w:p>
+      <w:pPr>
+        <w:ind w:left="101"/>
+        <w:rPr>
+          <w:lang w:val="ga-IE"/>
+        </w:rPr>
+      </w:pPr>
+    </w:p>
+    <w:p>
+      <w:pPr>
+        <w:ind w:left="101"/>
+        <w:rPr>
+          <w:lang w:val="ga-IE"/>
+        </w:rPr>
+      </w:pPr>
+    </w:p>
+    <w:p>
+      <w:pPr>
+        <w:pStyle w:val="Heading2"/>
+        <w:rPr>
+          <w:lang w:val="ga-IE"/>
+        </w:rPr>
+      </w:pPr>
+      <w:r>
+        <w:rPr>
+          <w:color w:val="2E5395"/>
+          <w:lang w:val="ga-IE"/>
+        </w:rPr>
+        <w:t>Evaluating Parameters</w:t>
+      </w:r>
+    </w:p>
+    <w:p>
+      <w:pPr>
+        <w:ind w:left="101"/>
+        <w:rPr>
+          <w:lang w:val="ga-IE"/>
+        </w:rPr>
+      </w:pPr>
+      <w:r>
+        <w:rPr>
+          <w:lang w:val="ga-IE"/>
+        </w:rPr>
+        <w:t>All parameters listed here compared the baseline mode</w:t>
+      </w:r>
+      <w:r>
+        <w:rPr>
+          <w:lang w:val="ga-IE"/>
+        </w:rPr>
+        <w:t>, using accuracy as the primary metric</w:t>
+      </w:r>
+      <w:r>
+        <w:rPr>
+          <w:lang w:val="ga-IE"/>
+        </w:rPr>
+        <w:t>.</w:t>
+      </w:r>
+      <w:r>
+        <w:rPr>
+          <w:lang w:val="ga-IE"/>
+        </w:rPr>
+        <w:t xml:space="preserve">  See notebook for full details.</w:t>
+      </w:r>
+      <w:r>
+        <w:rPr>
+          <w:lang w:val="ga-IE"/>
+        </w:rPr>
+        <w:t xml:space="preserve">  The </w:t>
+      </w:r>
+      <w:r>
+        <w:rPr>
+          <w:lang w:val="ga-IE"/>
+        </w:rPr>
+        <w:t xml:space="preserve">main </w:t>
+      </w:r>
+      <w:r>
+        <w:rPr>
+          <w:lang w:val="ga-IE"/>
+        </w:rPr>
+        <w:t>goal</w:t>
+      </w:r>
+      <w:r>
+        <w:rPr>
+          <w:lang w:val="ga-IE"/>
+        </w:rPr>
+        <w:t>s</w:t>
+      </w:r>
+      <w:r>
+        <w:rPr>
+          <w:lang w:val="ga-IE"/>
+        </w:rPr>
+        <w:t xml:space="preserve"> w</w:t>
+      </w:r>
+      <w:r>
+        <w:rPr>
+          <w:lang w:val="ga-IE"/>
+        </w:rPr>
+        <w:t>ere</w:t>
+      </w:r>
+      <w:r>
+        <w:rPr>
+          <w:lang w:val="ga-IE"/>
+        </w:rPr>
+        <w:t xml:space="preserve"> to aim for higher accuracy and avoid overfitting.</w:t>
+      </w:r>
+    </w:p>
+    <w:p>
+      <w:pPr>
+        <w:ind w:left="101"/>
+        <w:rPr>
+          <w:lang w:val="ga-IE"/>
+        </w:rPr>
+      </w:pPr>
+    </w:p>
+    <w:p>
+      <w:pPr>
+        <w:ind w:left="101"/>
+        <w:rPr>
+          <w:b/>
+          <w:bCs/>
+          <w:u w:val="single"/>
+          <w:lang w:val="ga-IE"/>
+        </w:rPr>
+      </w:pPr>
+      <w:r>
+        <w:rPr>
+          <w:b/>
+          <w:bCs/>
+          <w:u w:val="single"/>
+          <w:lang w:val="ga-IE"/>
+        </w:rPr>
+        <w:t>Number of Epochs</w:t>
+      </w:r>
+      <w:r>
+        <w:rPr>
+          <w:b/>
+          <w:bCs/>
+          <w:u w:val="single"/>
+          <w:lang w:val="ga-IE"/>
+        </w:rPr>
+        <w:t>: 10 (baseline), 25, 50</w:t>
+      </w:r>
+    </w:p>
+    <w:p>
+      <w:pPr>
+        <w:rPr>
+          <w:lang w:val="ga-IE"/>
+        </w:rPr>
+      </w:pPr>
+      <w:r>
+        <w:rPr>
+          <w:noProof/>
+          <w:lang w:val="ga-IE"/>
+        </w:rPr>
+        <w:drawing>
+          <wp:inline distT="0" distB="0" distL="0" distR="0" wp14:anchorId="22E41254" wp14:editId="0C95E17A">
+            <wp:extent cx="1944547" cy="1379043"/>
+            <wp:effectExtent l="0" t="0" r="0" b="0"/>
+            <wp:docPr id="66" name="Picture 66"/>
+            <wp:cNvGraphicFramePr>
+              <a:graphicFrameLocks xmlns:a="http://schemas.openxmlformats.org/drawingml/2006/main" noChangeAspect="1"/>
+            </wp:cNvGraphicFramePr>
+            <a:graphic xmlns:a="http://schemas.openxmlformats.org/drawingml/2006/main">
+              <a:graphicData uri="http://schemas.openxmlformats.org/drawingml/2006/picture">
+                <pic:pic xmlns:pic="http://schemas.openxmlformats.org/drawingml/2006/picture">
+                  <pic:nvPicPr>
+                    <pic:cNvPr id="0" name="Picture 26"/>
+                    <pic:cNvPicPr>
+                      <a:picLocks noChangeAspect="1" noChangeArrowheads="1"/>
+                    </pic:cNvPicPr>
+                  </pic:nvPicPr>
+                  <pic:blipFill>
+                    <a:blip r:embed="rId24">
+                      <a:extLst>
+                        <a:ext uri="{28A0092B-C50C-407E-A947-70E740481C1C}">
+                          <a14:useLocalDpi xmlns:a14="http://schemas.microsoft.com/office/drawing/2010/main" val="0"/>
+                        </a:ext>
+                      </a:extLst>
+                    </a:blip>
+                    <a:srcRect/>
+                    <a:stretch>
+                      <a:fillRect/>
+                    </a:stretch>
+                  </pic:blipFill>
+                  <pic:spPr bwMode="auto">
+                    <a:xfrm>
+                      <a:off x="0" y="0"/>
+                      <a:ext cx="1977707" cy="1402560"/>
+                    </a:xfrm>
+                    <a:prstGeom prst="rect">
+                      <a:avLst/>
+                    </a:prstGeom>
+                    <a:noFill/>
+                  </pic:spPr>
+                </pic:pic>
+              </a:graphicData>
+            </a:graphic>
+          </wp:inline>
+        </w:drawing>
+      </w:r>
+      <w:r>
+        <w:rPr>
+          <w:noProof/>
+          <w:lang w:val="ga-IE"/>
+        </w:rPr>
+        <w:drawing>
+          <wp:inline distT="0" distB="0" distL="0" distR="0" wp14:anchorId="7368B7C9" wp14:editId="60EF4407">
+            <wp:extent cx="1916361" cy="1380177"/>
+            <wp:effectExtent l="0" t="0" r="8255" b="0"/>
+            <wp:docPr id="2" name="Picture 2" descr="Chart, line chart&#10;&#10;Description automatically generated"/>
+            <wp:cNvGraphicFramePr>
+              <a:graphicFrameLocks xmlns:a="http://schemas.openxmlformats.org/drawingml/2006/main" noChangeAspect="1"/>
+            </wp:cNvGraphicFramePr>
+            <a:graphic xmlns:a="http://schemas.openxmlformats.org/drawingml/2006/main">
+              <a:graphicData uri="http://schemas.openxmlformats.org/drawingml/2006/picture">
+                <pic:pic xmlns:pic="http://schemas.openxmlformats.org/drawingml/2006/picture">
+                  <pic:nvPicPr>
+                    <pic:cNvPr id="2" name="Picture 2" descr="Chart, line chart&#10;&#10;Description automatically generated"/>
+                    <pic:cNvPicPr>
+                      <a:picLocks noChangeAspect="1" noChangeArrowheads="1"/>
+                    </pic:cNvPicPr>
+                  </pic:nvPicPr>
+                  <pic:blipFill>
+                    <a:blip r:embed="rId25">
+                      <a:extLst>
+                        <a:ext uri="{28A0092B-C50C-407E-A947-70E740481C1C}">
+                          <a14:useLocalDpi xmlns:a14="http://schemas.microsoft.com/office/drawing/2010/main" val="0"/>
+                        </a:ext>
+                      </a:extLst>
+                    </a:blip>
+                    <a:srcRect/>
+                    <a:stretch>
+                      <a:fillRect/>
+                    </a:stretch>
+                  </pic:blipFill>
+                  <pic:spPr bwMode="auto">
+                    <a:xfrm>
+                      <a:off x="0" y="0"/>
+                      <a:ext cx="1953108" cy="1406642"/>
+                    </a:xfrm>
+                    <a:prstGeom prst="rect">
+                      <a:avLst/>
+                    </a:prstGeom>
+                    <a:noFill/>
+                  </pic:spPr>
+                </pic:pic>
+              </a:graphicData>
+            </a:graphic>
+          </wp:inline>
+        </w:drawing>
+      </w:r>
+      <w:r>
+        <w:rPr>
+          <w:noProof/>
+          <w:lang w:val="ga-IE"/>
+        </w:rPr>
+        <w:drawing>
+          <wp:inline distT="0" distB="0" distL="0" distR="0" wp14:anchorId="4A90C39A" wp14:editId="1CC0B2D6">
+            <wp:extent cx="1931304" cy="1390939"/>
+            <wp:effectExtent l="0" t="0" r="0" b="0"/>
+            <wp:docPr id="1" name="Picture 1"/>
+            <wp:cNvGraphicFramePr>
+              <a:graphicFrameLocks xmlns:a="http://schemas.openxmlformats.org/drawingml/2006/main" noChangeAspect="1"/>
+            </wp:cNvGraphicFramePr>
+            <a:graphic xmlns:a="http://schemas.openxmlformats.org/drawingml/2006/main">
+              <a:graphicData uri="http://schemas.openxmlformats.org/drawingml/2006/picture">
+                <pic:pic xmlns:pic="http://schemas.openxmlformats.org/drawingml/2006/picture">
+                  <pic:nvPicPr>
+                    <pic:cNvPr id="0" name="Picture 2"/>
+                    <pic:cNvPicPr>
+                      <a:picLocks noChangeAspect="1" noChangeArrowheads="1"/>
+                    </pic:cNvPicPr>
+                  </pic:nvPicPr>
+                  <pic:blipFill>
+                    <a:blip r:embed="rId26">
+                      <a:extLst>
+                        <a:ext uri="{28A0092B-C50C-407E-A947-70E740481C1C}">
+                          <a14:useLocalDpi xmlns:a14="http://schemas.microsoft.com/office/drawing/2010/main" val="0"/>
+                        </a:ext>
+                      </a:extLst>
+                    </a:blip>
+                    <a:srcRect/>
+                    <a:stretch>
+                      <a:fillRect/>
+                    </a:stretch>
+                  </pic:blipFill>
+                  <pic:spPr bwMode="auto">
+                    <a:xfrm>
+                      <a:off x="0" y="0"/>
+                      <a:ext cx="1975794" cy="1422981"/>
+                    </a:xfrm>
+                    <a:prstGeom prst="rect">
+                      <a:avLst/>
+                    </a:prstGeom>
+                    <a:noFill/>
+                  </pic:spPr>
+                </pic:pic>
+              </a:graphicData>
+            </a:graphic>
+          </wp:inline>
+        </w:drawing>
+      </w:r>
+    </w:p>
+    <w:p>
+      <w:pPr>
+        <w:ind w:left="101"/>
+        <w:rPr>
+          <w:lang w:val="ga-IE"/>
+        </w:rPr>
+      </w:pPr>
+      <w:r>
+        <w:rPr>
+          <w:lang w:val="ga-IE"/>
+        </w:rPr>
+        <w:t>25 epochs shows an increased accuracy, but the unstable nature of the gradient shows a risk of overfitting.  50 epochs definitely displays overfitting due to the volatile gradient.</w:t>
+      </w:r>
+    </w:p>
+    <w:p>
+      <w:pPr>
+        <w:ind w:left="101"/>
+        <w:rPr>
+          <w:b/>
+          <w:bCs/>
+          <w:u w:val="single"/>
+          <w:lang w:val="ga-IE"/>
+        </w:rPr>
+      </w:pPr>
+      <w:r>
+        <w:rPr>
+          <w:b/>
+          <w:bCs/>
+          <w:u w:val="single"/>
+          <w:lang w:val="ga-IE"/>
+        </w:rPr>
+        <w:t>Batch Size</w:t>
+      </w:r>
+      <w:r>
+        <w:rPr>
+          <w:b/>
+          <w:bCs/>
+          <w:u w:val="single"/>
+          <w:lang w:val="ga-IE"/>
+        </w:rPr>
+        <w:t>: 128 (baseline), 64, 256</w:t>
+      </w:r>
+    </w:p>
+    <w:p>
+      <w:pPr>
+        <w:ind w:left="101"/>
+        <w:rPr>
+          <w:lang w:val="ga-IE"/>
+        </w:rPr>
+      </w:pPr>
+      <w:r>
+        <w:rPr>
+          <w:noProof/>
+          <w:lang w:val="ga-IE"/>
+        </w:rPr>
+        <w:drawing>
+          <wp:inline distT="0" distB="0" distL="0" distR="0" wp14:anchorId="46786F4C" wp14:editId="4C1FA217">
+            <wp:extent cx="1881350" cy="1334223"/>
+            <wp:effectExtent l="0" t="0" r="5080" b="0"/>
+            <wp:docPr id="3" name="Picture 3"/>
+            <wp:cNvGraphicFramePr>
+              <a:graphicFrameLocks xmlns:a="http://schemas.openxmlformats.org/drawingml/2006/main" noChangeAspect="1"/>
+            </wp:cNvGraphicFramePr>
+            <a:graphic xmlns:a="http://schemas.openxmlformats.org/drawingml/2006/main">
+              <a:graphicData uri="http://schemas.openxmlformats.org/drawingml/2006/picture">
+                <pic:pic xmlns:pic="http://schemas.openxmlformats.org/drawingml/2006/picture">
+                  <pic:nvPicPr>
+                    <pic:cNvPr id="0" name="Picture 4"/>
+                    <pic:cNvPicPr>
+                      <a:picLocks noChangeAspect="1" noChangeArrowheads="1"/>
+                    </pic:cNvPicPr>
+                  </pic:nvPicPr>
+                  <pic:blipFill>
+                    <a:blip r:embed="rId27">
+                      <a:extLst>
+                        <a:ext uri="{28A0092B-C50C-407E-A947-70E740481C1C}">
+                          <a14:useLocalDpi xmlns:a14="http://schemas.microsoft.com/office/drawing/2010/main" val="0"/>
+                        </a:ext>
+                      </a:extLst>
+                    </a:blip>
+                    <a:srcRect/>
+                    <a:stretch>
+                      <a:fillRect/>
+                    </a:stretch>
+                  </pic:blipFill>
+                  <pic:spPr bwMode="auto">
+                    <a:xfrm>
+                      <a:off x="0" y="0"/>
+                      <a:ext cx="1904357" cy="1350539"/>
+                    </a:xfrm>
+                    <a:prstGeom prst="rect">
+                      <a:avLst/>
+                    </a:prstGeom>
+                    <a:noFill/>
+                  </pic:spPr>
+                </pic:pic>
+              </a:graphicData>
+            </a:graphic>
+          </wp:inline>
+        </w:drawing>
+      </w:r>
+      <w:r>
+        <w:rPr>
+          <w:noProof/>
+          <w:lang w:val="ga-IE"/>
+        </w:rPr>
+        <w:drawing>
+          <wp:inline distT="0" distB="0" distL="0" distR="0" wp14:anchorId="6663646A" wp14:editId="72F13457">
+            <wp:extent cx="1891852" cy="1341771"/>
+            <wp:effectExtent l="0" t="0" r="0" b="0"/>
+            <wp:docPr id="4" name="Picture 4" descr="Chart, line chart&#10;&#10;Description automatically generated"/>
+            <wp:cNvGraphicFramePr>
+              <a:graphicFrameLocks xmlns:a="http://schemas.openxmlformats.org/drawingml/2006/main" noChangeAspect="1"/>
+            </wp:cNvGraphicFramePr>
+            <a:graphic xmlns:a="http://schemas.openxmlformats.org/drawingml/2006/main">
+              <a:graphicData uri="http://schemas.openxmlformats.org/drawingml/2006/picture">
+                <pic:pic xmlns:pic="http://schemas.openxmlformats.org/drawingml/2006/picture">
+                  <pic:nvPicPr>
+                    <pic:cNvPr id="4" name="Picture 4" descr="Chart, line chart&#10;&#10;Description automatically generated"/>
+                    <pic:cNvPicPr>
+                      <a:picLocks noChangeAspect="1" noChangeArrowheads="1"/>
+                    </pic:cNvPicPr>
+                  </pic:nvPicPr>
+                  <pic:blipFill>
+                    <a:blip r:embed="rId28">
+                      <a:extLst>
+                        <a:ext uri="{28A0092B-C50C-407E-A947-70E740481C1C}">
+                          <a14:useLocalDpi xmlns:a14="http://schemas.microsoft.com/office/drawing/2010/main" val="0"/>
+                        </a:ext>
+                      </a:extLst>
+                    </a:blip>
+                    <a:srcRect/>
+                    <a:stretch>
+                      <a:fillRect/>
+                    </a:stretch>
+                  </pic:blipFill>
+                  <pic:spPr bwMode="auto">
+                    <a:xfrm>
+                      <a:off x="0" y="0"/>
+                      <a:ext cx="1912746" cy="1356590"/>
+                    </a:xfrm>
+                    <a:prstGeom prst="rect">
+                      <a:avLst/>
+                    </a:prstGeom>
+                    <a:noFill/>
+                    <a:ln>
+                      <a:noFill/>
+                    </a:ln>
+                  </pic:spPr>
+                </pic:pic>
+              </a:graphicData>
+            </a:graphic>
+          </wp:inline>
+        </w:drawing>
+      </w:r>
+      <w:r>
+        <w:rPr>
+          <w:noProof/>
+          <w:lang w:val="ga-IE"/>
+        </w:rPr>
+        <w:drawing>
+          <wp:inline distT="0" distB="0" distL="0" distR="0" wp14:anchorId="33B701A1" wp14:editId="4062C5F6">
+            <wp:extent cx="1900372" cy="1347815"/>
+            <wp:effectExtent l="0" t="0" r="5080" b="5080"/>
+            <wp:docPr id="5" name="Picture 5" descr="Chart, line chart&#10;&#10;Description automatically generated"/>
+            <wp:cNvGraphicFramePr>
+              <a:graphicFrameLocks xmlns:a="http://schemas.openxmlformats.org/drawingml/2006/main" noChangeAspect="1"/>
+            </wp:cNvGraphicFramePr>
+            <a:graphic xmlns:a="http://schemas.openxmlformats.org/drawingml/2006/main">
+              <a:graphicData uri="http://schemas.openxmlformats.org/drawingml/2006/picture">
+                <pic:pic xmlns:pic="http://schemas.openxmlformats.org/drawingml/2006/picture">
+                  <pic:nvPicPr>
+                    <pic:cNvPr id="5" name="Picture 5" descr="Chart, line chart&#10;&#10;Description automatically generated"/>
+                    <pic:cNvPicPr>
+                      <a:picLocks noChangeAspect="1" noChangeArrowheads="1"/>
+                    </pic:cNvPicPr>
+                  </pic:nvPicPr>
+                  <pic:blipFill>
+                    <a:blip r:embed="rId29">
+                      <a:extLst>
+                        <a:ext uri="{28A0092B-C50C-407E-A947-70E740481C1C}">
+                          <a14:useLocalDpi xmlns:a14="http://schemas.microsoft.com/office/drawing/2010/main" val="0"/>
+                        </a:ext>
+                      </a:extLst>
+                    </a:blip>
+                    <a:srcRect/>
+                    <a:stretch>
+                      <a:fillRect/>
+                    </a:stretch>
+                  </pic:blipFill>
+                  <pic:spPr bwMode="auto">
+                    <a:xfrm>
+                      <a:off x="0" y="0"/>
+                      <a:ext cx="1925424" cy="1365583"/>
+                    </a:xfrm>
+                    <a:prstGeom prst="rect">
+                      <a:avLst/>
+                    </a:prstGeom>
+                    <a:noFill/>
+                    <a:ln>
+                      <a:noFill/>
+                    </a:ln>
+                  </pic:spPr>
+                </pic:pic>
+              </a:graphicData>
+            </a:graphic>
+          </wp:inline>
+        </w:drawing>
+      </w:r>
+    </w:p>
+    <w:p>
+      <w:pPr>
+        <w:ind w:left="101"/>
+        <w:rPr>
+          <w:lang w:val="ga-IE"/>
+        </w:rPr>
+      </w:pPr>
+      <w:r>
+        <w:rPr>
+          <w:lang w:val="ga-IE"/>
+        </w:rPr>
+        <w:t>The baseline outperforms both lower and higher batch sizes with a much smoother gradient.</w:t>
+      </w:r>
+    </w:p>
+    <w:p>
+      <w:pPr>
+        <w:ind w:left="101"/>
+        <w:rPr>
+          <w:b/>
+          <w:bCs/>
+          <w:u w:val="single"/>
+          <w:lang w:val="ga-IE"/>
+        </w:rPr>
+      </w:pPr>
+      <w:r>
+        <w:rPr>
+          <w:b/>
+          <w:bCs/>
+          <w:u w:val="single"/>
+          <w:lang w:val="ga-IE"/>
+        </w:rPr>
+        <w:t>Optimisation Function</w:t>
+      </w:r>
+      <w:r>
+        <w:rPr>
+          <w:b/>
+          <w:bCs/>
+          <w:u w:val="single"/>
+          <w:lang w:val="ga-IE"/>
+        </w:rPr>
+        <w:t>: Stochastic Gradient Descent (baseline), Adam</w:t>
+      </w:r>
+    </w:p>
+    <w:p>
+      <w:pPr>
+        <w:ind w:left="101"/>
+        <w:rPr>
+          <w:lang w:val="ga-IE"/>
+        </w:rPr>
+      </w:pPr>
+      <w:r>
+        <w:rPr>
+          <w:noProof/>
+          <w:lang w:val="ga-IE"/>
+        </w:rPr>
+        <w:drawing>
+          <wp:inline distT="0" distB="0" distL="0" distR="0" wp14:anchorId="3023A594" wp14:editId="6293DED4">
+            <wp:extent cx="1881350" cy="1334223"/>
+            <wp:effectExtent l="0" t="0" r="5080" b="0"/>
+            <wp:docPr id="6" name="Picture 6" descr="Chart, line chart&#10;&#10;Description automatically generated"/>
+            <wp:cNvGraphicFramePr>
+              <a:graphicFrameLocks xmlns:a="http://schemas.openxmlformats.org/drawingml/2006/main" noChangeAspect="1"/>
+            </wp:cNvGraphicFramePr>
+            <a:graphic xmlns:a="http://schemas.openxmlformats.org/drawingml/2006/main">
+              <a:graphicData uri="http://schemas.openxmlformats.org/drawingml/2006/picture">
+                <pic:pic xmlns:pic="http://schemas.openxmlformats.org/drawingml/2006/picture">
+                  <pic:nvPicPr>
+                    <pic:cNvPr id="6" name="Picture 6" descr="Chart, line chart&#10;&#10;Description automatically generated"/>
+                    <pic:cNvPicPr>
+                      <a:picLocks noChangeAspect="1" noChangeArrowheads="1"/>
+                    </pic:cNvPicPr>
+                  </pic:nvPicPr>
+                  <pic:blipFill>
+                    <a:blip r:embed="rId27">
+                      <a:extLst>
+                        <a:ext uri="{28A0092B-C50C-407E-A947-70E740481C1C}">
+                          <a14:useLocalDpi xmlns:a14="http://schemas.microsoft.com/office/drawing/2010/main" val="0"/>
+                        </a:ext>
+                      </a:extLst>
+                    </a:blip>
+                    <a:srcRect/>
+                    <a:stretch>
+                      <a:fillRect/>
+                    </a:stretch>
+                  </pic:blipFill>
+                  <pic:spPr bwMode="auto">
+                    <a:xfrm>
+                      <a:off x="0" y="0"/>
+                      <a:ext cx="1904357" cy="1350539"/>
+                    </a:xfrm>
+                    <a:prstGeom prst="rect">
+                      <a:avLst/>
+                    </a:prstGeom>
+                    <a:noFill/>
+                  </pic:spPr>
+                </pic:pic>
+              </a:graphicData>
+            </a:graphic>
+          </wp:inline>
+        </w:drawing>
+      </w:r>
+      <w:r>
+        <w:rPr>
+          <w:noProof/>
+          <w:lang w:val="ga-IE"/>
+        </w:rPr>
+        <w:drawing>
+          <wp:inline distT="0" distB="0" distL="0" distR="0" wp14:anchorId="72E54504" wp14:editId="4858F8CF">
+            <wp:extent cx="1904717" cy="1330430"/>
+            <wp:effectExtent l="0" t="0" r="635" b="3175"/>
+            <wp:docPr id="10" name="Picture 10"/>
+            <wp:cNvGraphicFramePr>
+              <a:graphicFrameLocks xmlns:a="http://schemas.openxmlformats.org/drawingml/2006/main" noChangeAspect="1"/>
+            </wp:cNvGraphicFramePr>
+            <a:graphic xmlns:a="http://schemas.openxmlformats.org/drawingml/2006/main">
+              <a:graphicData uri="http://schemas.openxmlformats.org/drawingml/2006/picture">
+                <pic:pic xmlns:pic="http://schemas.openxmlformats.org/drawingml/2006/picture">
+                  <pic:nvPicPr>
+                    <pic:cNvPr id="0" name="Picture 5"/>
+                    <pic:cNvPicPr>
+                      <a:picLocks noChangeAspect="1" noChangeArrowheads="1"/>
+                    </pic:cNvPicPr>
+                  </pic:nvPicPr>
+                  <pic:blipFill>
+                    <a:blip r:embed="rId30">
+                      <a:extLst>
+                        <a:ext uri="{28A0092B-C50C-407E-A947-70E740481C1C}">
+                          <a14:useLocalDpi xmlns:a14="http://schemas.microsoft.com/office/drawing/2010/main" val="0"/>
+                        </a:ext>
+                      </a:extLst>
+                    </a:blip>
+                    <a:srcRect/>
+                    <a:stretch>
+                      <a:fillRect/>
+                    </a:stretch>
+                  </pic:blipFill>
+                  <pic:spPr bwMode="auto">
+                    <a:xfrm>
+                      <a:off x="0" y="0"/>
+                      <a:ext cx="1928567" cy="1347089"/>
+                    </a:xfrm>
+                    <a:prstGeom prst="rect">
+                      <a:avLst/>
+                    </a:prstGeom>
+                    <a:noFill/>
+                  </pic:spPr>
+                </pic:pic>
+              </a:graphicData>
+            </a:graphic>
+          </wp:inline>
+        </w:drawing>
+      </w:r>
+    </w:p>
+    <w:p>
+      <w:pPr>
+        <w:ind w:left="101"/>
+        <w:rPr>
+          <w:lang w:val="ga-IE"/>
+        </w:rPr>
+      </w:pPr>
+      <w:r>
+        <w:rPr>
+          <w:lang w:val="ga-IE"/>
+        </w:rPr>
+        <w:t>SGD performs much better than Adam, which suffered a significant and unstable drop in accuracy.</w:t>
+      </w:r>
+    </w:p>
+    <w:p>
+      <w:pPr>
+        <w:ind w:left="101"/>
+        <w:rPr>
+          <w:b/>
+          <w:bCs/>
+          <w:u w:val="single"/>
+          <w:lang w:val="ga-IE"/>
+        </w:rPr>
+      </w:pPr>
+      <w:r>
+        <w:rPr>
+          <w:b/>
+          <w:bCs/>
+          <w:u w:val="single"/>
+          <w:lang w:val="ga-IE"/>
+        </w:rPr>
+        <w:t>Learning Rate</w:t>
+      </w:r>
+      <w:r>
+        <w:rPr>
+          <w:b/>
+          <w:bCs/>
+          <w:u w:val="single"/>
+          <w:lang w:val="ga-IE"/>
+        </w:rPr>
+        <w:t>: 0.1 (baseline), 0.01, 0.001</w:t>
+      </w:r>
+    </w:p>
+    <w:p>
+      <w:pPr>
+        <w:ind w:left="101"/>
+        <w:rPr>
+          <w:lang w:val="ga-IE"/>
+        </w:rPr>
+      </w:pPr>
+      <w:r>
+        <w:rPr>
+          <w:noProof/>
+          <w:lang w:val="ga-IE"/>
+        </w:rPr>
+        <w:lastRenderedPageBreak/>
+        <w:drawing>
+          <wp:inline distT="0" distB="0" distL="0" distR="0" wp14:anchorId="24E73B4F" wp14:editId="55DB08AF">
+            <wp:extent cx="1881350" cy="1334223"/>
+            <wp:effectExtent l="0" t="0" r="5080" b="0"/>
+            <wp:docPr id="7" name="Picture 7" descr="Chart, line chart&#10;&#10;Description automatically generated"/>
+            <wp:cNvGraphicFramePr>
+              <a:graphicFrameLocks xmlns:a="http://schemas.openxmlformats.org/drawingml/2006/main" noChangeAspect="1"/>
+            </wp:cNvGraphicFramePr>
+            <a:graphic xmlns:a="http://schemas.openxmlformats.org/drawingml/2006/main">
+              <a:graphicData uri="http://schemas.openxmlformats.org/drawingml/2006/picture">
+                <pic:pic xmlns:pic="http://schemas.openxmlformats.org/drawingml/2006/picture">
+                  <pic:nvPicPr>
+                    <pic:cNvPr id="7" name="Picture 7" descr="Chart, line chart&#10;&#10;Description automatically generated"/>
+                    <pic:cNvPicPr>
+                      <a:picLocks noChangeAspect="1" noChangeArrowheads="1"/>
+                    </pic:cNvPicPr>
+                  </pic:nvPicPr>
+                  <pic:blipFill>
+                    <a:blip r:embed="rId27">
+                      <a:extLst>
+                        <a:ext uri="{28A0092B-C50C-407E-A947-70E740481C1C}">
+                          <a14:useLocalDpi xmlns:a14="http://schemas.microsoft.com/office/drawing/2010/main" val="0"/>
+                        </a:ext>
+                      </a:extLst>
+                    </a:blip>
+                    <a:srcRect/>
+                    <a:stretch>
+                      <a:fillRect/>
+                    </a:stretch>
+                  </pic:blipFill>
+                  <pic:spPr bwMode="auto">
+                    <a:xfrm>
+                      <a:off x="0" y="0"/>
+                      <a:ext cx="1904357" cy="1350539"/>
+                    </a:xfrm>
+                    <a:prstGeom prst="rect">
+                      <a:avLst/>
+                    </a:prstGeom>
+                    <a:noFill/>
+                  </pic:spPr>
+                </pic:pic>
+              </a:graphicData>
+            </a:graphic>
+          </wp:inline>
+        </w:drawing>
+      </w:r>
+      <w:r>
+        <w:rPr>
+          <w:noProof/>
+          <w:lang w:val="ga-IE"/>
+        </w:rPr>
+        <w:drawing>
+          <wp:inline distT="0" distB="0" distL="0" distR="0" wp14:anchorId="196C3104" wp14:editId="7E94EC48">
+            <wp:extent cx="1880886" cy="1333894"/>
+            <wp:effectExtent l="0" t="0" r="5080" b="0"/>
+            <wp:docPr id="12" name="Picture 12"/>
+            <wp:cNvGraphicFramePr>
+              <a:graphicFrameLocks xmlns:a="http://schemas.openxmlformats.org/drawingml/2006/main" noChangeAspect="1"/>
+            </wp:cNvGraphicFramePr>
+            <a:graphic xmlns:a="http://schemas.openxmlformats.org/drawingml/2006/main">
+              <a:graphicData uri="http://schemas.openxmlformats.org/drawingml/2006/picture">
+                <pic:pic xmlns:pic="http://schemas.openxmlformats.org/drawingml/2006/picture">
+                  <pic:nvPicPr>
+                    <pic:cNvPr id="0" name="Picture 6"/>
+                    <pic:cNvPicPr>
+                      <a:picLocks noChangeAspect="1" noChangeArrowheads="1"/>
+                    </pic:cNvPicPr>
+                  </pic:nvPicPr>
+                  <pic:blipFill>
+                    <a:blip r:embed="rId31">
+                      <a:extLst>
+                        <a:ext uri="{28A0092B-C50C-407E-A947-70E740481C1C}">
+                          <a14:useLocalDpi xmlns:a14="http://schemas.microsoft.com/office/drawing/2010/main" val="0"/>
+                        </a:ext>
+                      </a:extLst>
+                    </a:blip>
+                    <a:srcRect/>
+                    <a:stretch>
+                      <a:fillRect/>
+                    </a:stretch>
+                  </pic:blipFill>
+                  <pic:spPr bwMode="auto">
+                    <a:xfrm>
+                      <a:off x="0" y="0"/>
+                      <a:ext cx="1897201" cy="1345464"/>
+                    </a:xfrm>
+                    <a:prstGeom prst="rect">
+                      <a:avLst/>
+                    </a:prstGeom>
+                    <a:noFill/>
+                  </pic:spPr>
+                </pic:pic>
+              </a:graphicData>
+            </a:graphic>
+          </wp:inline>
+        </w:drawing>
+      </w:r>
+      <w:r>
+        <w:rPr>
+          <w:noProof/>
+          <w:lang w:val="ga-IE"/>
+        </w:rPr>
+        <w:drawing>
+          <wp:inline distT="0" distB="0" distL="0" distR="0" wp14:anchorId="40E629A8" wp14:editId="2C9DF9D1">
+            <wp:extent cx="1872478" cy="1327930"/>
+            <wp:effectExtent l="0" t="0" r="0" b="5715"/>
+            <wp:docPr id="13" name="Picture 13"/>
+            <wp:cNvGraphicFramePr>
+              <a:graphicFrameLocks xmlns:a="http://schemas.openxmlformats.org/drawingml/2006/main" noChangeAspect="1"/>
+            </wp:cNvGraphicFramePr>
+            <a:graphic xmlns:a="http://schemas.openxmlformats.org/drawingml/2006/main">
+              <a:graphicData uri="http://schemas.openxmlformats.org/drawingml/2006/picture">
+                <pic:pic xmlns:pic="http://schemas.openxmlformats.org/drawingml/2006/picture">
+                  <pic:nvPicPr>
+                    <pic:cNvPr id="0" name="Picture 7"/>
+                    <pic:cNvPicPr>
+                      <a:picLocks noChangeAspect="1" noChangeArrowheads="1"/>
+                    </pic:cNvPicPr>
+                  </pic:nvPicPr>
+                  <pic:blipFill>
+                    <a:blip r:embed="rId32">
+                      <a:extLst>
+                        <a:ext uri="{28A0092B-C50C-407E-A947-70E740481C1C}">
+                          <a14:useLocalDpi xmlns:a14="http://schemas.microsoft.com/office/drawing/2010/main" val="0"/>
+                        </a:ext>
+                      </a:extLst>
+                    </a:blip>
+                    <a:srcRect/>
+                    <a:stretch>
+                      <a:fillRect/>
+                    </a:stretch>
+                  </pic:blipFill>
+                  <pic:spPr bwMode="auto">
+                    <a:xfrm>
+                      <a:off x="0" y="0"/>
+                      <a:ext cx="1882207" cy="1334829"/>
+                    </a:xfrm>
+                    <a:prstGeom prst="rect">
+                      <a:avLst/>
+                    </a:prstGeom>
+                    <a:noFill/>
+                  </pic:spPr>
+                </pic:pic>
+              </a:graphicData>
+            </a:graphic>
+          </wp:inline>
+        </w:drawing>
+      </w:r>
+    </w:p>
+    <w:p>
+      <w:pPr>
+        <w:ind w:left="101"/>
+        <w:rPr>
+          <w:lang w:val="ga-IE"/>
+        </w:rPr>
+      </w:pPr>
+      <w:r>
+        <w:rPr>
+          <w:lang w:val="ga-IE"/>
+        </w:rPr>
+        <w:t>Learning rate 0.01 has the smoothest gradient, but lower accuracy than 0.1.</w:t>
+      </w:r>
+    </w:p>
+    <w:p>
+      <w:pPr>
+        <w:ind w:left="101"/>
+        <w:rPr>
+          <w:lang w:val="ga-IE"/>
+        </w:rPr>
+      </w:pPr>
+    </w:p>
+    <w:p>
+      <w:pPr>
+        <w:ind w:left="101"/>
+        <w:rPr>
+          <w:b/>
+          <w:bCs/>
+          <w:u w:val="single"/>
+          <w:lang w:val="ga-IE"/>
+        </w:rPr>
+      </w:pPr>
+      <w:r>
+        <w:rPr>
+          <w:b/>
+          <w:bCs/>
+          <w:u w:val="single"/>
+          <w:lang w:val="ga-IE"/>
+        </w:rPr>
+        <w:t>Number of Hidden Layers</w:t>
+      </w:r>
+      <w:r>
+        <w:rPr>
+          <w:b/>
+          <w:bCs/>
+          <w:u w:val="single"/>
+          <w:lang w:val="ga-IE"/>
+        </w:rPr>
+        <w:t xml:space="preserve">: </w:t>
+      </w:r>
+      <w:r>
+        <w:rPr>
+          <w:b/>
+          <w:bCs/>
+          <w:u w:val="single"/>
+          <w:lang w:val="ga-IE"/>
+        </w:rPr>
+        <w:t>1</w:t>
+      </w:r>
+      <w:r>
+        <w:rPr>
+          <w:b/>
+          <w:bCs/>
+          <w:u w:val="single"/>
+          <w:lang w:val="ga-IE"/>
+        </w:rPr>
+        <w:t xml:space="preserve"> (baseline), </w:t>
+      </w:r>
+      <w:r>
+        <w:rPr>
+          <w:b/>
+          <w:bCs/>
+          <w:u w:val="single"/>
+          <w:lang w:val="ga-IE"/>
+        </w:rPr>
+        <w:t>2</w:t>
+      </w:r>
+      <w:r>
+        <w:rPr>
+          <w:b/>
+          <w:bCs/>
+          <w:u w:val="single"/>
+          <w:lang w:val="ga-IE"/>
+        </w:rPr>
+        <w:t xml:space="preserve">, </w:t>
+      </w:r>
+      <w:r>
+        <w:rPr>
+          <w:b/>
+          <w:bCs/>
+          <w:u w:val="single"/>
+          <w:lang w:val="ga-IE"/>
+        </w:rPr>
+        <w:t>3</w:t>
+      </w:r>
+    </w:p>
+    <w:p>
+      <w:pPr>
+        <w:ind w:left="101"/>
+        <w:rPr>
+          <w:lang w:val="ga-IE"/>
+        </w:rPr>
+      </w:pPr>
+      <w:r>
+        <w:rPr>
+          <w:noProof/>
+          <w:lang w:val="ga-IE"/>
+        </w:rPr>
+        <w:drawing>
+          <wp:inline distT="0" distB="0" distL="0" distR="0" wp14:anchorId="2288FCD2" wp14:editId="7C57C94B">
+            <wp:extent cx="1881350" cy="1334223"/>
+            <wp:effectExtent l="0" t="0" r="5080" b="0"/>
+            <wp:docPr id="8" name="Picture 8" descr="Chart, line chart&#10;&#10;Description automatically generated"/>
+            <wp:cNvGraphicFramePr>
+              <a:graphicFrameLocks xmlns:a="http://schemas.openxmlformats.org/drawingml/2006/main" noChangeAspect="1"/>
+            </wp:cNvGraphicFramePr>
+            <a:graphic xmlns:a="http://schemas.openxmlformats.org/drawingml/2006/main">
+              <a:graphicData uri="http://schemas.openxmlformats.org/drawingml/2006/picture">
+                <pic:pic xmlns:pic="http://schemas.openxmlformats.org/drawingml/2006/picture">
+                  <pic:nvPicPr>
+                    <pic:cNvPr id="8" name="Picture 8" descr="Chart, line chart&#10;&#10;Description automatically generated"/>
+                    <pic:cNvPicPr>
+                      <a:picLocks noChangeAspect="1" noChangeArrowheads="1"/>
+                    </pic:cNvPicPr>
+                  </pic:nvPicPr>
+                  <pic:blipFill>
+                    <a:blip r:embed="rId27">
+                      <a:extLst>
+                        <a:ext uri="{28A0092B-C50C-407E-A947-70E740481C1C}">
+                          <a14:useLocalDpi xmlns:a14="http://schemas.microsoft.com/office/drawing/2010/main" val="0"/>
+                        </a:ext>
+                      </a:extLst>
+                    </a:blip>
+                    <a:srcRect/>
+                    <a:stretch>
+                      <a:fillRect/>
+                    </a:stretch>
+                  </pic:blipFill>
+                  <pic:spPr bwMode="auto">
+                    <a:xfrm>
+                      <a:off x="0" y="0"/>
+                      <a:ext cx="1904357" cy="1350539"/>
+                    </a:xfrm>
+                    <a:prstGeom prst="rect">
+                      <a:avLst/>
+                    </a:prstGeom>
+                    <a:noFill/>
+                  </pic:spPr>
+                </pic:pic>
+              </a:graphicData>
+            </a:graphic>
+          </wp:inline>
+        </w:drawing>
+      </w:r>
+      <w:r>
+        <w:rPr>
+          <w:noProof/>
+          <w:lang w:val="ga-IE"/>
+        </w:rPr>
+        <w:drawing>
+          <wp:inline distT="0" distB="0" distL="0" distR="0" wp14:anchorId="7B73CB06" wp14:editId="127BF867">
+            <wp:extent cx="1865030" cy="1322649"/>
+            <wp:effectExtent l="0" t="0" r="1905" b="0"/>
+            <wp:docPr id="14" name="Picture 14"/>
+            <wp:cNvGraphicFramePr>
+              <a:graphicFrameLocks xmlns:a="http://schemas.openxmlformats.org/drawingml/2006/main" noChangeAspect="1"/>
+            </wp:cNvGraphicFramePr>
+            <a:graphic xmlns:a="http://schemas.openxmlformats.org/drawingml/2006/main">
+              <a:graphicData uri="http://schemas.openxmlformats.org/drawingml/2006/picture">
+                <pic:pic xmlns:pic="http://schemas.openxmlformats.org/drawingml/2006/picture">
+                  <pic:nvPicPr>
+                    <pic:cNvPr id="0" name="Picture 8"/>
+                    <pic:cNvPicPr>
+                      <a:picLocks noChangeAspect="1" noChangeArrowheads="1"/>
+                    </pic:cNvPicPr>
+                  </pic:nvPicPr>
+                  <pic:blipFill>
+                    <a:blip r:embed="rId33">
+                      <a:extLst>
+                        <a:ext uri="{28A0092B-C50C-407E-A947-70E740481C1C}">
+                          <a14:useLocalDpi xmlns:a14="http://schemas.microsoft.com/office/drawing/2010/main" val="0"/>
+                        </a:ext>
+                      </a:extLst>
+                    </a:blip>
+                    <a:srcRect/>
+                    <a:stretch>
+                      <a:fillRect/>
+                    </a:stretch>
+                  </pic:blipFill>
+                  <pic:spPr bwMode="auto">
+                    <a:xfrm>
+                      <a:off x="0" y="0"/>
+                      <a:ext cx="1883397" cy="1335675"/>
+                    </a:xfrm>
+                    <a:prstGeom prst="rect">
+                      <a:avLst/>
+                    </a:prstGeom>
+                    <a:noFill/>
+                  </pic:spPr>
+                </pic:pic>
+              </a:graphicData>
+            </a:graphic>
+          </wp:inline>
+        </w:drawing>
+      </w:r>
+      <w:r>
+        <w:rPr>
+          <w:noProof/>
+          <w:lang w:val="ga-IE"/>
+        </w:rPr>
+        <w:drawing>
+          <wp:inline distT="0" distB="0" distL="0" distR="0" wp14:anchorId="52F9F8EC" wp14:editId="08DBC919">
+            <wp:extent cx="1834587" cy="1321283"/>
+            <wp:effectExtent l="0" t="0" r="0" b="0"/>
+            <wp:docPr id="15" name="Picture 15"/>
+            <wp:cNvGraphicFramePr>
+              <a:graphicFrameLocks xmlns:a="http://schemas.openxmlformats.org/drawingml/2006/main" noChangeAspect="1"/>
+            </wp:cNvGraphicFramePr>
+            <a:graphic xmlns:a="http://schemas.openxmlformats.org/drawingml/2006/main">
+              <a:graphicData uri="http://schemas.openxmlformats.org/drawingml/2006/picture">
+                <pic:pic xmlns:pic="http://schemas.openxmlformats.org/drawingml/2006/picture">
+                  <pic:nvPicPr>
+                    <pic:cNvPr id="0" name="Picture 9"/>
+                    <pic:cNvPicPr>
+                      <a:picLocks noChangeAspect="1" noChangeArrowheads="1"/>
+                    </pic:cNvPicPr>
+                  </pic:nvPicPr>
+                  <pic:blipFill>
+                    <a:blip r:embed="rId34">
+                      <a:extLst>
+                        <a:ext uri="{28A0092B-C50C-407E-A947-70E740481C1C}">
+                          <a14:useLocalDpi xmlns:a14="http://schemas.microsoft.com/office/drawing/2010/main" val="0"/>
+                        </a:ext>
+                      </a:extLst>
+                    </a:blip>
+                    <a:srcRect/>
+                    <a:stretch>
+                      <a:fillRect/>
+                    </a:stretch>
+                  </pic:blipFill>
+                  <pic:spPr bwMode="auto">
+                    <a:xfrm>
+                      <a:off x="0" y="0"/>
+                      <a:ext cx="1857826" cy="1338020"/>
+                    </a:xfrm>
+                    <a:prstGeom prst="rect">
+                      <a:avLst/>
+                    </a:prstGeom>
+                    <a:noFill/>
+                  </pic:spPr>
+                </pic:pic>
+              </a:graphicData>
+            </a:graphic>
+          </wp:inline>
+        </w:drawing>
+      </w:r>
+    </w:p>
+    <w:p>
+      <w:pPr>
+        <w:ind w:left="101"/>
+        <w:rPr>
+          <w:lang w:val="ga-IE"/>
+        </w:rPr>
+      </w:pPr>
+      <w:r>
+        <w:rPr>
+          <w:lang w:val="ga-IE"/>
+        </w:rPr>
+        <w:t>The baseline appears to perform best, with fewer drops in accuracy.</w:t>
+      </w:r>
+    </w:p>
+    <w:p>
+      <w:pPr>
+        <w:ind w:left="101"/>
+        <w:rPr>
+          <w:b/>
+          <w:bCs/>
+          <w:u w:val="single"/>
+          <w:lang w:val="ga-IE"/>
+        </w:rPr>
+      </w:pPr>
+      <w:r>
+        <w:rPr>
+          <w:b/>
+          <w:bCs/>
+          <w:u w:val="single"/>
+          <w:lang w:val="ga-IE"/>
+        </w:rPr>
+        <w:t>Number of nodes in Hidden Layer</w:t>
+      </w:r>
+      <w:r>
+        <w:rPr>
+          <w:b/>
+          <w:bCs/>
+          <w:u w:val="single"/>
+          <w:lang w:val="ga-IE"/>
+        </w:rPr>
+        <w:t>: 25</w:t>
+      </w:r>
+      <w:r>
+        <w:rPr>
+          <w:b/>
+          <w:bCs/>
+          <w:u w:val="single"/>
+          <w:lang w:val="ga-IE"/>
+        </w:rPr>
+        <w:t>6</w:t>
+      </w:r>
+      <w:r>
+        <w:rPr>
+          <w:b/>
+          <w:bCs/>
+          <w:u w:val="single"/>
+          <w:lang w:val="ga-IE"/>
+        </w:rPr>
+        <w:t xml:space="preserve"> (baseline),</w:t>
+      </w:r>
+      <w:r>
+        <w:rPr>
+          <w:b/>
+          <w:bCs/>
+          <w:u w:val="single"/>
+          <w:lang w:val="ga-IE"/>
+        </w:rPr>
+        <w:t xml:space="preserve"> 128,</w:t>
+      </w:r>
+      <w:r>
+        <w:rPr>
+          <w:b/>
+          <w:bCs/>
+          <w:u w:val="single"/>
+          <w:lang w:val="ga-IE"/>
+        </w:rPr>
+        <w:t xml:space="preserve"> </w:t>
+      </w:r>
+      <w:r>
+        <w:rPr>
+          <w:b/>
+          <w:bCs/>
+          <w:u w:val="single"/>
+          <w:lang w:val="ga-IE"/>
+        </w:rPr>
+        <w:t>512</w:t>
+      </w:r>
+    </w:p>
+    <w:p>
+      <w:pPr>
+        <w:ind w:left="101"/>
+        <w:rPr>
+          <w:lang w:val="ga-IE"/>
+        </w:rPr>
+      </w:pPr>
+      <w:r>
+        <w:rPr>
+          <w:noProof/>
+          <w:lang w:val="ga-IE"/>
+        </w:rPr>
+        <w:drawing>
+          <wp:inline distT="0" distB="0" distL="0" distR="0" wp14:anchorId="38660E36" wp14:editId="3E3BED62">
+            <wp:extent cx="1881350" cy="1334223"/>
+            <wp:effectExtent l="0" t="0" r="5080" b="0"/>
+            <wp:docPr id="9" name="Picture 9" descr="Chart, line chart&#10;&#10;Description automatically generated"/>
+            <wp:cNvGraphicFramePr>
+              <a:graphicFrameLocks xmlns:a="http://schemas.openxmlformats.org/drawingml/2006/main" noChangeAspect="1"/>
+            </wp:cNvGraphicFramePr>
+            <a:graphic xmlns:a="http://schemas.openxmlformats.org/drawingml/2006/main">
+              <a:graphicData uri="http://schemas.openxmlformats.org/drawingml/2006/picture">
+                <pic:pic xmlns:pic="http://schemas.openxmlformats.org/drawingml/2006/picture">
+                  <pic:nvPicPr>
+                    <pic:cNvPr id="9" name="Picture 9" descr="Chart, line chart&#10;&#10;Description automatically generated"/>
+                    <pic:cNvPicPr>
+                      <a:picLocks noChangeAspect="1" noChangeArrowheads="1"/>
+                    </pic:cNvPicPr>
+                  </pic:nvPicPr>
+                  <pic:blipFill>
+                    <a:blip r:embed="rId27">
+                      <a:extLst>
+                        <a:ext uri="{28A0092B-C50C-407E-A947-70E740481C1C}">
+                          <a14:useLocalDpi xmlns:a14="http://schemas.microsoft.com/office/drawing/2010/main" val="0"/>
+                        </a:ext>
+                      </a:extLst>
+                    </a:blip>
+                    <a:srcRect/>
+                    <a:stretch>
+                      <a:fillRect/>
+                    </a:stretch>
+                  </pic:blipFill>
+                  <pic:spPr bwMode="auto">
+                    <a:xfrm>
+                      <a:off x="0" y="0"/>
+                      <a:ext cx="1904357" cy="1350539"/>
+                    </a:xfrm>
+                    <a:prstGeom prst="rect">
+                      <a:avLst/>
+                    </a:prstGeom>
+                    <a:noFill/>
+                  </pic:spPr>
+                </pic:pic>
+              </a:graphicData>
+            </a:graphic>
+          </wp:inline>
+        </w:drawing>
+      </w:r>
+      <w:r>
+        <w:rPr>
+          <w:noProof/>
+          <w:lang w:val="ga-IE"/>
+        </w:rPr>
+        <w:drawing>
+          <wp:inline distT="0" distB="0" distL="0" distR="0" wp14:anchorId="204AC7F7" wp14:editId="1DFBBDDB">
+            <wp:extent cx="1848709" cy="1311074"/>
+            <wp:effectExtent l="0" t="0" r="0" b="3810"/>
+            <wp:docPr id="16" name="Picture 16"/>
+            <wp:cNvGraphicFramePr>
+              <a:graphicFrameLocks xmlns:a="http://schemas.openxmlformats.org/drawingml/2006/main" noChangeAspect="1"/>
+            </wp:cNvGraphicFramePr>
+            <a:graphic xmlns:a="http://schemas.openxmlformats.org/drawingml/2006/main">
+              <a:graphicData uri="http://schemas.openxmlformats.org/drawingml/2006/picture">
+                <pic:pic xmlns:pic="http://schemas.openxmlformats.org/drawingml/2006/picture">
+                  <pic:nvPicPr>
+                    <pic:cNvPr id="0" name="Picture 10"/>
+                    <pic:cNvPicPr>
+                      <a:picLocks noChangeAspect="1" noChangeArrowheads="1"/>
+                    </pic:cNvPicPr>
+                  </pic:nvPicPr>
+                  <pic:blipFill>
+                    <a:blip r:embed="rId35">
+                      <a:extLst>
+                        <a:ext uri="{28A0092B-C50C-407E-A947-70E740481C1C}">
+                          <a14:useLocalDpi xmlns:a14="http://schemas.microsoft.com/office/drawing/2010/main" val="0"/>
+                        </a:ext>
+                      </a:extLst>
+                    </a:blip>
+                    <a:srcRect/>
+                    <a:stretch>
+                      <a:fillRect/>
+                    </a:stretch>
+                  </pic:blipFill>
+                  <pic:spPr bwMode="auto">
+                    <a:xfrm>
+                      <a:off x="0" y="0"/>
+                      <a:ext cx="1863287" cy="1321412"/>
+                    </a:xfrm>
+                    <a:prstGeom prst="rect">
+                      <a:avLst/>
+                    </a:prstGeom>
+                    <a:noFill/>
+                  </pic:spPr>
+                </pic:pic>
+              </a:graphicData>
+            </a:graphic>
+          </wp:inline>
+        </w:drawing>
+      </w:r>
+      <w:r>
+        <w:rPr>
+          <w:noProof/>
+          <w:lang w:val="ga-IE"/>
+        </w:rPr>
+        <w:drawing>
+          <wp:inline distT="0" distB="0" distL="0" distR="0" wp14:anchorId="3B2F3197" wp14:editId="43E4F21A">
+            <wp:extent cx="1856457" cy="1316569"/>
+            <wp:effectExtent l="0" t="0" r="0" b="0"/>
+            <wp:docPr id="17" name="Picture 17"/>
+            <wp:cNvGraphicFramePr>
+              <a:graphicFrameLocks xmlns:a="http://schemas.openxmlformats.org/drawingml/2006/main" noChangeAspect="1"/>
+            </wp:cNvGraphicFramePr>
+            <a:graphic xmlns:a="http://schemas.openxmlformats.org/drawingml/2006/main">
+              <a:graphicData uri="http://schemas.openxmlformats.org/drawingml/2006/picture">
+                <pic:pic xmlns:pic="http://schemas.openxmlformats.org/drawingml/2006/picture">
+                  <pic:nvPicPr>
+                    <pic:cNvPr id="0" name="Picture 11"/>
+                    <pic:cNvPicPr>
+                      <a:picLocks noChangeAspect="1" noChangeArrowheads="1"/>
+                    </pic:cNvPicPr>
+                  </pic:nvPicPr>
+                  <pic:blipFill>
+                    <a:blip r:embed="rId36">
+                      <a:extLst>
+                        <a:ext uri="{28A0092B-C50C-407E-A947-70E740481C1C}">
+                          <a14:useLocalDpi xmlns:a14="http://schemas.microsoft.com/office/drawing/2010/main" val="0"/>
+                        </a:ext>
+                      </a:extLst>
+                    </a:blip>
+                    <a:srcRect/>
+                    <a:stretch>
+                      <a:fillRect/>
+                    </a:stretch>
+                  </pic:blipFill>
+                  <pic:spPr bwMode="auto">
+                    <a:xfrm>
+                      <a:off x="0" y="0"/>
+                      <a:ext cx="1872258" cy="1327775"/>
+                    </a:xfrm>
+                    <a:prstGeom prst="rect">
+                      <a:avLst/>
+                    </a:prstGeom>
+                    <a:noFill/>
+                  </pic:spPr>
+                </pic:pic>
+              </a:graphicData>
+            </a:graphic>
+          </wp:inline>
+        </w:drawing>
+      </w:r>
+    </w:p>
+    <w:p>
+      <w:pPr>
+        <w:ind w:left="101"/>
+        <w:rPr>
+          <w:lang w:val="ga-IE"/>
+        </w:rPr>
+      </w:pPr>
+      <w:r>
+        <w:rPr>
+          <w:lang w:val="ga-IE"/>
+        </w:rPr>
+        <w:t xml:space="preserve">Although we expected the models with more </w:t>
+      </w:r>
+      <w:r>
+        <w:rPr>
+          <w:lang w:val="ga-IE"/>
+        </w:rPr>
+        <w:t>nodes</w:t>
+      </w:r>
+      <w:r>
+        <w:rPr>
+          <w:lang w:val="ga-IE"/>
+        </w:rPr>
+        <w:t xml:space="preserve"> to produce better results, </w:t>
+      </w:r>
+      <w:r>
+        <w:rPr>
+          <w:lang w:val="ga-IE"/>
+        </w:rPr>
+        <w:t>the baseline outperformed the alternatives.</w:t>
+      </w:r>
+    </w:p>
+    <w:p>
+      <w:pPr>
+        <w:rPr>
+          <w:lang w:val="ga-IE"/>
+        </w:rPr>
+      </w:pPr>
+    </w:p>
+    <w:p>
+      <w:pPr>
+        <w:pStyle w:val="Heading2"/>
+        <w:rPr>
+          <w:lang w:val="ga-IE"/>
+        </w:rPr>
+      </w:pPr>
+      <w:r>
+        <w:rPr>
+          <w:color w:val="2E5395"/>
+          <w:lang w:val="ga-IE"/>
+        </w:rPr>
+        <w:t>Conclusion: Final Model</w:t>
+      </w:r>
+    </w:p>
+    <w:p>
+      <w:pPr>
+        <w:rPr>
+          <w:lang w:val="ga-IE"/>
+        </w:rPr>
+      </w:pPr>
+      <w:r>
+        <w:rPr>
+          <w:lang w:val="ga-IE"/>
+        </w:rPr>
+        <w:t>Dropout</w:t>
+      </w:r>
+      <w:r>
+        <w:rPr>
+          <w:lang w:val="ga-IE"/>
+        </w:rPr>
+        <w:t xml:space="preserve"> – to be added</w:t>
+      </w:r>
+    </w:p>
+    <w:p>
+      <w:pPr>
+        <w:rPr>
+          <w:lang w:val="ga-IE"/>
+        </w:rPr>
+      </w:pPr>
+      <w:r>
+        <w:rPr>
+          <w:lang w:val="ga-IE"/>
+        </w:rPr>
+        <w:t>Regularisation</w:t>
+      </w:r>
+      <w:r>
+        <w:rPr>
+          <w:lang w:val="ga-IE"/>
+        </w:rPr>
+        <w:t xml:space="preserve"> - </w:t>
+      </w:r>
+    </w:p>
+    <w:p>
+      <w:pPr>
+        <w:rPr>
+          <w:lang w:val="ga-IE"/>
+        </w:rPr>
+      </w:pPr>
+      <w:r>
+        <w:rPr>
+          <w:lang w:val="ga-IE"/>
+        </w:rPr>
+        <w:t>CNN</w:t>
+      </w:r>
+      <w:r>
+        <w:rPr>
+          <w:lang w:val="ga-IE"/>
+        </w:rPr>
+        <w:t xml:space="preserve"> - </w:t>
+      </w:r>
+    </w:p>
+    <w:p>
+      <w:pPr>
+        <w:rPr>
+          <w:lang w:val="ga-IE"/>
+        </w:rPr>
+      </w:pPr>
+      <w:r>
+        <w:rPr>
+          <w:lang w:val="ga-IE"/>
+        </w:rPr>
+        <w:t>Based on performance relative to the baseline, we decided to select the following parameters</w:t>
+      </w:r>
+      <w:r>
+        <w:rPr>
+          <w:lang w:val="ga-IE"/>
+        </w:rPr>
+        <w:t xml:space="preserve">: </w:t>
+      </w:r>
+      <w:r>
+        <w:rPr>
+          <w:lang w:val="ga-IE"/>
+        </w:rPr>
+        <w:t xml:space="preserve">10 epochs (in order to minimise overfitting risk), batch size 128 (significantly stabler gradient), SGD rather than Adam optimisation function (significantly better performance), learning rate 0.01 (better gradient result though loss in accuracy), </w:t>
+      </w:r>
+      <w:r>
+        <w:rPr>
+          <w:lang w:val="ga-IE"/>
+        </w:rPr>
+        <w:t>2</w:t>
+      </w:r>
+      <w:r>
+        <w:rPr>
+          <w:lang w:val="ga-IE"/>
+        </w:rPr>
+        <w:t xml:space="preserve"> hidden layer</w:t>
+      </w:r>
+      <w:r>
+        <w:rPr>
+          <w:lang w:val="ga-IE"/>
+        </w:rPr>
+        <w:t>s</w:t>
+      </w:r>
+      <w:r>
+        <w:rPr>
+          <w:lang w:val="ga-IE"/>
+        </w:rPr>
+        <w:t xml:space="preserve"> (performance), </w:t>
+      </w:r>
+      <w:r>
+        <w:rPr>
+          <w:lang w:val="ga-IE"/>
+        </w:rPr>
+        <w:t>256/128 nodes in the hidden layers (performance).</w:t>
+      </w:r>
+    </w:p>
+    <w:p>
+      <w:pPr>
+        <w:rPr>
+          <w:lang w:val="ga-IE"/>
+        </w:rPr>
+      </w:pPr>
+    </w:p>
+    <w:p>
+      <w:pPr>
+        <w:rPr>
+          <w:lang w:val="ga-IE"/>
+        </w:rPr>
+      </w:pPr>
+    </w:p>
+    <w:p>
+      <w:pPr>
+        <w:pStyle w:val="Heading2"/>
+        <w:spacing w:before="82"/>
+        <w:rPr>
+          <w:b/>
+          <w:bCs/>
+          <w:color w:val="2E5395"/>
+          <w:u w:val="single"/>
+          <w:lang w:val="ga-IE"/>
+        </w:rPr>
+      </w:pPr>
+      <w:r>
+        <w:rPr>
+          <w:b/>
+          <w:bCs/>
+          <w:color w:val="2E5395"/>
+          <w:u w:val="single"/>
+          <w:lang w:val="ga-IE"/>
+        </w:rPr>
+        <w:t>Reflections</w:t>
+      </w:r>
+    </w:p>
+    <w:p>
+      <w:pPr>
+        <w:pStyle w:val="Heading2"/>
+        <w:spacing w:before="82"/>
+        <w:rPr>
+          <w:b/>
+          <w:bCs/>
+          <w:color w:val="2E5395"/>
+          <w:u w:val="single"/>
+          <w:lang w:val="ga-IE"/>
+        </w:rPr>
+      </w:pPr>
+    </w:p>
+    <w:p>
+      <w:pPr>
+        <w:rPr>
+          <w:rFonts w:ascii="Arial" w:hAnsi="Arial" w:cs="Arial"/>
+        </w:rPr>
+      </w:pPr>
+      <w:r>
+        <w:rPr>
+          <w:rFonts w:ascii="Arial" w:hAnsi="Arial" w:cs="Arial"/>
+        </w:rPr>
+        <w:t>The members in this team</w:t>
+      </w:r>
+      <w:r>
+        <w:rPr>
+          <w:rFonts w:ascii="Arial" w:hAnsi="Arial" w:cs="Arial"/>
+        </w:rPr>
+        <w:t xml:space="preserve"> managed the project so that from the beginning, the work was allocated to each person</w:t>
+      </w:r>
+      <w:r>
+        <w:rPr>
+          <w:rFonts w:ascii="Arial" w:hAnsi="Arial" w:cs="Arial"/>
+        </w:rPr>
+        <w:t>. Initially, each person worked on his/her respective tasks individually, but we soon realized that we could achieve better results if we w</w:t>
+      </w:r>
+      <w:r>
+        <w:rPr>
+          <w:rFonts w:ascii="Arial" w:hAnsi="Arial" w:cs="Arial"/>
+          <w:lang w:val="ga-IE"/>
+        </w:rPr>
+        <w:t>orked</w:t>
+      </w:r>
+      <w:r>
+        <w:rPr>
+          <w:rFonts w:ascii="Arial" w:hAnsi="Arial" w:cs="Arial"/>
+        </w:rPr>
+        <w:t xml:space="preserve"> together at</w:t>
+      </w:r>
+      <w:r>
+        <w:rPr>
+          <w:rFonts w:ascii="Arial" w:hAnsi="Arial" w:cs="Arial"/>
+          <w:lang w:val="ga-IE"/>
+        </w:rPr>
+        <w:t xml:space="preserve"> the</w:t>
+      </w:r>
+      <w:r>
+        <w:rPr>
+          <w:rFonts w:ascii="Arial" w:hAnsi="Arial" w:cs="Arial"/>
+        </w:rPr>
+        <w:t xml:space="preserve"> same time. This led to weekly </w:t>
+      </w:r>
+      <w:r>
+        <w:rPr>
+          <w:rFonts w:ascii="Arial" w:hAnsi="Arial" w:cs="Arial"/>
+        </w:rPr>
+        <w:t>meetings, either physically at the University</w:t>
+      </w:r>
+      <w:r>
+        <w:rPr>
+          <w:rFonts w:ascii="Arial" w:hAnsi="Arial" w:cs="Arial"/>
+          <w:lang w:val="ga-IE"/>
+        </w:rPr>
+        <w:t xml:space="preserve">, </w:t>
+      </w:r>
+      <w:r>
+        <w:rPr>
+          <w:rFonts w:ascii="Arial" w:hAnsi="Arial" w:cs="Arial"/>
+        </w:rPr>
+        <w:t>or through Teams.</w:t>
+      </w:r>
+      <w:r>
+        <w:rPr>
+          <w:rFonts w:ascii="Arial" w:hAnsi="Arial" w:cs="Arial"/>
+          <w:lang w:val="ga-IE"/>
+        </w:rPr>
+        <w:t xml:space="preserve">  We maintained a Google Doc throughout the project, as well as several GitHub repositories in order to view each other’s work. </w:t>
+      </w:r>
+      <w:r>
+        <w:rPr>
+          <w:rFonts w:ascii="Arial" w:hAnsi="Arial" w:cs="Arial"/>
+        </w:rPr>
+        <w:t xml:space="preserve">These weekly meetings allowed us to brainstorm ideas and </w:t>
+      </w:r>
+      <w:r>
+        <w:rPr>
+          <w:rFonts w:ascii="Arial" w:hAnsi="Arial" w:cs="Arial"/>
+        </w:rPr>
+        <w:lastRenderedPageBreak/>
+        <w:t xml:space="preserve">exchange thoughts, so that as we worked our way through the tasks, each person provided inputs and contributions to all the tasks. This merging of all our efforts made the final output </w:t>
+      </w:r>
+      <w:r>
+        <w:rPr>
+          <w:rFonts w:ascii="Arial" w:hAnsi="Arial" w:cs="Arial"/>
+        </w:rPr>
+        <w:t xml:space="preserve">a product of collaborative teamwork and synergy. </w:t>
+      </w:r>
+    </w:p>
+    <w:p>
+      <w:pPr>
+        <w:rPr>
+          <w:rFonts w:ascii="Arial" w:hAnsi="Arial" w:cs="Arial"/>
+          <w:color w:val="0070C0"/>
+        </w:rPr>
+      </w:pPr>
+    </w:p>
+    <w:p>
+      <w:pPr>
+        <w:pStyle w:val="Heading2"/>
+        <w:spacing w:before="82"/>
+        <w:rPr>
+          <w:b/>
+          <w:bCs/>
+          <w:color w:val="2E5395"/>
+          <w:u w:val="single"/>
+          <w:lang w:val="ga-IE"/>
+        </w:rPr>
+      </w:pPr>
+      <w:r>
+        <w:rPr>
+          <w:b/>
+          <w:bCs/>
+          <w:color w:val="2E5395"/>
+          <w:u w:val="single"/>
+          <w:lang w:val="ga-IE"/>
+        </w:rPr>
+        <w:t>References</w:t>
+      </w:r>
+    </w:p>
+    <w:p>
+      <w:pPr>
+        <w:rPr>
+          <w:rFonts w:ascii="Arial" w:hAnsi="Arial" w:cs="Arial"/>
+          <w:color w:val="0070C0"/>
+        </w:rPr>
+      </w:pPr>
+    </w:p>
+    <w:p>
+      <w:pPr>
+        <w:rPr>
+          <w:rFonts w:ascii="Arial" w:hAnsi="Arial" w:cs="Arial"/>
+          <w:b/>
+          <w:bCs/>
+        </w:rPr>
+      </w:pPr>
+      <w:r>
+        <w:rPr>
+          <w:rFonts w:ascii="Arial" w:hAnsi="Arial" w:cs="Arial"/>
+          <w:b/>
+          <w:bCs/>
+        </w:rPr>
+        <w:t>~20% of code for both tasks 3 and 4 is directly inspired by online resources.  The rest we attribute to lectures, labs, and existing machine learning knowledge.</w:t>
+      </w:r>
+    </w:p>
+    <w:p>
+      <w:pPr>
+        <w:rPr>
+          <w:rFonts w:ascii="Arial" w:hAnsi="Arial" w:cs="Arial"/>
+        </w:rPr>
+      </w:pPr>
+    </w:p>
+    <w:p>
+      <w:pPr>
+        <w:rPr>
+          <w:rFonts w:ascii="Arial" w:hAnsi="Arial" w:cs="Arial"/>
+        </w:rPr>
+      </w:pPr>
+      <w:r>
+        <w:rPr>
+          <w:rFonts w:ascii="Arial" w:hAnsi="Arial" w:cs="Arial"/>
+        </w:rPr>
+        <w:t xml:space="preserve">PyTorch (2021) Available at: </w:t>
+      </w:r>
+      <w:hyperlink r:id="rId37" w:history="1">
+        <w:r>
+          <w:rPr>
+            <w:rStyle w:val="Hyperlink"/>
+            <w:rFonts w:ascii="Arial" w:hAnsi="Arial" w:cs="Arial"/>
+          </w:rPr>
+          <w:t>https://pytorch.org/</w:t>
+        </w:r>
+      </w:hyperlink>
+      <w:r>
+        <w:rPr>
+          <w:rFonts w:ascii="Arial" w:hAnsi="Arial" w:cs="Arial"/>
+          <w:lang w:val="ga-IE"/>
+        </w:rPr>
+        <w:t xml:space="preserve"> </w:t>
+      </w:r>
+      <w:r>
+        <w:rPr>
+          <w:rFonts w:ascii="Arial" w:hAnsi="Arial" w:cs="Arial"/>
+        </w:rPr>
+        <w:t>(Accessed: December 2021)</w:t>
+      </w:r>
+    </w:p>
+    <w:p>
+      <w:pPr>
+        <w:rPr>
+          <w:rFonts w:ascii="Arial" w:hAnsi="Arial" w:cs="Arial"/>
+        </w:rPr>
+      </w:pPr>
+    </w:p>
+    <w:p>
+      <w:pPr>
+        <w:rPr>
+          <w:rFonts w:ascii="Arial" w:hAnsi="Arial" w:cs="Arial"/>
+        </w:rPr>
+      </w:pPr>
+      <w:r>
+        <w:rPr>
+          <w:rFonts w:ascii="Arial" w:hAnsi="Arial" w:cs="Arial"/>
+        </w:rPr>
+        <w:t xml:space="preserve">Upgrad (2021) Available at: </w:t>
+      </w:r>
+      <w:hyperlink r:id="rId38" w:history="1">
+        <w:r>
+          <w:rPr>
+            <w:rStyle w:val="Hyperlink"/>
+            <w:rFonts w:ascii="Arial" w:hAnsi="Arial" w:cs="Arial"/>
+          </w:rPr>
+          <w:t>https://www.upgrad.com/blog/basic-cnn-architecture/</w:t>
+        </w:r>
+      </w:hyperlink>
+      <w:r>
+        <w:rPr>
+          <w:rFonts w:ascii="Arial" w:hAnsi="Arial" w:cs="Arial"/>
+          <w:lang w:val="ga-IE"/>
+        </w:rPr>
+        <w:t xml:space="preserve"> </w:t>
+      </w:r>
+      <w:r>
+        <w:rPr>
+          <w:rFonts w:ascii="Arial" w:hAnsi="Arial" w:cs="Arial"/>
+        </w:rPr>
+        <w:t>(Accessed: December 2021)</w:t>
+      </w:r>
+    </w:p>
+    <w:p>
+      <w:pPr>
+        <w:rPr>
+          <w:rFonts w:ascii="Arial" w:hAnsi="Arial" w:cs="Arial"/>
+        </w:rPr>
+      </w:pPr>
+    </w:p>
+    <w:p>
+      <w:pPr>
+        <w:rPr>
+          <w:rFonts w:ascii="Arial" w:hAnsi="Arial" w:cs="Arial"/>
+        </w:rPr>
+      </w:pPr>
+      <w:r>
+        <w:rPr>
+          <w:rFonts w:ascii="Arial" w:hAnsi="Arial" w:cs="Arial"/>
+        </w:rPr>
+        <w:t xml:space="preserve">Github (2021) Convolutional Neural Networks. Available at: </w:t>
+      </w:r>
+      <w:hyperlink r:id="rId39" w:history="1">
+        <w:r>
+          <w:rPr>
+            <w:rStyle w:val="Hyperlink"/>
+            <w:rFonts w:ascii="Arial" w:hAnsi="Arial" w:cs="Arial"/>
+          </w:rPr>
+          <w:t>https://github.com/martinoywa/cifar10-cnn-exercise/blob/master/cifar10_cnn_exercise.ipynb</w:t>
+        </w:r>
+      </w:hyperlink>
+      <w:r>
+        <w:rPr>
+          <w:rFonts w:ascii="Arial" w:hAnsi="Arial" w:cs="Arial"/>
+          <w:lang w:val="ga-IE"/>
+        </w:rPr>
+        <w:t xml:space="preserve"> </w:t>
+      </w:r>
+      <w:r>
+        <w:rPr>
+          <w:rFonts w:ascii="Arial" w:hAnsi="Arial" w:cs="Arial"/>
+        </w:rPr>
+        <w:t>(Accessed: December 2021)</w:t>
+      </w:r>
+    </w:p>
+    <w:p>
+      <w:pPr>
+        <w:rPr>
+          <w:rFonts w:ascii="Arial" w:hAnsi="Arial" w:cs="Arial"/>
+        </w:rPr>
+      </w:pPr>
+    </w:p>
+    <w:p>
+      <w:pPr>
+        <w:rPr>
+          <w:rFonts w:ascii="Arial" w:hAnsi="Arial" w:cs="Arial"/>
+        </w:rPr>
+      </w:pPr>
+      <w:r>
+        <w:rPr>
+          <w:rFonts w:ascii="Arial" w:hAnsi="Arial" w:cs="Arial"/>
+        </w:rPr>
+        <w:t xml:space="preserve">Towards Data Science (2021) About Train, Validation and Test Sets in Machine Learning.  Available at: </w:t>
+      </w:r>
+      <w:hyperlink r:id="rId40" w:history="1">
+        <w:r>
+          <w:rPr>
+            <w:rStyle w:val="Hyperlink"/>
+            <w:rFonts w:ascii="Arial" w:hAnsi="Arial" w:cs="Arial"/>
+          </w:rPr>
+          <w:t>https://towardsdatascience.com/train-validation-and-test-sets-72cb40cba9e7</w:t>
+        </w:r>
+      </w:hyperlink>
+      <w:r>
+        <w:rPr>
+          <w:rFonts w:ascii="Arial" w:hAnsi="Arial" w:cs="Arial"/>
+          <w:lang w:val="ga-IE"/>
+        </w:rPr>
+        <w:t xml:space="preserve"> </w:t>
+      </w:r>
+      <w:r>
+        <w:rPr>
+          <w:rFonts w:ascii="Arial" w:hAnsi="Arial" w:cs="Arial"/>
+        </w:rPr>
+        <w:t>(Accessed: December 2021)</w:t>
+      </w:r>
+    </w:p>
+    <w:p>
+      <w:pPr>
+        <w:rPr>
+          <w:rFonts w:ascii="Arial" w:hAnsi="Arial" w:cs="Arial"/>
+        </w:rPr>
+      </w:pPr>
+    </w:p>
+    <w:p>
+      <w:pPr>
+        <w:rPr>
+          <w:rFonts w:ascii="Arial" w:hAnsi="Arial" w:cs="Arial"/>
+        </w:rPr>
+      </w:pPr>
+      <w:r>
+        <w:rPr>
+          <w:rFonts w:ascii="Arial" w:hAnsi="Arial" w:cs="Arial"/>
+        </w:rPr>
+        <w:t xml:space="preserve">Towards Data Science (2021)  Neural Network using NumPy.  Available at: </w:t>
+      </w:r>
+      <w:hyperlink r:id="rId41" w:history="1">
+        <w:r>
+          <w:rPr>
+            <w:rStyle w:val="Hyperlink"/>
+            <w:rFonts w:ascii="Arial" w:hAnsi="Arial" w:cs="Arial"/>
+          </w:rPr>
+          <w:t>https://towardsdatascience.com/lets-code-a-neural-network-in-plain-numpy-ae7e74410795</w:t>
+        </w:r>
+      </w:hyperlink>
+      <w:r>
+        <w:rPr>
+          <w:rFonts w:ascii="Arial" w:hAnsi="Arial" w:cs="Arial"/>
+          <w:lang w:val="ga-IE"/>
+        </w:rPr>
+        <w:t xml:space="preserve"> </w:t>
+      </w:r>
+      <w:r>
+        <w:rPr>
+          <w:rFonts w:ascii="Arial" w:hAnsi="Arial" w:cs="Arial"/>
+        </w:rPr>
+        <w:t>(Accessed: December 2021)</w:t>
+      </w:r>
+    </w:p>
+    <w:p>
+      <w:pPr>
+        <w:rPr>
+          <w:rFonts w:ascii="Arial" w:hAnsi="Arial" w:cs="Arial"/>
+        </w:rPr>
+      </w:pPr>
+      <w:r>
+        <w:rPr>
+          <w:rFonts w:ascii="Arial" w:hAnsi="Arial" w:cs="Arial"/>
+        </w:rPr>
+        <w:t xml:space="preserve">ML from scratch (2021) Available at: </w:t>
+      </w:r>
+      <w:hyperlink r:id="rId42" w:anchor="/" w:history="1">
+        <w:r>
+          <w:rPr>
+            <w:rStyle w:val="Hyperlink"/>
+            <w:rFonts w:ascii="Arial" w:hAnsi="Arial" w:cs="Arial"/>
+          </w:rPr>
+          <w:t>https://mlfromscratch.com/neural-network-tutorial/#/</w:t>
+        </w:r>
+      </w:hyperlink>
+      <w:r>
+        <w:rPr>
+          <w:rFonts w:ascii="Arial" w:hAnsi="Arial" w:cs="Arial"/>
+          <w:lang w:val="ga-IE"/>
+        </w:rPr>
+        <w:t xml:space="preserve"> </w:t>
+      </w:r>
+      <w:r>
+        <w:rPr>
+          <w:rFonts w:ascii="Arial" w:hAnsi="Arial" w:cs="Arial"/>
+        </w:rPr>
+        <w:t>(Accessed: December 2021)</w:t>
+      </w:r>
+    </w:p>
+    <w:p>
+      <w:pPr>
+        <w:rPr>
+          <w:rFonts w:ascii="Arial" w:hAnsi="Arial" w:cs="Arial"/>
+        </w:rPr>
+      </w:pPr>
+      <w:r>
+        <w:rPr>
+          <w:rFonts w:ascii="Arial" w:hAnsi="Arial" w:cs="Arial"/>
+        </w:rPr>
+        <w:t xml:space="preserve">Kaggle (2021) Available at: </w:t>
+      </w:r>
+      <w:hyperlink r:id="rId43" w:history="1">
+        <w:r>
+          <w:rPr>
+            <w:rStyle w:val="Hyperlink"/>
+            <w:rFonts w:ascii="Arial" w:hAnsi="Arial" w:cs="Arial"/>
+          </w:rPr>
+          <w:t>https://www.kaggle.com/accepteddoge/fashion-mnist-with-numpy-neural-networks</w:t>
+        </w:r>
+      </w:hyperlink>
+      <w:r>
+        <w:rPr>
+          <w:rFonts w:ascii="Arial" w:hAnsi="Arial" w:cs="Arial"/>
+          <w:lang w:val="ga-IE"/>
+        </w:rPr>
+        <w:t xml:space="preserve"> </w:t>
+      </w:r>
+      <w:r>
+        <w:rPr>
+          <w:rFonts w:ascii="Arial" w:hAnsi="Arial" w:cs="Arial"/>
+        </w:rPr>
+        <w:t>(Accessed: December 2021)</w:t>
+      </w:r>
+    </w:p>
+    <w:p>
+      <w:pPr>
+        <w:rPr>
+          <w:rFonts w:ascii="Arial" w:hAnsi="Arial" w:cs="Arial"/>
+          <w:lang w:val="ga-IE"/>
+        </w:rPr>
+      </w:pPr>
+      <w:r>
+        <w:rPr>
+          <w:rFonts w:ascii="Arial" w:hAnsi="Arial" w:cs="Arial"/>
+          <w:lang w:val="ga-IE"/>
+        </w:rPr>
+        <w:t xml:space="preserve">ML Cheatsheet (2021) Activation functions </w:t>
+      </w:r>
+      <w:hyperlink r:id="rId44" w:anchor="relu" w:history="1">
+        <w:r>
+          <w:rPr>
+            <w:rStyle w:val="Hyperlink"/>
+            <w:rFonts w:ascii="Arial" w:hAnsi="Arial" w:cs="Arial"/>
+          </w:rPr>
+          <w:t>https://ml-cheatsheet.readthedocs.io/en/latest/activation_functions.html#relu</w:t>
+        </w:r>
+      </w:hyperlink>
+      <w:r>
+        <w:rPr>
+          <w:rFonts w:ascii="Arial" w:hAnsi="Arial" w:cs="Arial"/>
+          <w:lang w:val="ga-IE"/>
+        </w:rPr>
+        <w:t xml:space="preserve"> (Accessed December 2021)</w:t>
+      </w:r>
+    </w:p>
+    <w:p>
+      <w:pPr>
+        <w:rPr>
+          <w:rFonts w:ascii="Arial" w:hAnsi="Arial" w:cs="Arial"/>
+          <w:color w:val="0070C0"/>
+        </w:rPr>
+      </w:pPr>
+    </w:p>
+    <w:p>
+      <w:pPr>
+        <w:rPr>
+          <w:lang w:val="ga-IE"/>
+        </w:rPr>
       </w:pPr>
     </w:p>
     <w:p>
       <w:pPr>
         <w:pStyle w:val="Heading2"/>
         <w:spacing w:before="22"/>
+        <w:rPr>
+          <w:u w:val="single"/>
+        </w:rPr>
       </w:pPr>
       <w:r>
         <w:rPr>
           <w:color w:val="2E5395"/>
-        </w:rPr>
-        <w:lastRenderedPageBreak/>
+          <w:u w:val="single"/>
+        </w:rPr>
         <w:t>Appendix</w:t>
       </w:r>
       <w:r>
         <w:rPr>
           <w:color w:val="2E5395"/>
           <w:spacing w:val="-4"/>
+          <w:u w:val="single"/>
         </w:rPr>
         <w:t xml:space="preserve"> </w:t>
       </w:r>
       <w:r>
         <w:rPr>
           <w:color w:val="2E5395"/>
+          <w:u w:val="single"/>
         </w:rPr>
         <w:t>A:</w:t>
       </w:r>
@@ -4621,12 +7568,23 @@
         <w:rPr>
           <w:color w:val="2E5395"/>
           <w:spacing w:val="-4"/>
+          <w:u w:val="single"/>
         </w:rPr>
         <w:t xml:space="preserve"> </w:t>
       </w:r>
       <w:r>
         <w:rPr>
           <w:color w:val="2E5395"/>
+          <w:spacing w:val="-4"/>
+          <w:u w:val="single"/>
+          <w:lang w:val="ga-IE"/>
+        </w:rPr>
+        <w:t xml:space="preserve">Task 3 </w:t>
+      </w:r>
+      <w:r>
+        <w:rPr>
+          <w:color w:val="2E5395"/>
+          <w:u w:val="single"/>
         </w:rPr>
         <w:t>Supplementary</w:t>
       </w:r>
@@ -4634,19 +7592,20 @@
         <w:rPr>
           <w:color w:val="2E5395"/>
           <w:spacing w:val="-3"/>
+          <w:u w:val="single"/>
         </w:rPr>
         <w:t xml:space="preserve"> </w:t>
       </w:r>
       <w:r>
         <w:rPr>
           <w:color w:val="2E5395"/>
+          <w:u w:val="single"/>
         </w:rPr>
         <w:t>Figure</w:t>
       </w:r>
     </w:p>
     <w:p>
       <w:pPr>
-        <w:spacing w:before="107"/>
         <w:ind w:left="101"/>
         <w:rPr>
           <w:rFonts w:ascii="Courier New"/>
@@ -4660,7 +7619,7 @@
         <mc:AlternateContent>
           <mc:Choice Requires="wpg">
             <w:drawing>
-              <wp:anchor distT="0" distB="0" distL="114300" distR="114300" simplePos="0" relativeHeight="15730176" behindDoc="0" locked="0" layoutInCell="1" allowOverlap="1" wp14:anchorId="15D8DDDB" wp14:editId="01780399">
+              <wp:anchor distT="0" distB="0" distL="114300" distR="114300" simplePos="0" relativeHeight="251661312" behindDoc="0" locked="0" layoutInCell="1" allowOverlap="1" wp14:anchorId="133AD94A" wp14:editId="0B3F813A">
                 <wp:simplePos x="0" y="0"/>
                 <wp:positionH relativeFrom="page">
                   <wp:posOffset>1190625</wp:posOffset>
@@ -4669,34 +7628,30 @@
                   <wp:posOffset>223520</wp:posOffset>
                 </wp:positionV>
                 <wp:extent cx="3702685" cy="647700"/>
-                <wp:effectExtent l="0" t="0" r="0" b="0"/>
+                <wp:effectExtent l="0" t="0" r="12065" b="0"/>
                 <wp:wrapNone/>
-                <wp:docPr id="23" name="docshapegroup10"/>
-                <wp:cNvGraphicFramePr>
-                  <a:graphicFrameLocks xmlns:a="http://schemas.openxmlformats.org/drawingml/2006/main"/>
-                </wp:cNvGraphicFramePr>
+                <wp:docPr id="59" name="Group 59"/>
+                <wp:cNvGraphicFramePr/>
                 <a:graphic xmlns:a="http://schemas.openxmlformats.org/drawingml/2006/main">
                   <a:graphicData uri="http://schemas.microsoft.com/office/word/2010/wordprocessingGroup">
                     <wpg:wgp>
-                      <wpg:cNvGrpSpPr>
-                        <a:grpSpLocks/>
-                      </wpg:cNvGrpSpPr>
+                      <wpg:cNvGrpSpPr/>
                       <wpg:grpSpPr bwMode="auto">
                         <a:xfrm>
                           <a:off x="0" y="0"/>
                           <a:ext cx="3702685" cy="647700"/>
-                          <a:chOff x="1875" y="352"/>
+                          <a:chOff x="0" y="0"/>
                           <a:chExt cx="5831" cy="1020"/>
                         </a:xfrm>
                       </wpg:grpSpPr>
                       <wps:wsp>
-                        <wps:cNvPr id="24" name="docshape11"/>
+                        <wps:cNvPr id="60" name="docshape11"/>
                         <wps:cNvSpPr>
                           <a:spLocks/>
                         </wps:cNvSpPr>
                         <wps:spPr bwMode="auto">
                           <a:xfrm>
-                            <a:off x="1875" y="352"/>
+                            <a:off x="0" y="0"/>
                             <a:ext cx="5831" cy="1020"/>
                           </a:xfrm>
                           <a:custGeom>
@@ -5224,13 +8179,13 @@
                         </wps:bodyPr>
                       </wps:wsp>
                       <wps:wsp>
-                        <wps:cNvPr id="25" name="docshape12"/>
+                        <wps:cNvPr id="61" name="docshape12"/>
                         <wps:cNvSpPr txBox="1">
                           <a:spLocks noChangeArrowheads="1"/>
                         </wps:cNvSpPr>
                         <wps:spPr bwMode="auto">
                           <a:xfrm>
-                            <a:off x="1875" y="352"/>
+                            <a:off x="0" y="0"/>
                             <a:ext cx="5831" cy="1020"/>
                           </a:xfrm>
                           <a:prstGeom prst="rect">
@@ -5468,11 +8423,11 @@
           </mc:Choice>
           <mc:Fallback>
             <w:pict>
-              <v:group w14:anchorId="15D8DDDB" id="docshapegroup10" o:spid="_x0000_s1039" style="position:absolute;left:0;text-align:left;margin-left:93.75pt;margin-top:17.6pt;width:291.55pt;height:51pt;z-index:15730176;mso-position-horizontal-relative:page" coordorigin="1875,352" coordsize="5831,1020" o:gfxdata="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">
-                <v:shape id="docshape11" o:spid="_x0000_s1040" style="position:absolute;left:1875;top:352;width:5831;height:1020;visibility:visible;mso-wrap-style:square;v-text-anchor:top" coordsize="5831,1020" o:gfxdata="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" path="m5830,l,,,1020r5830,l5830,999,43,999,21,978r22,l43,43r-22,l43,22r5787,l5830,xm43,978r-22,l43,999r,-21xm5788,978l43,978r,21l5788,999r,-21xm5788,22r,977l5809,978r21,l5830,43r-21,l5788,22xm5830,978r-21,l5788,999r42,l5830,978xm43,22l21,43r22,l43,22xm5788,22l43,22r,21l5788,43r,-21xm5830,22r-42,l5809,43r21,l5830,22xe" fillcolor="#4471c4" stroked="f">
+              <v:group w14:anchorId="133AD94A" id="Group 59" o:spid="_x0000_s1039" style="position:absolute;left:0;text-align:left;margin-left:93.75pt;margin-top:17.6pt;width:291.55pt;height:51pt;z-index:251661312;mso-position-horizontal-relative:page" coordsize="5831,1020" o:gfxdata="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">
+                <v:shape id="docshape11" o:spid="_x0000_s1040" style="position:absolute;width:5831;height:1020;visibility:visible;mso-wrap-style:square;v-text-anchor:top" coordsize="5831,1020" o:gfxdata="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" path="m5830,l,,,1020r5830,l5830,999,43,999,21,978r22,l43,43r-22,l43,22r5787,l5830,xm43,978r-22,l43,999r,-21xm5788,978l43,978r,21l5788,999r,-21xm5788,22r,977l5809,978r21,l5830,43r-21,l5788,22xm5830,978r-21,l5788,999r42,l5830,978xm43,22l21,43r22,l43,22xm5788,22l43,22r,21l5788,43r,-21xm5830,22r-42,l5809,43r21,l5830,22xe" fillcolor="#4471c4" stroked="f">
                   <v:path arrowok="t" o:connecttype="custom" o:connectlocs="5830,352;0,352;0,1372;5830,1372;5830,1351;43,1351;21,1330;43,1330;43,395;21,395;43,374;5830,374;5830,352;43,1330;21,1330;43,1351;43,1330;5788,1330;43,1330;43,1351;5788,1351;5788,1330;5788,374;5788,1351;5809,1330;5830,1330;5830,395;5809,395;5788,374;5830,1330;5809,1330;5788,1351;5830,1351;5830,1330;43,374;21,395;43,395;43,374;5788,374;43,374;43,395;5788,395;5788,374;5830,374;5788,374;5809,395;5830,395;5830,374" o:connectangles="0,0,0,0,0,0,0,0,0,0,0,0,0,0,0,0,0,0,0,0,0,0,0,0,0,0,0,0,0,0,0,0,0,0,0,0,0,0,0,0,0,0,0,0,0,0,0,0"/>
                 </v:shape>
-                <v:shape id="docshape12" o:spid="_x0000_s1041" type="#_x0000_t202" style="position:absolute;left:1875;top:352;width:5831;height:1020;visibility:visible;mso-wrap-style:square;v-text-anchor:top" o:gfxdata="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" filled="f" stroked="f">
+                <v:shape id="docshape12" o:spid="_x0000_s1041" type="#_x0000_t202" style="position:absolute;width:5831;height:1020;visibility:visible;mso-wrap-style:square;v-text-anchor:top" o:gfxdata="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" filled="f" stroked="f">
                   <v:textbox inset="0,0,0,0">
                     <w:txbxContent>
                       <w:p>
@@ -5719,7 +8674,6 @@
     </w:p>
     <w:p>
       <w:pPr>
-        <w:spacing w:before="235"/>
         <w:ind w:left="101"/>
         <w:rPr>
           <w:rFonts w:ascii="Courier New"/>
@@ -5733,7 +8687,7 @@
         <mc:AlternateContent>
           <mc:Choice Requires="wpg">
             <w:drawing>
-              <wp:anchor distT="0" distB="0" distL="114300" distR="114300" simplePos="0" relativeHeight="15730688" behindDoc="0" locked="0" layoutInCell="1" allowOverlap="1" wp14:anchorId="3BC3DA79" wp14:editId="5BDD5445">
+              <wp:anchor distT="0" distB="0" distL="114300" distR="114300" simplePos="0" relativeHeight="251662336" behindDoc="0" locked="0" layoutInCell="1" allowOverlap="1" wp14:anchorId="53AE9A6A" wp14:editId="3C4A5068">
                 <wp:simplePos x="0" y="0"/>
                 <wp:positionH relativeFrom="page">
                   <wp:posOffset>1199515</wp:posOffset>
@@ -5742,34 +8696,30 @@
                   <wp:posOffset>286385</wp:posOffset>
                 </wp:positionV>
                 <wp:extent cx="3702685" cy="647700"/>
-                <wp:effectExtent l="0" t="0" r="0" b="0"/>
+                <wp:effectExtent l="19050" t="0" r="12065" b="0"/>
                 <wp:wrapNone/>
-                <wp:docPr id="20" name="docshapegroup13"/>
-                <wp:cNvGraphicFramePr>
-                  <a:graphicFrameLocks xmlns:a="http://schemas.openxmlformats.org/drawingml/2006/main"/>
-                </wp:cNvGraphicFramePr>
+                <wp:docPr id="56" name="Group 56"/>
+                <wp:cNvGraphicFramePr/>
                 <a:graphic xmlns:a="http://schemas.openxmlformats.org/drawingml/2006/main">
                   <a:graphicData uri="http://schemas.microsoft.com/office/word/2010/wordprocessingGroup">
                     <wpg:wgp>
-                      <wpg:cNvGrpSpPr>
-                        <a:grpSpLocks/>
-                      </wpg:cNvGrpSpPr>
+                      <wpg:cNvGrpSpPr/>
                       <wpg:grpSpPr bwMode="auto">
                         <a:xfrm>
                           <a:off x="0" y="0"/>
                           <a:ext cx="3702685" cy="647700"/>
-                          <a:chOff x="1889" y="451"/>
+                          <a:chOff x="-1" y="0"/>
                           <a:chExt cx="5831" cy="1020"/>
                         </a:xfrm>
                       </wpg:grpSpPr>
                       <wps:wsp>
-                        <wps:cNvPr id="21" name="docshape14"/>
+                        <wps:cNvPr id="57" name="docshape14"/>
                         <wps:cNvSpPr>
                           <a:spLocks/>
                         </wps:cNvSpPr>
                         <wps:spPr bwMode="auto">
                           <a:xfrm>
-                            <a:off x="1888" y="451"/>
+                            <a:off x="-1" y="0"/>
                             <a:ext cx="5831" cy="1020"/>
                           </a:xfrm>
                           <a:custGeom>
@@ -6297,13 +9247,13 @@
                         </wps:bodyPr>
                       </wps:wsp>
                       <wps:wsp>
-                        <wps:cNvPr id="22" name="docshape15"/>
+                        <wps:cNvPr id="58" name="docshape15"/>
                         <wps:cNvSpPr txBox="1">
                           <a:spLocks noChangeArrowheads="1"/>
                         </wps:cNvSpPr>
                         <wps:spPr bwMode="auto">
                           <a:xfrm>
-                            <a:off x="1888" y="451"/>
+                            <a:off x="-1" y="0"/>
                             <a:ext cx="5831" cy="1020"/>
                           </a:xfrm>
                           <a:prstGeom prst="rect">
@@ -6541,11 +9491,11 @@
           </mc:Choice>
           <mc:Fallback>
             <w:pict>
-              <v:group w14:anchorId="3BC3DA79" id="docshapegroup13" o:spid="_x0000_s1042" style="position:absolute;left:0;text-align:left;margin-left:94.45pt;margin-top:22.55pt;width:291.55pt;height:51pt;z-index:15730688;mso-position-horizontal-relative:page" coordorigin="1889,451" coordsize="5831,1020" o:gfxdata="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">
-                <v:shape id="docshape14" o:spid="_x0000_s1043" style="position:absolute;left:1888;top:451;width:5831;height:1020;visibility:visible;mso-wrap-style:square;v-text-anchor:top" coordsize="5831,1020" o:gfxdata="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" path="m5830,l,,,1020r5830,l5830,998,42,998,21,977r21,l42,43r-21,l42,21r5788,l5830,xm42,977r-21,l42,998r,-21xm5787,977l42,977r,21l5787,998r,-21xm5787,21r,977l5809,977r21,l5830,43r-21,l5787,21xm5830,977r-21,l5787,998r43,l5830,977xm42,21l21,43r21,l42,21xm5787,21l42,21r,22l5787,43r,-22xm5830,21r-43,l5809,43r21,l5830,21xe" fillcolor="#ec7c30" stroked="f">
+              <v:group w14:anchorId="53AE9A6A" id="Group 56" o:spid="_x0000_s1042" style="position:absolute;left:0;text-align:left;margin-left:94.45pt;margin-top:22.55pt;width:291.55pt;height:51pt;z-index:251662336;mso-position-horizontal-relative:page" coordorigin="-1" coordsize="5831,1020" o:gfxdata="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">
+                <v:shape id="docshape14" o:spid="_x0000_s1043" style="position:absolute;left:-1;width:5831;height:1020;visibility:visible;mso-wrap-style:square;v-text-anchor:top" coordsize="5831,1020" o:gfxdata="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" path="m5830,l,,,1020r5830,l5830,998,42,998,21,977r21,l42,43r-21,l42,21r5788,l5830,xm42,977r-21,l42,998r,-21xm5787,977l42,977r,21l5787,998r,-21xm5787,21r,977l5809,977r21,l5830,43r-21,l5787,21xm5830,977r-21,l5787,998r43,l5830,977xm42,21l21,43r21,l42,21xm5787,21l42,21r,22l5787,43r,-22xm5830,21r-43,l5809,43r21,l5830,21xe" fillcolor="#ec7c30" stroked="f">
                   <v:path arrowok="t" o:connecttype="custom" o:connectlocs="5830,451;0,451;0,1471;5830,1471;5830,1449;42,1449;21,1428;42,1428;42,494;21,494;42,472;5830,472;5830,451;42,1428;21,1428;42,1449;42,1428;5787,1428;42,1428;42,1449;5787,1449;5787,1428;5787,472;5787,1449;5809,1428;5830,1428;5830,494;5809,494;5787,472;5830,1428;5809,1428;5787,1449;5830,1449;5830,1428;42,472;21,494;42,494;42,472;5787,472;42,472;42,494;5787,494;5787,472;5830,472;5787,472;5809,494;5830,494;5830,472" o:connectangles="0,0,0,0,0,0,0,0,0,0,0,0,0,0,0,0,0,0,0,0,0,0,0,0,0,0,0,0,0,0,0,0,0,0,0,0,0,0,0,0,0,0,0,0,0,0,0,0"/>
                 </v:shape>
-                <v:shape id="docshape15" o:spid="_x0000_s1044" type="#_x0000_t202" style="position:absolute;left:1888;top:451;width:5831;height:1020;visibility:visible;mso-wrap-style:square;v-text-anchor:top" o:gfxdata="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" filled="f" stroked="f">
+                <v:shape id="docshape15" o:spid="_x0000_s1044" type="#_x0000_t202" style="position:absolute;left:-1;width:5831;height:1020;visibility:visible;mso-wrap-style:square;v-text-anchor:top" o:gfxdata="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" filled="f" stroked="f">
                   <v:textbox inset="0,0,0,0">
                     <w:txbxContent>
                       <w:p>
@@ -6763,7 +9713,6 @@
     </w:p>
     <w:p>
       <w:pPr>
-        <w:spacing w:before="260"/>
         <w:ind w:left="101"/>
         <w:rPr>
           <w:rFonts w:ascii="Courier New"/>
@@ -6777,7 +9726,7 @@
         <mc:AlternateContent>
           <mc:Choice Requires="wpg">
             <w:drawing>
-              <wp:anchor distT="0" distB="0" distL="114300" distR="114300" simplePos="0" relativeHeight="15731200" behindDoc="0" locked="0" layoutInCell="1" allowOverlap="1" wp14:anchorId="63A12B79" wp14:editId="215F4F88">
+              <wp:anchor distT="0" distB="0" distL="114300" distR="114300" simplePos="0" relativeHeight="251663360" behindDoc="0" locked="0" layoutInCell="1" allowOverlap="1" wp14:anchorId="6C66A6A0" wp14:editId="472E39BC">
                 <wp:simplePos x="0" y="0"/>
                 <wp:positionH relativeFrom="page">
                   <wp:posOffset>1209040</wp:posOffset>
@@ -6786,34 +9735,30 @@
                   <wp:posOffset>306070</wp:posOffset>
                 </wp:positionV>
                 <wp:extent cx="3702685" cy="837565"/>
-                <wp:effectExtent l="0" t="0" r="0" b="0"/>
+                <wp:effectExtent l="0" t="0" r="12065" b="635"/>
                 <wp:wrapNone/>
-                <wp:docPr id="17" name="docshapegroup16"/>
-                <wp:cNvGraphicFramePr>
-                  <a:graphicFrameLocks xmlns:a="http://schemas.openxmlformats.org/drawingml/2006/main"/>
-                </wp:cNvGraphicFramePr>
+                <wp:docPr id="53" name="Group 53"/>
+                <wp:cNvGraphicFramePr/>
                 <a:graphic xmlns:a="http://schemas.openxmlformats.org/drawingml/2006/main">
                   <a:graphicData uri="http://schemas.microsoft.com/office/word/2010/wordprocessingGroup">
                     <wpg:wgp>
-                      <wpg:cNvGrpSpPr>
-                        <a:grpSpLocks/>
-                      </wpg:cNvGrpSpPr>
+                      <wpg:cNvGrpSpPr/>
                       <wpg:grpSpPr bwMode="auto">
                         <a:xfrm>
                           <a:off x="0" y="0"/>
                           <a:ext cx="3702685" cy="837565"/>
-                          <a:chOff x="1904" y="482"/>
+                          <a:chOff x="0" y="0"/>
                           <a:chExt cx="5831" cy="1319"/>
                         </a:xfrm>
                       </wpg:grpSpPr>
                       <wps:wsp>
-                        <wps:cNvPr id="18" name="docshape17"/>
+                        <wps:cNvPr id="54" name="docshape17"/>
                         <wps:cNvSpPr>
                           <a:spLocks/>
                         </wps:cNvSpPr>
                         <wps:spPr bwMode="auto">
                           <a:xfrm>
-                            <a:off x="1904" y="482"/>
+                            <a:off x="0" y="0"/>
                             <a:ext cx="5831" cy="1319"/>
                           </a:xfrm>
                           <a:custGeom>
@@ -7341,13 +10286,13 @@
                         </wps:bodyPr>
                       </wps:wsp>
                       <wps:wsp>
-                        <wps:cNvPr id="19" name="docshape18"/>
+                        <wps:cNvPr id="55" name="docshape18"/>
                         <wps:cNvSpPr txBox="1">
                           <a:spLocks noChangeArrowheads="1"/>
                         </wps:cNvSpPr>
                         <wps:spPr bwMode="auto">
                           <a:xfrm>
-                            <a:off x="1904" y="482"/>
+                            <a:off x="0" y="0"/>
                             <a:ext cx="5831" cy="1319"/>
                           </a:xfrm>
                           <a:prstGeom prst="rect">
@@ -7647,11 +10592,11 @@
           </mc:Choice>
           <mc:Fallback>
             <w:pict>
-              <v:group w14:anchorId="63A12B79" id="docshapegroup16" o:spid="_x0000_s1045" style="position:absolute;left:0;text-align:left;margin-left:95.2pt;margin-top:24.1pt;width:291.55pt;height:65.95pt;z-index:15731200;mso-position-horizontal-relative:page" coordorigin="1904,482" coordsize="5831,1319" o:gfxdata="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">
-                <v:shape id="docshape17" o:spid="_x0000_s1046" style="position:absolute;left:1904;top:482;width:5831;height:1319;visibility:visible;mso-wrap-style:square;v-text-anchor:top" coordsize="5831,1319" o:gfxdata="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" path="m5831,l,,,1319r5831,l5831,1298r-5788,l22,1277r21,l43,43r-21,l43,21r5788,l5831,xm43,1277r-21,l43,1298r,-21xm5788,1277r-5745,l43,1298r5745,l5788,1277xm5788,21r,1277l5809,1277r22,l5831,43r-22,l5788,21xm5831,1277r-22,l5788,1298r43,l5831,1277xm43,21l22,43r21,l43,21xm5788,21l43,21r,22l5788,43r,-22xm5831,21r-43,l5809,43r22,l5831,21xe" fillcolor="#6fac46" stroked="f">
+              <v:group w14:anchorId="6C66A6A0" id="Group 53" o:spid="_x0000_s1045" style="position:absolute;left:0;text-align:left;margin-left:95.2pt;margin-top:24.1pt;width:291.55pt;height:65.95pt;z-index:251663360;mso-position-horizontal-relative:page" coordsize="5831,1319" o:gfxdata="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">
+                <v:shape id="docshape17" o:spid="_x0000_s1046" style="position:absolute;width:5831;height:1319;visibility:visible;mso-wrap-style:square;v-text-anchor:top" coordsize="5831,1319" o:gfxdata="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" path="m5831,l,,,1319r5831,l5831,1298r-5788,l22,1277r21,l43,43r-21,l43,21r5788,l5831,xm43,1277r-21,l43,1298r,-21xm5788,1277r-5745,l43,1298r5745,l5788,1277xm5788,21r,1277l5809,1277r22,l5831,43r-22,l5788,21xm5831,1277r-22,l5788,1298r43,l5831,1277xm43,21l22,43r21,l43,21xm5788,21l43,21r,22l5788,43r,-22xm5831,21r-43,l5809,43r22,l5831,21xe" fillcolor="#6fac46" stroked="f">
                   <v:path arrowok="t" o:connecttype="custom" o:connectlocs="5831,482;0,482;0,1801;5831,1801;5831,1780;43,1780;22,1759;43,1759;43,525;22,525;43,503;5831,503;5831,482;43,1759;22,1759;43,1780;43,1759;5788,1759;43,1759;43,1780;5788,1780;5788,1759;5788,503;5788,1780;5809,1759;5831,1759;5831,525;5809,525;5788,503;5831,1759;5809,1759;5788,1780;5831,1780;5831,1759;43,503;22,525;43,525;43,503;5788,503;43,503;43,525;5788,525;5788,503;5831,503;5788,503;5809,525;5831,525;5831,503" o:connectangles="0,0,0,0,0,0,0,0,0,0,0,0,0,0,0,0,0,0,0,0,0,0,0,0,0,0,0,0,0,0,0,0,0,0,0,0,0,0,0,0,0,0,0,0,0,0,0,0"/>
                 </v:shape>
-                <v:shape id="docshape18" o:spid="_x0000_s1047" type="#_x0000_t202" style="position:absolute;left:1904;top:482;width:5831;height:1319;visibility:visible;mso-wrap-style:square;v-text-anchor:top" o:gfxdata="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" filled="f" stroked="f">
+                <v:shape id="docshape18" o:spid="_x0000_s1047" type="#_x0000_t202" style="position:absolute;width:5831;height:1319;visibility:visible;mso-wrap-style:square;v-text-anchor:top" o:gfxdata="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" filled="f" stroked="f">
                   <v:textbox inset="0,0,0,0">
                     <w:txbxContent>
                       <w:p>
@@ -7949,7 +10894,6 @@
     </w:p>
     <w:p>
       <w:pPr>
-        <w:spacing w:before="138"/>
         <w:ind w:left="101"/>
         <w:rPr>
           <w:rFonts w:ascii="Courier New"/>
@@ -7963,7 +10907,7 @@
         <mc:AlternateContent>
           <mc:Choice Requires="wpg">
             <w:drawing>
-              <wp:anchor distT="0" distB="0" distL="114300" distR="114300" simplePos="0" relativeHeight="15731712" behindDoc="0" locked="0" layoutInCell="1" allowOverlap="1" wp14:anchorId="390DA0CB" wp14:editId="48494BE7">
+              <wp:anchor distT="0" distB="0" distL="114300" distR="114300" simplePos="0" relativeHeight="251664384" behindDoc="0" locked="0" layoutInCell="1" allowOverlap="1" wp14:anchorId="39134B53" wp14:editId="622AC85D">
                 <wp:simplePos x="0" y="0"/>
                 <wp:positionH relativeFrom="page">
                   <wp:posOffset>1184910</wp:posOffset>
@@ -7972,34 +10916,30 @@
                   <wp:posOffset>231775</wp:posOffset>
                 </wp:positionV>
                 <wp:extent cx="3702685" cy="836295"/>
-                <wp:effectExtent l="0" t="0" r="0" b="0"/>
+                <wp:effectExtent l="19050" t="19050" r="12065" b="1905"/>
                 <wp:wrapNone/>
-                <wp:docPr id="14" name="docshapegroup19"/>
-                <wp:cNvGraphicFramePr>
-                  <a:graphicFrameLocks xmlns:a="http://schemas.openxmlformats.org/drawingml/2006/main"/>
-                </wp:cNvGraphicFramePr>
+                <wp:docPr id="50" name="Group 50"/>
+                <wp:cNvGraphicFramePr/>
                 <a:graphic xmlns:a="http://schemas.openxmlformats.org/drawingml/2006/main">
                   <a:graphicData uri="http://schemas.microsoft.com/office/word/2010/wordprocessingGroup">
                     <wpg:wgp>
-                      <wpg:cNvGrpSpPr>
-                        <a:grpSpLocks/>
-                      </wpg:cNvGrpSpPr>
+                      <wpg:cNvGrpSpPr/>
                       <wpg:grpSpPr bwMode="auto">
                         <a:xfrm>
                           <a:off x="0" y="0"/>
                           <a:ext cx="3702685" cy="836295"/>
-                          <a:chOff x="1866" y="365"/>
+                          <a:chOff x="-1" y="-1"/>
                           <a:chExt cx="5831" cy="1317"/>
                         </a:xfrm>
                       </wpg:grpSpPr>
                       <wps:wsp>
-                        <wps:cNvPr id="15" name="docshape20"/>
+                        <wps:cNvPr id="51" name="docshape20"/>
                         <wps:cNvSpPr>
                           <a:spLocks/>
                         </wps:cNvSpPr>
                         <wps:spPr bwMode="auto">
                           <a:xfrm>
-                            <a:off x="1865" y="364"/>
+                            <a:off x="-1" y="-1"/>
                             <a:ext cx="5831" cy="1317"/>
                           </a:xfrm>
                           <a:custGeom>
@@ -8527,13 +11467,13 @@
                         </wps:bodyPr>
                       </wps:wsp>
                       <wps:wsp>
-                        <wps:cNvPr id="16" name="docshape21"/>
+                        <wps:cNvPr id="52" name="docshape21"/>
                         <wps:cNvSpPr txBox="1">
                           <a:spLocks noChangeArrowheads="1"/>
                         </wps:cNvSpPr>
                         <wps:spPr bwMode="auto">
                           <a:xfrm>
-                            <a:off x="1865" y="364"/>
+                            <a:off x="-1" y="-1"/>
                             <a:ext cx="5831" cy="1317"/>
                           </a:xfrm>
                           <a:prstGeom prst="rect">
@@ -8833,11 +11773,11 @@
           </mc:Choice>
           <mc:Fallback>
             <w:pict>
-              <v:group w14:anchorId="390DA0CB" id="docshapegroup19" o:spid="_x0000_s1048" style="position:absolute;left:0;text-align:left;margin-left:93.3pt;margin-top:18.25pt;width:291.55pt;height:65.85pt;z-index:15731712;mso-position-horizontal-relative:page" coordorigin="1866,365" coordsize="5831,1317" o:gfxdata="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">
-                <v:shape id="docshape20" o:spid="_x0000_s1049" style="position:absolute;left:1865;top:364;width:5831;height:1317;visibility:visible;mso-wrap-style:square;v-text-anchor:top" coordsize="5831,1317" o:gfxdata="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" path="m5830,l,,,1317r5830,l5830,1295r-5788,l21,1274r21,l42,42r-21,l42,21r5788,l5830,xm42,1274r-21,l42,1295r,-21xm5788,1274r-5746,l42,1295r5746,l5788,1274xm5788,21r,1274l5809,1274r21,l5830,42r-21,l5788,21xm5830,1274r-21,l5788,1295r42,l5830,1274xm42,21l21,42r21,l42,21xm5788,21l42,21r,21l5788,42r,-21xm5830,21r-42,l5809,42r21,l5830,21xe" fillcolor="red" stroked="f">
+              <v:group w14:anchorId="39134B53" id="Group 50" o:spid="_x0000_s1048" style="position:absolute;left:0;text-align:left;margin-left:93.3pt;margin-top:18.25pt;width:291.55pt;height:65.85pt;z-index:251664384;mso-position-horizontal-relative:page" coordorigin="-1,-1" coordsize="5831,1317" o:gfxdata="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">
+                <v:shape id="docshape20" o:spid="_x0000_s1049" style="position:absolute;left:-1;top:-1;width:5831;height:1317;visibility:visible;mso-wrap-style:square;v-text-anchor:top" coordsize="5831,1317" o:gfxdata="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" path="m5830,l,,,1317r5830,l5830,1295r-5788,l21,1274r21,l42,42r-21,l42,21r5788,l5830,xm42,1274r-21,l42,1295r,-21xm5788,1274r-5746,l42,1295r5746,l5788,1274xm5788,21r,1274l5809,1274r21,l5830,42r-21,l5788,21xm5830,1274r-21,l5788,1295r42,l5830,1274xm42,21l21,42r21,l42,21xm5788,21l42,21r,21l5788,42r,-21xm5830,21r-42,l5809,42r21,l5830,21xe" fillcolor="red" stroked="f">
                   <v:path arrowok="t" o:connecttype="custom" o:connectlocs="5830,365;0,365;0,1682;5830,1682;5830,1660;42,1660;21,1639;42,1639;42,407;21,407;42,386;5830,386;5830,365;42,1639;21,1639;42,1660;42,1639;5788,1639;42,1639;42,1660;5788,1660;5788,1639;5788,386;5788,1660;5809,1639;5830,1639;5830,407;5809,407;5788,386;5830,1639;5809,1639;5788,1660;5830,1660;5830,1639;42,386;21,407;42,407;42,386;5788,386;42,386;42,407;5788,407;5788,386;5830,386;5788,386;5809,407;5830,407;5830,386" o:connectangles="0,0,0,0,0,0,0,0,0,0,0,0,0,0,0,0,0,0,0,0,0,0,0,0,0,0,0,0,0,0,0,0,0,0,0,0,0,0,0,0,0,0,0,0,0,0,0,0"/>
                 </v:shape>
-                <v:shape id="docshape21" o:spid="_x0000_s1050" type="#_x0000_t202" style="position:absolute;left:1865;top:364;width:5831;height:1317;visibility:visible;mso-wrap-style:square;v-text-anchor:top" o:gfxdata="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" filled="f" stroked="f">
+                <v:shape id="docshape21" o:spid="_x0000_s1050" type="#_x0000_t202" style="position:absolute;left:-1;top:-1;width:5831;height:1317;visibility:visible;mso-wrap-style:square;v-text-anchor:top" o:gfxdata="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" filled="f" stroked="f">
                   <v:textbox inset="0,0,0,0">
                     <w:txbxContent>
                       <w:p>
@@ -9135,7 +12075,6 @@
     </w:p>
     <w:p>
       <w:pPr>
-        <w:spacing w:before="138"/>
         <w:ind w:left="101"/>
         <w:rPr>
           <w:rFonts w:ascii="Courier New"/>
@@ -9149,7 +12088,7 @@
         <mc:AlternateContent>
           <mc:Choice Requires="wpg">
             <w:drawing>
-              <wp:anchor distT="0" distB="0" distL="114300" distR="114300" simplePos="0" relativeHeight="15732224" behindDoc="0" locked="0" layoutInCell="1" allowOverlap="1" wp14:anchorId="5ADE4B6F" wp14:editId="540061D6">
+              <wp:anchor distT="0" distB="0" distL="114300" distR="114300" simplePos="0" relativeHeight="251665408" behindDoc="0" locked="0" layoutInCell="1" allowOverlap="1" wp14:anchorId="343D8B17" wp14:editId="70FEB14D">
                 <wp:simplePos x="0" y="0"/>
                 <wp:positionH relativeFrom="page">
                   <wp:posOffset>1173480</wp:posOffset>
@@ -9158,34 +12097,30 @@
                   <wp:posOffset>224155</wp:posOffset>
                 </wp:positionV>
                 <wp:extent cx="3702685" cy="836295"/>
-                <wp:effectExtent l="0" t="0" r="0" b="0"/>
+                <wp:effectExtent l="19050" t="0" r="12065" b="1905"/>
                 <wp:wrapNone/>
-                <wp:docPr id="10" name="docshapegroup22"/>
-                <wp:cNvGraphicFramePr>
-                  <a:graphicFrameLocks xmlns:a="http://schemas.openxmlformats.org/drawingml/2006/main"/>
-                </wp:cNvGraphicFramePr>
+                <wp:docPr id="47" name="Group 47"/>
+                <wp:cNvGraphicFramePr/>
                 <a:graphic xmlns:a="http://schemas.openxmlformats.org/drawingml/2006/main">
                   <a:graphicData uri="http://schemas.microsoft.com/office/word/2010/wordprocessingGroup">
                     <wpg:wgp>
-                      <wpg:cNvGrpSpPr>
-                        <a:grpSpLocks/>
-                      </wpg:cNvGrpSpPr>
+                      <wpg:cNvGrpSpPr/>
                       <wpg:grpSpPr bwMode="auto">
                         <a:xfrm>
                           <a:off x="0" y="0"/>
                           <a:ext cx="3702685" cy="836295"/>
-                          <a:chOff x="1848" y="353"/>
+                          <a:chOff x="-1" y="0"/>
                           <a:chExt cx="5831" cy="1317"/>
                         </a:xfrm>
                       </wpg:grpSpPr>
                       <wps:wsp>
-                        <wps:cNvPr id="12" name="docshape23"/>
+                        <wps:cNvPr id="48" name="docshape23"/>
                         <wps:cNvSpPr>
                           <a:spLocks/>
                         </wps:cNvSpPr>
                         <wps:spPr bwMode="auto">
                           <a:xfrm>
-                            <a:off x="1847" y="353"/>
+                            <a:off x="-1" y="0"/>
                             <a:ext cx="5831" cy="1317"/>
                           </a:xfrm>
                           <a:custGeom>
@@ -9713,13 +12648,13 @@
                         </wps:bodyPr>
                       </wps:wsp>
                       <wps:wsp>
-                        <wps:cNvPr id="13" name="docshape24"/>
+                        <wps:cNvPr id="49" name="docshape24"/>
                         <wps:cNvSpPr txBox="1">
                           <a:spLocks noChangeArrowheads="1"/>
                         </wps:cNvSpPr>
                         <wps:spPr bwMode="auto">
                           <a:xfrm>
-                            <a:off x="1847" y="353"/>
+                            <a:off x="-1" y="0"/>
                             <a:ext cx="5831" cy="1317"/>
                           </a:xfrm>
                           <a:prstGeom prst="rect">
@@ -10019,11 +12954,11 @@
           </mc:Choice>
           <mc:Fallback>
             <w:pict>
-              <v:group w14:anchorId="5ADE4B6F" id="docshapegroup22" o:spid="_x0000_s1051" style="position:absolute;left:0;text-align:left;margin-left:92.4pt;margin-top:17.65pt;width:291.55pt;height:65.85pt;z-index:15732224;mso-position-horizontal-relative:page" coordorigin="1848,353" coordsize="5831,1317" o:gfxdata="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">
-                <v:shape id="docshape23" o:spid="_x0000_s1052" style="position:absolute;left:1847;top:353;width:5831;height:1317;visibility:visible;mso-wrap-style:square;v-text-anchor:top" coordsize="5831,1317" o:gfxdata="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" path="m5830,l,,,1317r5830,l5830,1295r-5788,l21,1274r21,l42,43r-21,l42,21r5788,l5830,xm42,1274r-21,l42,1295r,-21xm5787,1274r-5745,l42,1295r5745,l5787,1274xm5787,21r,1274l5809,1274r21,l5830,43r-21,l5787,21xm5830,1274r-21,l5787,1295r43,l5830,1274xm42,21l21,43r21,l42,21xm5787,21l42,21r,22l5787,43r,-22xm5830,21r-43,l5809,43r21,l5830,21xe" fillcolor="#b041b0" stroked="f">
+              <v:group w14:anchorId="343D8B17" id="Group 47" o:spid="_x0000_s1051" style="position:absolute;left:0;text-align:left;margin-left:92.4pt;margin-top:17.65pt;width:291.55pt;height:65.85pt;z-index:251665408;mso-position-horizontal-relative:page" coordorigin="-1" coordsize="5831,1317" o:gfxdata="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">
+                <v:shape id="docshape23" o:spid="_x0000_s1052" style="position:absolute;left:-1;width:5831;height:1317;visibility:visible;mso-wrap-style:square;v-text-anchor:top" coordsize="5831,1317" o:gfxdata="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" path="m5830,l,,,1317r5830,l5830,1295r-5788,l21,1274r21,l42,43r-21,l42,21r5788,l5830,xm42,1274r-21,l42,1295r,-21xm5787,1274r-5745,l42,1295r5745,l5787,1274xm5787,21r,1274l5809,1274r21,l5830,43r-21,l5787,21xm5830,1274r-21,l5787,1295r43,l5830,1274xm42,21l21,43r21,l42,21xm5787,21l42,21r,22l5787,43r,-22xm5830,21r-43,l5809,43r21,l5830,21xe" fillcolor="#b041b0" stroked="f">
                   <v:path arrowok="t" o:connecttype="custom" o:connectlocs="5830,353;0,353;0,1670;5830,1670;5830,1648;42,1648;21,1627;42,1627;42,396;21,396;42,374;5830,374;5830,353;42,1627;21,1627;42,1648;42,1627;5787,1627;42,1627;42,1648;5787,1648;5787,1627;5787,374;5787,1648;5809,1627;5830,1627;5830,396;5809,396;5787,374;5830,1627;5809,1627;5787,1648;5830,1648;5830,1627;42,374;21,396;42,396;42,374;5787,374;42,374;42,396;5787,396;5787,374;5830,374;5787,374;5809,396;5830,396;5830,374" o:connectangles="0,0,0,0,0,0,0,0,0,0,0,0,0,0,0,0,0,0,0,0,0,0,0,0,0,0,0,0,0,0,0,0,0,0,0,0,0,0,0,0,0,0,0,0,0,0,0,0"/>
                 </v:shape>
-                <v:shape id="docshape24" o:spid="_x0000_s1053" type="#_x0000_t202" style="position:absolute;left:1847;top:353;width:5831;height:1317;visibility:visible;mso-wrap-style:square;v-text-anchor:top" o:gfxdata="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" filled="f" stroked="f">
+                <v:shape id="docshape24" o:spid="_x0000_s1053" type="#_x0000_t202" style="position:absolute;left:-1;width:5831;height:1317;visibility:visible;mso-wrap-style:square;v-text-anchor:top" o:gfxdata="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" filled="f" stroked="f">
                   <v:textbox inset="0,0,0,0">
                     <w:txbxContent>
                       <w:p>
@@ -10321,7 +13256,6 @@
     </w:p>
     <w:p>
       <w:pPr>
-        <w:spacing w:before="138"/>
         <w:ind w:left="101"/>
         <w:rPr>
           <w:rFonts w:ascii="Courier New"/>
@@ -10335,7 +13269,7 @@
         <mc:AlternateContent>
           <mc:Choice Requires="wpg">
             <w:drawing>
-              <wp:anchor distT="0" distB="0" distL="114300" distR="114300" simplePos="0" relativeHeight="15732736" behindDoc="0" locked="0" layoutInCell="1" allowOverlap="1" wp14:anchorId="1D00CA4D" wp14:editId="669A97CA">
+              <wp:anchor distT="0" distB="0" distL="114300" distR="114300" simplePos="0" relativeHeight="251666432" behindDoc="0" locked="0" layoutInCell="1" allowOverlap="1" wp14:anchorId="380DC653" wp14:editId="712AE792">
                 <wp:simplePos x="0" y="0"/>
                 <wp:positionH relativeFrom="page">
                   <wp:posOffset>1177925</wp:posOffset>
@@ -10344,34 +13278,30 @@
                   <wp:posOffset>236855</wp:posOffset>
                 </wp:positionV>
                 <wp:extent cx="3702685" cy="837565"/>
-                <wp:effectExtent l="0" t="0" r="0" b="0"/>
+                <wp:effectExtent l="19050" t="0" r="12065" b="635"/>
                 <wp:wrapNone/>
-                <wp:docPr id="7" name="docshapegroup25"/>
-                <wp:cNvGraphicFramePr>
-                  <a:graphicFrameLocks xmlns:a="http://schemas.openxmlformats.org/drawingml/2006/main"/>
-                </wp:cNvGraphicFramePr>
+                <wp:docPr id="44" name="Group 44"/>
+                <wp:cNvGraphicFramePr/>
                 <a:graphic xmlns:a="http://schemas.openxmlformats.org/drawingml/2006/main">
                   <a:graphicData uri="http://schemas.microsoft.com/office/word/2010/wordprocessingGroup">
                     <wpg:wgp>
-                      <wpg:cNvGrpSpPr>
-                        <a:grpSpLocks/>
-                      </wpg:cNvGrpSpPr>
+                      <wpg:cNvGrpSpPr/>
                       <wpg:grpSpPr bwMode="auto">
                         <a:xfrm>
                           <a:off x="0" y="0"/>
                           <a:ext cx="3702685" cy="837565"/>
-                          <a:chOff x="1855" y="373"/>
+                          <a:chOff x="-1" y="0"/>
                           <a:chExt cx="5831" cy="1319"/>
                         </a:xfrm>
                       </wpg:grpSpPr>
                       <wps:wsp>
-                        <wps:cNvPr id="8" name="docshape26"/>
+                        <wps:cNvPr id="45" name="docshape26"/>
                         <wps:cNvSpPr>
                           <a:spLocks/>
                         </wps:cNvSpPr>
                         <wps:spPr bwMode="auto">
                           <a:xfrm>
-                            <a:off x="1854" y="373"/>
+                            <a:off x="-1" y="0"/>
                             <a:ext cx="5831" cy="1319"/>
                           </a:xfrm>
                           <a:custGeom>
@@ -10899,13 +13829,13 @@
                         </wps:bodyPr>
                       </wps:wsp>
                       <wps:wsp>
-                        <wps:cNvPr id="9" name="docshape27"/>
+                        <wps:cNvPr id="46" name="docshape27"/>
                         <wps:cNvSpPr txBox="1">
                           <a:spLocks noChangeArrowheads="1"/>
                         </wps:cNvSpPr>
                         <wps:spPr bwMode="auto">
                           <a:xfrm>
-                            <a:off x="1854" y="373"/>
+                            <a:off x="-1" y="0"/>
                             <a:ext cx="5831" cy="1319"/>
                           </a:xfrm>
                           <a:prstGeom prst="rect">
@@ -11205,11 +14135,11 @@
           </mc:Choice>
           <mc:Fallback>
             <w:pict>
-              <v:group w14:anchorId="1D00CA4D" id="docshapegroup25" o:spid="_x0000_s1054" style="position:absolute;left:0;text-align:left;margin-left:92.75pt;margin-top:18.65pt;width:291.55pt;height:65.95pt;z-index:15732736;mso-position-horizontal-relative:page" coordorigin="1855,373" coordsize="5831,1319" o:gfxdata="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">
-                <v:shape id="docshape26" o:spid="_x0000_s1055" style="position:absolute;left:1854;top:373;width:5831;height:1319;visibility:visible;mso-wrap-style:square;v-text-anchor:top" coordsize="5831,1319" o:gfxdata="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" path="m5830,l,,,1319r5830,l5830,1298r-5788,l21,1277r21,l42,43r-21,l42,22r5788,l5830,xm42,1277r-21,l42,1298r,-21xm5787,1277r-5745,l42,1298r5745,l5787,1277xm5787,22r,1276l5809,1277r21,l5830,43r-21,l5787,22xm5830,1277r-21,l5787,1298r43,l5830,1277xm42,22l21,43r21,l42,22xm5787,22l42,22r,21l5787,43r,-21xm5830,22r-43,l5809,43r21,l5830,22xe" fillcolor="#c55a11" stroked="f">
+              <v:group w14:anchorId="380DC653" id="Group 44" o:spid="_x0000_s1054" style="position:absolute;left:0;text-align:left;margin-left:92.75pt;margin-top:18.65pt;width:291.55pt;height:65.95pt;z-index:251666432;mso-position-horizontal-relative:page" coordorigin="-1" coordsize="5831,1319" o:gfxdata="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">
+                <v:shape id="docshape26" o:spid="_x0000_s1055" style="position:absolute;left:-1;width:5831;height:1319;visibility:visible;mso-wrap-style:square;v-text-anchor:top" coordsize="5831,1319" o:gfxdata="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" path="m5830,l,,,1319r5830,l5830,1298r-5788,l21,1277r21,l42,43r-21,l42,22r5788,l5830,xm42,1277r-21,l42,1298r,-21xm5787,1277r-5745,l42,1298r5745,l5787,1277xm5787,22r,1276l5809,1277r21,l5830,43r-21,l5787,22xm5830,1277r-21,l5787,1298r43,l5830,1277xm42,22l21,43r21,l42,22xm5787,22l42,22r,21l5787,43r,-21xm5830,22r-43,l5809,43r21,l5830,22xe" fillcolor="#c55a11" stroked="f">
                   <v:path arrowok="t" o:connecttype="custom" o:connectlocs="5830,373;0,373;0,1692;5830,1692;5830,1671;42,1671;21,1650;42,1650;42,416;21,416;42,395;5830,395;5830,373;42,1650;21,1650;42,1671;42,1650;5787,1650;42,1650;42,1671;5787,1671;5787,1650;5787,395;5787,1671;5809,1650;5830,1650;5830,416;5809,416;5787,395;5830,1650;5809,1650;5787,1671;5830,1671;5830,1650;42,395;21,416;42,416;42,395;5787,395;42,395;42,416;5787,416;5787,395;5830,395;5787,395;5809,416;5830,416;5830,395" o:connectangles="0,0,0,0,0,0,0,0,0,0,0,0,0,0,0,0,0,0,0,0,0,0,0,0,0,0,0,0,0,0,0,0,0,0,0,0,0,0,0,0,0,0,0,0,0,0,0,0"/>
                 </v:shape>
-                <v:shape id="docshape27" o:spid="_x0000_s1056" type="#_x0000_t202" style="position:absolute;left:1854;top:373;width:5831;height:1319;visibility:visible;mso-wrap-style:square;v-text-anchor:top" o:gfxdata="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" filled="f" stroked="f">
+                <v:shape id="docshape27" o:spid="_x0000_s1056" type="#_x0000_t202" style="position:absolute;left:-1;width:5831;height:1319;visibility:visible;mso-wrap-style:square;v-text-anchor:top" o:gfxdata="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" filled="f" stroked="f">
                   <v:textbox inset="0,0,0,0">
                     <w:txbxContent>
                       <w:p>
@@ -11504,7 +14434,6 @@
     </w:p>
     <w:p>
       <w:pPr>
-        <w:spacing w:before="138"/>
         <w:ind w:left="101"/>
         <w:rPr>
           <w:rFonts w:ascii="Courier New"/>
@@ -11518,7 +14447,7 @@
         <mc:AlternateContent>
           <mc:Choice Requires="wpg">
             <w:drawing>
-              <wp:anchor distT="0" distB="0" distL="114300" distR="114300" simplePos="0" relativeHeight="15733248" behindDoc="0" locked="0" layoutInCell="1" allowOverlap="1" wp14:anchorId="425DB1CE" wp14:editId="3AEEEDC1">
+              <wp:anchor distT="0" distB="0" distL="114300" distR="114300" simplePos="0" relativeHeight="251667456" behindDoc="0" locked="0" layoutInCell="1" allowOverlap="1" wp14:anchorId="037E373F" wp14:editId="43D738A3">
                 <wp:simplePos x="0" y="0"/>
                 <wp:positionH relativeFrom="page">
                   <wp:posOffset>1177925</wp:posOffset>
@@ -11527,34 +14456,30 @@
                   <wp:posOffset>212725</wp:posOffset>
                 </wp:positionV>
                 <wp:extent cx="3702685" cy="1048385"/>
-                <wp:effectExtent l="0" t="0" r="0" b="0"/>
+                <wp:effectExtent l="19050" t="19050" r="12065" b="0"/>
                 <wp:wrapNone/>
-                <wp:docPr id="4" name="docshapegroup28"/>
-                <wp:cNvGraphicFramePr>
-                  <a:graphicFrameLocks xmlns:a="http://schemas.openxmlformats.org/drawingml/2006/main"/>
-                </wp:cNvGraphicFramePr>
+                <wp:docPr id="41" name="Group 41"/>
+                <wp:cNvGraphicFramePr/>
                 <a:graphic xmlns:a="http://schemas.openxmlformats.org/drawingml/2006/main">
                   <a:graphicData uri="http://schemas.microsoft.com/office/word/2010/wordprocessingGroup">
                     <wpg:wgp>
-                      <wpg:cNvGrpSpPr>
-                        <a:grpSpLocks/>
-                      </wpg:cNvGrpSpPr>
+                      <wpg:cNvGrpSpPr/>
                       <wpg:grpSpPr bwMode="auto">
                         <a:xfrm>
                           <a:off x="0" y="0"/>
                           <a:ext cx="3702685" cy="1048385"/>
-                          <a:chOff x="1855" y="335"/>
+                          <a:chOff x="-1" y="-1"/>
                           <a:chExt cx="5831" cy="1651"/>
                         </a:xfrm>
                       </wpg:grpSpPr>
                       <wps:wsp>
-                        <wps:cNvPr id="5" name="docshape29"/>
+                        <wps:cNvPr id="42" name="docshape29"/>
                         <wps:cNvSpPr>
                           <a:spLocks/>
                         </wps:cNvSpPr>
                         <wps:spPr bwMode="auto">
                           <a:xfrm>
-                            <a:off x="1854" y="334"/>
+                            <a:off x="-1" y="-1"/>
                             <a:ext cx="5831" cy="1651"/>
                           </a:xfrm>
                           <a:custGeom>
@@ -12082,13 +15007,13 @@
                         </wps:bodyPr>
                       </wps:wsp>
                       <wps:wsp>
-                        <wps:cNvPr id="6" name="docshape30"/>
+                        <wps:cNvPr id="43" name="docshape30"/>
                         <wps:cNvSpPr txBox="1">
                           <a:spLocks noChangeArrowheads="1"/>
                         </wps:cNvSpPr>
                         <wps:spPr bwMode="auto">
                           <a:xfrm>
-                            <a:off x="1854" y="334"/>
+                            <a:off x="-1" y="-1"/>
                             <a:ext cx="5831" cy="1651"/>
                           </a:xfrm>
                           <a:prstGeom prst="rect">
@@ -12450,11 +15375,11 @@
           </mc:Choice>
           <mc:Fallback>
             <w:pict>
-              <v:group w14:anchorId="425DB1CE" id="docshapegroup28" o:spid="_x0000_s1057" style="position:absolute;left:0;text-align:left;margin-left:92.75pt;margin-top:16.75pt;width:291.55pt;height:82.55pt;z-index:15733248;mso-position-horizontal-relative:page" coordorigin="1855,335" coordsize="5831,1651" o:gfxdata="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">
-                <v:shape id="docshape29" o:spid="_x0000_s1058" style="position:absolute;left:1854;top:334;width:5831;height:1651;visibility:visible;mso-wrap-style:square;v-text-anchor:top" coordsize="5831,1651" o:gfxdata="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" path="m5830,l,,,1650r5830,l5830,1629r-5788,l21,1607r21,l42,42r-21,l42,21r5788,l5830,xm42,1607r-21,l42,1629r,-22xm5787,1607r-5745,l42,1629r5745,l5787,1607xm5787,21r,1608l5809,1607r21,l5830,42r-21,l5787,21xm5830,1607r-21,l5787,1629r43,l5830,1607xm42,21l21,42r21,l42,21xm5787,21l42,21r,21l5787,42r,-21xm5830,21r-43,l5809,42r21,l5830,21xe" fillcolor="#ee94d1" stroked="f">
+              <v:group w14:anchorId="037E373F" id="Group 41" o:spid="_x0000_s1057" style="position:absolute;left:0;text-align:left;margin-left:92.75pt;margin-top:16.75pt;width:291.55pt;height:82.55pt;z-index:251667456;mso-position-horizontal-relative:page" coordorigin="-1,-1" coordsize="5831,1651" o:gfxdata="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">
+                <v:shape id="docshape29" o:spid="_x0000_s1058" style="position:absolute;left:-1;top:-1;width:5831;height:1651;visibility:visible;mso-wrap-style:square;v-text-anchor:top" coordsize="5831,1651" o:gfxdata="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" path="m5830,l,,,1650r5830,l5830,1629r-5788,l21,1607r21,l42,42r-21,l42,21r5788,l5830,xm42,1607r-21,l42,1629r,-22xm5787,1607r-5745,l42,1629r5745,l5787,1607xm5787,21r,1608l5809,1607r21,l5830,42r-21,l5787,21xm5830,1607r-21,l5787,1629r43,l5830,1607xm42,21l21,42r21,l42,21xm5787,21l42,21r,21l5787,42r,-21xm5830,21r-43,l5809,42r21,l5830,21xe" fillcolor="#ee94d1" stroked="f">
                   <v:path arrowok="t" o:connecttype="custom" o:connectlocs="5830,335;0,335;0,1985;5830,1985;5830,1964;42,1964;21,1942;42,1942;42,377;21,377;42,356;5830,356;5830,335;42,1942;21,1942;42,1964;42,1942;5787,1942;42,1942;42,1964;5787,1964;5787,1942;5787,356;5787,1964;5809,1942;5830,1942;5830,377;5809,377;5787,356;5830,1942;5809,1942;5787,1964;5830,1964;5830,1942;42,356;21,377;42,377;42,356;5787,356;42,356;42,377;5787,377;5787,356;5830,356;5787,356;5809,377;5830,377;5830,356" o:connectangles="0,0,0,0,0,0,0,0,0,0,0,0,0,0,0,0,0,0,0,0,0,0,0,0,0,0,0,0,0,0,0,0,0,0,0,0,0,0,0,0,0,0,0,0,0,0,0,0"/>
                 </v:shape>
-                <v:shape id="docshape30" o:spid="_x0000_s1059" type="#_x0000_t202" style="position:absolute;left:1854;top:334;width:5831;height:1651;visibility:visible;mso-wrap-style:square;v-text-anchor:top" o:gfxdata="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" filled="f" stroked="f">
+                <v:shape id="docshape30" o:spid="_x0000_s1059" type="#_x0000_t202" style="position:absolute;left:-1;top:-1;width:5831;height:1651;visibility:visible;mso-wrap-style:square;v-text-anchor:top" o:gfxdata="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" filled="f" stroked="f">
                   <v:textbox inset="0,0,0,0">
                     <w:txbxContent>
                       <w:p>
@@ -12829,7 +15754,6 @@
     </w:p>
     <w:p>
       <w:pPr>
-        <w:spacing w:before="138"/>
         <w:ind w:left="101"/>
         <w:rPr>
           <w:rFonts w:ascii="Courier New"/>
@@ -12843,7 +15767,7 @@
         <mc:AlternateContent>
           <mc:Choice Requires="wpg">
             <w:drawing>
-              <wp:anchor distT="0" distB="0" distL="114300" distR="114300" simplePos="0" relativeHeight="15733760" behindDoc="0" locked="0" layoutInCell="1" allowOverlap="1" wp14:anchorId="1F7B10C4" wp14:editId="7DD86D6D">
+              <wp:anchor distT="0" distB="0" distL="114300" distR="114300" simplePos="0" relativeHeight="251668480" behindDoc="0" locked="0" layoutInCell="1" allowOverlap="1" wp14:anchorId="1C1A1E3E" wp14:editId="1281F496">
                 <wp:simplePos x="0" y="0"/>
                 <wp:positionH relativeFrom="page">
                   <wp:posOffset>1190625</wp:posOffset>
@@ -12852,34 +15776,30 @@
                   <wp:posOffset>206375</wp:posOffset>
                 </wp:positionV>
                 <wp:extent cx="3702685" cy="1255395"/>
-                <wp:effectExtent l="0" t="0" r="0" b="0"/>
+                <wp:effectExtent l="0" t="0" r="12065" b="1905"/>
                 <wp:wrapNone/>
-                <wp:docPr id="1" name="docshapegroup31"/>
-                <wp:cNvGraphicFramePr>
-                  <a:graphicFrameLocks xmlns:a="http://schemas.openxmlformats.org/drawingml/2006/main"/>
-                </wp:cNvGraphicFramePr>
+                <wp:docPr id="38" name="Group 38"/>
+                <wp:cNvGraphicFramePr/>
                 <a:graphic xmlns:a="http://schemas.openxmlformats.org/drawingml/2006/main">
                   <a:graphicData uri="http://schemas.microsoft.com/office/word/2010/wordprocessingGroup">
                     <wpg:wgp>
-                      <wpg:cNvGrpSpPr>
-                        <a:grpSpLocks/>
-                      </wpg:cNvGrpSpPr>
+                      <wpg:cNvGrpSpPr/>
                       <wpg:grpSpPr bwMode="auto">
                         <a:xfrm>
                           <a:off x="0" y="0"/>
                           <a:ext cx="3702685" cy="1255395"/>
-                          <a:chOff x="1875" y="325"/>
+                          <a:chOff x="0" y="0"/>
                           <a:chExt cx="5831" cy="1977"/>
                         </a:xfrm>
                       </wpg:grpSpPr>
                       <wps:wsp>
-                        <wps:cNvPr id="2" name="docshape32"/>
+                        <wps:cNvPr id="39" name="docshape32"/>
                         <wps:cNvSpPr>
                           <a:spLocks/>
                         </wps:cNvSpPr>
                         <wps:spPr bwMode="auto">
                           <a:xfrm>
-                            <a:off x="1875" y="325"/>
+                            <a:off x="0" y="0"/>
                             <a:ext cx="5831" cy="1977"/>
                           </a:xfrm>
                           <a:custGeom>
@@ -13407,13 +16327,13 @@
                         </wps:bodyPr>
                       </wps:wsp>
                       <wps:wsp>
-                        <wps:cNvPr id="3" name="docshape33"/>
+                        <wps:cNvPr id="40" name="docshape33"/>
                         <wps:cNvSpPr txBox="1">
                           <a:spLocks noChangeArrowheads="1"/>
                         </wps:cNvSpPr>
                         <wps:spPr bwMode="auto">
                           <a:xfrm>
-                            <a:off x="1875" y="325"/>
+                            <a:off x="0" y="0"/>
                             <a:ext cx="5831" cy="1977"/>
                           </a:xfrm>
                           <a:prstGeom prst="rect">
@@ -13837,11 +16757,11 @@
           </mc:Choice>
           <mc:Fallback>
             <w:pict>
-              <v:group w14:anchorId="1F7B10C4" id="docshapegroup31" o:spid="_x0000_s1060" style="position:absolute;left:0;text-align:left;margin-left:93.75pt;margin-top:16.25pt;width:291.55pt;height:98.85pt;z-index:15733760;mso-position-horizontal-relative:page" coordorigin="1875,325" coordsize="5831,1977" o:gfxdata="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">
-                <v:shape id="docshape32" o:spid="_x0000_s1061" style="position:absolute;left:1875;top:325;width:5831;height:1977;visibility:visible;mso-wrap-style:square;v-text-anchor:top" coordsize="5831,1977" o:gfxdata="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" path="m5830,l,,,1977r5830,l5830,1956r-5787,l21,1934r22,l43,43r-22,l43,22r5787,l5830,xm43,1934r-22,l43,1956r,-22xm5788,1934r-5745,l43,1956r5745,l5788,1934xm5788,22r,1934l5809,1934r21,l5830,43r-21,l5788,22xm5830,1934r-21,l5788,1956r42,l5830,1934xm43,22l21,43r22,l43,22xm5788,22l43,22r,21l5788,43r,-21xm5830,22r-42,l5809,43r21,l5830,22xe" fillcolor="#7e7e7e" stroked="f">
+              <v:group w14:anchorId="1C1A1E3E" id="Group 38" o:spid="_x0000_s1060" style="position:absolute;left:0;text-align:left;margin-left:93.75pt;margin-top:16.25pt;width:291.55pt;height:98.85pt;z-index:251668480;mso-position-horizontal-relative:page" coordsize="5831,1977" o:gfxdata="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">
+                <v:shape id="docshape32" o:spid="_x0000_s1061" style="position:absolute;width:5831;height:1977;visibility:visible;mso-wrap-style:square;v-text-anchor:top" coordsize="5831,1977" o:gfxdata="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" path="m5830,l,,,1977r5830,l5830,1956r-5787,l21,1934r22,l43,43r-22,l43,22r5787,l5830,xm43,1934r-22,l43,1956r,-22xm5788,1934r-5745,l43,1956r5745,l5788,1934xm5788,22r,1934l5809,1934r21,l5830,43r-21,l5788,22xm5830,1934r-21,l5788,1956r42,l5830,1934xm43,22l21,43r22,l43,22xm5788,22l43,22r,21l5788,43r,-21xm5830,22r-42,l5809,43r21,l5830,22xe" fillcolor="#7e7e7e" stroked="f">
                   <v:path arrowok="t" o:connecttype="custom" o:connectlocs="5830,325;0,325;0,2302;5830,2302;5830,2281;43,2281;21,2259;43,2259;43,368;21,368;43,347;5830,347;5830,325;43,2259;21,2259;43,2281;43,2259;5788,2259;43,2259;43,2281;5788,2281;5788,2259;5788,347;5788,2281;5809,2259;5830,2259;5830,368;5809,368;5788,347;5830,2259;5809,2259;5788,2281;5830,2281;5830,2259;43,347;21,368;43,368;43,347;5788,347;43,347;43,368;5788,368;5788,347;5830,347;5788,347;5809,368;5830,368;5830,347" o:connectangles="0,0,0,0,0,0,0,0,0,0,0,0,0,0,0,0,0,0,0,0,0,0,0,0,0,0,0,0,0,0,0,0,0,0,0,0,0,0,0,0,0,0,0,0,0,0,0,0"/>
                 </v:shape>
-                <v:shape id="docshape33" o:spid="_x0000_s1062" type="#_x0000_t202" style="position:absolute;left:1875;top:325;width:5831;height:1977;visibility:visible;mso-wrap-style:square;v-text-anchor:top" o:gfxdata="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" filled="f" stroked="f">
+                <v:shape id="docshape33" o:spid="_x0000_s1062" type="#_x0000_t202" style="position:absolute;width:5831;height:1977;visibility:visible;mso-wrap-style:square;v-text-anchor:top" o:gfxdata="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" filled="f" stroked="f">
                   <v:textbox inset="0,0,0,0">
                     <w:txbxContent>
                       <w:p>
@@ -14305,342 +17225,8 @@
     <w:p>
       <w:pPr>
         <w:rPr>
-          <w:rFonts w:ascii="Courier New"/>
-          <w:sz w:val="21"/>
-        </w:rPr>
-      </w:pPr>
-    </w:p>
-    <w:p>
-      <w:pPr>
-        <w:ind w:left="101"/>
-        <w:rPr>
-          <w:rFonts w:ascii="Courier New"/>
-          <w:sz w:val="21"/>
-        </w:rPr>
-      </w:pPr>
-    </w:p>
-    <w:p>
-      <w:pPr>
-        <w:pStyle w:val="Heading2"/>
-        <w:spacing w:before="82"/>
-        <w:rPr>
-          <w:b/>
-          <w:bCs/>
-          <w:color w:val="2E5395"/>
-          <w:u w:val="single"/>
-          <w:lang w:val="ga-IE"/>
-        </w:rPr>
-      </w:pPr>
-      <w:r>
-        <w:rPr>
-          <w:b/>
-          <w:bCs/>
-          <w:color w:val="2E5395"/>
-          <w:u w:val="single"/>
-          <w:lang w:val="ga-IE"/>
-        </w:rPr>
-        <w:lastRenderedPageBreak/>
-        <w:t>Task 4</w:t>
-      </w:r>
-      <w:r>
-        <w:rPr>
-          <w:b/>
-          <w:bCs/>
-          <w:color w:val="2E5395"/>
-          <w:u w:val="single"/>
-          <w:lang w:val="ga-IE"/>
-        </w:rPr>
-        <w:t xml:space="preserve">: </w:t>
-      </w:r>
-      <w:r>
-        <w:rPr>
-          <w:b/>
-          <w:bCs/>
-          <w:color w:val="2E5395"/>
-          <w:u w:val="single"/>
-          <w:lang w:val="ga-IE"/>
-        </w:rPr>
-        <w:t>Classification</w:t>
-      </w:r>
-      <w:r>
-        <w:rPr>
-          <w:b/>
-          <w:bCs/>
-          <w:color w:val="2E5395"/>
-          <w:spacing w:val="-3"/>
-          <w:u w:val="single"/>
-        </w:rPr>
-        <w:t xml:space="preserve"> </w:t>
-      </w:r>
-      <w:r>
-        <w:rPr>
-          <w:b/>
-          <w:bCs/>
-          <w:color w:val="2E5395"/>
-          <w:u w:val="single"/>
-        </w:rPr>
-        <w:t>using</w:t>
-      </w:r>
-      <w:r>
-        <w:rPr>
-          <w:b/>
-          <w:bCs/>
-          <w:color w:val="2E5395"/>
-          <w:spacing w:val="-3"/>
-          <w:u w:val="single"/>
-        </w:rPr>
-        <w:t xml:space="preserve"> </w:t>
-      </w:r>
-      <w:r>
-        <w:rPr>
-          <w:b/>
-          <w:bCs/>
-          <w:color w:val="2E5395"/>
-          <w:u w:val="single"/>
-          <w:lang w:val="ga-IE"/>
-        </w:rPr>
-        <w:t>PyTorch</w:t>
-      </w:r>
-    </w:p>
-    <w:p>
-      <w:pPr>
-        <w:ind w:left="101"/>
-      </w:pPr>
-    </w:p>
-    <w:p>
-      <w:pPr>
-        <w:ind w:left="101"/>
-        <w:rPr>
-          <w:lang w:val="ga-IE"/>
-        </w:rPr>
-      </w:pPr>
-    </w:p>
-    <w:p>
-      <w:pPr>
-        <w:pStyle w:val="Heading2"/>
-        <w:rPr>
-          <w:lang w:val="ga-IE"/>
-        </w:rPr>
-      </w:pPr>
-      <w:r>
-        <w:rPr>
-          <w:color w:val="2E5395"/>
-          <w:lang w:val="ga-IE"/>
-        </w:rPr>
-        <w:t>Implementing Neural Network</w:t>
-      </w:r>
-    </w:p>
-    <w:p>
-      <w:pPr>
-        <w:ind w:left="101"/>
-        <w:rPr>
-          <w:lang w:val="ga-IE"/>
-        </w:rPr>
-      </w:pPr>
-      <w:r>
-        <w:rPr>
-          <w:lang w:val="ga-IE"/>
-        </w:rPr>
-        <w:t>...</w:t>
-      </w:r>
-    </w:p>
-    <w:p>
-      <w:pPr>
-        <w:ind w:left="101"/>
-        <w:rPr>
-          <w:lang w:val="ga-IE"/>
-        </w:rPr>
-      </w:pPr>
-    </w:p>
-    <w:p>
-      <w:pPr>
-        <w:ind w:left="101"/>
-        <w:rPr>
-          <w:lang w:val="ga-IE"/>
-        </w:rPr>
-      </w:pPr>
-    </w:p>
-    <w:p>
-      <w:pPr>
-        <w:ind w:left="101"/>
-        <w:rPr>
-          <w:lang w:val="ga-IE"/>
-        </w:rPr>
-      </w:pPr>
-    </w:p>
-    <w:p>
-      <w:pPr>
-        <w:pStyle w:val="Heading2"/>
-        <w:rPr>
-          <w:lang w:val="ga-IE"/>
-        </w:rPr>
-      </w:pPr>
-      <w:r>
-        <w:rPr>
-          <w:color w:val="2E5395"/>
-          <w:lang w:val="ga-IE"/>
-        </w:rPr>
-        <w:t>Proposing Improvements</w:t>
-      </w:r>
-    </w:p>
-    <w:p>
-      <w:pPr>
-        <w:ind w:left="101"/>
-        <w:rPr>
-          <w:lang w:val="ga-IE"/>
-        </w:rPr>
-      </w:pPr>
-      <w:r>
-        <w:rPr>
-          <w:lang w:val="ga-IE"/>
-        </w:rPr>
-        <w:t>...</w:t>
-      </w:r>
-    </w:p>
-    <w:p>
-      <w:pPr>
-        <w:ind w:left="101"/>
-        <w:rPr>
-          <w:lang w:val="ga-IE"/>
-        </w:rPr>
-      </w:pPr>
-    </w:p>
-    <w:p>
-      <w:pPr>
-        <w:ind w:left="101"/>
-        <w:rPr>
-          <w:lang w:val="ga-IE"/>
-        </w:rPr>
-      </w:pPr>
-    </w:p>
-    <w:p>
-      <w:pPr>
-        <w:ind w:left="101"/>
-        <w:rPr>
-          <w:lang w:val="ga-IE"/>
-        </w:rPr>
-      </w:pPr>
-    </w:p>
-    <w:p>
-      <w:pPr>
-        <w:pStyle w:val="Heading2"/>
-        <w:rPr>
-          <w:lang w:val="ga-IE"/>
-        </w:rPr>
-      </w:pPr>
-      <w:r>
-        <w:rPr>
-          <w:color w:val="2E5395"/>
-          <w:lang w:val="ga-IE"/>
-        </w:rPr>
-        <w:t>Evaluating Parameters</w:t>
-      </w:r>
-    </w:p>
-    <w:p>
-      <w:pPr>
-        <w:ind w:left="101"/>
-        <w:rPr>
-          <w:lang w:val="ga-IE"/>
-        </w:rPr>
-      </w:pPr>
-      <w:r>
-        <w:rPr>
-          <w:lang w:val="ga-IE"/>
-        </w:rPr>
-        <w:t>...</w:t>
-      </w:r>
-    </w:p>
-    <w:p>
-      <w:pPr>
-        <w:rPr>
-          <w:lang w:val="ga-IE"/>
-        </w:rPr>
-      </w:pPr>
-    </w:p>
-    <w:p>
-      <w:pPr>
-        <w:rPr>
-          <w:lang w:val="ga-IE"/>
-        </w:rPr>
-      </w:pPr>
-    </w:p>
-    <w:p>
-      <w:pPr>
-        <w:pStyle w:val="Heading1"/>
-        <w:spacing w:after="240"/>
-        <w:ind w:right="2906"/>
-        <w:jc w:val="left"/>
-        <w:rPr>
-          <w:rFonts w:ascii="Arial" w:hAnsi="Arial" w:cs="Arial"/>
-          <w:sz w:val="32"/>
-          <w:szCs w:val="32"/>
-        </w:rPr>
-      </w:pPr>
-      <w:r>
-        <w:rPr>
-          <w:rFonts w:ascii="Arial" w:hAnsi="Arial" w:cs="Arial"/>
-          <w:sz w:val="32"/>
-          <w:szCs w:val="32"/>
-        </w:rPr>
-        <w:t>Reflections</w:t>
-      </w:r>
-    </w:p>
-    <w:p>
-      <w:pPr>
-        <w:rPr>
           <w:rFonts w:ascii="Arial" w:hAnsi="Arial" w:cs="Arial"/>
           <w:color w:val="0070C0"/>
-        </w:rPr>
-      </w:pPr>
-      <w:r>
-        <w:rPr>
-          <w:rFonts w:ascii="Arial" w:hAnsi="Arial" w:cs="Arial"/>
-          <w:color w:val="0070C0"/>
-        </w:rPr>
-        <w:t>The members in this team</w:t>
-      </w:r>
-      <w:r>
-        <w:rPr>
-          <w:rFonts w:ascii="Arial" w:hAnsi="Arial" w:cs="Arial"/>
-          <w:color w:val="0070C0"/>
-        </w:rPr>
-        <w:t xml:space="preserve"> managed the project so that from the beginning, the work was allocated to each person</w:t>
-      </w:r>
-      <w:r>
-        <w:rPr>
-          <w:rFonts w:ascii="Arial" w:hAnsi="Arial" w:cs="Arial"/>
-          <w:color w:val="0070C0"/>
-        </w:rPr>
-        <w:t xml:space="preserve">. Initially, each person worked on his/her respective tasks individually, but we soon realized that we could achieve better results if we were to work together at same time. This led to weekly </w:t>
-      </w:r>
-      <w:r>
-        <w:rPr>
-          <w:rFonts w:ascii="Arial" w:hAnsi="Arial" w:cs="Arial"/>
-          <w:color w:val="0070C0"/>
-        </w:rPr>
-        <w:t xml:space="preserve">meetings, either physically at the University premises or through Teams. These weekly meetings allowed us to brainstorm ideas and exchange thoughts, so that as we worked our way through the tasks, each person provided inputs and contributions to all the tasks. This merging of all our efforts made the final output </w:t>
-      </w:r>
-      <w:r>
-        <w:rPr>
-          <w:rFonts w:ascii="Arial" w:hAnsi="Arial" w:cs="Arial"/>
-          <w:color w:val="0070C0"/>
-        </w:rPr>
-        <w:t xml:space="preserve">a product of collaborative teamwork and synergy. </w:t>
-      </w:r>
-    </w:p>
-    <w:p>
-      <w:pPr>
-        <w:rPr>
-          <w:rFonts w:ascii="Arial" w:hAnsi="Arial" w:cs="Arial"/>
-          <w:color w:val="0070C0"/>
-        </w:rPr>
-      </w:pPr>
-    </w:p>
-    <w:p/>
-    <w:p>
-      <w:pPr>
-        <w:rPr>
-          <w:color w:val="FF0000"/>
         </w:rPr>
       </w:pPr>
     </w:p>
@@ -15576,6 +18162,41 @@
       <w:rFonts w:ascii="Calibri" w:eastAsia="Calibri" w:hAnsi="Calibri" w:cs="Calibri"/>
     </w:rPr>
   </w:style>
+  <w:style w:type="character" w:styleId="Hyperlink">
+    <w:name w:val="Hyperlink"/>
+    <w:basedOn w:val="DefaultParagraphFont"/>
+    <w:uiPriority w:val="99"/>
+    <w:unhideWhenUsed/>
+    <w:rsid w:val="00723371"/>
+    <w:rPr>
+      <w:color w:val="0000FF" w:themeColor="hyperlink"/>
+      <w:u w:val="single"/>
+    </w:rPr>
+  </w:style>
+  <w:style w:type="character" w:styleId="UnresolvedMention">
+    <w:name w:val="Unresolved Mention"/>
+    <w:basedOn w:val="DefaultParagraphFont"/>
+    <w:uiPriority w:val="99"/>
+    <w:semiHidden/>
+    <w:unhideWhenUsed/>
+    <w:rsid w:val="00723371"/>
+    <w:rPr>
+      <w:color w:val="605E5C"/>
+      <w:shd w:val="clear" w:color="auto" w:fill="E1DFDD"/>
+    </w:rPr>
+  </w:style>
+  <w:style w:type="character" w:styleId="FollowedHyperlink">
+    <w:name w:val="FollowedHyperlink"/>
+    <w:basedOn w:val="DefaultParagraphFont"/>
+    <w:uiPriority w:val="99"/>
+    <w:semiHidden/>
+    <w:unhideWhenUsed/>
+    <w:rsid w:val="000C4A29"/>
+    <w:rPr>
+      <w:color w:val="800080" w:themeColor="followedHyperlink"/>
+      <w:u w:val="single"/>
+    </w:rPr>
+  </w:style>
 </w:styles>
 </file>
 

--- a/Tasks_3_4_Report.docx
+++ b/Tasks_3_4_Report.docx
@@ -6027,22 +6027,24 @@
         <w:rPr>
           <w:rFonts w:ascii="Arial" w:hAnsi="Arial" w:cs="Arial"/>
         </w:rPr>
-        <w:t>vision).</w:t>
+        <w:t>vision)</w:t>
+      </w:r>
+      <w:r>
+        <w:rPr>
+          <w:rFonts w:ascii="Arial" w:hAnsi="Arial" w:cs="Arial"/>
+        </w:rPr>
+        <w:t>.</w:t>
       </w:r>
     </w:p>
     <w:p>
       <w:pPr>
         <w:pStyle w:val="BodyText"/>
-        <w:spacing w:before="165" w:line="276" w:lineRule="auto"/>
-        <w:ind w:right="93"/>
-        <w:rPr>
-          <w:rFonts w:ascii="Arial" w:hAnsi="Arial" w:cs="Arial"/>
-        </w:rPr>
-        <w:sectPr>
-          <w:pgSz w:w="11910" w:h="16840"/>
-          <w:pgMar w:top="1380" w:right="1340" w:bottom="280" w:left="1340" w:header="720" w:footer="720" w:gutter="0"/>
-          <w:cols w:space="720"/>
-        </w:sectPr>
+        <w:spacing w:before="160" w:line="276" w:lineRule="auto"/>
+        <w:ind w:right="424"/>
+        <w:jc w:val="both"/>
+        <w:rPr>
+          <w:rFonts w:ascii="Arial" w:hAnsi="Arial" w:cs="Arial"/>
+        </w:rPr>
       </w:pPr>
     </w:p>
     <w:p>
@@ -6068,30 +6070,7 @@
           <w:u w:val="single"/>
           <w:lang w:val="ga-IE"/>
         </w:rPr>
-        <w:lastRenderedPageBreak/>
-        <w:t>Task 4</w:t>
-      </w:r>
-      <w:r>
-        <w:rPr>
-          <w:rFonts w:ascii="Arial" w:hAnsi="Arial" w:cs="Arial"/>
-          <w:b/>
-          <w:bCs/>
-          <w:color w:val="2E5395"/>
-          <w:u w:val="single"/>
-          <w:lang w:val="ga-IE"/>
-        </w:rPr>
-        <w:t xml:space="preserve">: </w:t>
-      </w:r>
-      <w:r>
-        <w:rPr>
-          <w:rFonts w:ascii="Arial" w:hAnsi="Arial" w:cs="Arial"/>
-          <w:b/>
-          <w:bCs/>
-          <w:color w:val="2E5395"/>
-          <w:u w:val="single"/>
-          <w:lang w:val="ga-IE"/>
-        </w:rPr>
-        <w:t>Classification</w:t>
+        <w:t>Task 4: Classification</w:t>
       </w:r>
       <w:r>
         <w:rPr>
@@ -6156,17 +6135,7 @@
           <w:szCs w:val="26"/>
           <w:lang w:val="ga-IE"/>
         </w:rPr>
-        <w:t>Implementing Neural Network</w:t>
-      </w:r>
-      <w:r>
-        <w:rPr>
-          <w:rFonts w:ascii="Arial" w:hAnsi="Arial" w:cs="Arial"/>
-          <w:color w:val="2E5395"/>
-          <w:sz w:val="26"/>
-          <w:szCs w:val="26"/>
-          <w:lang w:val="ga-IE"/>
-        </w:rPr>
-        <w:t xml:space="preserve"> (Baseline)</w:t>
+        <w:t>Implementing Neural Network (Baseline)</w:t>
       </w:r>
     </w:p>
     <w:p>
@@ -6210,70 +6179,15 @@
           <w:rFonts w:ascii="Arial" w:hAnsi="Arial" w:cs="Arial"/>
           <w:lang w:val="ga-IE"/>
         </w:rPr>
-        <w:t>al train</w:t>
-      </w:r>
-      <w:r>
-        <w:rPr>
-          <w:rFonts w:ascii="Arial" w:hAnsi="Arial" w:cs="Arial"/>
-          <w:lang w:val="ga-IE"/>
-        </w:rPr>
-        <w:t xml:space="preserve">ing and </w:t>
-      </w:r>
-      <w:r>
-        <w:rPr>
-          <w:rFonts w:ascii="Arial" w:hAnsi="Arial" w:cs="Arial"/>
-          <w:lang w:val="ga-IE"/>
-        </w:rPr>
-        <w:t>test</w:t>
-      </w:r>
-      <w:r>
-        <w:rPr>
-          <w:rFonts w:ascii="Arial" w:hAnsi="Arial" w:cs="Arial"/>
-          <w:lang w:val="ga-IE"/>
-        </w:rPr>
-        <w:t>ing</w:t>
-      </w:r>
-      <w:r>
-        <w:rPr>
-          <w:rFonts w:ascii="Arial" w:hAnsi="Arial" w:cs="Arial"/>
-          <w:lang w:val="ga-IE"/>
-        </w:rPr>
-        <w:t xml:space="preserve"> allocation of 50,000 and 10,000 images respectively, we further allocated 5,000 images from the training set to</w:t>
-      </w:r>
-      <w:r>
-        <w:rPr>
-          <w:rFonts w:ascii="Arial" w:hAnsi="Arial" w:cs="Arial"/>
-          <w:lang w:val="ga-IE"/>
-        </w:rPr>
-        <w:t xml:space="preserve"> a new</w:t>
-      </w:r>
-      <w:r>
-        <w:rPr>
-          <w:rFonts w:ascii="Arial" w:hAnsi="Arial" w:cs="Arial"/>
-          <w:lang w:val="ga-IE"/>
-        </w:rPr>
-        <w:t xml:space="preserve"> validation</w:t>
-      </w:r>
-      <w:r>
-        <w:rPr>
-          <w:rFonts w:ascii="Arial" w:hAnsi="Arial" w:cs="Arial"/>
-          <w:lang w:val="ga-IE"/>
-        </w:rPr>
-        <w:t xml:space="preserve"> set</w:t>
-      </w:r>
-      <w:r>
-        <w:rPr>
-          <w:rFonts w:ascii="Arial" w:hAnsi="Arial" w:cs="Arial"/>
-          <w:lang w:val="ga-IE"/>
-        </w:rPr>
-        <w:t>.</w:t>
-      </w:r>
-      <w:r>
-        <w:rPr>
-          <w:rFonts w:ascii="Arial" w:hAnsi="Arial" w:cs="Arial"/>
-          <w:lang w:val="ga-IE"/>
-        </w:rPr>
-        <w:t xml:space="preserve">  This resulted in 45,000 images for training, 5,000 for validation, and 10,000 for testing.</w:t>
+        <w:t xml:space="preserve">al training and testing allocation of 50,000 and 10,000 images respectively, we further allocated 5,000 images from the training set to a new validation set.  This resulted in 45,000 images for </w:t>
+      </w:r>
+      <w:r>
+        <w:rPr>
+          <w:rFonts w:ascii="Arial" w:hAnsi="Arial" w:cs="Arial"/>
+          <w:lang w:val="ga-IE"/>
+        </w:rPr>
+        <w:lastRenderedPageBreak/>
+        <w:t>training, 5,000 for validation, and 10,000 for testing.</w:t>
       </w:r>
     </w:p>
     <w:p>
@@ -6310,7 +6224,6 @@
     </w:p>
     <w:p>
       <w:pPr>
-        <w:spacing w:before="240"/>
         <w:rPr>
           <w:rFonts w:ascii="Arial" w:hAnsi="Arial" w:cs="Arial"/>
           <w:lang w:val="ga-IE"/>
@@ -6349,42 +6262,14 @@
           <w:rFonts w:ascii="Arial" w:hAnsi="Arial" w:cs="Arial"/>
           <w:lang w:val="ga-IE"/>
         </w:rPr>
-        <w:t xml:space="preserve">layers and their associated activation functions.  We used </w:t>
-      </w:r>
-      <w:r>
-        <w:rPr>
-          <w:rFonts w:ascii="Arial" w:hAnsi="Arial" w:cs="Arial"/>
-          <w:lang w:val="ga-IE"/>
-        </w:rPr>
-        <w:t xml:space="preserve">Rectified Linear Units </w:t>
-      </w:r>
-      <w:r>
-        <w:rPr>
-          <w:rFonts w:ascii="Arial" w:hAnsi="Arial" w:cs="Arial"/>
-          <w:lang w:val="ga-IE"/>
-        </w:rPr>
-        <w:t xml:space="preserve">activation functions as they are said to perform better than sigmoid and other popular choices.  </w:t>
-      </w:r>
-      <w:r>
-        <w:rPr>
-          <w:rFonts w:ascii="Arial" w:hAnsi="Arial" w:cs="Arial"/>
-          <w:lang w:val="ga-IE"/>
-        </w:rPr>
-        <w:t>Re</w:t>
-      </w:r>
-      <w:r>
-        <w:rPr>
-          <w:rFonts w:ascii="Arial" w:hAnsi="Arial" w:cs="Arial"/>
-          <w:lang w:val="ga-IE"/>
-        </w:rPr>
-        <w:t>lu</w:t>
-      </w:r>
-      <w:r>
-        <w:rPr>
-          <w:rFonts w:ascii="Arial" w:hAnsi="Arial" w:cs="Arial"/>
-          <w:lang w:val="ga-IE"/>
-        </w:rPr>
-        <w:t xml:space="preserve"> </w:t>
+        <w:t xml:space="preserve">layers and their associated activation functions.  We used Rectified Linear Units activation functions as they are said to perform better than sigmoid and other popular choices.  </w:t>
+      </w:r>
+      <w:r>
+        <w:rPr>
+          <w:rFonts w:ascii="Arial" w:hAnsi="Arial" w:cs="Arial"/>
+          <w:lang w:val="ga-IE"/>
+        </w:rPr>
+        <w:t xml:space="preserve">Relu </w:t>
       </w:r>
       <w:r>
         <w:rPr>
@@ -6405,28 +6290,14 @@
           <w:rFonts w:ascii="Arial" w:hAnsi="Arial" w:cs="Arial"/>
           <w:lang w:val="ga-IE"/>
         </w:rPr>
-        <w:t xml:space="preserve"> nonlinear functions</w:t>
-      </w:r>
-      <w:r>
-        <w:rPr>
-          <w:rFonts w:ascii="Arial" w:hAnsi="Arial" w:cs="Arial"/>
-          <w:lang w:val="ga-IE"/>
-        </w:rPr>
-        <w:t xml:space="preserve"> and </w:t>
-      </w:r>
-      <w:r>
-        <w:rPr>
-          <w:rFonts w:ascii="Arial" w:hAnsi="Arial" w:cs="Arial"/>
-          <w:lang w:val="ga-IE"/>
-        </w:rPr>
-        <w:t>rectif</w:t>
-      </w:r>
-      <w:r>
-        <w:rPr>
-          <w:rFonts w:ascii="Arial" w:hAnsi="Arial" w:cs="Arial"/>
-          <w:lang w:val="ga-IE"/>
-        </w:rPr>
-        <w:t>ies</w:t>
+        <w:t xml:space="preserve"> nonlinear functions and </w:t>
+      </w:r>
+      <w:r>
+        <w:rPr>
+          <w:rFonts w:ascii="Arial" w:hAnsi="Arial" w:cs="Arial"/>
+          <w:lang w:val="ga-IE"/>
+        </w:rPr>
+        <w:t>rectifies</w:t>
       </w:r>
       <w:r>
         <w:rPr>
@@ -6434,11 +6305,17 @@
           <w:lang w:val="ga-IE"/>
         </w:rPr>
         <w:t xml:space="preserve"> the vanishing gradient problem.</w:t>
+      </w:r>
+      <w:r>
+        <w:rPr>
+          <w:rFonts w:ascii="Arial" w:hAnsi="Arial" w:cs="Arial"/>
+          <w:lang w:val="ga-IE"/>
+        </w:rPr>
+        <w:t xml:space="preserve">  </w:t>
       </w:r>
     </w:p>
     <w:p>
       <w:pPr>
-        <w:ind w:left="101"/>
         <w:rPr>
           <w:rFonts w:ascii="Arial" w:hAnsi="Arial" w:cs="Arial"/>
           <w:lang w:val="ga-IE"/>
@@ -6457,7 +6334,84 @@
           <w:rFonts w:ascii="Arial" w:hAnsi="Arial" w:cs="Arial"/>
           <w:lang w:val="ga-IE"/>
         </w:rPr>
-        <w:t>We produced results after 10 epochs at a learning rate of 0.1, but also played around with decreasing this further within the same history.  This was examined further during later stages.</w:t>
+        <w:t>We produced results after 10 epochs at a learning rate of 0.1</w:t>
+      </w:r>
+      <w:r>
+        <w:rPr>
+          <w:rFonts w:ascii="Arial" w:hAnsi="Arial" w:cs="Arial"/>
+          <w:lang w:val="ga-IE"/>
+        </w:rPr>
+        <w:t xml:space="preserve"> (left)</w:t>
+      </w:r>
+      <w:r>
+        <w:rPr>
+          <w:rFonts w:ascii="Arial" w:hAnsi="Arial" w:cs="Arial"/>
+          <w:lang w:val="ga-IE"/>
+        </w:rPr>
+        <w:t xml:space="preserve">, but also played around with decreasing this further within the same history.  </w:t>
+      </w:r>
+      <w:r>
+        <w:rPr>
+          <w:rFonts w:ascii="Arial" w:hAnsi="Arial" w:cs="Arial"/>
+          <w:lang w:val="ga-IE"/>
+        </w:rPr>
+        <w:t>We also tried</w:t>
+      </w:r>
+      <w:r>
+        <w:rPr>
+          <w:rFonts w:ascii="Arial" w:hAnsi="Arial" w:cs="Arial"/>
+          <w:lang w:val="ga-IE"/>
+        </w:rPr>
+        <w:t xml:space="preserve"> running 30 epochs by applying 10-epoch runs with decrementing learning rates (0.1, 0.01, 0.001)</w:t>
+      </w:r>
+      <w:r>
+        <w:rPr>
+          <w:rFonts w:ascii="Arial" w:hAnsi="Arial" w:cs="Arial"/>
+          <w:lang w:val="ga-IE"/>
+        </w:rPr>
+        <w:t xml:space="preserve">.  </w:t>
+      </w:r>
+      <w:r>
+        <w:rPr>
+          <w:rFonts w:ascii="Arial" w:hAnsi="Arial" w:cs="Arial"/>
+          <w:lang w:val="ga-IE"/>
+        </w:rPr>
+        <w:t xml:space="preserve">The </w:t>
+      </w:r>
+      <w:r>
+        <w:rPr>
+          <w:rFonts w:ascii="Arial" w:hAnsi="Arial" w:cs="Arial"/>
+          <w:lang w:val="ga-IE"/>
+        </w:rPr>
+        <w:t>latter gradient is relativey unstable</w:t>
+      </w:r>
+      <w:r>
+        <w:rPr>
+          <w:rFonts w:ascii="Arial" w:hAnsi="Arial" w:cs="Arial"/>
+          <w:lang w:val="ga-IE"/>
+        </w:rPr>
+        <w:t>. Accuracy</w:t>
+      </w:r>
+      <w:r>
+        <w:rPr>
+          <w:rFonts w:ascii="Arial" w:hAnsi="Arial" w:cs="Arial"/>
+          <w:lang w:val="ga-IE"/>
+        </w:rPr>
+        <w:t>, in general,</w:t>
+      </w:r>
+      <w:r>
+        <w:rPr>
+          <w:rFonts w:ascii="Arial" w:hAnsi="Arial" w:cs="Arial"/>
+          <w:lang w:val="ga-IE"/>
+        </w:rPr>
+        <w:t xml:space="preserve"> is low, with final accuracy after 30 epochs being only 50%.</w:t>
+      </w:r>
+      <w:r>
+        <w:rPr>
+          <w:rFonts w:ascii="Arial" w:hAnsi="Arial" w:cs="Arial"/>
+          <w:lang w:val="ga-IE"/>
+        </w:rPr>
+        <w:t xml:space="preserve">  Results plateau from epoch 10.  </w:t>
       </w:r>
     </w:p>
     <w:p>
@@ -6475,9 +6429,9 @@
           <w:lang w:val="ga-IE"/>
         </w:rPr>
         <w:drawing>
-          <wp:inline distT="0" distB="0" distL="0" distR="0" wp14:anchorId="0BF1DADE" wp14:editId="4560FA26">
-            <wp:extent cx="2114550" cy="1521731"/>
-            <wp:effectExtent l="0" t="0" r="0" b="2540"/>
+          <wp:inline distT="0" distB="0" distL="0" distR="0" wp14:anchorId="0F97996A" wp14:editId="45E5297C">
+            <wp:extent cx="1333500" cy="959650"/>
+            <wp:effectExtent l="0" t="0" r="0" b="0"/>
             <wp:docPr id="62" name="Picture 62" descr="Chart, line chart&#10;&#10;Description automatically generated"/>
             <wp:cNvGraphicFramePr>
               <a:graphicFrameLocks xmlns:a="http://schemas.openxmlformats.org/drawingml/2006/main" noChangeAspect="1"/>
@@ -6492,7 +6446,7 @@
                     </pic:cNvPicPr>
                   </pic:nvPicPr>
                   <pic:blipFill>
-                    <a:blip r:embed="rId15">
+                    <a:blip r:embed="rId15" cstate="print">
                       <a:extLst>
                         <a:ext uri="{28A0092B-C50C-407E-A947-70E740481C1C}">
                           <a14:useLocalDpi xmlns:a14="http://schemas.microsoft.com/office/drawing/2010/main" val="0"/>
@@ -6507,7 +6461,7 @@
                   <pic:spPr bwMode="auto">
                     <a:xfrm>
                       <a:off x="0" y="0"/>
-                      <a:ext cx="2140232" cy="1540213"/>
+                      <a:ext cx="1365848" cy="982929"/>
                     </a:xfrm>
                     <a:prstGeom prst="rect">
                       <a:avLst/>
@@ -6537,9 +6491,9 @@
           <w:lang w:val="ga-IE"/>
         </w:rPr>
         <w:drawing>
-          <wp:inline distT="0" distB="0" distL="0" distR="0" wp14:anchorId="2D0AB9AE" wp14:editId="76C3DA7F">
-            <wp:extent cx="2129873" cy="1510665"/>
-            <wp:effectExtent l="0" t="0" r="3810" b="0"/>
+          <wp:inline distT="0" distB="0" distL="0" distR="0" wp14:anchorId="037559CF" wp14:editId="480312EB">
+            <wp:extent cx="1342922" cy="952500"/>
+            <wp:effectExtent l="0" t="0" r="0" b="0"/>
             <wp:docPr id="63" name="Picture 63" descr="Chart, line chart&#10;&#10;Description automatically generated"/>
             <wp:cNvGraphicFramePr>
               <a:graphicFrameLocks xmlns:a="http://schemas.openxmlformats.org/drawingml/2006/main" noChangeAspect="1"/>
@@ -6554,7 +6508,7 @@
                     </pic:cNvPicPr>
                   </pic:nvPicPr>
                   <pic:blipFill>
-                    <a:blip r:embed="rId16">
+                    <a:blip r:embed="rId16" cstate="print">
                       <a:extLst>
                         <a:ext uri="{28A0092B-C50C-407E-A947-70E740481C1C}">
                           <a14:useLocalDpi xmlns:a14="http://schemas.microsoft.com/office/drawing/2010/main" val="0"/>
@@ -6569,7 +6523,7 @@
                   <pic:spPr bwMode="auto">
                     <a:xfrm>
                       <a:off x="0" y="0"/>
-                      <a:ext cx="2155668" cy="1528961"/>
+                      <a:ext cx="1371720" cy="972926"/>
                     </a:xfrm>
                     <a:prstGeom prst="rect">
                       <a:avLst/>
@@ -6585,45 +6539,6 @@
           </wp:inline>
         </w:drawing>
       </w:r>
-    </w:p>
-    <w:p>
-      <w:pPr>
-        <w:ind w:left="101"/>
-        <w:rPr>
-          <w:rFonts w:ascii="Arial" w:hAnsi="Arial" w:cs="Arial"/>
-          <w:lang w:val="ga-IE"/>
-        </w:rPr>
-      </w:pPr>
-      <w:r>
-        <w:rPr>
-          <w:rFonts w:ascii="Arial" w:hAnsi="Arial" w:cs="Arial"/>
-          <w:lang w:val="ga-IE"/>
-        </w:rPr>
-        <w:t xml:space="preserve">After running </w:t>
-      </w:r>
-      <w:r>
-        <w:rPr>
-          <w:rFonts w:ascii="Arial" w:hAnsi="Arial" w:cs="Arial"/>
-          <w:lang w:val="ga-IE"/>
-        </w:rPr>
-        <w:t>3</w:t>
-      </w:r>
-      <w:r>
-        <w:rPr>
-          <w:rFonts w:ascii="Arial" w:hAnsi="Arial" w:cs="Arial"/>
-          <w:lang w:val="ga-IE"/>
-        </w:rPr>
-        <w:t>0 epochs by applying 10-epoch runs with decrementing learning rates (0.1, 0.01, 0.001):</w:t>
-      </w:r>
-    </w:p>
-    <w:p>
-      <w:pPr>
-        <w:ind w:left="101"/>
-        <w:rPr>
-          <w:rFonts w:ascii="Arial" w:hAnsi="Arial" w:cs="Arial"/>
-          <w:lang w:val="ga-IE"/>
-        </w:rPr>
-      </w:pPr>
       <w:r>
         <w:rPr>
           <w:rFonts w:ascii="Arial" w:hAnsi="Arial" w:cs="Arial"/>
@@ -6631,9 +6546,9 @@
           <w:lang w:val="ga-IE"/>
         </w:rPr>
         <w:drawing>
-          <wp:inline distT="0" distB="0" distL="0" distR="0" wp14:anchorId="53BCDED4" wp14:editId="4C38C992">
-            <wp:extent cx="2120900" cy="1526302"/>
-            <wp:effectExtent l="0" t="0" r="0" b="0"/>
+          <wp:inline distT="0" distB="0" distL="0" distR="0" wp14:anchorId="38F9AE78" wp14:editId="5DA6F70D">
+            <wp:extent cx="1314739" cy="946150"/>
+            <wp:effectExtent l="0" t="0" r="0" b="6350"/>
             <wp:docPr id="64" name="Picture 64" descr="Chart, line chart&#10;&#10;Description automatically generated"/>
             <wp:cNvGraphicFramePr>
               <a:graphicFrameLocks xmlns:a="http://schemas.openxmlformats.org/drawingml/2006/main" noChangeAspect="1"/>
@@ -6648,7 +6563,7 @@
                     </pic:cNvPicPr>
                   </pic:nvPicPr>
                   <pic:blipFill>
-                    <a:blip r:embed="rId17">
+                    <a:blip r:embed="rId17" cstate="print">
                       <a:extLst>
                         <a:ext uri="{28A0092B-C50C-407E-A947-70E740481C1C}">
                           <a14:useLocalDpi xmlns:a14="http://schemas.microsoft.com/office/drawing/2010/main" val="0"/>
@@ -6663,7 +6578,7 @@
                   <pic:spPr bwMode="auto">
                     <a:xfrm>
                       <a:off x="0" y="0"/>
-                      <a:ext cx="2162106" cy="1555956"/>
+                      <a:ext cx="1350183" cy="971657"/>
                     </a:xfrm>
                     <a:prstGeom prst="rect">
                       <a:avLst/>
@@ -6682,20 +6597,13 @@
       <w:r>
         <w:rPr>
           <w:rFonts w:ascii="Arial" w:hAnsi="Arial" w:cs="Arial"/>
-          <w:lang w:val="ga-IE"/>
-        </w:rPr>
-        <w:t xml:space="preserve"> </w:t>
-      </w:r>
-      <w:r>
-        <w:rPr>
-          <w:rFonts w:ascii="Arial" w:hAnsi="Arial" w:cs="Arial"/>
           <w:noProof/>
           <w:lang w:val="ga-IE"/>
         </w:rPr>
         <w:drawing>
-          <wp:inline distT="0" distB="0" distL="0" distR="0" wp14:anchorId="61A016F4" wp14:editId="39BD001E">
-            <wp:extent cx="2157627" cy="1530350"/>
-            <wp:effectExtent l="0" t="0" r="0" b="0"/>
+          <wp:inline distT="0" distB="0" distL="0" distR="0" wp14:anchorId="6960962C" wp14:editId="396DF7C4">
+            <wp:extent cx="1360295" cy="964822"/>
+            <wp:effectExtent l="0" t="0" r="0" b="6985"/>
             <wp:docPr id="65" name="Picture 65" descr="Chart, line chart&#10;&#10;Description automatically generated"/>
             <wp:cNvGraphicFramePr>
               <a:graphicFrameLocks xmlns:a="http://schemas.openxmlformats.org/drawingml/2006/main" noChangeAspect="1"/>
@@ -6710,7 +6618,7 @@
                     </pic:cNvPicPr>
                   </pic:nvPicPr>
                   <pic:blipFill>
-                    <a:blip r:embed="rId18">
+                    <a:blip r:embed="rId18" cstate="print">
                       <a:extLst>
                         <a:ext uri="{28A0092B-C50C-407E-A947-70E740481C1C}">
                           <a14:useLocalDpi xmlns:a14="http://schemas.microsoft.com/office/drawing/2010/main" val="0"/>
@@ -6725,7 +6633,7 @@
                   <pic:spPr bwMode="auto">
                     <a:xfrm>
                       <a:off x="0" y="0"/>
-                      <a:ext cx="2218577" cy="1573580"/>
+                      <a:ext cx="1413300" cy="1002417"/>
                     </a:xfrm>
                     <a:prstGeom prst="rect">
                       <a:avLst/>
@@ -6750,119 +6658,6 @@
           <w:lang w:val="ga-IE"/>
         </w:rPr>
       </w:pPr>
-      <w:r>
-        <w:rPr>
-          <w:rFonts w:ascii="Arial" w:hAnsi="Arial" w:cs="Arial"/>
-          <w:lang w:val="ga-IE"/>
-        </w:rPr>
-        <w:t>The</w:t>
-      </w:r>
-      <w:r>
-        <w:rPr>
-          <w:rFonts w:ascii="Arial" w:hAnsi="Arial" w:cs="Arial"/>
-          <w:lang w:val="ga-IE"/>
-        </w:rPr>
-        <w:t xml:space="preserve"> </w:t>
-      </w:r>
-      <w:r>
-        <w:rPr>
-          <w:rFonts w:ascii="Arial" w:hAnsi="Arial" w:cs="Arial"/>
-          <w:lang w:val="ga-IE"/>
-        </w:rPr>
-        <w:t>gradient is relativey unstable</w:t>
-      </w:r>
-      <w:r>
-        <w:rPr>
-          <w:rFonts w:ascii="Arial" w:hAnsi="Arial" w:cs="Arial"/>
-          <w:lang w:val="ga-IE"/>
-        </w:rPr>
-        <w:t>.</w:t>
-      </w:r>
-      <w:r>
-        <w:rPr>
-          <w:rFonts w:ascii="Arial" w:hAnsi="Arial" w:cs="Arial"/>
-          <w:lang w:val="ga-IE"/>
-        </w:rPr>
-        <w:t xml:space="preserve"> </w:t>
-      </w:r>
-      <w:r>
-        <w:rPr>
-          <w:rFonts w:ascii="Arial" w:hAnsi="Arial" w:cs="Arial"/>
-          <w:lang w:val="ga-IE"/>
-        </w:rPr>
-        <w:t>A</w:t>
-      </w:r>
-      <w:r>
-        <w:rPr>
-          <w:rFonts w:ascii="Arial" w:hAnsi="Arial" w:cs="Arial"/>
-          <w:lang w:val="ga-IE"/>
-        </w:rPr>
-        <w:t>ccuracy</w:t>
-      </w:r>
-      <w:r>
-        <w:rPr>
-          <w:rFonts w:ascii="Arial" w:hAnsi="Arial" w:cs="Arial"/>
-          <w:lang w:val="ga-IE"/>
-        </w:rPr>
-        <w:t>, in general,</w:t>
-      </w:r>
-      <w:r>
-        <w:rPr>
-          <w:rFonts w:ascii="Arial" w:hAnsi="Arial" w:cs="Arial"/>
-          <w:lang w:val="ga-IE"/>
-        </w:rPr>
-        <w:t xml:space="preserve"> is low</w:t>
-      </w:r>
-      <w:r>
-        <w:rPr>
-          <w:rFonts w:ascii="Arial" w:hAnsi="Arial" w:cs="Arial"/>
-          <w:lang w:val="ga-IE"/>
-        </w:rPr>
-        <w:t>, with final accuracy after 30 epochs being only 50%.</w:t>
-      </w:r>
-      <w:r>
-        <w:rPr>
-          <w:rFonts w:ascii="Arial" w:hAnsi="Arial" w:cs="Arial"/>
-          <w:lang w:val="ga-IE"/>
-        </w:rPr>
-        <w:t xml:space="preserve">  Results plateau from epoch 10.</w:t>
-      </w:r>
-    </w:p>
-    <w:p>
-      <w:pPr>
-        <w:ind w:left="101"/>
-        <w:rPr>
-          <w:rFonts w:ascii="Arial" w:hAnsi="Arial" w:cs="Arial"/>
-          <w:lang w:val="ga-IE"/>
-        </w:rPr>
-      </w:pPr>
-    </w:p>
-    <w:p>
-      <w:pPr>
-        <w:ind w:left="101"/>
-        <w:rPr>
-          <w:rFonts w:ascii="Arial" w:hAnsi="Arial" w:cs="Arial"/>
-          <w:lang w:val="ga-IE"/>
-        </w:rPr>
-      </w:pPr>
-    </w:p>
-    <w:p>
-      <w:pPr>
-        <w:ind w:left="101"/>
-        <w:rPr>
-          <w:rFonts w:ascii="Arial" w:hAnsi="Arial" w:cs="Arial"/>
-          <w:lang w:val="ga-IE"/>
-        </w:rPr>
-      </w:pPr>
-    </w:p>
-    <w:p>
-      <w:pPr>
-        <w:ind w:left="101"/>
-        <w:rPr>
-          <w:rFonts w:ascii="Arial" w:hAnsi="Arial" w:cs="Arial"/>
-          <w:lang w:val="ga-IE"/>
-        </w:rPr>
-      </w:pPr>
     </w:p>
     <w:p>
       <w:pPr>
@@ -6882,7 +6677,6 @@
           <w:szCs w:val="26"/>
           <w:lang w:val="ga-IE"/>
         </w:rPr>
-        <w:lastRenderedPageBreak/>
         <w:t>Proposing Improvements</w:t>
       </w:r>
     </w:p>
@@ -6946,35 +6740,14 @@
           <w:rFonts w:ascii="Arial" w:hAnsi="Arial" w:cs="Arial"/>
           <w:lang w:val="ga-IE"/>
         </w:rPr>
-        <w:t xml:space="preserve">A dropout layer helps to reduce overfitting by randomly selecting a percentage of input units to set to 0 during training.  </w:t>
-      </w:r>
-      <w:r>
-        <w:rPr>
-          <w:rFonts w:ascii="Arial" w:hAnsi="Arial" w:cs="Arial"/>
-          <w:lang w:val="ga-IE"/>
-        </w:rPr>
-        <w:t xml:space="preserve">The </w:t>
-      </w:r>
-      <w:r>
-        <w:rPr>
-          <w:rFonts w:ascii="Arial" w:hAnsi="Arial" w:cs="Arial"/>
-          <w:lang w:val="ga-IE"/>
-        </w:rPr>
-        <w:t>dropout layer (dropout probability 25%</w:t>
-      </w:r>
-      <w:r>
-        <w:rPr>
-          <w:rFonts w:ascii="Arial" w:hAnsi="Arial" w:cs="Arial"/>
-          <w:lang w:val="ga-IE"/>
-        </w:rPr>
-        <w:t xml:space="preserve"> left, 15% right</w:t>
-      </w:r>
-      <w:r>
-        <w:rPr>
-          <w:rFonts w:ascii="Arial" w:hAnsi="Arial" w:cs="Arial"/>
-          <w:lang w:val="ga-IE"/>
-        </w:rPr>
-        <w:t xml:space="preserve">) </w:t>
+        <w:t xml:space="preserve">A dropout layer helps to reduce overfitting by randomly selecting a percentage of input units to set to 0 during training.  The </w:t>
+      </w:r>
+      <w:r>
+        <w:rPr>
+          <w:rFonts w:ascii="Arial" w:hAnsi="Arial" w:cs="Arial"/>
+          <w:lang w:val="ga-IE"/>
+        </w:rPr>
+        <w:t xml:space="preserve">dropout layer (dropout probability 25% left, 15% right) </w:t>
       </w:r>
       <w:r>
         <w:rPr>
@@ -7016,42 +6789,7 @@
           <w:rFonts w:ascii="Arial" w:hAnsi="Arial" w:cs="Arial"/>
           <w:lang w:val="ga-IE"/>
         </w:rPr>
-        <w:t>.</w:t>
-      </w:r>
-      <w:r>
-        <w:rPr>
-          <w:rFonts w:ascii="Arial" w:hAnsi="Arial" w:cs="Arial"/>
-          <w:lang w:val="ga-IE"/>
-        </w:rPr>
-        <w:t xml:space="preserve">  We found the latter to </w:t>
-      </w:r>
-      <w:r>
-        <w:rPr>
-          <w:rFonts w:ascii="Arial" w:hAnsi="Arial" w:cs="Arial"/>
-          <w:lang w:val="ga-IE"/>
-        </w:rPr>
-        <w:t xml:space="preserve">produce a </w:t>
-      </w:r>
-      <w:r>
-        <w:rPr>
-          <w:rFonts w:ascii="Arial" w:hAnsi="Arial" w:cs="Arial"/>
-          <w:lang w:val="ga-IE"/>
-        </w:rPr>
-        <w:t>slightly more optimised</w:t>
-      </w:r>
-      <w:r>
-        <w:rPr>
-          <w:rFonts w:ascii="Arial" w:hAnsi="Arial" w:cs="Arial"/>
-          <w:lang w:val="ga-IE"/>
-        </w:rPr>
-        <w:t xml:space="preserve"> result</w:t>
-      </w:r>
-      <w:r>
-        <w:rPr>
-          <w:rFonts w:ascii="Arial" w:hAnsi="Arial" w:cs="Arial"/>
-          <w:lang w:val="ga-IE"/>
-        </w:rPr>
-        <w:t>.</w:t>
+        <w:t>.  We found the latter to produce a slightly more optimised result.</w:t>
       </w:r>
       <w:r>
         <w:rPr>
@@ -7076,10 +6814,10 @@
           <w:lang w:val="ga-IE"/>
         </w:rPr>
         <w:drawing>
-          <wp:inline distT="0" distB="0" distL="0" distR="0" wp14:anchorId="09F45D97" wp14:editId="76C01FCA">
+          <wp:inline distT="0" distB="0" distL="0" distR="0" wp14:anchorId="7B8681D0" wp14:editId="722EF774">
             <wp:extent cx="1278451" cy="920750"/>
             <wp:effectExtent l="0" t="0" r="0" b="0"/>
-            <wp:docPr id="18" name="Picture 18"/>
+            <wp:docPr id="18" name="Picture 18" descr="Chart, line chart&#10;&#10;Description automatically generated"/>
             <wp:cNvGraphicFramePr>
               <a:graphicFrameLocks xmlns:a="http://schemas.openxmlformats.org/drawingml/2006/main" noChangeAspect="1"/>
             </wp:cNvGraphicFramePr>
@@ -7087,7 +6825,7 @@
               <a:graphicData uri="http://schemas.openxmlformats.org/drawingml/2006/picture">
                 <pic:pic xmlns:pic="http://schemas.openxmlformats.org/drawingml/2006/picture">
                   <pic:nvPicPr>
-                    <pic:cNvPr id="0" name="Picture 12"/>
+                    <pic:cNvPr id="18" name="Picture 18" descr="Chart, line chart&#10;&#10;Description automatically generated"/>
                     <pic:cNvPicPr>
                       <a:picLocks noChangeAspect="1" noChangeArrowheads="1"/>
                     </pic:cNvPicPr>
@@ -7128,10 +6866,10 @@
           <w:lang w:val="ga-IE"/>
         </w:rPr>
         <w:drawing>
-          <wp:inline distT="0" distB="0" distL="0" distR="0" wp14:anchorId="693BD9EB" wp14:editId="04ED4BD2">
+          <wp:inline distT="0" distB="0" distL="0" distR="0" wp14:anchorId="0ED816C1" wp14:editId="12ED9619">
             <wp:extent cx="1307277" cy="927100"/>
             <wp:effectExtent l="0" t="0" r="7620" b="6350"/>
-            <wp:docPr id="19" name="Picture 19"/>
+            <wp:docPr id="19" name="Picture 19" descr="Chart, line chart&#10;&#10;Description automatically generated"/>
             <wp:cNvGraphicFramePr>
               <a:graphicFrameLocks xmlns:a="http://schemas.openxmlformats.org/drawingml/2006/main" noChangeAspect="1"/>
             </wp:cNvGraphicFramePr>
@@ -7139,7 +6877,7 @@
               <a:graphicData uri="http://schemas.openxmlformats.org/drawingml/2006/picture">
                 <pic:pic xmlns:pic="http://schemas.openxmlformats.org/drawingml/2006/picture">
                   <pic:nvPicPr>
-                    <pic:cNvPr id="0" name="Picture 13"/>
+                    <pic:cNvPr id="19" name="Picture 19" descr="Chart, line chart&#10;&#10;Description automatically generated"/>
                     <pic:cNvPicPr>
                       <a:picLocks noChangeAspect="1" noChangeArrowheads="1"/>
                     </pic:cNvPicPr>
@@ -7180,10 +6918,10 @@
           <w:lang w:val="ga-IE"/>
         </w:rPr>
         <w:drawing>
-          <wp:inline distT="0" distB="0" distL="0" distR="0" wp14:anchorId="64B39402" wp14:editId="30006C60">
+          <wp:inline distT="0" distB="0" distL="0" distR="0" wp14:anchorId="3FA40876" wp14:editId="12E5665F">
             <wp:extent cx="1304902" cy="939800"/>
             <wp:effectExtent l="0" t="0" r="0" b="0"/>
-            <wp:docPr id="20" name="Picture 20"/>
+            <wp:docPr id="20" name="Picture 20" descr="Chart, line chart&#10;&#10;Description automatically generated"/>
             <wp:cNvGraphicFramePr>
               <a:graphicFrameLocks xmlns:a="http://schemas.openxmlformats.org/drawingml/2006/main" noChangeAspect="1"/>
             </wp:cNvGraphicFramePr>
@@ -7191,7 +6929,7 @@
               <a:graphicData uri="http://schemas.openxmlformats.org/drawingml/2006/picture">
                 <pic:pic xmlns:pic="http://schemas.openxmlformats.org/drawingml/2006/picture">
                   <pic:nvPicPr>
-                    <pic:cNvPr id="0" name="Picture 14"/>
+                    <pic:cNvPr id="20" name="Picture 20" descr="Chart, line chart&#10;&#10;Description automatically generated"/>
                     <pic:cNvPicPr>
                       <a:picLocks noChangeAspect="1" noChangeArrowheads="1"/>
                     </pic:cNvPicPr>
@@ -7232,7 +6970,7 @@
           <w:lang w:val="ga-IE"/>
         </w:rPr>
         <w:drawing>
-          <wp:inline distT="0" distB="0" distL="0" distR="0" wp14:anchorId="268014DE" wp14:editId="1306ED0E">
+          <wp:inline distT="0" distB="0" distL="0" distR="0" wp14:anchorId="0594F347" wp14:editId="3E459713">
             <wp:extent cx="1325088" cy="939800"/>
             <wp:effectExtent l="0" t="0" r="8890" b="0"/>
             <wp:docPr id="21" name="Picture 21" descr="Chart, line chart&#10;&#10;Description automatically generated"/>
@@ -7283,7 +7021,10 @@
     </w:p>
     <w:p>
       <w:pPr>
-        <w:ind w:left="101"/>
+        <w:pStyle w:val="BodyText"/>
+        <w:spacing w:before="160" w:line="276" w:lineRule="auto"/>
+        <w:ind w:right="424"/>
+        <w:jc w:val="both"/>
         <w:rPr>
           <w:rFonts w:ascii="Arial" w:hAnsi="Arial" w:cs="Arial"/>
           <w:lang w:val="ga-IE"/>
@@ -7309,17 +7050,7 @@
           <w:u w:val="single"/>
           <w:lang w:val="ga-IE"/>
         </w:rPr>
-        <w:t xml:space="preserve">L2 </w:t>
-      </w:r>
-      <w:r>
-        <w:rPr>
-          <w:rFonts w:ascii="Arial" w:hAnsi="Arial" w:cs="Arial"/>
-          <w:b/>
-          <w:bCs/>
-          <w:u w:val="single"/>
-          <w:lang w:val="ga-IE"/>
-        </w:rPr>
-        <w:t>Regularisation</w:t>
+        <w:t>L2 Regularisation</w:t>
       </w:r>
     </w:p>
     <w:p>
@@ -7335,14 +7066,7 @@
           <w:rFonts w:ascii="Arial" w:hAnsi="Arial" w:cs="Arial"/>
           <w:lang w:val="ga-IE"/>
         </w:rPr>
-        <w:t>L2 regularisation reduces overfitting by shrinking parameter estimates, which simplifies the model.</w:t>
-      </w:r>
-      <w:r>
-        <w:rPr>
-          <w:rFonts w:ascii="Arial" w:hAnsi="Arial" w:cs="Arial"/>
-          <w:lang w:val="ga-IE"/>
-        </w:rPr>
-        <w:t xml:space="preserve">  This can be done via the weight_decay parameter in the optimiser function.</w:t>
+        <w:t>L2 regularisation reduces overfitting by shrinking parameter estimates, which simplifies the model.  This can be done via the weight_decay parameter in the optimiser function.</w:t>
       </w:r>
       <w:r>
         <w:rPr>
@@ -7366,8 +7090,9 @@
           <w:noProof/>
           <w:lang w:val="ga-IE"/>
         </w:rPr>
+        <w:lastRenderedPageBreak/>
         <w:drawing>
-          <wp:inline distT="0" distB="0" distL="0" distR="0" wp14:anchorId="4B87B63E" wp14:editId="34855801">
+          <wp:inline distT="0" distB="0" distL="0" distR="0" wp14:anchorId="20805479" wp14:editId="763568B7">
             <wp:extent cx="1287268" cy="927100"/>
             <wp:effectExtent l="0" t="0" r="8255" b="6350"/>
             <wp:docPr id="23" name="Picture 23" descr="Chart, line chart&#10;&#10;Description automatically generated"/>
@@ -7422,7 +7147,7 @@
           <w:lang w:val="ga-IE"/>
         </w:rPr>
         <w:drawing>
-          <wp:inline distT="0" distB="0" distL="0" distR="0" wp14:anchorId="07A2F05C" wp14:editId="4C54A1B3">
+          <wp:inline distT="0" distB="0" distL="0" distR="0" wp14:anchorId="79FF2E9C" wp14:editId="4DAC19DF">
             <wp:extent cx="1327150" cy="941193"/>
             <wp:effectExtent l="0" t="0" r="6350" b="0"/>
             <wp:docPr id="24" name="Picture 24" descr="Chart, line chart&#10;&#10;Description automatically generated"/>
@@ -7477,7 +7202,7 @@
           <w:lang w:val="ga-IE"/>
         </w:rPr>
         <w:drawing>
-          <wp:inline distT="0" distB="0" distL="0" distR="0" wp14:anchorId="65A7C1AC" wp14:editId="30F811EA">
+          <wp:inline distT="0" distB="0" distL="0" distR="0" wp14:anchorId="5E695BF2" wp14:editId="0AF94E40">
             <wp:extent cx="1296085" cy="933450"/>
             <wp:effectExtent l="0" t="0" r="0" b="0"/>
             <wp:docPr id="25" name="Picture 25" descr="Chart, line chart&#10;&#10;Description automatically generated"/>
@@ -7532,7 +7257,7 @@
           <w:lang w:val="ga-IE"/>
         </w:rPr>
         <w:drawing>
-          <wp:inline distT="0" distB="0" distL="0" distR="0" wp14:anchorId="02A6A6CD" wp14:editId="5EE35806">
+          <wp:inline distT="0" distB="0" distL="0" distR="0" wp14:anchorId="193B9FFB" wp14:editId="1F75128A">
             <wp:extent cx="1307280" cy="927100"/>
             <wp:effectExtent l="0" t="0" r="7620" b="6350"/>
             <wp:docPr id="29" name="Picture 29" descr="Chart, line chart&#10;&#10;Description automatically generated"/>
@@ -7589,6 +7314,13 @@
           <w:lang w:val="ga-IE"/>
         </w:rPr>
       </w:pPr>
+      <w:r>
+        <w:rPr>
+          <w:rFonts w:ascii="Arial" w:hAnsi="Arial" w:cs="Arial"/>
+          <w:lang w:val="ga-IE"/>
+        </w:rPr>
+        <w:t>The observed result appeared to disrupt accuracy quite significantly, while the overall gradients improved</w:t>
+      </w:r>
     </w:p>
     <w:p>
       <w:pPr>
@@ -7627,7 +7359,7 @@
           <w:lang w:val="ga-IE"/>
         </w:rPr>
         <w:drawing>
-          <wp:inline distT="0" distB="0" distL="0" distR="0" wp14:anchorId="45BE8309" wp14:editId="533ECAAD">
+          <wp:inline distT="0" distB="0" distL="0" distR="0" wp14:anchorId="6954EE01" wp14:editId="7A3B8D34">
             <wp:extent cx="1298323" cy="920750"/>
             <wp:effectExtent l="0" t="0" r="0" b="0"/>
             <wp:docPr id="8" name="Picture 8" descr="Chart, line chart&#10;&#10;Description automatically generated"/>
@@ -7679,7 +7411,7 @@
           <w:lang w:val="ga-IE"/>
         </w:rPr>
         <w:drawing>
-          <wp:inline distT="0" distB="0" distL="0" distR="0" wp14:anchorId="33702AD1" wp14:editId="6411DB74">
+          <wp:inline distT="0" distB="0" distL="0" distR="0" wp14:anchorId="59A4F2DC" wp14:editId="2805BC36">
             <wp:extent cx="1320800" cy="936690"/>
             <wp:effectExtent l="0" t="0" r="0" b="0"/>
             <wp:docPr id="14" name="Picture 14" descr="Chart, line chart&#10;&#10;Description automatically generated"/>
@@ -7731,7 +7463,7 @@
           <w:lang w:val="ga-IE"/>
         </w:rPr>
         <w:drawing>
-          <wp:inline distT="0" distB="0" distL="0" distR="0" wp14:anchorId="0E018887" wp14:editId="7E3E3AB6">
+          <wp:inline distT="0" distB="0" distL="0" distR="0" wp14:anchorId="7F1238BB" wp14:editId="79176B52">
             <wp:extent cx="1304901" cy="939800"/>
             <wp:effectExtent l="0" t="0" r="0" b="0"/>
             <wp:docPr id="15" name="Picture 15" descr="Chart, line chart&#10;&#10;Description automatically generated"/>
@@ -7830,7 +7562,7 @@
           <w:lang w:val="ga-IE"/>
         </w:rPr>
         <w:drawing>
-          <wp:inline distT="0" distB="0" distL="0" distR="0" wp14:anchorId="749C203E" wp14:editId="7B73CB40">
+          <wp:inline distT="0" distB="0" distL="0" distR="0" wp14:anchorId="127D1FB4" wp14:editId="6535FA0E">
             <wp:extent cx="1298323" cy="920750"/>
             <wp:effectExtent l="0" t="0" r="0" b="0"/>
             <wp:docPr id="9" name="Picture 9" descr="Chart, line chart&#10;&#10;Description automatically generated"/>
@@ -7882,7 +7614,7 @@
           <w:lang w:val="ga-IE"/>
         </w:rPr>
         <w:drawing>
-          <wp:inline distT="0" distB="0" distL="0" distR="0" wp14:anchorId="6F50E2E8" wp14:editId="098A02B6">
+          <wp:inline distT="0" distB="0" distL="0" distR="0" wp14:anchorId="62C6D7BB" wp14:editId="014F0950">
             <wp:extent cx="1307278" cy="927100"/>
             <wp:effectExtent l="0" t="0" r="7620" b="6350"/>
             <wp:docPr id="16" name="Picture 16" descr="Chart, line chart&#10;&#10;Description automatically generated"/>
@@ -7934,7 +7666,7 @@
           <w:lang w:val="ga-IE"/>
         </w:rPr>
         <w:drawing>
-          <wp:inline distT="0" distB="0" distL="0" distR="0" wp14:anchorId="4C3540A8" wp14:editId="106E3F94">
+          <wp:inline distT="0" distB="0" distL="0" distR="0" wp14:anchorId="5024F683" wp14:editId="3511DF20">
             <wp:extent cx="1316232" cy="933450"/>
             <wp:effectExtent l="0" t="0" r="0" b="0"/>
             <wp:docPr id="17" name="Picture 17" descr="Chart, line chart&#10;&#10;Description automatically generated"/>
@@ -8007,6 +7739,7 @@
     <w:p>
       <w:pPr>
         <w:pStyle w:val="Heading2"/>
+        <w:spacing w:after="240"/>
         <w:rPr>
           <w:rFonts w:ascii="Arial" w:hAnsi="Arial" w:cs="Arial"/>
           <w:sz w:val="26"/>
@@ -8038,77 +7771,7 @@
           <w:rFonts w:ascii="Arial" w:hAnsi="Arial" w:cs="Arial"/>
           <w:lang w:val="ga-IE"/>
         </w:rPr>
-        <w:t>All parameters listed here compared the baseline mode</w:t>
-      </w:r>
-      <w:r>
-        <w:rPr>
-          <w:rFonts w:ascii="Arial" w:hAnsi="Arial" w:cs="Arial"/>
-          <w:lang w:val="ga-IE"/>
-        </w:rPr>
-        <w:t>, using accuracy as the primary metric</w:t>
-      </w:r>
-      <w:r>
-        <w:rPr>
-          <w:rFonts w:ascii="Arial" w:hAnsi="Arial" w:cs="Arial"/>
-          <w:lang w:val="ga-IE"/>
-        </w:rPr>
-        <w:t>.</w:t>
-      </w:r>
-      <w:r>
-        <w:rPr>
-          <w:rFonts w:ascii="Arial" w:hAnsi="Arial" w:cs="Arial"/>
-          <w:lang w:val="ga-IE"/>
-        </w:rPr>
-        <w:t xml:space="preserve">  See notebook for full details.</w:t>
-      </w:r>
-      <w:r>
-        <w:rPr>
-          <w:rFonts w:ascii="Arial" w:hAnsi="Arial" w:cs="Arial"/>
-          <w:lang w:val="ga-IE"/>
-        </w:rPr>
-        <w:t xml:space="preserve">  The </w:t>
-      </w:r>
-      <w:r>
-        <w:rPr>
-          <w:rFonts w:ascii="Arial" w:hAnsi="Arial" w:cs="Arial"/>
-          <w:lang w:val="ga-IE"/>
-        </w:rPr>
-        <w:t xml:space="preserve">main </w:t>
-      </w:r>
-      <w:r>
-        <w:rPr>
-          <w:rFonts w:ascii="Arial" w:hAnsi="Arial" w:cs="Arial"/>
-          <w:lang w:val="ga-IE"/>
-        </w:rPr>
-        <w:t>goal</w:t>
-      </w:r>
-      <w:r>
-        <w:rPr>
-          <w:rFonts w:ascii="Arial" w:hAnsi="Arial" w:cs="Arial"/>
-          <w:lang w:val="ga-IE"/>
-        </w:rPr>
-        <w:t>s</w:t>
-      </w:r>
-      <w:r>
-        <w:rPr>
-          <w:rFonts w:ascii="Arial" w:hAnsi="Arial" w:cs="Arial"/>
-          <w:lang w:val="ga-IE"/>
-        </w:rPr>
-        <w:t xml:space="preserve"> w</w:t>
-      </w:r>
-      <w:r>
-        <w:rPr>
-          <w:rFonts w:ascii="Arial" w:hAnsi="Arial" w:cs="Arial"/>
-          <w:lang w:val="ga-IE"/>
-        </w:rPr>
-        <w:t>ere</w:t>
-      </w:r>
-      <w:r>
-        <w:rPr>
-          <w:rFonts w:ascii="Arial" w:hAnsi="Arial" w:cs="Arial"/>
-          <w:lang w:val="ga-IE"/>
-        </w:rPr>
-        <w:t xml:space="preserve"> to aim for higher accuracy and avoid overfitting.</w:t>
+        <w:t>All parameters listed here compared the baseline mode, using accuracy as the primary metric.  See notebook for full details.  The main goals were to aim for higher accuracy and avoid overfitting.</w:t>
       </w:r>
     </w:p>
     <w:p>
@@ -8139,17 +7802,7 @@
           <w:u w:val="single"/>
           <w:lang w:val="ga-IE"/>
         </w:rPr>
-        <w:t>Number of Epochs</w:t>
-      </w:r>
-      <w:r>
-        <w:rPr>
-          <w:rFonts w:ascii="Arial" w:hAnsi="Arial" w:cs="Arial"/>
-          <w:b/>
-          <w:bCs/>
-          <w:u w:val="single"/>
-          <w:lang w:val="ga-IE"/>
-        </w:rPr>
-        <w:t>: 10 (baseline), 25, 50</w:t>
+        <w:t>Number of Epochs: 10 (baseline), 25, 50</w:t>
       </w:r>
     </w:p>
     <w:p>
@@ -8165,12 +7818,11 @@
           <w:noProof/>
           <w:lang w:val="ga-IE"/>
         </w:rPr>
-        <w:lastRenderedPageBreak/>
         <w:drawing>
-          <wp:inline distT="0" distB="0" distL="0" distR="0" wp14:anchorId="22E41254" wp14:editId="25D38055">
+          <wp:inline distT="0" distB="0" distL="0" distR="0" wp14:anchorId="09A9A446" wp14:editId="4C0FB625">
             <wp:extent cx="1479550" cy="1049274"/>
             <wp:effectExtent l="0" t="0" r="6350" b="0"/>
-            <wp:docPr id="66" name="Picture 66"/>
+            <wp:docPr id="66" name="Picture 66" descr="Chart, line chart&#10;&#10;Description automatically generated"/>
             <wp:cNvGraphicFramePr>
               <a:graphicFrameLocks xmlns:a="http://schemas.openxmlformats.org/drawingml/2006/main" noChangeAspect="1"/>
             </wp:cNvGraphicFramePr>
@@ -8178,7 +7830,7 @@
               <a:graphicData uri="http://schemas.openxmlformats.org/drawingml/2006/picture">
                 <pic:pic xmlns:pic="http://schemas.openxmlformats.org/drawingml/2006/picture">
                   <pic:nvPicPr>
-                    <pic:cNvPr id="0" name="Picture 26"/>
+                    <pic:cNvPr id="66" name="Picture 66" descr="Chart, line chart&#10;&#10;Description automatically generated"/>
                     <pic:cNvPicPr>
                       <a:picLocks noChangeAspect="1" noChangeArrowheads="1"/>
                     </pic:cNvPicPr>
@@ -8219,7 +7871,7 @@
           <w:lang w:val="ga-IE"/>
         </w:rPr>
         <w:drawing>
-          <wp:inline distT="0" distB="0" distL="0" distR="0" wp14:anchorId="7368B7C9" wp14:editId="6F200F14">
+          <wp:inline distT="0" distB="0" distL="0" distR="0" wp14:anchorId="11CB836F" wp14:editId="477DF292">
             <wp:extent cx="1441450" cy="1038142"/>
             <wp:effectExtent l="0" t="0" r="6350" b="0"/>
             <wp:docPr id="2" name="Picture 2" descr="Chart, line chart&#10;&#10;Description automatically generated"/>
@@ -8271,10 +7923,10 @@
           <w:lang w:val="ga-IE"/>
         </w:rPr>
         <w:drawing>
-          <wp:inline distT="0" distB="0" distL="0" distR="0" wp14:anchorId="4A90C39A" wp14:editId="18D1BC35">
+          <wp:inline distT="0" distB="0" distL="0" distR="0" wp14:anchorId="45CF9C30" wp14:editId="48A7AC69">
             <wp:extent cx="1422400" cy="1024423"/>
             <wp:effectExtent l="0" t="0" r="6350" b="4445"/>
-            <wp:docPr id="1" name="Picture 1"/>
+            <wp:docPr id="1" name="Picture 1" descr="A picture containing graphical user interface&#10;&#10;Description automatically generated"/>
             <wp:cNvGraphicFramePr>
               <a:graphicFrameLocks xmlns:a="http://schemas.openxmlformats.org/drawingml/2006/main" noChangeAspect="1"/>
             </wp:cNvGraphicFramePr>
@@ -8282,7 +7934,7 @@
               <a:graphicData uri="http://schemas.openxmlformats.org/drawingml/2006/picture">
                 <pic:pic xmlns:pic="http://schemas.openxmlformats.org/drawingml/2006/picture">
                   <pic:nvPicPr>
-                    <pic:cNvPr id="0" name="Picture 2"/>
+                    <pic:cNvPr id="1" name="Picture 1" descr="A picture containing graphical user interface&#10;&#10;Description automatically generated"/>
                     <pic:cNvPicPr>
                       <a:picLocks noChangeAspect="1" noChangeArrowheads="1"/>
                     </pic:cNvPicPr>
@@ -8352,22 +8004,15 @@
           <w:u w:val="single"/>
           <w:lang w:val="ga-IE"/>
         </w:rPr>
-        <w:t>Batch Size</w:t>
-      </w:r>
-      <w:r>
-        <w:rPr>
-          <w:rFonts w:ascii="Arial" w:hAnsi="Arial" w:cs="Arial"/>
-          <w:b/>
-          <w:bCs/>
-          <w:u w:val="single"/>
-          <w:lang w:val="ga-IE"/>
-        </w:rPr>
-        <w:t>: 128 (baseline), 64, 256</w:t>
+        <w:t>Batch Size: 128 (baseline), 64, 256</w:t>
       </w:r>
     </w:p>
     <w:p>
       <w:pPr>
-        <w:ind w:left="101"/>
+        <w:pStyle w:val="BodyText"/>
+        <w:spacing w:before="160" w:line="276" w:lineRule="auto"/>
+        <w:ind w:right="424"/>
+        <w:jc w:val="both"/>
         <w:rPr>
           <w:rFonts w:ascii="Arial" w:hAnsi="Arial" w:cs="Arial"/>
           <w:lang w:val="ga-IE"/>
@@ -8380,10 +8025,10 @@
           <w:lang w:val="ga-IE"/>
         </w:rPr>
         <w:drawing>
-          <wp:inline distT="0" distB="0" distL="0" distR="0" wp14:anchorId="46786F4C" wp14:editId="7E1B7E8F">
+          <wp:inline distT="0" distB="0" distL="0" distR="0" wp14:anchorId="638E2337" wp14:editId="5EE9E479">
             <wp:extent cx="1441450" cy="1022253"/>
             <wp:effectExtent l="0" t="0" r="6350" b="6985"/>
-            <wp:docPr id="3" name="Picture 3"/>
+            <wp:docPr id="3" name="Picture 3" descr="Chart, line chart&#10;&#10;Description automatically generated"/>
             <wp:cNvGraphicFramePr>
               <a:graphicFrameLocks xmlns:a="http://schemas.openxmlformats.org/drawingml/2006/main" noChangeAspect="1"/>
             </wp:cNvGraphicFramePr>
@@ -8391,7 +8036,7 @@
               <a:graphicData uri="http://schemas.openxmlformats.org/drawingml/2006/picture">
                 <pic:pic xmlns:pic="http://schemas.openxmlformats.org/drawingml/2006/picture">
                   <pic:nvPicPr>
-                    <pic:cNvPr id="0" name="Picture 4"/>
+                    <pic:cNvPr id="3" name="Picture 3" descr="Chart, line chart&#10;&#10;Description automatically generated"/>
                     <pic:cNvPicPr>
                       <a:picLocks noChangeAspect="1" noChangeArrowheads="1"/>
                     </pic:cNvPicPr>
@@ -8432,7 +8077,7 @@
           <w:lang w:val="ga-IE"/>
         </w:rPr>
         <w:drawing>
-          <wp:inline distT="0" distB="0" distL="0" distR="0" wp14:anchorId="6663646A" wp14:editId="0933CA8E">
+          <wp:inline distT="0" distB="0" distL="0" distR="0" wp14:anchorId="4DEEDA96" wp14:editId="5F448428">
             <wp:extent cx="1409700" cy="999811"/>
             <wp:effectExtent l="0" t="0" r="0" b="0"/>
             <wp:docPr id="4" name="Picture 4" descr="Chart, line chart&#10;&#10;Description automatically generated"/>
@@ -8487,7 +8132,7 @@
           <w:lang w:val="ga-IE"/>
         </w:rPr>
         <w:drawing>
-          <wp:inline distT="0" distB="0" distL="0" distR="0" wp14:anchorId="33B701A1" wp14:editId="2C7B6BF2">
+          <wp:inline distT="0" distB="0" distL="0" distR="0" wp14:anchorId="628EE04D" wp14:editId="1E3FC7C9">
             <wp:extent cx="1387757" cy="984250"/>
             <wp:effectExtent l="0" t="0" r="3175" b="6350"/>
             <wp:docPr id="5" name="Picture 5" descr="Chart, line chart&#10;&#10;Description automatically generated"/>
@@ -8571,17 +8216,7 @@
           <w:u w:val="single"/>
           <w:lang w:val="ga-IE"/>
         </w:rPr>
-        <w:t>Optimisation Function</w:t>
-      </w:r>
-      <w:r>
-        <w:rPr>
-          <w:rFonts w:ascii="Arial" w:hAnsi="Arial" w:cs="Arial"/>
-          <w:b/>
-          <w:bCs/>
-          <w:u w:val="single"/>
-          <w:lang w:val="ga-IE"/>
-        </w:rPr>
-        <w:t>: Stochastic Gradient Descent (baseline), Adam</w:t>
+        <w:t>Optimisation Function: Stochastic Gradient Descent (baseline), Adam</w:t>
       </w:r>
     </w:p>
     <w:p>
@@ -8598,8 +8233,9 @@
           <w:noProof/>
           <w:lang w:val="ga-IE"/>
         </w:rPr>
+        <w:lastRenderedPageBreak/>
         <w:drawing>
-          <wp:inline distT="0" distB="0" distL="0" distR="0" wp14:anchorId="3023A594" wp14:editId="4ABAF37A">
+          <wp:inline distT="0" distB="0" distL="0" distR="0" wp14:anchorId="52C7E96A" wp14:editId="5A5256B5">
             <wp:extent cx="1486358" cy="1054100"/>
             <wp:effectExtent l="0" t="0" r="0" b="0"/>
             <wp:docPr id="6" name="Picture 6" descr="Chart, line chart&#10;&#10;Description automatically generated"/>
@@ -8651,10 +8287,10 @@
           <w:lang w:val="ga-IE"/>
         </w:rPr>
         <w:drawing>
-          <wp:inline distT="0" distB="0" distL="0" distR="0" wp14:anchorId="72E54504" wp14:editId="2F966182">
+          <wp:inline distT="0" distB="0" distL="0" distR="0" wp14:anchorId="23D5375F" wp14:editId="45B9F447">
             <wp:extent cx="1524000" cy="1064502"/>
             <wp:effectExtent l="0" t="0" r="0" b="2540"/>
-            <wp:docPr id="10" name="Picture 10"/>
+            <wp:docPr id="10" name="Picture 10" descr="Chart, line chart&#10;&#10;Description automatically generated"/>
             <wp:cNvGraphicFramePr>
               <a:graphicFrameLocks xmlns:a="http://schemas.openxmlformats.org/drawingml/2006/main" noChangeAspect="1"/>
             </wp:cNvGraphicFramePr>
@@ -8662,7 +8298,7 @@
               <a:graphicData uri="http://schemas.openxmlformats.org/drawingml/2006/picture">
                 <pic:pic xmlns:pic="http://schemas.openxmlformats.org/drawingml/2006/picture">
                   <pic:nvPicPr>
-                    <pic:cNvPr id="0" name="Picture 5"/>
+                    <pic:cNvPr id="10" name="Picture 10" descr="Chart, line chart&#10;&#10;Description automatically generated"/>
                     <pic:cNvPicPr>
                       <a:picLocks noChangeAspect="1" noChangeArrowheads="1"/>
                     </pic:cNvPicPr>
@@ -8732,17 +8368,7 @@
           <w:u w:val="single"/>
           <w:lang w:val="ga-IE"/>
         </w:rPr>
-        <w:t>Learning Rate</w:t>
-      </w:r>
-      <w:r>
-        <w:rPr>
-          <w:rFonts w:ascii="Arial" w:hAnsi="Arial" w:cs="Arial"/>
-          <w:b/>
-          <w:bCs/>
-          <w:u w:val="single"/>
-          <w:lang w:val="ga-IE"/>
-        </w:rPr>
-        <w:t>: 0.1 (baseline), 0.01, 0.001</w:t>
+        <w:t>Learning Rate: 0.1 (baseline), 0.01, 0.001</w:t>
       </w:r>
     </w:p>
     <w:p>
@@ -8760,7 +8386,7 @@
           <w:lang w:val="ga-IE"/>
         </w:rPr>
         <w:drawing>
-          <wp:inline distT="0" distB="0" distL="0" distR="0" wp14:anchorId="24E73B4F" wp14:editId="65DA65E3">
+          <wp:inline distT="0" distB="0" distL="0" distR="0" wp14:anchorId="09DD2D8D" wp14:editId="052920F7">
             <wp:extent cx="1504265" cy="1066800"/>
             <wp:effectExtent l="0" t="0" r="1270" b="0"/>
             <wp:docPr id="7" name="Picture 7" descr="Chart, line chart&#10;&#10;Description automatically generated"/>
@@ -8812,10 +8438,10 @@
           <w:lang w:val="ga-IE"/>
         </w:rPr>
         <w:drawing>
-          <wp:inline distT="0" distB="0" distL="0" distR="0" wp14:anchorId="196C3104" wp14:editId="766004CD">
+          <wp:inline distT="0" distB="0" distL="0" distR="0" wp14:anchorId="15E253B0" wp14:editId="26B14402">
             <wp:extent cx="1498600" cy="1062783"/>
             <wp:effectExtent l="0" t="0" r="6350" b="4445"/>
-            <wp:docPr id="12" name="Picture 12"/>
+            <wp:docPr id="12" name="Picture 12" descr="Chart&#10;&#10;Description automatically generated with medium confidence"/>
             <wp:cNvGraphicFramePr>
               <a:graphicFrameLocks xmlns:a="http://schemas.openxmlformats.org/drawingml/2006/main" noChangeAspect="1"/>
             </wp:cNvGraphicFramePr>
@@ -8823,7 +8449,7 @@
               <a:graphicData uri="http://schemas.openxmlformats.org/drawingml/2006/picture">
                 <pic:pic xmlns:pic="http://schemas.openxmlformats.org/drawingml/2006/picture">
                   <pic:nvPicPr>
-                    <pic:cNvPr id="0" name="Picture 6"/>
+                    <pic:cNvPr id="12" name="Picture 12" descr="Chart&#10;&#10;Description automatically generated with medium confidence"/>
                     <pic:cNvPicPr>
                       <a:picLocks noChangeAspect="1" noChangeArrowheads="1"/>
                     </pic:cNvPicPr>
@@ -8864,10 +8490,10 @@
           <w:lang w:val="ga-IE"/>
         </w:rPr>
         <w:drawing>
-          <wp:inline distT="0" distB="0" distL="0" distR="0" wp14:anchorId="40E629A8" wp14:editId="64072A15">
+          <wp:inline distT="0" distB="0" distL="0" distR="0" wp14:anchorId="798AB59F" wp14:editId="59669E1B">
             <wp:extent cx="1504950" cy="1067284"/>
             <wp:effectExtent l="0" t="0" r="0" b="0"/>
-            <wp:docPr id="13" name="Picture 13"/>
+            <wp:docPr id="13" name="Picture 13" descr="Chart, line chart&#10;&#10;Description automatically generated"/>
             <wp:cNvGraphicFramePr>
               <a:graphicFrameLocks xmlns:a="http://schemas.openxmlformats.org/drawingml/2006/main" noChangeAspect="1"/>
             </wp:cNvGraphicFramePr>
@@ -8875,7 +8501,7 @@
               <a:graphicData uri="http://schemas.openxmlformats.org/drawingml/2006/picture">
                 <pic:pic xmlns:pic="http://schemas.openxmlformats.org/drawingml/2006/picture">
                   <pic:nvPicPr>
-                    <pic:cNvPr id="0" name="Picture 7"/>
+                    <pic:cNvPr id="13" name="Picture 13" descr="Chart, line chart&#10;&#10;Description automatically generated"/>
                     <pic:cNvPicPr>
                       <a:picLocks noChangeAspect="1" noChangeArrowheads="1"/>
                     </pic:cNvPicPr>
@@ -8925,6 +8551,13 @@
         </w:rPr>
         <w:t>Learning rate 0.01 has the smoothest gradient, but lower accuracy than 0.1.</w:t>
       </w:r>
+      <w:r>
+        <w:rPr>
+          <w:rFonts w:ascii="Arial" w:hAnsi="Arial" w:cs="Arial"/>
+          <w:lang w:val="ga-IE"/>
+        </w:rPr>
+        <w:t xml:space="preserve">  </w:t>
+      </w:r>
     </w:p>
     <w:p>
       <w:pPr>
@@ -8937,6 +8570,7 @@
     <w:p>
       <w:pPr>
         <w:pStyle w:val="Heading2"/>
+        <w:spacing w:after="240"/>
         <w:ind w:left="0"/>
         <w:rPr>
           <w:rFonts w:ascii="Arial" w:hAnsi="Arial" w:cs="Arial"/>
@@ -8968,14 +8602,7 @@
           <w:rFonts w:ascii="Arial" w:hAnsi="Arial" w:cs="Arial"/>
           <w:lang w:val="ga-IE"/>
         </w:rPr>
-        <w:t xml:space="preserve">A dropout layer with dropout probability 0.15 was added to the baseline model in order to produce the final neural network.  This was as 0.15 performed relatively better than 0.25 during the above tests.  </w:t>
-      </w:r>
-      <w:r>
-        <w:rPr>
-          <w:rFonts w:ascii="Arial" w:hAnsi="Arial" w:cs="Arial"/>
-          <w:lang w:val="ga-IE"/>
-        </w:rPr>
-        <w:t xml:space="preserve">An additional </w:t>
+        <w:t xml:space="preserve">A dropout layer with dropout probability 0.15 was added to the baseline model in order to produce the final neural network.  This was as 0.15 performed relatively better than 0.25 during the above tests.  An additional </w:t>
       </w:r>
       <w:r>
         <w:rPr>
@@ -9017,14 +8644,7 @@
           <w:rFonts w:ascii="Arial" w:hAnsi="Arial" w:cs="Arial"/>
           <w:lang w:val="ga-IE"/>
         </w:rPr>
-        <w:t xml:space="preserve">based on previous </w:t>
-      </w:r>
-      <w:r>
-        <w:rPr>
-          <w:rFonts w:ascii="Arial" w:hAnsi="Arial" w:cs="Arial"/>
-          <w:lang w:val="ga-IE"/>
-        </w:rPr>
-        <w:t>tests</w:t>
+        <w:t>based on previous tests</w:t>
       </w:r>
       <w:r>
         <w:rPr>
@@ -9046,21 +8666,7 @@
           <w:rFonts w:ascii="Arial" w:hAnsi="Arial" w:cs="Arial"/>
           <w:lang w:val="ga-IE"/>
         </w:rPr>
-        <w:t>Based on performance relative to the baseline, we decided to select the following parameters</w:t>
-      </w:r>
-      <w:r>
-        <w:rPr>
-          <w:rFonts w:ascii="Arial" w:hAnsi="Arial" w:cs="Arial"/>
-          <w:lang w:val="ga-IE"/>
-        </w:rPr>
-        <w:t xml:space="preserve">: </w:t>
-      </w:r>
-      <w:r>
-        <w:rPr>
-          <w:rFonts w:ascii="Arial" w:hAnsi="Arial" w:cs="Arial"/>
-          <w:lang w:val="ga-IE"/>
-        </w:rPr>
-        <w:t xml:space="preserve">10 epochs (in order to minimise overfitting risk), batch size 128 (significantly stabler gradient), </w:t>
+        <w:t xml:space="preserve">Based on performance relative to the baseline, we decided to select the following parameters: 10 epochs (in order to minimise overfitting risk), batch size 128 (significantly stabler gradient), </w:t>
       </w:r>
       <w:r>
         <w:rPr>
@@ -9140,7 +8746,7 @@
           <w:lang w:val="ga-IE"/>
         </w:rPr>
         <w:drawing>
-          <wp:inline distT="0" distB="0" distL="0" distR="0" wp14:anchorId="5768A23E" wp14:editId="479BA37A">
+          <wp:inline distT="0" distB="0" distL="0" distR="0" wp14:anchorId="50CC49B3" wp14:editId="48343457">
             <wp:extent cx="1419522" cy="1022350"/>
             <wp:effectExtent l="0" t="0" r="9525" b="6350"/>
             <wp:docPr id="38" name="Picture 38" descr="Chart, line chart&#10;&#10;Description automatically generated"/>
@@ -9195,7 +8801,7 @@
           <w:lang w:val="ga-IE"/>
         </w:rPr>
         <w:drawing>
-          <wp:inline distT="0" distB="0" distL="0" distR="0" wp14:anchorId="44D4D993" wp14:editId="2A40F643">
+          <wp:inline distT="0" distB="0" distL="0" distR="0" wp14:anchorId="15C8BF0E" wp14:editId="51564092">
             <wp:extent cx="1460500" cy="1035762"/>
             <wp:effectExtent l="0" t="0" r="6350" b="0"/>
             <wp:docPr id="39" name="Picture 39" descr="Chart, line chart&#10;&#10;Description automatically generated"/>
@@ -9250,7 +8856,7 @@
           <w:lang w:val="ga-IE"/>
         </w:rPr>
         <w:drawing>
-          <wp:inline distT="0" distB="0" distL="0" distR="0" wp14:anchorId="51F65D2A" wp14:editId="221DBB98">
+          <wp:inline distT="0" distB="0" distL="0" distR="0" wp14:anchorId="74F7FBA0" wp14:editId="687D1A1D">
             <wp:extent cx="1476882" cy="1047381"/>
             <wp:effectExtent l="0" t="0" r="9525" b="635"/>
             <wp:docPr id="40" name="Picture 40" descr="Chart, line chart&#10;&#10;Description automatically generated"/>
@@ -9305,7 +8911,7 @@
           <w:lang w:val="ga-IE"/>
         </w:rPr>
         <w:drawing>
-          <wp:inline distT="0" distB="0" distL="0" distR="0" wp14:anchorId="1165C937" wp14:editId="6609B18D">
+          <wp:inline distT="0" distB="0" distL="0" distR="0" wp14:anchorId="225FC771" wp14:editId="4F730C06">
             <wp:extent cx="1459129" cy="1034792"/>
             <wp:effectExtent l="0" t="0" r="8255" b="0"/>
             <wp:docPr id="41" name="Picture 41" descr="Chart, line chart&#10;&#10;Description automatically generated"/>
@@ -9366,51 +8972,16 @@
           <w:rFonts w:ascii="Arial" w:hAnsi="Arial" w:cs="Arial"/>
           <w:lang w:val="ga-IE"/>
         </w:rPr>
-        <w:t xml:space="preserve">Effects of the combined additions and changes to the baseline model were unfortunately </w:t>
-      </w:r>
-      <w:r>
-        <w:rPr>
-          <w:rFonts w:ascii="Arial" w:hAnsi="Arial" w:cs="Arial"/>
-          <w:lang w:val="ga-IE"/>
-        </w:rPr>
-        <w:lastRenderedPageBreak/>
-        <w:t>minimal</w:t>
-      </w:r>
-      <w:r>
-        <w:rPr>
-          <w:rFonts w:ascii="Arial" w:hAnsi="Arial" w:cs="Arial"/>
-          <w:lang w:val="ga-IE"/>
-        </w:rPr>
-        <w:t xml:space="preserve"> regarding accuracy but the gradient was significantly less volatile than previous models</w:t>
-      </w:r>
-      <w:r>
-        <w:rPr>
-          <w:rFonts w:ascii="Arial" w:hAnsi="Arial" w:cs="Arial"/>
-          <w:lang w:val="ga-IE"/>
-        </w:rPr>
-        <w:t>.</w:t>
-      </w:r>
-      <w:r>
-        <w:rPr>
-          <w:rFonts w:ascii="Arial" w:hAnsi="Arial" w:cs="Arial"/>
-          <w:lang w:val="ga-IE"/>
-        </w:rPr>
-        <w:t xml:space="preserve">  </w:t>
-      </w:r>
-      <w:r>
-        <w:rPr>
-          <w:rFonts w:ascii="Arial" w:hAnsi="Arial" w:cs="Arial"/>
-          <w:lang w:val="ga-IE"/>
-        </w:rPr>
-        <w:t xml:space="preserve">  In future work, we would re-attempt this project using a convolutional neural network to improve accuracy.</w:t>
-      </w:r>
-      <w:r>
-        <w:rPr>
-          <w:rFonts w:ascii="Arial" w:hAnsi="Arial" w:cs="Arial"/>
-          <w:lang w:val="ga-IE"/>
-        </w:rPr>
-        <w:t xml:space="preserve">  We would also provide a greater focus on performance metrics rather than just loss and accuracy, in order to examine different apects of the models.</w:t>
-      </w:r>
+        <w:t>Effects of the combined additions and changes to the baseline model were unfortunately minimal regarding accuracy but the gradient was significantly less volatile than previous models.  In future work, we would re-attempt this project using a convolutional neural network to improve accuracy.  We would also provide a greater focus on performance metrics rather than just loss and accuracy, in order to examine different apects of the models.  We could also examine more optimiser functions like AdaGrad and RMSProp.</w:t>
+      </w:r>
+    </w:p>
+    <w:p>
+      <w:pPr>
+        <w:rPr>
+          <w:rFonts w:ascii="Arial" w:hAnsi="Arial" w:cs="Arial"/>
+          <w:lang w:val="ga-IE"/>
+        </w:rPr>
+      </w:pPr>
     </w:p>
     <w:p>
       <w:pPr>
@@ -9448,19 +9019,7 @@
         <w:rPr>
           <w:rFonts w:ascii="Arial" w:hAnsi="Arial" w:cs="Arial"/>
         </w:rPr>
-        <w:t>The members in this team</w:t>
-      </w:r>
-      <w:r>
-        <w:rPr>
-          <w:rFonts w:ascii="Arial" w:hAnsi="Arial" w:cs="Arial"/>
-        </w:rPr>
-        <w:t xml:space="preserve"> managed the project so that from the beginning, the work was allocated to each person</w:t>
-      </w:r>
-      <w:r>
-        <w:rPr>
-          <w:rFonts w:ascii="Arial" w:hAnsi="Arial" w:cs="Arial"/>
-        </w:rPr>
-        <w:t>. Initially, each person worked on his/her respective tasks individually, but we soon realized that we could achieve better results if we w</w:t>
+        <w:t>The members in this team managed the project so that from the beginning, the work was allocated to each person. Initially, each person worked on his/her respective tasks individually, but we soon realized that we could achieve better results if we w</w:t>
       </w:r>
       <w:r>
         <w:rPr>
@@ -9486,13 +9045,7 @@
         <w:rPr>
           <w:rFonts w:ascii="Arial" w:hAnsi="Arial" w:cs="Arial"/>
         </w:rPr>
-        <w:t xml:space="preserve"> same time. This led to weekly </w:t>
-      </w:r>
-      <w:r>
-        <w:rPr>
-          <w:rFonts w:ascii="Arial" w:hAnsi="Arial" w:cs="Arial"/>
-        </w:rPr>
-        <w:t>meetings, either physically at the University</w:t>
+        <w:t xml:space="preserve"> same time. This led to weekly meetings, either physically at the University</w:t>
       </w:r>
       <w:r>
         <w:rPr>
@@ -9518,20 +9071,13 @@
         <w:rPr>
           <w:rFonts w:ascii="Arial" w:hAnsi="Arial" w:cs="Arial"/>
         </w:rPr>
-        <w:t xml:space="preserve">These weekly meetings allowed us to brainstorm ideas and exchange thoughts, so that as we worked our way through the tasks, each person provided inputs and contributions to all the tasks. This merging of all our efforts made the final output </w:t>
-      </w:r>
-      <w:r>
-        <w:rPr>
-          <w:rFonts w:ascii="Arial" w:hAnsi="Arial" w:cs="Arial"/>
-        </w:rPr>
-        <w:t xml:space="preserve">a product of collaborative teamwork and synergy. </w:t>
+        <w:t xml:space="preserve">These weekly meetings allowed us to brainstorm ideas and exchange thoughts, so that as we worked our way through the tasks, each person provided inputs and contributions to all the tasks. This merging of all our efforts made the final output a product of collaborative teamwork and synergy. </w:t>
       </w:r>
     </w:p>
     <w:p>
       <w:pPr>
         <w:rPr>
           <w:rFonts w:ascii="Arial" w:hAnsi="Arial" w:cs="Arial"/>
-          <w:lang w:val="ga-IE"/>
         </w:rPr>
       </w:pPr>
     </w:p>
@@ -9659,9 +9205,8 @@
           <w:noProof/>
           <w:sz w:val="21"/>
         </w:rPr>
-        <w:lastRenderedPageBreak/>
         <w:drawing>
-          <wp:inline distT="0" distB="0" distL="0" distR="0" wp14:anchorId="5FA63B73" wp14:editId="620B14F7">
+          <wp:inline distT="0" distB="0" distL="0" distR="0" wp14:anchorId="2596EC3B" wp14:editId="29F156CC">
             <wp:extent cx="3383078" cy="6261100"/>
             <wp:effectExtent l="0" t="0" r="8255" b="6350"/>
             <wp:docPr id="22" name="Picture 22" descr="Table&#10;&#10;Description automatically generated"/>
@@ -9715,138 +9260,21 @@
     </w:p>
     <w:p>
       <w:pPr>
-        <w:pStyle w:val="Heading2"/>
-        <w:ind w:left="0"/>
-        <w:rPr>
-          <w:rFonts w:ascii="Arial" w:hAnsi="Arial" w:cs="Arial"/>
-          <w:sz w:val="21"/>
-        </w:rPr>
+        <w:rPr>
+          <w:rFonts w:ascii="Arial" w:hAnsi="Arial" w:cs="Arial"/>
+        </w:rPr>
+        <w:sectPr>
+          <w:pgSz w:w="11910" w:h="16840"/>
+          <w:pgMar w:top="1380" w:right="1340" w:bottom="280" w:left="1340" w:header="720" w:footer="720" w:gutter="0"/>
+          <w:cols w:space="720"/>
+        </w:sectPr>
       </w:pPr>
     </w:p>
     <w:p>
       <w:pPr>
         <w:pStyle w:val="Heading2"/>
+        <w:spacing w:before="82"/>
         <w:ind w:left="0"/>
-        <w:rPr>
-          <w:rFonts w:ascii="Arial" w:hAnsi="Arial" w:cs="Arial"/>
-          <w:sz w:val="21"/>
-        </w:rPr>
-      </w:pPr>
-    </w:p>
-    <w:p>
-      <w:pPr>
-        <w:pStyle w:val="Heading2"/>
-        <w:ind w:left="0"/>
-        <w:rPr>
-          <w:rFonts w:ascii="Arial" w:hAnsi="Arial" w:cs="Arial"/>
-          <w:sz w:val="21"/>
-        </w:rPr>
-      </w:pPr>
-    </w:p>
-    <w:p>
-      <w:pPr>
-        <w:pStyle w:val="Heading2"/>
-        <w:ind w:left="0"/>
-        <w:rPr>
-          <w:rFonts w:ascii="Arial" w:hAnsi="Arial" w:cs="Arial"/>
-          <w:sz w:val="21"/>
-        </w:rPr>
-      </w:pPr>
-    </w:p>
-    <w:p>
-      <w:pPr>
-        <w:pStyle w:val="Heading2"/>
-        <w:ind w:left="0"/>
-        <w:rPr>
-          <w:rFonts w:ascii="Arial" w:hAnsi="Arial" w:cs="Arial"/>
-          <w:sz w:val="21"/>
-        </w:rPr>
-      </w:pPr>
-    </w:p>
-    <w:p>
-      <w:pPr>
-        <w:pStyle w:val="Heading2"/>
-        <w:ind w:left="0"/>
-        <w:rPr>
-          <w:rFonts w:ascii="Arial" w:hAnsi="Arial" w:cs="Arial"/>
-          <w:sz w:val="21"/>
-        </w:rPr>
-      </w:pPr>
-    </w:p>
-    <w:p>
-      <w:pPr>
-        <w:pStyle w:val="Heading2"/>
-        <w:ind w:left="0"/>
-        <w:rPr>
-          <w:rFonts w:ascii="Arial" w:hAnsi="Arial" w:cs="Arial"/>
-          <w:sz w:val="21"/>
-        </w:rPr>
-      </w:pPr>
-    </w:p>
-    <w:p>
-      <w:pPr>
-        <w:pStyle w:val="Heading2"/>
-        <w:ind w:left="0"/>
-        <w:rPr>
-          <w:rFonts w:ascii="Arial" w:hAnsi="Arial" w:cs="Arial"/>
-          <w:sz w:val="21"/>
-        </w:rPr>
-      </w:pPr>
-    </w:p>
-    <w:p>
-      <w:pPr>
-        <w:pStyle w:val="Heading2"/>
-        <w:ind w:left="0"/>
-        <w:rPr>
-          <w:rFonts w:ascii="Arial" w:hAnsi="Arial" w:cs="Arial"/>
-          <w:sz w:val="21"/>
-        </w:rPr>
-      </w:pPr>
-    </w:p>
-    <w:p>
-      <w:pPr>
-        <w:pStyle w:val="Heading2"/>
-        <w:ind w:left="0"/>
-        <w:rPr>
-          <w:rFonts w:ascii="Arial" w:hAnsi="Arial" w:cs="Arial"/>
-          <w:sz w:val="21"/>
-        </w:rPr>
-      </w:pPr>
-    </w:p>
-    <w:p>
-      <w:pPr>
-        <w:pStyle w:val="Heading2"/>
-        <w:ind w:left="0"/>
-        <w:rPr>
-          <w:rFonts w:ascii="Arial" w:hAnsi="Arial" w:cs="Arial"/>
-          <w:sz w:val="21"/>
-        </w:rPr>
-      </w:pPr>
-    </w:p>
-    <w:p>
-      <w:pPr>
-        <w:pStyle w:val="Heading2"/>
-        <w:ind w:left="0"/>
-        <w:rPr>
-          <w:rFonts w:ascii="Arial" w:hAnsi="Arial" w:cs="Arial"/>
-          <w:sz w:val="21"/>
-        </w:rPr>
-      </w:pPr>
-    </w:p>
-    <w:p>
-      <w:pPr>
-        <w:pStyle w:val="Heading2"/>
-        <w:ind w:left="0"/>
-        <w:rPr>
-          <w:rFonts w:ascii="Arial" w:hAnsi="Arial" w:cs="Arial"/>
-          <w:sz w:val="21"/>
-        </w:rPr>
-      </w:pPr>
-    </w:p>
-    <w:p>
-      <w:pPr>
-        <w:pStyle w:val="Heading2"/>
-        <w:spacing w:before="82"/>
         <w:rPr>
           <w:rFonts w:ascii="Arial" w:hAnsi="Arial" w:cs="Arial"/>
           <w:b/>
@@ -9865,6 +9293,7 @@
           <w:u w:val="single"/>
           <w:lang w:val="ga-IE"/>
         </w:rPr>
+        <w:lastRenderedPageBreak/>
         <w:t>References</w:t>
       </w:r>
     </w:p>
@@ -9890,7 +9319,6 @@
           <w:b/>
           <w:bCs/>
         </w:rPr>
-        <w:lastRenderedPageBreak/>
         <w:t>~20% of code for both tasks 3 and 4 is directly inspired by online resources.  The rest we attribute to lectures, labs, and existing machine learning knowledge.</w:t>
       </w:r>
     </w:p>

--- a/Tasks_3_4_Report.docx
+++ b/Tasks_3_4_Report.docx
@@ -1007,7 +1007,6 @@
           <w:sz w:val="19"/>
         </w:rPr>
       </w:pPr>
-      <w:proofErr w:type="spellStart"/>
       <w:r>
         <w:rPr>
           <w:rFonts w:ascii="Arial" w:hAnsi="Arial" w:cs="Arial"/>
@@ -1016,7 +1015,6 @@
         </w:rPr>
         <w:t>nn_architecture</w:t>
       </w:r>
-      <w:proofErr w:type="spellEnd"/>
       <w:r>
         <w:rPr>
           <w:rFonts w:ascii="Arial" w:hAnsi="Arial" w:cs="Arial"/>
@@ -1066,23 +1064,7 @@
           <w:rFonts w:ascii="Arial" w:hAnsi="Arial" w:cs="Arial"/>
           <w:sz w:val="19"/>
         </w:rPr>
-        <w:t>{"</w:t>
-      </w:r>
-      <w:proofErr w:type="spellStart"/>
-      <w:r>
-        <w:rPr>
-          <w:rFonts w:ascii="Arial" w:hAnsi="Arial" w:cs="Arial"/>
-          <w:sz w:val="19"/>
-        </w:rPr>
-        <w:t>input_nodes</w:t>
-      </w:r>
-      <w:proofErr w:type="spellEnd"/>
-      <w:r>
-        <w:rPr>
-          <w:rFonts w:ascii="Arial" w:hAnsi="Arial" w:cs="Arial"/>
-          <w:sz w:val="19"/>
-        </w:rPr>
-        <w:t>":</w:t>
+        <w:t>{"input_nodes":</w:t>
       </w:r>
       <w:r>
         <w:rPr>
@@ -1127,23 +1109,7 @@
           <w:rFonts w:ascii="Arial" w:hAnsi="Arial" w:cs="Arial"/>
           <w:sz w:val="19"/>
         </w:rPr>
-        <w:t>"</w:t>
-      </w:r>
-      <w:proofErr w:type="spellStart"/>
-      <w:r>
-        <w:rPr>
-          <w:rFonts w:ascii="Arial" w:hAnsi="Arial" w:cs="Arial"/>
-          <w:sz w:val="19"/>
-        </w:rPr>
-        <w:t>relu</w:t>
-      </w:r>
-      <w:proofErr w:type="spellEnd"/>
-      <w:r>
-        <w:rPr>
-          <w:rFonts w:ascii="Arial" w:hAnsi="Arial" w:cs="Arial"/>
-          <w:sz w:val="19"/>
-        </w:rPr>
-        <w:t>"},</w:t>
+        <w:t>"relu"},</w:t>
       </w:r>
     </w:p>
     <w:p>
@@ -1160,23 +1126,7 @@
           <w:rFonts w:ascii="Arial" w:hAnsi="Arial" w:cs="Arial"/>
           <w:sz w:val="19"/>
         </w:rPr>
-        <w:t>{"</w:t>
-      </w:r>
-      <w:proofErr w:type="spellStart"/>
-      <w:r>
-        <w:rPr>
-          <w:rFonts w:ascii="Arial" w:hAnsi="Arial" w:cs="Arial"/>
-          <w:sz w:val="19"/>
-        </w:rPr>
-        <w:t>input_nodes</w:t>
-      </w:r>
-      <w:proofErr w:type="spellEnd"/>
-      <w:r>
-        <w:rPr>
-          <w:rFonts w:ascii="Arial" w:hAnsi="Arial" w:cs="Arial"/>
-          <w:sz w:val="19"/>
-        </w:rPr>
-        <w:t>":</w:t>
+        <w:t>{"input_nodes":</w:t>
       </w:r>
       <w:r>
         <w:rPr>
@@ -1221,23 +1171,7 @@
           <w:rFonts w:ascii="Arial" w:hAnsi="Arial" w:cs="Arial"/>
           <w:sz w:val="19"/>
         </w:rPr>
-        <w:t>"</w:t>
-      </w:r>
-      <w:proofErr w:type="spellStart"/>
-      <w:r>
-        <w:rPr>
-          <w:rFonts w:ascii="Arial" w:hAnsi="Arial" w:cs="Arial"/>
-          <w:sz w:val="19"/>
-        </w:rPr>
-        <w:t>relu</w:t>
-      </w:r>
-      <w:proofErr w:type="spellEnd"/>
-      <w:r>
-        <w:rPr>
-          <w:rFonts w:ascii="Arial" w:hAnsi="Arial" w:cs="Arial"/>
-          <w:sz w:val="19"/>
-        </w:rPr>
-        <w:t>"},</w:t>
+        <w:t>"relu"},</w:t>
       </w:r>
     </w:p>
     <w:p>
@@ -1254,23 +1188,7 @@
           <w:rFonts w:ascii="Arial" w:hAnsi="Arial" w:cs="Arial"/>
           <w:sz w:val="19"/>
         </w:rPr>
-        <w:t>{"</w:t>
-      </w:r>
-      <w:proofErr w:type="spellStart"/>
-      <w:r>
-        <w:rPr>
-          <w:rFonts w:ascii="Arial" w:hAnsi="Arial" w:cs="Arial"/>
-          <w:sz w:val="19"/>
-        </w:rPr>
-        <w:t>input_nodes</w:t>
-      </w:r>
-      <w:proofErr w:type="spellEnd"/>
-      <w:r>
-        <w:rPr>
-          <w:rFonts w:ascii="Arial" w:hAnsi="Arial" w:cs="Arial"/>
-          <w:sz w:val="19"/>
-        </w:rPr>
-        <w:t>":</w:t>
+        <w:t>{"input_nodes":</w:t>
       </w:r>
       <w:r>
         <w:rPr>
@@ -1315,40 +1233,15 @@
           <w:rFonts w:ascii="Arial" w:hAnsi="Arial" w:cs="Arial"/>
           <w:sz w:val="19"/>
         </w:rPr>
-        <w:t>"</w:t>
-      </w:r>
-      <w:proofErr w:type="spellStart"/>
+        <w:t>"softmax"},</w:t>
+      </w:r>
       <w:r>
         <w:rPr>
           <w:rFonts w:ascii="Arial" w:hAnsi="Arial" w:cs="Arial"/>
           <w:sz w:val="19"/>
         </w:rPr>
-        <w:t>softmax</w:t>
-      </w:r>
-      <w:proofErr w:type="spellEnd"/>
-      <w:r>
-        <w:rPr>
-          <w:rFonts w:ascii="Arial" w:hAnsi="Arial" w:cs="Arial"/>
-          <w:sz w:val="19"/>
-        </w:rPr>
-        <w:t>"}</w:t>
-      </w:r>
-      <w:proofErr w:type="gramStart"/>
-      <w:r>
-        <w:rPr>
-          <w:rFonts w:ascii="Arial" w:hAnsi="Arial" w:cs="Arial"/>
-          <w:sz w:val="19"/>
-        </w:rPr>
-        <w:t>,</w:t>
-      </w:r>
-      <w:r>
-        <w:rPr>
-          <w:rFonts w:ascii="Arial" w:hAnsi="Arial" w:cs="Arial"/>
-          <w:sz w:val="19"/>
-        </w:rPr>
         <w:t xml:space="preserve"> ]</w:t>
       </w:r>
-      <w:proofErr w:type="gramEnd"/>
     </w:p>
     <w:p>
       <w:pPr>
@@ -1474,21 +1367,7 @@
         <w:rPr>
           <w:rFonts w:ascii="Arial" w:hAnsi="Arial" w:cs="Arial"/>
         </w:rPr>
-        <w:t xml:space="preserve">needs to have a </w:t>
-      </w:r>
-      <w:proofErr w:type="spellStart"/>
-      <w:r>
-        <w:rPr>
-          <w:rFonts w:ascii="Arial" w:hAnsi="Arial" w:cs="Arial"/>
-        </w:rPr>
-        <w:t>softmax</w:t>
-      </w:r>
-      <w:proofErr w:type="spellEnd"/>
-      <w:r>
-        <w:rPr>
-          <w:rFonts w:ascii="Arial" w:hAnsi="Arial" w:cs="Arial"/>
-        </w:rPr>
-        <w:t xml:space="preserve"> activation layer</w:t>
+        <w:t>needs to have a softmax activation layer</w:t>
       </w:r>
       <w:r>
         <w:rPr>
@@ -1500,21 +1379,7 @@
         <w:rPr>
           <w:rFonts w:ascii="Arial" w:hAnsi="Arial" w:cs="Arial"/>
         </w:rPr>
-        <w:t xml:space="preserve"> </w:t>
-      </w:r>
-      <w:proofErr w:type="spellStart"/>
-      <w:r>
-        <w:rPr>
-          <w:rFonts w:ascii="Arial" w:hAnsi="Arial" w:cs="Arial"/>
-        </w:rPr>
-        <w:t>softmax</w:t>
-      </w:r>
-      <w:proofErr w:type="spellEnd"/>
-      <w:r>
-        <w:rPr>
-          <w:rFonts w:ascii="Arial" w:hAnsi="Arial" w:cs="Arial"/>
-        </w:rPr>
-        <w:t xml:space="preserve"> will produce a probability distribution for N</w:t>
+        <w:t xml:space="preserve"> softmax will produce a probability distribution for N</w:t>
       </w:r>
       <w:r>
         <w:rPr>
@@ -1527,21 +1392,7 @@
         <w:rPr>
           <w:rFonts w:ascii="Arial" w:hAnsi="Arial" w:cs="Arial"/>
         </w:rPr>
-        <w:t xml:space="preserve">classes whereas functions such as Sigmoid or </w:t>
-      </w:r>
-      <w:proofErr w:type="spellStart"/>
-      <w:r>
-        <w:rPr>
-          <w:rFonts w:ascii="Arial" w:hAnsi="Arial" w:cs="Arial"/>
-        </w:rPr>
-        <w:t>ReLU</w:t>
-      </w:r>
-      <w:proofErr w:type="spellEnd"/>
-      <w:r>
-        <w:rPr>
-          <w:rFonts w:ascii="Arial" w:hAnsi="Arial" w:cs="Arial"/>
-        </w:rPr>
-        <w:t xml:space="preserve"> can only do binary classification</w:t>
+        <w:t>classes whereas functions such as Sigmoid or ReLU can only do binary classification</w:t>
       </w:r>
       <w:r>
         <w:rPr>
@@ -1550,19 +1401,11 @@
         </w:rPr>
         <w:t>.  O</w:t>
       </w:r>
-      <w:proofErr w:type="spellStart"/>
-      <w:r>
-        <w:rPr>
-          <w:rFonts w:ascii="Arial" w:hAnsi="Arial" w:cs="Arial"/>
-        </w:rPr>
-        <w:t>ur</w:t>
-      </w:r>
-      <w:proofErr w:type="spellEnd"/>
-      <w:r>
-        <w:rPr>
-          <w:rFonts w:ascii="Arial" w:hAnsi="Arial" w:cs="Arial"/>
-        </w:rPr>
-        <w:t xml:space="preserve"> dataset has</w:t>
+      <w:r>
+        <w:rPr>
+          <w:rFonts w:ascii="Arial" w:hAnsi="Arial" w:cs="Arial"/>
+        </w:rPr>
+        <w:t>ur dataset has</w:t>
       </w:r>
       <w:r>
         <w:rPr>
@@ -1581,21 +1424,7 @@
         <w:rPr>
           <w:rFonts w:ascii="Arial" w:hAnsi="Arial" w:cs="Arial"/>
         </w:rPr>
-        <w:t xml:space="preserve">10 different classes of items, so </w:t>
-      </w:r>
-      <w:proofErr w:type="spellStart"/>
-      <w:r>
-        <w:rPr>
-          <w:rFonts w:ascii="Arial" w:hAnsi="Arial" w:cs="Arial"/>
-        </w:rPr>
-        <w:t>Softmax</w:t>
-      </w:r>
-      <w:proofErr w:type="spellEnd"/>
-      <w:r>
-        <w:rPr>
-          <w:rFonts w:ascii="Arial" w:hAnsi="Arial" w:cs="Arial"/>
-        </w:rPr>
-        <w:t xml:space="preserve"> is required</w:t>
+        <w:t>10 different classes of items, so Softmax is required</w:t>
       </w:r>
       <w:r>
         <w:rPr>
@@ -1790,21 +1619,7 @@
         <w:rPr>
           <w:rFonts w:ascii="Arial" w:hAnsi="Arial" w:cs="Arial"/>
         </w:rPr>
-        <w:t xml:space="preserve">In addition to this, the neural network uses Stochastic Gradient Descent with </w:t>
-      </w:r>
-      <w:proofErr w:type="gramStart"/>
-      <w:r>
-        <w:rPr>
-          <w:rFonts w:ascii="Arial" w:hAnsi="Arial" w:cs="Arial"/>
-        </w:rPr>
-        <w:t>mini-batching</w:t>
-      </w:r>
-      <w:proofErr w:type="gramEnd"/>
-      <w:r>
-        <w:rPr>
-          <w:rFonts w:ascii="Arial" w:hAnsi="Arial" w:cs="Arial"/>
-        </w:rPr>
-        <w:t xml:space="preserve"> to</w:t>
+        <w:t>In addition to this, the neural network uses Stochastic Gradient Descent with mini-batching to</w:t>
       </w:r>
       <w:r>
         <w:rPr>
@@ -1876,7 +1691,6 @@
         </w:rPr>
         <w:t xml:space="preserve"> </w:t>
       </w:r>
-      <w:proofErr w:type="gramStart"/>
       <w:r>
         <w:rPr>
           <w:rFonts w:ascii="Arial" w:hAnsi="Arial" w:cs="Arial"/>
@@ -1887,14 +1701,7 @@
         <w:rPr>
           <w:rFonts w:ascii="Arial" w:hAnsi="Arial" w:cs="Arial"/>
         </w:rPr>
-        <w:t>(</w:t>
-      </w:r>
-      <w:proofErr w:type="gramEnd"/>
-      <w:r>
-        <w:rPr>
-          <w:rFonts w:ascii="Arial" w:hAnsi="Arial" w:cs="Arial"/>
-        </w:rPr>
-        <w:t>)</w:t>
+        <w:t>()</w:t>
       </w:r>
       <w:r>
         <w:rPr>
@@ -3446,14 +3253,12 @@
         </w:rPr>
         <w:t xml:space="preserve"> </w:t>
       </w:r>
-      <w:proofErr w:type="spellStart"/>
       <w:r>
         <w:rPr>
           <w:rFonts w:ascii="Arial" w:hAnsi="Arial" w:cs="Arial"/>
         </w:rPr>
         <w:t>ReLU</w:t>
       </w:r>
-      <w:proofErr w:type="spellEnd"/>
       <w:r>
         <w:rPr>
           <w:rFonts w:ascii="Arial" w:hAnsi="Arial" w:cs="Arial"/>
@@ -3647,21 +3452,7 @@
         <w:rPr>
           <w:rFonts w:ascii="Arial" w:hAnsi="Arial" w:cs="Arial"/>
         </w:rPr>
-        <w:t xml:space="preserve">owever, this is something we hope </w:t>
-      </w:r>
-      <w:proofErr w:type="gramStart"/>
-      <w:r>
-        <w:rPr>
-          <w:rFonts w:ascii="Arial" w:hAnsi="Arial" w:cs="Arial"/>
-        </w:rPr>
-        <w:t>mini-batching</w:t>
-      </w:r>
-      <w:proofErr w:type="gramEnd"/>
-      <w:r>
-        <w:rPr>
-          <w:rFonts w:ascii="Arial" w:hAnsi="Arial" w:cs="Arial"/>
-        </w:rPr>
-        <w:t xml:space="preserve"> can mitigate in </w:t>
+        <w:t xml:space="preserve">owever, this is something we hope mini-batching can mitigate in </w:t>
       </w:r>
       <w:r>
         <w:rPr>
@@ -3707,14 +3498,12 @@
         </w:rPr>
         <w:t xml:space="preserve">of </w:t>
       </w:r>
-      <w:proofErr w:type="spellStart"/>
       <w:r>
         <w:rPr>
           <w:rFonts w:ascii="Arial" w:hAnsi="Arial" w:cs="Arial"/>
         </w:rPr>
         <w:t>fluctuat</w:t>
       </w:r>
-      <w:proofErr w:type="spellEnd"/>
       <w:r>
         <w:rPr>
           <w:rFonts w:ascii="Arial" w:hAnsi="Arial" w:cs="Arial"/>
@@ -4242,21 +4031,7 @@
         <w:rPr>
           <w:rFonts w:ascii="Arial" w:hAnsi="Arial" w:cs="Arial"/>
         </w:rPr>
-        <w:t xml:space="preserve">he size of the </w:t>
-      </w:r>
-      <w:proofErr w:type="gramStart"/>
-      <w:r>
-        <w:rPr>
-          <w:rFonts w:ascii="Arial" w:hAnsi="Arial" w:cs="Arial"/>
-        </w:rPr>
-        <w:t>mini-batch</w:t>
-      </w:r>
-      <w:proofErr w:type="gramEnd"/>
-      <w:r>
-        <w:rPr>
-          <w:rFonts w:ascii="Arial" w:hAnsi="Arial" w:cs="Arial"/>
-        </w:rPr>
-        <w:t xml:space="preserve"> had some effect on the metrics but </w:t>
+        <w:t xml:space="preserve">he size of the mini-batch had some effect on the metrics but </w:t>
       </w:r>
       <w:r>
         <w:rPr>
@@ -4408,21 +4183,7 @@
         <w:rPr>
           <w:rFonts w:ascii="Arial" w:hAnsi="Arial" w:cs="Arial"/>
         </w:rPr>
-        <w:t xml:space="preserve"> </w:t>
-      </w:r>
-      <w:proofErr w:type="gramStart"/>
-      <w:r>
-        <w:rPr>
-          <w:rFonts w:ascii="Arial" w:hAnsi="Arial" w:cs="Arial"/>
-        </w:rPr>
-        <w:t>it can be seen that a</w:t>
-      </w:r>
-      <w:proofErr w:type="gramEnd"/>
-      <w:r>
-        <w:rPr>
-          <w:rFonts w:ascii="Arial" w:hAnsi="Arial" w:cs="Arial"/>
-        </w:rPr>
-        <w:t xml:space="preserve"> batch size of 2048 would be the most suitable</w:t>
+        <w:t xml:space="preserve"> it can be seen that a batch size of 2048 would be the most suitable</w:t>
       </w:r>
       <w:r>
         <w:rPr>
@@ -4477,35 +4238,7 @@
         <w:rPr>
           <w:rFonts w:ascii="Arial" w:hAnsi="Arial" w:cs="Arial"/>
         </w:rPr>
-        <w:t xml:space="preserve">provided by GPU accelerated NumPy libraries such as </w:t>
-      </w:r>
-      <w:proofErr w:type="spellStart"/>
-      <w:r>
-        <w:rPr>
-          <w:rFonts w:ascii="Arial" w:hAnsi="Arial" w:cs="Arial"/>
-        </w:rPr>
-        <w:t>CuPy</w:t>
-      </w:r>
-      <w:proofErr w:type="spellEnd"/>
-      <w:r>
-        <w:rPr>
-          <w:rFonts w:ascii="Arial" w:hAnsi="Arial" w:cs="Arial"/>
-        </w:rPr>
-        <w:t xml:space="preserve"> and </w:t>
-      </w:r>
-      <w:proofErr w:type="spellStart"/>
-      <w:r>
-        <w:rPr>
-          <w:rFonts w:ascii="Arial" w:hAnsi="Arial" w:cs="Arial"/>
-        </w:rPr>
-        <w:t>Numba</w:t>
-      </w:r>
-      <w:proofErr w:type="spellEnd"/>
-      <w:r>
-        <w:rPr>
-          <w:rFonts w:ascii="Arial" w:hAnsi="Arial" w:cs="Arial"/>
-        </w:rPr>
-        <w:t>. However, a very large batch</w:t>
+        <w:t>provided by GPU accelerated NumPy libraries such as CuPy and Numba. However, a very large batch</w:t>
       </w:r>
       <w:r>
         <w:rPr>
@@ -4526,7 +4259,6 @@
         </w:rPr>
         <w:t xml:space="preserve"> </w:t>
       </w:r>
-      <w:proofErr w:type="gramStart"/>
       <w:r>
         <w:rPr>
           <w:rFonts w:ascii="Arial" w:hAnsi="Arial" w:cs="Arial"/>
@@ -4537,14 +4269,7 @@
         <w:rPr>
           <w:rFonts w:ascii="Arial" w:hAnsi="Arial" w:cs="Arial"/>
         </w:rPr>
-        <w:t xml:space="preserve"> to</w:t>
-      </w:r>
-      <w:proofErr w:type="gramEnd"/>
-      <w:r>
-        <w:rPr>
-          <w:rFonts w:ascii="Arial" w:hAnsi="Arial" w:cs="Arial"/>
-        </w:rPr>
-        <w:t xml:space="preserve"> be trained</w:t>
+        <w:t xml:space="preserve"> to be trained</w:t>
       </w:r>
       <w:r>
         <w:rPr>
@@ -4938,25 +4663,7 @@
           <w:sz w:val="22"/>
           <w:szCs w:val="22"/>
         </w:rPr>
-        <w:t xml:space="preserve"> researching and </w:t>
-      </w:r>
-      <w:proofErr w:type="gramStart"/>
-      <w:r>
-        <w:rPr>
-          <w:rFonts w:ascii="Arial" w:hAnsi="Arial" w:cs="Arial"/>
-          <w:sz w:val="22"/>
-          <w:szCs w:val="22"/>
-        </w:rPr>
-        <w:t>examining  Figure</w:t>
-      </w:r>
-      <w:proofErr w:type="gramEnd"/>
-      <w:r>
-        <w:rPr>
-          <w:rFonts w:ascii="Arial" w:hAnsi="Arial" w:cs="Arial"/>
-          <w:sz w:val="22"/>
-          <w:szCs w:val="22"/>
-        </w:rPr>
-        <w:t xml:space="preserve"> 2, we decided to use a batch size of 128</w:t>
+        <w:t xml:space="preserve"> researching and examining  Figure 2, we decided to use a batch size of 128</w:t>
       </w:r>
       <w:r>
         <w:rPr>
@@ -5684,21 +5391,7 @@
         <w:rPr>
           <w:rFonts w:ascii="Arial" w:hAnsi="Arial" w:cs="Arial"/>
         </w:rPr>
-        <w:t xml:space="preserve">network architectures are using </w:t>
-      </w:r>
-      <w:proofErr w:type="spellStart"/>
-      <w:r>
-        <w:rPr>
-          <w:rFonts w:ascii="Arial" w:hAnsi="Arial" w:cs="Arial"/>
-        </w:rPr>
-        <w:t>ReLU</w:t>
-      </w:r>
-      <w:proofErr w:type="spellEnd"/>
-      <w:r>
-        <w:rPr>
-          <w:rFonts w:ascii="Arial" w:hAnsi="Arial" w:cs="Arial"/>
-        </w:rPr>
-        <w:t xml:space="preserve"> as their activation functions. From those, we can observe that</w:t>
+        <w:t>network architectures are using ReLU as their activation functions. From those, we can observe that</w:t>
       </w:r>
       <w:r>
         <w:rPr>
@@ -6694,6 +6387,13 @@
           <w:lang w:val="ga-IE"/>
         </w:rPr>
         <w:t>We used an additional dropout layer with two different variations in dropout probability to explore the effects on the baseline.  We also implemented L2 regularisation via the weight_decay parameter in the optimiser function.</w:t>
+      </w:r>
+      <w:r>
+        <w:rPr>
+          <w:rFonts w:ascii="Arial" w:hAnsi="Arial" w:cs="Arial"/>
+          <w:lang w:val="ga-IE"/>
+        </w:rPr>
+        <w:t xml:space="preserve">  </w:t>
       </w:r>
     </w:p>
     <w:p>
@@ -7321,6 +7021,13 @@
         </w:rPr>
         <w:t>The observed result appeared to disrupt accuracy quite significantly, while the overall gradients improved</w:t>
       </w:r>
+      <w:r>
+        <w:rPr>
+          <w:rFonts w:ascii="Arial" w:hAnsi="Arial" w:cs="Arial"/>
+          <w:lang w:val="ga-IE"/>
+        </w:rPr>
+        <w:t>.</w:t>
+      </w:r>
     </w:p>
     <w:p>
       <w:pPr>
@@ -7522,7 +7229,28 @@
           <w:rFonts w:ascii="Arial" w:hAnsi="Arial" w:cs="Arial"/>
           <w:lang w:val="ga-IE"/>
         </w:rPr>
-        <w:t>The baseline appears to perform best, with fewer drops in accuracy.</w:t>
+        <w:t xml:space="preserve">This determines the number of layers the data passes through while traversing the network.  We examined the effect of adding one and then two layers to the baseline model.  </w:t>
+      </w:r>
+      <w:r>
+        <w:rPr>
+          <w:rFonts w:ascii="Arial" w:hAnsi="Arial" w:cs="Arial"/>
+          <w:lang w:val="ga-IE"/>
+        </w:rPr>
+        <w:t>The baseline appears to perform best, with fewer drops in accuracy</w:t>
+      </w:r>
+      <w:r>
+        <w:rPr>
+          <w:rFonts w:ascii="Arial" w:hAnsi="Arial" w:cs="Arial"/>
+          <w:lang w:val="ga-IE"/>
+        </w:rPr>
+        <w:t xml:space="preserve"> than the more complex alternatives</w:t>
+      </w:r>
+      <w:r>
+        <w:rPr>
+          <w:rFonts w:ascii="Arial" w:hAnsi="Arial" w:cs="Arial"/>
+          <w:lang w:val="ga-IE"/>
+        </w:rPr>
+        <w:t>.</w:t>
       </w:r>
     </w:p>
     <w:p>
@@ -7773,6 +7501,40 @@
         </w:rPr>
         <w:t>All parameters listed here compared the baseline mode, using accuracy as the primary metric.  See notebook for full details.  The main goals were to aim for higher accuracy and avoid overfitting.</w:t>
       </w:r>
+      <w:r>
+        <w:rPr>
+          <w:rFonts w:ascii="Arial" w:hAnsi="Arial" w:cs="Arial"/>
+          <w:lang w:val="ga-IE"/>
+        </w:rPr>
+        <w:t xml:space="preserve">  </w:t>
+      </w:r>
+      <w:r>
+        <w:rPr>
+          <w:rFonts w:ascii="Arial" w:hAnsi="Arial" w:cs="Arial"/>
+          <w:b/>
+          <w:bCs/>
+          <w:lang w:val="ga-IE"/>
+        </w:rPr>
+        <w:t>For each param</w:t>
+      </w:r>
+      <w:r>
+        <w:rPr>
+          <w:rFonts w:ascii="Arial" w:hAnsi="Arial" w:cs="Arial"/>
+          <w:b/>
+          <w:bCs/>
+          <w:lang w:val="ga-IE"/>
+        </w:rPr>
+        <w:t>e</w:t>
+      </w:r>
+      <w:r>
+        <w:rPr>
+          <w:rFonts w:ascii="Arial" w:hAnsi="Arial" w:cs="Arial"/>
+          <w:b/>
+          <w:bCs/>
+          <w:lang w:val="ga-IE"/>
+        </w:rPr>
+        <w:t>ter, we selected the best result relative to the baseline for the final models (see conclusion below).</w:t>
+      </w:r>
     </w:p>
     <w:p>
       <w:pPr>
@@ -7982,7 +7744,70 @@
           <w:rFonts w:ascii="Arial" w:hAnsi="Arial" w:cs="Arial"/>
           <w:lang w:val="ga-IE"/>
         </w:rPr>
-        <w:t>25 epochs shows an increased accuracy, but the unstable nature of the gradient shows a risk of overfitting.  50 epochs definitely displays overfitting due to the volatile gradient.</w:t>
+        <w:t>The more epochs, the longer the model’s training stage.</w:t>
+      </w:r>
+      <w:r>
+        <w:rPr>
+          <w:rFonts w:ascii="Arial" w:hAnsi="Arial" w:cs="Arial"/>
+          <w:lang w:val="ga-IE"/>
+        </w:rPr>
+        <w:t xml:space="preserve">  Increasing has the potential to increase</w:t>
+      </w:r>
+      <w:r>
+        <w:rPr>
+          <w:rFonts w:ascii="Arial" w:hAnsi="Arial" w:cs="Arial"/>
+          <w:lang w:val="ga-IE"/>
+        </w:rPr>
+        <w:t xml:space="preserve"> accuracy but risks overtraining the model.</w:t>
+      </w:r>
+      <w:r>
+        <w:rPr>
+          <w:rFonts w:ascii="Arial" w:hAnsi="Arial" w:cs="Arial"/>
+          <w:lang w:val="ga-IE"/>
+        </w:rPr>
+        <w:t xml:space="preserve"> </w:t>
+      </w:r>
+      <w:r>
+        <w:rPr>
+          <w:rFonts w:ascii="Arial" w:hAnsi="Arial" w:cs="Arial"/>
+          <w:lang w:val="ga-IE"/>
+        </w:rPr>
+        <w:t xml:space="preserve"> </w:t>
+      </w:r>
+      <w:r>
+        <w:rPr>
+          <w:rFonts w:ascii="Arial" w:hAnsi="Arial" w:cs="Arial"/>
+          <w:lang w:val="ga-IE"/>
+        </w:rPr>
+        <w:t xml:space="preserve">25 epochs shows an increased accuracy, but the unstable nature of the gradient shows </w:t>
+      </w:r>
+      <w:r>
+        <w:rPr>
+          <w:rFonts w:ascii="Arial" w:hAnsi="Arial" w:cs="Arial"/>
+          <w:lang w:val="ga-IE"/>
+        </w:rPr>
+        <w:t>signs of</w:t>
+      </w:r>
+      <w:r>
+        <w:rPr>
+          <w:rFonts w:ascii="Arial" w:hAnsi="Arial" w:cs="Arial"/>
+          <w:lang w:val="ga-IE"/>
+        </w:rPr>
+        <w:t xml:space="preserve"> overfitting.  50 epochs definitely displays overfitting due to the volatile gradient</w:t>
+      </w:r>
+      <w:r>
+        <w:rPr>
+          <w:rFonts w:ascii="Arial" w:hAnsi="Arial" w:cs="Arial"/>
+          <w:lang w:val="ga-IE"/>
+        </w:rPr>
+        <w:t xml:space="preserve"> observed</w:t>
+      </w:r>
+      <w:r>
+        <w:rPr>
+          <w:rFonts w:ascii="Arial" w:hAnsi="Arial" w:cs="Arial"/>
+          <w:lang w:val="ga-IE"/>
+        </w:rPr>
+        <w:t>.</w:t>
       </w:r>
     </w:p>
     <w:p>
@@ -8194,7 +8019,36 @@
           <w:rFonts w:ascii="Arial" w:hAnsi="Arial" w:cs="Arial"/>
           <w:lang w:val="ga-IE"/>
         </w:rPr>
+        <w:lastRenderedPageBreak/>
+        <w:t xml:space="preserve">Batch size determines the number of images loaded into the network at once.  </w:t>
+      </w:r>
+      <w:r>
+        <w:rPr>
+          <w:rFonts w:ascii="Arial" w:hAnsi="Arial" w:cs="Arial"/>
+          <w:lang w:val="ga-IE"/>
+        </w:rPr>
         <w:t>The baseline outperforms both lower and higher batch sizes with a much smoother gradient.</w:t>
+      </w:r>
+      <w:r>
+        <w:rPr>
+          <w:rFonts w:ascii="Arial" w:hAnsi="Arial" w:cs="Arial"/>
+          <w:lang w:val="ga-IE"/>
+        </w:rPr>
+        <w:t xml:space="preserve">  Decreasing and increasing the batch size both made the gradient less stable and likely reduced generalisation</w:t>
+      </w:r>
+      <w:r>
+        <w:rPr>
+          <w:rFonts w:ascii="Arial" w:hAnsi="Arial" w:cs="Arial"/>
+          <w:lang w:val="ga-IE"/>
+        </w:rPr>
+        <w:t>.</w:t>
+      </w:r>
+      <w:r>
+        <w:rPr>
+          <w:rFonts w:ascii="Arial" w:hAnsi="Arial" w:cs="Arial"/>
+          <w:lang w:val="ga-IE"/>
+        </w:rPr>
+        <w:t xml:space="preserve">  It is likely that the models became too sensitive to local minima.</w:t>
       </w:r>
     </w:p>
     <w:p>
@@ -8233,7 +8087,6 @@
           <w:noProof/>
           <w:lang w:val="ga-IE"/>
         </w:rPr>
-        <w:lastRenderedPageBreak/>
         <w:drawing>
           <wp:inline distT="0" distB="0" distL="0" distR="0" wp14:anchorId="52C7E96A" wp14:editId="5A5256B5">
             <wp:extent cx="1486358" cy="1054100"/>
@@ -8348,6 +8201,13 @@
         </w:rPr>
         <w:t>SGD performs much better than Adam, which suffered a significant and unstable drop in accuracy.</w:t>
       </w:r>
+      <w:r>
+        <w:rPr>
+          <w:rFonts w:ascii="Arial" w:hAnsi="Arial" w:cs="Arial"/>
+          <w:lang w:val="ga-IE"/>
+        </w:rPr>
+        <w:t xml:space="preserve">  This is likely due to SGD generalising more effectively than Adam.</w:t>
+      </w:r>
     </w:p>
     <w:p>
       <w:pPr>
@@ -8549,14 +8409,14 @@
           <w:rFonts w:ascii="Arial" w:hAnsi="Arial" w:cs="Arial"/>
           <w:lang w:val="ga-IE"/>
         </w:rPr>
+        <w:t xml:space="preserve">Smaller learning rates than the baseline seem to improve generalisation but at the expense of accuracy, as observed.  </w:t>
+      </w:r>
+      <w:r>
+        <w:rPr>
+          <w:rFonts w:ascii="Arial" w:hAnsi="Arial" w:cs="Arial"/>
+          <w:lang w:val="ga-IE"/>
+        </w:rPr>
         <w:t>Learning rate 0.01 has the smoothest gradient, but lower accuracy than 0.1.</w:t>
-      </w:r>
-      <w:r>
-        <w:rPr>
-          <w:rFonts w:ascii="Arial" w:hAnsi="Arial" w:cs="Arial"/>
-          <w:lang w:val="ga-IE"/>
-        </w:rPr>
-        <w:t xml:space="preserve">  </w:t>
       </w:r>
     </w:p>
     <w:p>
@@ -8589,20 +8449,44 @@
         </w:rPr>
         <w:t>Conclusion: Final Model</w:t>
       </w:r>
-    </w:p>
-    <w:p>
-      <w:pPr>
-        <w:rPr>
-          <w:rFonts w:ascii="Arial" w:hAnsi="Arial" w:cs="Arial"/>
-          <w:lang w:val="ga-IE"/>
-        </w:rPr>
-      </w:pPr>
-      <w:r>
-        <w:rPr>
-          <w:rFonts w:ascii="Arial" w:hAnsi="Arial" w:cs="Arial"/>
-          <w:lang w:val="ga-IE"/>
-        </w:rPr>
-        <w:t xml:space="preserve">A dropout layer with dropout probability 0.15 was added to the baseline model in order to produce the final neural network.  This was as 0.15 performed relatively better than 0.25 during the above tests.  An additional </w:t>
+      <w:r>
+        <w:rPr>
+          <w:rFonts w:ascii="Arial" w:hAnsi="Arial" w:cs="Arial"/>
+          <w:color w:val="2E5395"/>
+          <w:sz w:val="26"/>
+          <w:szCs w:val="26"/>
+          <w:lang w:val="ga-IE"/>
+        </w:rPr>
+        <w:t>s</w:t>
+      </w:r>
+    </w:p>
+    <w:p>
+      <w:pPr>
+        <w:rPr>
+          <w:rFonts w:ascii="Arial" w:hAnsi="Arial" w:cs="Arial"/>
+          <w:lang w:val="ga-IE"/>
+        </w:rPr>
+      </w:pPr>
+      <w:r>
+        <w:rPr>
+          <w:rFonts w:ascii="Arial" w:hAnsi="Arial" w:cs="Arial"/>
+          <w:lang w:val="ga-IE"/>
+        </w:rPr>
+        <w:t xml:space="preserve">A dropout layer with dropout probability 0.15 was added to the baseline model in order to produce the final neural network.  This was </w:t>
+      </w:r>
+      <w:r>
+        <w:rPr>
+          <w:rFonts w:ascii="Arial" w:hAnsi="Arial" w:cs="Arial"/>
+          <w:lang w:val="ga-IE"/>
+        </w:rPr>
+        <w:t>because</w:t>
+      </w:r>
+      <w:r>
+        <w:rPr>
+          <w:rFonts w:ascii="Arial" w:hAnsi="Arial" w:cs="Arial"/>
+          <w:lang w:val="ga-IE"/>
+        </w:rPr>
+        <w:t xml:space="preserve"> 0.15 performed relatively better than 0.25 during the above tests.  An additional </w:t>
       </w:r>
       <w:r>
         <w:rPr>
@@ -8687,6 +8571,13 @@
           <w:rFonts w:ascii="Arial" w:hAnsi="Arial" w:cs="Arial"/>
           <w:lang w:val="ga-IE"/>
         </w:rPr>
+        <w:t>)</w:t>
+      </w:r>
+      <w:r>
+        <w:rPr>
+          <w:rFonts w:ascii="Arial" w:hAnsi="Arial" w:cs="Arial"/>
+          <w:lang w:val="ga-IE"/>
+        </w:rPr>
         <w:t>.</w:t>
       </w:r>
       <w:r>
@@ -8708,7 +8599,21 @@
           <w:rFonts w:ascii="Arial" w:hAnsi="Arial" w:cs="Arial"/>
           <w:lang w:val="ga-IE"/>
         </w:rPr>
-        <w:t xml:space="preserve">earning rate </w:t>
+        <w:t>earning rate</w:t>
+      </w:r>
+      <w:r>
+        <w:rPr>
+          <w:rFonts w:ascii="Arial" w:hAnsi="Arial" w:cs="Arial"/>
+          <w:lang w:val="ga-IE"/>
+        </w:rPr>
+        <w:t>s of</w:t>
+      </w:r>
+      <w:r>
+        <w:rPr>
+          <w:rFonts w:ascii="Arial" w:hAnsi="Arial" w:cs="Arial"/>
+          <w:lang w:val="ga-IE"/>
+        </w:rPr>
+        <w:t xml:space="preserve"> </w:t>
       </w:r>
       <w:r>
         <w:rPr>
@@ -8972,16 +8877,66 @@
           <w:rFonts w:ascii="Arial" w:hAnsi="Arial" w:cs="Arial"/>
           <w:lang w:val="ga-IE"/>
         </w:rPr>
-        <w:t>Effects of the combined additions and changes to the baseline model were unfortunately minimal regarding accuracy but the gradient was significantly less volatile than previous models.  In future work, we would re-attempt this project using a convolutional neural network to improve accuracy.  We would also provide a greater focus on performance metrics rather than just loss and accuracy, in order to examine different apects of the models.  We could also examine more optimiser functions like AdaGrad and RMSProp.</w:t>
-      </w:r>
-    </w:p>
-    <w:p>
-      <w:pPr>
-        <w:rPr>
-          <w:rFonts w:ascii="Arial" w:hAnsi="Arial" w:cs="Arial"/>
-          <w:lang w:val="ga-IE"/>
-        </w:rPr>
-      </w:pPr>
+        <w:t xml:space="preserve">Effects of the combined additions and changes to the baseline model were unfortunately minimal regarding accuracy but the gradient was significantly less volatile than previous models.  </w:t>
+      </w:r>
+    </w:p>
+    <w:p>
+      <w:pPr>
+        <w:rPr>
+          <w:rFonts w:ascii="Arial" w:hAnsi="Arial" w:cs="Arial"/>
+          <w:lang w:val="ga-IE"/>
+        </w:rPr>
+      </w:pPr>
+    </w:p>
+    <w:p>
+      <w:pPr>
+        <w:rPr>
+          <w:rFonts w:ascii="Arial" w:hAnsi="Arial" w:cs="Arial"/>
+          <w:lang w:val="ga-IE"/>
+        </w:rPr>
+      </w:pPr>
+      <w:r>
+        <w:rPr>
+          <w:rFonts w:ascii="Arial" w:hAnsi="Arial" w:cs="Arial"/>
+          <w:lang w:val="ga-IE"/>
+        </w:rPr>
+        <w:t>In future work, we would re-attempt this project using a convolutional neural network to improve accuracy.  We would also provide a greater focus on performance metrics rather than just loss and accuracy, in order to examine different apects of the models.  We could also examine more optimiser functions like AdaGrad and RMSProp.</w:t>
+      </w:r>
+      <w:r>
+        <w:rPr>
+          <w:rFonts w:ascii="Arial" w:hAnsi="Arial" w:cs="Arial"/>
+          <w:lang w:val="ga-IE"/>
+        </w:rPr>
+        <w:t xml:space="preserve">  More variation and different intervals</w:t>
+      </w:r>
+      <w:r>
+        <w:rPr>
+          <w:rFonts w:ascii="Arial" w:hAnsi="Arial" w:cs="Arial"/>
+          <w:lang w:val="ga-IE"/>
+        </w:rPr>
+        <w:t xml:space="preserve"> (0.05 for example)</w:t>
+      </w:r>
+      <w:r>
+        <w:rPr>
+          <w:rFonts w:ascii="Arial" w:hAnsi="Arial" w:cs="Arial"/>
+          <w:lang w:val="ga-IE"/>
+        </w:rPr>
+        <w:t xml:space="preserve"> in learning rate could provide more insight into its effect on accuracy.</w:t>
+      </w:r>
+      <w:r>
+        <w:rPr>
+          <w:rFonts w:ascii="Arial" w:hAnsi="Arial" w:cs="Arial"/>
+          <w:lang w:val="ga-IE"/>
+        </w:rPr>
+        <w:t xml:space="preserve">  We underestimated the complexity of the problem dataset, as we briefly read of many sources struggling to raise accuracy much further than our final models</w:t>
+      </w:r>
+      <w:r>
+        <w:rPr>
+          <w:rFonts w:ascii="Arial" w:hAnsi="Arial" w:cs="Arial"/>
+          <w:lang w:val="ga-IE"/>
+        </w:rPr>
+        <w:t>.</w:t>
+      </w:r>
     </w:p>
     <w:p>
       <w:pPr>
@@ -9006,6 +8961,7 @@
           <w:u w:val="single"/>
           <w:lang w:val="ga-IE"/>
         </w:rPr>
+        <w:lastRenderedPageBreak/>
         <w:t>Reflections</w:t>
       </w:r>
     </w:p>
@@ -9335,19 +9291,11 @@
           <w:rFonts w:ascii="Arial" w:hAnsi="Arial" w:cs="Arial"/>
         </w:rPr>
       </w:pPr>
-      <w:proofErr w:type="spellStart"/>
-      <w:r>
-        <w:rPr>
-          <w:rFonts w:ascii="Arial" w:hAnsi="Arial" w:cs="Arial"/>
-        </w:rPr>
-        <w:t>PyTorch</w:t>
-      </w:r>
-      <w:proofErr w:type="spellEnd"/>
-      <w:r>
-        <w:rPr>
-          <w:rFonts w:ascii="Arial" w:hAnsi="Arial" w:cs="Arial"/>
-        </w:rPr>
-        <w:t xml:space="preserve"> (2021) Available at: </w:t>
+      <w:r>
+        <w:rPr>
+          <w:rFonts w:ascii="Arial" w:hAnsi="Arial" w:cs="Arial"/>
+        </w:rPr>
+        <w:t xml:space="preserve">PyTorch (2021) Available at: </w:t>
       </w:r>
       <w:hyperlink r:id="rId47" w:history="1">
         <w:r>
@@ -9385,19 +9333,11 @@
           <w:rFonts w:ascii="Arial" w:hAnsi="Arial" w:cs="Arial"/>
         </w:rPr>
       </w:pPr>
-      <w:proofErr w:type="spellStart"/>
-      <w:r>
-        <w:rPr>
-          <w:rFonts w:ascii="Arial" w:hAnsi="Arial" w:cs="Arial"/>
-        </w:rPr>
-        <w:t>Upgrad</w:t>
-      </w:r>
-      <w:proofErr w:type="spellEnd"/>
-      <w:r>
-        <w:rPr>
-          <w:rFonts w:ascii="Arial" w:hAnsi="Arial" w:cs="Arial"/>
-        </w:rPr>
-        <w:t xml:space="preserve"> (2021) Available at: </w:t>
+      <w:r>
+        <w:rPr>
+          <w:rFonts w:ascii="Arial" w:hAnsi="Arial" w:cs="Arial"/>
+        </w:rPr>
+        <w:t xml:space="preserve">Upgrad (2021) Available at: </w:t>
       </w:r>
       <w:hyperlink r:id="rId48" w:history="1">
         <w:r>
@@ -9523,21 +9463,7 @@
         <w:rPr>
           <w:rFonts w:ascii="Arial" w:hAnsi="Arial" w:cs="Arial"/>
         </w:rPr>
-        <w:t>Towards Data Science (2021</w:t>
-      </w:r>
-      <w:proofErr w:type="gramStart"/>
-      <w:r>
-        <w:rPr>
-          <w:rFonts w:ascii="Arial" w:hAnsi="Arial" w:cs="Arial"/>
-        </w:rPr>
-        <w:t>)  Neural</w:t>
-      </w:r>
-      <w:proofErr w:type="gramEnd"/>
-      <w:r>
-        <w:rPr>
-          <w:rFonts w:ascii="Arial" w:hAnsi="Arial" w:cs="Arial"/>
-        </w:rPr>
-        <w:t xml:space="preserve"> Network using NumPy.  Available at: </w:t>
+        <w:t xml:space="preserve">Towards Data Science (2021)  Neural Network using NumPy.  Available at: </w:t>
       </w:r>
       <w:hyperlink r:id="rId51" w:history="1">
         <w:r>

--- a/Tasks_3_4_Report.docx
+++ b/Tasks_3_4_Report.docx
@@ -18,6 +18,7 @@
       <w:sdtContent>
         <w:p>
           <w:pPr>
+            <w:spacing w:line="276" w:lineRule="auto"/>
             <w:rPr>
               <w:rFonts w:ascii="Arial" w:eastAsia="Calibri Light" w:hAnsi="Arial" w:cs="Arial"/>
               <w:color w:val="2E5395"/>
@@ -289,7 +290,16 @@
                                       <w:szCs w:val="32"/>
                                       <w:lang w:val="ga-IE"/>
                                     </w:rPr>
-                                    <w:t>Hui Zheng</w:t>
+                                    <w:t xml:space="preserve">Hui </w:t>
+                                  </w:r>
+                                  <w:r>
+                                    <w:rPr>
+                                      <w:color w:val="FFFFFF" w:themeColor="background1"/>
+                                      <w:sz w:val="32"/>
+                                      <w:szCs w:val="32"/>
+                                      <w:lang w:val="ga-IE"/>
+                                    </w:rPr>
+                                    <w:t>Zheng</w:t>
                                   </w:r>
                                 </w:p>
                                 <w:p>
@@ -667,7 +677,7 @@
     <w:p>
       <w:pPr>
         <w:pStyle w:val="Heading2"/>
-        <w:spacing w:before="82"/>
+        <w:spacing w:before="82" w:line="276" w:lineRule="auto"/>
         <w:ind w:left="0"/>
         <w:rPr>
           <w:rFonts w:ascii="Arial" w:hAnsi="Arial" w:cs="Arial"/>
@@ -1001,12 +1011,14 @@
     </w:p>
     <w:p>
       <w:pPr>
+        <w:spacing w:line="276" w:lineRule="auto"/>
         <w:ind w:left="101"/>
         <w:rPr>
           <w:rFonts w:ascii="Arial" w:hAnsi="Arial" w:cs="Arial"/>
           <w:sz w:val="19"/>
         </w:rPr>
       </w:pPr>
+      <w:proofErr w:type="spellStart"/>
       <w:r>
         <w:rPr>
           <w:rFonts w:ascii="Arial" w:hAnsi="Arial" w:cs="Arial"/>
@@ -1015,6 +1027,7 @@
         </w:rPr>
         <w:t>nn_architecture</w:t>
       </w:r>
+      <w:proofErr w:type="spellEnd"/>
       <w:r>
         <w:rPr>
           <w:rFonts w:ascii="Arial" w:hAnsi="Arial" w:cs="Arial"/>
@@ -1052,7 +1065,7 @@
     </w:p>
     <w:p>
       <w:pPr>
-        <w:spacing w:before="75"/>
+        <w:spacing w:before="75" w:line="276" w:lineRule="auto"/>
         <w:ind w:left="568"/>
         <w:rPr>
           <w:rFonts w:ascii="Arial" w:hAnsi="Arial" w:cs="Arial"/>
@@ -1064,7 +1077,23 @@
           <w:rFonts w:ascii="Arial" w:hAnsi="Arial" w:cs="Arial"/>
           <w:sz w:val="19"/>
         </w:rPr>
-        <w:t>{"input_nodes":</w:t>
+        <w:t>{"</w:t>
+      </w:r>
+      <w:proofErr w:type="spellStart"/>
+      <w:r>
+        <w:rPr>
+          <w:rFonts w:ascii="Arial" w:hAnsi="Arial" w:cs="Arial"/>
+          <w:sz w:val="19"/>
+        </w:rPr>
+        <w:t>input_nodes</w:t>
+      </w:r>
+      <w:proofErr w:type="spellEnd"/>
+      <w:r>
+        <w:rPr>
+          <w:rFonts w:ascii="Arial" w:hAnsi="Arial" w:cs="Arial"/>
+          <w:sz w:val="19"/>
+        </w:rPr>
+        <w:t>":</w:t>
       </w:r>
       <w:r>
         <w:rPr>
@@ -1109,12 +1138,28 @@
           <w:rFonts w:ascii="Arial" w:hAnsi="Arial" w:cs="Arial"/>
           <w:sz w:val="19"/>
         </w:rPr>
-        <w:t>"relu"},</w:t>
-      </w:r>
-    </w:p>
-    <w:p>
-      <w:pPr>
-        <w:spacing w:before="77"/>
+        <w:t>"</w:t>
+      </w:r>
+      <w:proofErr w:type="spellStart"/>
+      <w:r>
+        <w:rPr>
+          <w:rFonts w:ascii="Arial" w:hAnsi="Arial" w:cs="Arial"/>
+          <w:sz w:val="19"/>
+        </w:rPr>
+        <w:t>relu</w:t>
+      </w:r>
+      <w:proofErr w:type="spellEnd"/>
+      <w:r>
+        <w:rPr>
+          <w:rFonts w:ascii="Arial" w:hAnsi="Arial" w:cs="Arial"/>
+          <w:sz w:val="19"/>
+        </w:rPr>
+        <w:t>"},</w:t>
+      </w:r>
+    </w:p>
+    <w:p>
+      <w:pPr>
+        <w:spacing w:before="77" w:line="276" w:lineRule="auto"/>
         <w:ind w:left="568"/>
         <w:rPr>
           <w:rFonts w:ascii="Arial" w:hAnsi="Arial" w:cs="Arial"/>
@@ -1126,7 +1171,23 @@
           <w:rFonts w:ascii="Arial" w:hAnsi="Arial" w:cs="Arial"/>
           <w:sz w:val="19"/>
         </w:rPr>
-        <w:t>{"input_nodes":</w:t>
+        <w:t>{"</w:t>
+      </w:r>
+      <w:proofErr w:type="spellStart"/>
+      <w:r>
+        <w:rPr>
+          <w:rFonts w:ascii="Arial" w:hAnsi="Arial" w:cs="Arial"/>
+          <w:sz w:val="19"/>
+        </w:rPr>
+        <w:t>input_nodes</w:t>
+      </w:r>
+      <w:proofErr w:type="spellEnd"/>
+      <w:r>
+        <w:rPr>
+          <w:rFonts w:ascii="Arial" w:hAnsi="Arial" w:cs="Arial"/>
+          <w:sz w:val="19"/>
+        </w:rPr>
+        <w:t>":</w:t>
       </w:r>
       <w:r>
         <w:rPr>
@@ -1171,12 +1232,28 @@
           <w:rFonts w:ascii="Arial" w:hAnsi="Arial" w:cs="Arial"/>
           <w:sz w:val="19"/>
         </w:rPr>
-        <w:t>"relu"},</w:t>
-      </w:r>
-    </w:p>
-    <w:p>
-      <w:pPr>
-        <w:spacing w:before="74"/>
+        <w:t>"</w:t>
+      </w:r>
+      <w:proofErr w:type="spellStart"/>
+      <w:r>
+        <w:rPr>
+          <w:rFonts w:ascii="Arial" w:hAnsi="Arial" w:cs="Arial"/>
+          <w:sz w:val="19"/>
+        </w:rPr>
+        <w:t>relu</w:t>
+      </w:r>
+      <w:proofErr w:type="spellEnd"/>
+      <w:r>
+        <w:rPr>
+          <w:rFonts w:ascii="Arial" w:hAnsi="Arial" w:cs="Arial"/>
+          <w:sz w:val="19"/>
+        </w:rPr>
+        <w:t>"},</w:t>
+      </w:r>
+    </w:p>
+    <w:p>
+      <w:pPr>
+        <w:spacing w:before="74" w:line="276" w:lineRule="auto"/>
         <w:ind w:left="568"/>
         <w:rPr>
           <w:rFonts w:ascii="Arial" w:hAnsi="Arial" w:cs="Arial"/>
@@ -1188,7 +1265,23 @@
           <w:rFonts w:ascii="Arial" w:hAnsi="Arial" w:cs="Arial"/>
           <w:sz w:val="19"/>
         </w:rPr>
-        <w:t>{"input_nodes":</w:t>
+        <w:t>{"</w:t>
+      </w:r>
+      <w:proofErr w:type="spellStart"/>
+      <w:r>
+        <w:rPr>
+          <w:rFonts w:ascii="Arial" w:hAnsi="Arial" w:cs="Arial"/>
+          <w:sz w:val="19"/>
+        </w:rPr>
+        <w:t>input_nodes</w:t>
+      </w:r>
+      <w:proofErr w:type="spellEnd"/>
+      <w:r>
+        <w:rPr>
+          <w:rFonts w:ascii="Arial" w:hAnsi="Arial" w:cs="Arial"/>
+          <w:sz w:val="19"/>
+        </w:rPr>
+        <w:t>":</w:t>
       </w:r>
       <w:r>
         <w:rPr>
@@ -1233,7 +1326,23 @@
           <w:rFonts w:ascii="Arial" w:hAnsi="Arial" w:cs="Arial"/>
           <w:sz w:val="19"/>
         </w:rPr>
-        <w:t>"softmax"},</w:t>
+        <w:t>"</w:t>
+      </w:r>
+      <w:proofErr w:type="spellStart"/>
+      <w:r>
+        <w:rPr>
+          <w:rFonts w:ascii="Arial" w:hAnsi="Arial" w:cs="Arial"/>
+          <w:sz w:val="19"/>
+        </w:rPr>
+        <w:t>softmax</w:t>
+      </w:r>
+      <w:proofErr w:type="spellEnd"/>
+      <w:r>
+        <w:rPr>
+          <w:rFonts w:ascii="Arial" w:hAnsi="Arial" w:cs="Arial"/>
+          <w:sz w:val="19"/>
+        </w:rPr>
+        <w:t>"},</w:t>
       </w:r>
       <w:r>
         <w:rPr>
@@ -1367,7 +1476,21 @@
         <w:rPr>
           <w:rFonts w:ascii="Arial" w:hAnsi="Arial" w:cs="Arial"/>
         </w:rPr>
-        <w:t>needs to have a softmax activation layer</w:t>
+        <w:t xml:space="preserve">needs to have a </w:t>
+      </w:r>
+      <w:proofErr w:type="spellStart"/>
+      <w:r>
+        <w:rPr>
+          <w:rFonts w:ascii="Arial" w:hAnsi="Arial" w:cs="Arial"/>
+        </w:rPr>
+        <w:t>softmax</w:t>
+      </w:r>
+      <w:proofErr w:type="spellEnd"/>
+      <w:r>
+        <w:rPr>
+          <w:rFonts w:ascii="Arial" w:hAnsi="Arial" w:cs="Arial"/>
+        </w:rPr>
+        <w:t xml:space="preserve"> activation layer</w:t>
       </w:r>
       <w:r>
         <w:rPr>
@@ -1379,7 +1502,21 @@
         <w:rPr>
           <w:rFonts w:ascii="Arial" w:hAnsi="Arial" w:cs="Arial"/>
         </w:rPr>
-        <w:t xml:space="preserve"> softmax will produce a probability distribution for N</w:t>
+        <w:t xml:space="preserve"> </w:t>
+      </w:r>
+      <w:proofErr w:type="spellStart"/>
+      <w:r>
+        <w:rPr>
+          <w:rFonts w:ascii="Arial" w:hAnsi="Arial" w:cs="Arial"/>
+        </w:rPr>
+        <w:t>softmax</w:t>
+      </w:r>
+      <w:proofErr w:type="spellEnd"/>
+      <w:r>
+        <w:rPr>
+          <w:rFonts w:ascii="Arial" w:hAnsi="Arial" w:cs="Arial"/>
+        </w:rPr>
+        <w:t xml:space="preserve"> will produce a probability distribution for N</w:t>
       </w:r>
       <w:r>
         <w:rPr>
@@ -1392,7 +1529,21 @@
         <w:rPr>
           <w:rFonts w:ascii="Arial" w:hAnsi="Arial" w:cs="Arial"/>
         </w:rPr>
-        <w:t>classes whereas functions such as Sigmoid or ReLU can only do binary classification</w:t>
+        <w:t xml:space="preserve">classes whereas functions such as Sigmoid or </w:t>
+      </w:r>
+      <w:proofErr w:type="spellStart"/>
+      <w:r>
+        <w:rPr>
+          <w:rFonts w:ascii="Arial" w:hAnsi="Arial" w:cs="Arial"/>
+        </w:rPr>
+        <w:t>ReLU</w:t>
+      </w:r>
+      <w:proofErr w:type="spellEnd"/>
+      <w:r>
+        <w:rPr>
+          <w:rFonts w:ascii="Arial" w:hAnsi="Arial" w:cs="Arial"/>
+        </w:rPr>
+        <w:t xml:space="preserve"> can only do binary classification</w:t>
       </w:r>
       <w:r>
         <w:rPr>
@@ -1401,11 +1552,19 @@
         </w:rPr>
         <w:t>.  O</w:t>
       </w:r>
-      <w:r>
-        <w:rPr>
-          <w:rFonts w:ascii="Arial" w:hAnsi="Arial" w:cs="Arial"/>
-        </w:rPr>
-        <w:t>ur dataset has</w:t>
+      <w:proofErr w:type="spellStart"/>
+      <w:r>
+        <w:rPr>
+          <w:rFonts w:ascii="Arial" w:hAnsi="Arial" w:cs="Arial"/>
+        </w:rPr>
+        <w:t>ur</w:t>
+      </w:r>
+      <w:proofErr w:type="spellEnd"/>
+      <w:r>
+        <w:rPr>
+          <w:rFonts w:ascii="Arial" w:hAnsi="Arial" w:cs="Arial"/>
+        </w:rPr>
+        <w:t xml:space="preserve"> dataset has</w:t>
       </w:r>
       <w:r>
         <w:rPr>
@@ -1424,7 +1583,21 @@
         <w:rPr>
           <w:rFonts w:ascii="Arial" w:hAnsi="Arial" w:cs="Arial"/>
         </w:rPr>
-        <w:t>10 different classes of items, so Softmax is required</w:t>
+        <w:t xml:space="preserve">10 different classes of items, so </w:t>
+      </w:r>
+      <w:proofErr w:type="spellStart"/>
+      <w:r>
+        <w:rPr>
+          <w:rFonts w:ascii="Arial" w:hAnsi="Arial" w:cs="Arial"/>
+        </w:rPr>
+        <w:t>Softmax</w:t>
+      </w:r>
+      <w:proofErr w:type="spellEnd"/>
+      <w:r>
+        <w:rPr>
+          <w:rFonts w:ascii="Arial" w:hAnsi="Arial" w:cs="Arial"/>
+        </w:rPr>
+        <w:t xml:space="preserve"> is required</w:t>
       </w:r>
       <w:r>
         <w:rPr>
@@ -2031,7 +2204,7 @@
     <w:p>
       <w:pPr>
         <w:pStyle w:val="BodyText"/>
-        <w:spacing w:before="10"/>
+        <w:spacing w:before="10" w:line="276" w:lineRule="auto"/>
         <w:rPr>
           <w:rFonts w:ascii="Arial" w:hAnsi="Arial" w:cs="Arial"/>
           <w:sz w:val="19"/>
@@ -2041,6 +2214,7 @@
     <w:p>
       <w:pPr>
         <w:pStyle w:val="Heading2"/>
+        <w:spacing w:line="276" w:lineRule="auto"/>
         <w:ind w:left="0"/>
         <w:rPr>
           <w:rFonts w:ascii="Arial" w:hAnsi="Arial" w:cs="Arial"/>
@@ -2342,6 +2516,7 @@
     <w:p>
       <w:pPr>
         <w:pStyle w:val="Heading3"/>
+        <w:spacing w:line="276" w:lineRule="auto"/>
         <w:ind w:left="0"/>
         <w:rPr>
           <w:rFonts w:ascii="Arial" w:hAnsi="Arial" w:cs="Arial"/>
@@ -3207,19 +3382,37 @@
         <w:rPr>
           <w:rFonts w:ascii="Arial" w:hAnsi="Arial" w:cs="Arial"/>
         </w:rPr>
-        <w:t xml:space="preserve"> decided to use He</w:t>
-      </w:r>
-      <w:r>
-        <w:rPr>
-          <w:rFonts w:ascii="Arial" w:hAnsi="Arial" w:cs="Arial"/>
-        </w:rPr>
-        <w:t xml:space="preserve"> </w:t>
-      </w:r>
-      <w:r>
-        <w:rPr>
-          <w:rFonts w:ascii="Arial" w:hAnsi="Arial" w:cs="Arial"/>
-        </w:rPr>
-        <w:t>weight initialization instead</w:t>
+        <w:t xml:space="preserve"> decided </w:t>
+      </w:r>
+      <w:r>
+        <w:rPr>
+          <w:rFonts w:ascii="Arial" w:hAnsi="Arial" w:cs="Arial"/>
+        </w:rPr>
+        <w:t>to use</w:t>
+      </w:r>
+      <w:r>
+        <w:rPr>
+          <w:rFonts w:ascii="Arial" w:hAnsi="Arial" w:cs="Arial"/>
+        </w:rPr>
+        <w:t xml:space="preserve"> </w:t>
+      </w:r>
+      <w:r>
+        <w:rPr>
+          <w:rFonts w:ascii="Arial" w:hAnsi="Arial" w:cs="Arial"/>
+        </w:rPr>
+        <w:t xml:space="preserve">the </w:t>
+      </w:r>
+      <w:r>
+        <w:rPr>
+          <w:rFonts w:ascii="Arial" w:hAnsi="Arial" w:cs="Arial"/>
+        </w:rPr>
+        <w:t xml:space="preserve">weight </w:t>
+      </w:r>
+      <w:r>
+        <w:rPr>
+          <w:rFonts w:ascii="Arial" w:hAnsi="Arial" w:cs="Arial"/>
+        </w:rPr>
+        <w:t>initialization instead</w:t>
       </w:r>
       <w:r>
         <w:rPr>
@@ -3253,12 +3446,14 @@
         </w:rPr>
         <w:t xml:space="preserve"> </w:t>
       </w:r>
+      <w:proofErr w:type="spellStart"/>
       <w:r>
         <w:rPr>
           <w:rFonts w:ascii="Arial" w:hAnsi="Arial" w:cs="Arial"/>
         </w:rPr>
         <w:t>ReLU</w:t>
       </w:r>
+      <w:proofErr w:type="spellEnd"/>
       <w:r>
         <w:rPr>
           <w:rFonts w:ascii="Arial" w:hAnsi="Arial" w:cs="Arial"/>
@@ -3498,12 +3693,14 @@
         </w:rPr>
         <w:t xml:space="preserve">of </w:t>
       </w:r>
+      <w:proofErr w:type="spellStart"/>
       <w:r>
         <w:rPr>
           <w:rFonts w:ascii="Arial" w:hAnsi="Arial" w:cs="Arial"/>
         </w:rPr>
         <w:t>fluctuat</w:t>
       </w:r>
+      <w:proofErr w:type="spellEnd"/>
       <w:r>
         <w:rPr>
           <w:rFonts w:ascii="Arial" w:hAnsi="Arial" w:cs="Arial"/>
@@ -3637,7 +3834,7 @@
     <w:p>
       <w:pPr>
         <w:pStyle w:val="Heading3"/>
-        <w:spacing w:before="163"/>
+        <w:spacing w:before="163" w:line="276" w:lineRule="auto"/>
         <w:ind w:left="0"/>
         <w:rPr>
           <w:rFonts w:ascii="Arial" w:hAnsi="Arial" w:cs="Arial"/>
@@ -3684,7 +3881,7 @@
     <w:p>
       <w:pPr>
         <w:pStyle w:val="BodyText"/>
-        <w:spacing w:before="47" w:after="240" w:line="273" w:lineRule="auto"/>
+        <w:spacing w:before="47" w:after="240" w:line="276" w:lineRule="auto"/>
         <w:ind w:right="528"/>
         <w:rPr>
           <w:rFonts w:ascii="Arial" w:hAnsi="Arial" w:cs="Arial"/>
@@ -3699,7 +3896,6 @@
       <w:r>
         <w:rPr>
           <w:rFonts w:ascii="Arial" w:hAnsi="Arial" w:cs="Arial"/>
-          <w:spacing w:val="-47"/>
         </w:rPr>
         <w:t xml:space="preserve"> </w:t>
       </w:r>
@@ -3748,16 +3944,516 @@
         </w:rPr>
         <w:t>1.</w:t>
       </w:r>
+      <w:r>
+        <w:rPr>
+          <w:rFonts w:ascii="Arial" w:hAnsi="Arial" w:cs="Arial"/>
+        </w:rPr>
+        <w:t xml:space="preserve"> </w:t>
+      </w:r>
     </w:p>
     <w:p>
       <w:pPr>
         <w:pStyle w:val="BodyText"/>
-        <w:spacing w:before="165" w:line="276" w:lineRule="auto"/>
-        <w:ind w:right="93"/>
-        <w:rPr>
-          <w:rFonts w:ascii="Arial" w:hAnsi="Arial" w:cs="Arial"/>
-        </w:rPr>
-      </w:pPr>
+        <w:spacing w:before="47" w:after="240" w:line="276" w:lineRule="auto"/>
+        <w:ind w:right="528"/>
+        <w:rPr>
+          <w:rFonts w:ascii="Arial" w:hAnsi="Arial" w:cs="Arial"/>
+          <w:spacing w:val="1"/>
+        </w:rPr>
+      </w:pPr>
+      <w:r>
+        <w:rPr>
+          <w:rFonts w:ascii="Arial" w:hAnsi="Arial" w:cs="Arial"/>
+        </w:rPr>
+        <w:t>It can be seen from Figure 2</w:t>
+      </w:r>
+      <w:r>
+        <w:rPr>
+          <w:rFonts w:ascii="Arial" w:hAnsi="Arial" w:cs="Arial"/>
+          <w:lang w:val="ga-IE"/>
+        </w:rPr>
+        <w:t>, t</w:t>
+      </w:r>
+      <w:r>
+        <w:rPr>
+          <w:rFonts w:ascii="Arial" w:hAnsi="Arial" w:cs="Arial"/>
+        </w:rPr>
+        <w:t>he size of the mini-batch had some effect on the metrics but this effect was not</w:t>
+      </w:r>
+      <w:r>
+        <w:rPr>
+          <w:rFonts w:ascii="Arial" w:hAnsi="Arial" w:cs="Arial"/>
+          <w:spacing w:val="1"/>
+        </w:rPr>
+        <w:t xml:space="preserve"> </w:t>
+      </w:r>
+      <w:r>
+        <w:rPr>
+          <w:rFonts w:ascii="Arial" w:hAnsi="Arial" w:cs="Arial"/>
+        </w:rPr>
+        <w:t xml:space="preserve">significant. The main point of interest is that as the mini-batch size increases, </w:t>
+      </w:r>
+      <w:r>
+        <w:rPr>
+          <w:rFonts w:ascii="Arial" w:hAnsi="Arial" w:cs="Arial"/>
+        </w:rPr>
+        <w:t xml:space="preserve">the </w:t>
+      </w:r>
+      <w:r>
+        <w:rPr>
+          <w:rFonts w:ascii="Arial" w:hAnsi="Arial" w:cs="Arial"/>
+        </w:rPr>
+        <w:t>stochasticity of the</w:t>
+      </w:r>
+      <w:r>
+        <w:rPr>
+          <w:rFonts w:ascii="Arial" w:hAnsi="Arial" w:cs="Arial"/>
+          <w:spacing w:val="1"/>
+        </w:rPr>
+        <w:t xml:space="preserve"> </w:t>
+      </w:r>
+      <w:r>
+        <w:rPr>
+          <w:rFonts w:ascii="Arial" w:hAnsi="Arial" w:cs="Arial"/>
+        </w:rPr>
+        <w:t>gradient descent decreases and produces less choppy weight updates. (However</w:t>
+      </w:r>
+      <w:r>
+        <w:rPr>
+          <w:rFonts w:ascii="Arial" w:hAnsi="Arial" w:cs="Arial"/>
+          <w:lang w:val="ga-IE"/>
+        </w:rPr>
+        <w:t>,</w:t>
+      </w:r>
+      <w:r>
+        <w:rPr>
+          <w:rFonts w:ascii="Arial" w:hAnsi="Arial" w:cs="Arial"/>
+        </w:rPr>
+        <w:t xml:space="preserve"> in the case of batch</w:t>
+      </w:r>
+      <w:r>
+        <w:rPr>
+          <w:rFonts w:ascii="Arial" w:hAnsi="Arial" w:cs="Arial"/>
+          <w:spacing w:val="1"/>
+        </w:rPr>
+        <w:t xml:space="preserve"> </w:t>
+      </w:r>
+      <w:r>
+        <w:rPr>
+          <w:rFonts w:ascii="Arial" w:hAnsi="Arial" w:cs="Arial"/>
+        </w:rPr>
+        <w:t>size 4096 it had a very negative effect of having the accuracy overshoot and undershoot).</w:t>
+      </w:r>
+      <w:r>
+        <w:rPr>
+          <w:rFonts w:ascii="Arial" w:hAnsi="Arial" w:cs="Arial"/>
+          <w:lang w:val="ga-IE"/>
+        </w:rPr>
+        <w:t xml:space="preserve"> </w:t>
+      </w:r>
+      <w:r>
+        <w:rPr>
+          <w:rFonts w:ascii="Arial" w:hAnsi="Arial" w:cs="Arial"/>
+          <w:spacing w:val="1"/>
+        </w:rPr>
+        <w:t xml:space="preserve"> </w:t>
+      </w:r>
+    </w:p>
+    <w:p>
+      <w:pPr>
+        <w:pStyle w:val="BodyText"/>
+        <w:spacing w:before="47" w:after="240" w:line="276" w:lineRule="auto"/>
+        <w:ind w:right="528"/>
+        <w:rPr>
+          <w:rFonts w:ascii="Arial" w:hAnsi="Arial" w:cs="Arial"/>
+          <w:lang w:val="ga-IE"/>
+        </w:rPr>
+      </w:pPr>
+      <w:r>
+        <w:rPr>
+          <w:rFonts w:ascii="Arial" w:hAnsi="Arial" w:cs="Arial"/>
+          <w:spacing w:val="1"/>
+        </w:rPr>
+        <w:t>L</w:t>
+      </w:r>
+      <w:r>
+        <w:rPr>
+          <w:rFonts w:ascii="Arial" w:hAnsi="Arial" w:cs="Arial"/>
+        </w:rPr>
+        <w:t>ooking at that alone, it can be seen that a batch size of 2048 would be the most suitable.  It would</w:t>
+      </w:r>
+      <w:r>
+        <w:rPr>
+          <w:rFonts w:ascii="Arial" w:hAnsi="Arial" w:cs="Arial"/>
+        </w:rPr>
+        <w:t xml:space="preserve"> </w:t>
+      </w:r>
+      <w:r>
+        <w:rPr>
+          <w:rFonts w:ascii="Arial" w:hAnsi="Arial" w:cs="Arial"/>
+        </w:rPr>
+        <w:t xml:space="preserve">also significantly reduce the training time and make optimal use of the GPU parallelism </w:t>
+      </w:r>
+      <w:r>
+        <w:rPr>
+          <w:rFonts w:ascii="Arial" w:hAnsi="Arial" w:cs="Arial"/>
+        </w:rPr>
+        <w:t>that can be</w:t>
+      </w:r>
+      <w:r>
+        <w:rPr>
+          <w:rFonts w:ascii="Arial" w:hAnsi="Arial" w:cs="Arial"/>
+          <w:spacing w:val="1"/>
+        </w:rPr>
+        <w:t xml:space="preserve"> </w:t>
+      </w:r>
+      <w:r>
+        <w:rPr>
+          <w:rFonts w:ascii="Arial" w:hAnsi="Arial" w:cs="Arial"/>
+        </w:rPr>
+        <w:t xml:space="preserve">provided by GPU accelerated NumPy libraries such as </w:t>
+      </w:r>
+      <w:proofErr w:type="spellStart"/>
+      <w:r>
+        <w:rPr>
+          <w:rFonts w:ascii="Arial" w:hAnsi="Arial" w:cs="Arial"/>
+        </w:rPr>
+        <w:t>CuPy</w:t>
+      </w:r>
+      <w:proofErr w:type="spellEnd"/>
+      <w:r>
+        <w:rPr>
+          <w:rFonts w:ascii="Arial" w:hAnsi="Arial" w:cs="Arial"/>
+        </w:rPr>
+        <w:t xml:space="preserve"> and </w:t>
+      </w:r>
+      <w:proofErr w:type="spellStart"/>
+      <w:r>
+        <w:rPr>
+          <w:rFonts w:ascii="Arial" w:hAnsi="Arial" w:cs="Arial"/>
+        </w:rPr>
+        <w:t>Numba</w:t>
+      </w:r>
+      <w:proofErr w:type="spellEnd"/>
+      <w:r>
+        <w:rPr>
+          <w:rFonts w:ascii="Arial" w:hAnsi="Arial" w:cs="Arial"/>
+        </w:rPr>
+        <w:t>. However, a very large batch</w:t>
+      </w:r>
+      <w:r>
+        <w:rPr>
+          <w:rFonts w:ascii="Arial" w:hAnsi="Arial" w:cs="Arial"/>
+          <w:spacing w:val="1"/>
+        </w:rPr>
+        <w:t xml:space="preserve"> </w:t>
+      </w:r>
+      <w:r>
+        <w:rPr>
+          <w:rFonts w:ascii="Arial" w:hAnsi="Arial" w:cs="Arial"/>
+        </w:rPr>
+        <w:t>size will also mean that the model has to be trained over more epochs to achieve</w:t>
+      </w:r>
+      <w:r>
+        <w:rPr>
+          <w:rFonts w:ascii="Arial" w:hAnsi="Arial" w:cs="Arial"/>
+        </w:rPr>
+        <w:t xml:space="preserve"> </w:t>
+      </w:r>
+      <w:r>
+        <w:rPr>
+          <w:rFonts w:ascii="Arial" w:hAnsi="Arial" w:cs="Arial"/>
+        </w:rPr>
+        <w:t>the same level</w:t>
+      </w:r>
+      <w:r>
+        <w:rPr>
+          <w:rFonts w:ascii="Arial" w:hAnsi="Arial" w:cs="Arial"/>
+          <w:spacing w:val="1"/>
+        </w:rPr>
+        <w:t xml:space="preserve"> </w:t>
+      </w:r>
+      <w:r>
+        <w:rPr>
+          <w:rFonts w:ascii="Arial" w:hAnsi="Arial" w:cs="Arial"/>
+        </w:rPr>
+        <w:t>of accuracy</w:t>
+      </w:r>
+      <w:r>
+        <w:rPr>
+          <w:rFonts w:ascii="Arial" w:hAnsi="Arial" w:cs="Arial"/>
+          <w:lang w:val="ga-IE"/>
+        </w:rPr>
+        <w:t>.</w:t>
+      </w:r>
+    </w:p>
+    <w:p>
+      <w:pPr>
+        <w:pStyle w:val="BodyText"/>
+        <w:spacing w:before="47" w:after="240" w:line="276" w:lineRule="auto"/>
+        <w:ind w:right="528"/>
+        <w:rPr>
+          <w:rFonts w:ascii="Arial" w:hAnsi="Arial" w:cs="Arial"/>
+        </w:rPr>
+      </w:pPr>
+      <w:r>
+        <w:rPr>
+          <w:rFonts w:ascii="Arial" w:hAnsi="Arial" w:cs="Arial"/>
+        </w:rPr>
+        <w:t>Whether this would</w:t>
+      </w:r>
+      <w:r>
+        <w:rPr>
+          <w:rFonts w:ascii="Arial" w:hAnsi="Arial" w:cs="Arial"/>
+          <w:spacing w:val="1"/>
+        </w:rPr>
+        <w:t xml:space="preserve"> </w:t>
+      </w:r>
+      <w:r>
+        <w:rPr>
+          <w:rFonts w:ascii="Arial" w:hAnsi="Arial" w:cs="Arial"/>
+        </w:rPr>
+        <w:t>cancel out the time</w:t>
+      </w:r>
+      <w:r>
+        <w:rPr>
+          <w:rFonts w:ascii="Arial" w:hAnsi="Arial" w:cs="Arial"/>
+          <w:spacing w:val="1"/>
+        </w:rPr>
+        <w:t xml:space="preserve"> </w:t>
+      </w:r>
+      <w:r>
+        <w:rPr>
+          <w:rFonts w:ascii="Arial" w:hAnsi="Arial" w:cs="Arial"/>
+        </w:rPr>
+        <w:t>gained</w:t>
+      </w:r>
+      <w:r>
+        <w:rPr>
+          <w:rFonts w:ascii="Arial" w:hAnsi="Arial" w:cs="Arial"/>
+          <w:spacing w:val="-1"/>
+        </w:rPr>
+        <w:t xml:space="preserve"> </w:t>
+      </w:r>
+      <w:r>
+        <w:rPr>
+          <w:rFonts w:ascii="Arial" w:hAnsi="Arial" w:cs="Arial"/>
+        </w:rPr>
+        <w:t>from</w:t>
+      </w:r>
+      <w:r>
+        <w:rPr>
+          <w:rFonts w:ascii="Arial" w:hAnsi="Arial" w:cs="Arial"/>
+          <w:spacing w:val="1"/>
+        </w:rPr>
+        <w:t xml:space="preserve"> </w:t>
+      </w:r>
+      <w:r>
+        <w:rPr>
+          <w:rFonts w:ascii="Arial" w:hAnsi="Arial" w:cs="Arial"/>
+        </w:rPr>
+        <w:t>GPU</w:t>
+      </w:r>
+      <w:r>
+        <w:rPr>
+          <w:rFonts w:ascii="Arial" w:hAnsi="Arial" w:cs="Arial"/>
+          <w:spacing w:val="1"/>
+        </w:rPr>
+        <w:t xml:space="preserve"> </w:t>
+      </w:r>
+      <w:r>
+        <w:rPr>
+          <w:rFonts w:ascii="Arial" w:hAnsi="Arial" w:cs="Arial"/>
+        </w:rPr>
+        <w:t>parallelism</w:t>
+      </w:r>
+      <w:r>
+        <w:rPr>
+          <w:rFonts w:ascii="Arial" w:hAnsi="Arial" w:cs="Arial"/>
+          <w:spacing w:val="1"/>
+        </w:rPr>
+        <w:t xml:space="preserve"> </w:t>
+      </w:r>
+      <w:r>
+        <w:rPr>
+          <w:rFonts w:ascii="Arial" w:hAnsi="Arial" w:cs="Arial"/>
+        </w:rPr>
+        <w:t>depends</w:t>
+      </w:r>
+      <w:r>
+        <w:rPr>
+          <w:rFonts w:ascii="Arial" w:hAnsi="Arial" w:cs="Arial"/>
+          <w:spacing w:val="1"/>
+        </w:rPr>
+        <w:t xml:space="preserve"> </w:t>
+      </w:r>
+      <w:r>
+        <w:rPr>
+          <w:rFonts w:ascii="Arial" w:hAnsi="Arial" w:cs="Arial"/>
+        </w:rPr>
+        <w:t>on a case-by-case</w:t>
+      </w:r>
+      <w:r>
+        <w:rPr>
+          <w:rFonts w:ascii="Arial" w:hAnsi="Arial" w:cs="Arial"/>
+          <w:spacing w:val="1"/>
+        </w:rPr>
+        <w:t xml:space="preserve"> </w:t>
+      </w:r>
+      <w:r>
+        <w:rPr>
+          <w:rFonts w:ascii="Arial" w:hAnsi="Arial" w:cs="Arial"/>
+        </w:rPr>
+        <w:t>basis and is hard to</w:t>
+      </w:r>
+      <w:r>
+        <w:rPr>
+          <w:rFonts w:ascii="Arial" w:hAnsi="Arial" w:cs="Arial"/>
+          <w:spacing w:val="1"/>
+        </w:rPr>
+        <w:t xml:space="preserve"> </w:t>
+      </w:r>
+      <w:r>
+        <w:rPr>
+          <w:rFonts w:ascii="Arial" w:hAnsi="Arial" w:cs="Arial"/>
+        </w:rPr>
+        <w:t>justify. Along with</w:t>
+      </w:r>
+      <w:r>
+        <w:rPr>
+          <w:rFonts w:ascii="Arial" w:hAnsi="Arial" w:cs="Arial"/>
+          <w:spacing w:val="1"/>
+        </w:rPr>
+        <w:t xml:space="preserve"> </w:t>
+      </w:r>
+      <w:r>
+        <w:rPr>
+          <w:rFonts w:ascii="Arial" w:hAnsi="Arial" w:cs="Arial"/>
+        </w:rPr>
+        <w:t>that,</w:t>
+      </w:r>
+      <w:r>
+        <w:rPr>
+          <w:rFonts w:ascii="Arial" w:hAnsi="Arial" w:cs="Arial"/>
+          <w:spacing w:val="1"/>
+        </w:rPr>
+        <w:t xml:space="preserve"> </w:t>
+      </w:r>
+      <w:r>
+        <w:rPr>
+          <w:rFonts w:ascii="Arial" w:hAnsi="Arial" w:cs="Arial"/>
+        </w:rPr>
+        <w:t>a larger batch</w:t>
+      </w:r>
+      <w:r>
+        <w:rPr>
+          <w:rFonts w:ascii="Arial" w:hAnsi="Arial" w:cs="Arial"/>
+          <w:spacing w:val="1"/>
+        </w:rPr>
+        <w:t xml:space="preserve"> </w:t>
+      </w:r>
+      <w:r>
+        <w:rPr>
+          <w:rFonts w:ascii="Arial" w:hAnsi="Arial" w:cs="Arial"/>
+        </w:rPr>
+        <w:t>size can make it</w:t>
+      </w:r>
+      <w:r>
+        <w:rPr>
+          <w:rFonts w:ascii="Arial" w:hAnsi="Arial" w:cs="Arial"/>
+          <w:spacing w:val="1"/>
+        </w:rPr>
+        <w:t xml:space="preserve"> </w:t>
+      </w:r>
+      <w:r>
+        <w:rPr>
+          <w:rFonts w:ascii="Arial" w:hAnsi="Arial" w:cs="Arial"/>
+        </w:rPr>
+        <w:t>harder to “jump” out</w:t>
+      </w:r>
+      <w:r>
+        <w:rPr>
+          <w:rFonts w:ascii="Arial" w:hAnsi="Arial" w:cs="Arial"/>
+        </w:rPr>
+        <w:t xml:space="preserve"> </w:t>
+      </w:r>
+      <w:r>
+        <w:rPr>
+          <w:rFonts w:ascii="Arial" w:hAnsi="Arial" w:cs="Arial"/>
+        </w:rPr>
+        <w:t>of a local minim</w:t>
+      </w:r>
+      <w:r>
+        <w:rPr>
+          <w:rFonts w:ascii="Arial" w:hAnsi="Arial" w:cs="Arial"/>
+          <w:lang w:val="ga-IE"/>
+        </w:rPr>
+        <w:t>um</w:t>
+      </w:r>
+      <w:r>
+        <w:rPr>
+          <w:rFonts w:ascii="Arial" w:hAnsi="Arial" w:cs="Arial"/>
+        </w:rPr>
+        <w:t xml:space="preserve"> if it</w:t>
+      </w:r>
+      <w:r>
+        <w:rPr>
+          <w:rFonts w:ascii="Arial" w:hAnsi="Arial" w:cs="Arial"/>
+          <w:spacing w:val="1"/>
+        </w:rPr>
+        <w:t xml:space="preserve"> </w:t>
+      </w:r>
+      <w:r>
+        <w:rPr>
+          <w:rFonts w:ascii="Arial" w:hAnsi="Arial" w:cs="Arial"/>
+        </w:rPr>
+        <w:t>gets stuck in there;</w:t>
+      </w:r>
+      <w:r>
+        <w:rPr>
+          <w:rFonts w:ascii="Arial" w:hAnsi="Arial" w:cs="Arial"/>
+          <w:spacing w:val="1"/>
+        </w:rPr>
+        <w:t xml:space="preserve"> </w:t>
+      </w:r>
+      <w:r>
+        <w:rPr>
+          <w:rFonts w:ascii="Arial" w:hAnsi="Arial" w:cs="Arial"/>
+        </w:rPr>
+        <w:t>how big of a problem</w:t>
+      </w:r>
+      <w:r>
+        <w:rPr>
+          <w:rFonts w:ascii="Arial" w:hAnsi="Arial" w:cs="Arial"/>
+        </w:rPr>
+        <w:t xml:space="preserve"> </w:t>
+      </w:r>
+      <w:r>
+        <w:rPr>
+          <w:rFonts w:ascii="Arial" w:hAnsi="Arial" w:cs="Arial"/>
+        </w:rPr>
+        <w:t xml:space="preserve">that </w:t>
+      </w:r>
+      <w:r>
+        <w:rPr>
+          <w:rFonts w:ascii="Arial" w:hAnsi="Arial" w:cs="Arial"/>
+        </w:rPr>
+        <w:lastRenderedPageBreak/>
+        <w:t>poses, depends on one’s dataset and</w:t>
+      </w:r>
+      <w:r>
+        <w:rPr>
+          <w:rFonts w:ascii="Arial" w:hAnsi="Arial" w:cs="Arial"/>
+          <w:spacing w:val="-1"/>
+        </w:rPr>
+        <w:t xml:space="preserve"> </w:t>
+      </w:r>
+      <w:r>
+        <w:rPr>
+          <w:rFonts w:ascii="Arial" w:hAnsi="Arial" w:cs="Arial"/>
+        </w:rPr>
+        <w:t>problem domain.</w:t>
+      </w:r>
       <w:r>
         <w:rPr>
           <w:rFonts w:ascii="Arial" w:hAnsi="Arial" w:cs="Arial"/>
@@ -3766,7 +4462,7 @@
         <mc:AlternateContent>
           <mc:Choice Requires="wps">
             <w:drawing>
-              <wp:anchor distT="0" distB="0" distL="114300" distR="114300" simplePos="0" relativeHeight="251662336" behindDoc="0" locked="0" layoutInCell="1" allowOverlap="1" wp14:anchorId="5DA499A3" wp14:editId="720F93B7">
+              <wp:anchor distT="0" distB="0" distL="114300" distR="114300" simplePos="0" relativeHeight="251662336" behindDoc="0" locked="0" layoutInCell="1" allowOverlap="1" wp14:anchorId="5DA499A3" wp14:editId="4C5549F7">
                 <wp:simplePos x="0" y="0"/>
                 <wp:positionH relativeFrom="column">
                   <wp:posOffset>291754</wp:posOffset>
@@ -3952,7 +4648,7 @@
           <w:noProof/>
         </w:rPr>
         <w:drawing>
-          <wp:anchor distT="0" distB="0" distL="114300" distR="114300" simplePos="0" relativeHeight="251661312" behindDoc="0" locked="0" layoutInCell="1" allowOverlap="1" wp14:anchorId="1021B482" wp14:editId="3749F0F1">
+          <wp:anchor distT="0" distB="0" distL="114300" distR="114300" simplePos="0" relativeHeight="251661312" behindDoc="0" locked="0" layoutInCell="1" allowOverlap="1" wp14:anchorId="1021B482" wp14:editId="75ED2A53">
             <wp:simplePos x="0" y="0"/>
             <wp:positionH relativeFrom="column">
               <wp:posOffset>635</wp:posOffset>
@@ -3961,7 +4657,7 @@
               <wp:posOffset>-3175</wp:posOffset>
             </wp:positionV>
             <wp:extent cx="4091940" cy="2796540"/>
-            <wp:effectExtent l="0" t="0" r="3810" b="3810"/>
+            <wp:effectExtent l="0" t="0" r="9525" b="0"/>
             <wp:wrapSquare wrapText="bothSides"/>
             <wp:docPr id="30" name="docshape5" descr="A picture containing text&#10;&#10;Description automatically generated"/>
             <wp:cNvGraphicFramePr>
@@ -3998,19 +4694,16 @@
                       <a:avLst/>
                     </a:prstGeom>
                     <a:noFill/>
-                    <a:extLst>
-                      <a:ext uri="{909E8E84-426E-40DD-AFC4-6F175D3DCCD1}">
-                        <a14:hiddenFill xmlns:a14="http://schemas.microsoft.com/office/drawing/2010/main">
-                          <a:solidFill>
-                            <a:srgbClr val="FFFFFF"/>
-                          </a:solidFill>
-                        </a14:hiddenFill>
-                      </a:ext>
-                    </a:extLst>
                   </pic:spPr>
                 </pic:pic>
               </a:graphicData>
             </a:graphic>
+            <wp14:sizeRelH relativeFrom="margin">
+              <wp14:pctWidth>0</wp14:pctWidth>
+            </wp14:sizeRelH>
+            <wp14:sizeRelV relativeFrom="margin">
+              <wp14:pctHeight>0</wp14:pctHeight>
+            </wp14:sizeRelV>
           </wp:anchor>
         </w:drawing>
       </w:r>
@@ -4018,32 +4711,13 @@
         <w:rPr>
           <w:rFonts w:ascii="Arial" w:hAnsi="Arial" w:cs="Arial"/>
         </w:rPr>
-        <w:t>It can be seen from Figure 2</w:t>
-      </w:r>
-      <w:r>
-        <w:rPr>
-          <w:rFonts w:ascii="Arial" w:hAnsi="Arial" w:cs="Arial"/>
-          <w:lang w:val="ga-IE"/>
-        </w:rPr>
-        <w:t>, t</w:t>
-      </w:r>
-      <w:r>
-        <w:rPr>
-          <w:rFonts w:ascii="Arial" w:hAnsi="Arial" w:cs="Arial"/>
-        </w:rPr>
-        <w:t xml:space="preserve">he size of the mini-batch had some effect on the metrics but </w:t>
-      </w:r>
-      <w:r>
-        <w:rPr>
-          <w:rFonts w:ascii="Arial" w:hAnsi="Arial" w:cs="Arial"/>
-        </w:rPr>
-        <w:t xml:space="preserve">this effect was </w:t>
-      </w:r>
-      <w:r>
-        <w:rPr>
-          <w:rFonts w:ascii="Arial" w:hAnsi="Arial" w:cs="Arial"/>
-        </w:rPr>
-        <w:t>not</w:t>
+        <w:t xml:space="preserve"> </w:t>
+      </w:r>
+      <w:r>
+        <w:rPr>
+          <w:rFonts w:ascii="Arial" w:hAnsi="Arial" w:cs="Arial"/>
+        </w:rPr>
+        <w:t>Finally, a smaller batch size can cause the model to settle in flatter minima which can</w:t>
       </w:r>
       <w:r>
         <w:rPr>
@@ -4056,628 +4730,52 @@
         <w:rPr>
           <w:rFonts w:ascii="Arial" w:hAnsi="Arial" w:cs="Arial"/>
         </w:rPr>
-        <w:t>significant</w:t>
-      </w:r>
-      <w:r>
-        <w:rPr>
-          <w:rFonts w:ascii="Arial" w:hAnsi="Arial" w:cs="Arial"/>
-        </w:rPr>
-        <w:t xml:space="preserve">. The main point of interest is that as the mini-batch size increases, </w:t>
-      </w:r>
-      <w:r>
-        <w:rPr>
-          <w:rFonts w:ascii="Arial" w:hAnsi="Arial" w:cs="Arial"/>
-        </w:rPr>
-        <w:t xml:space="preserve">the </w:t>
-      </w:r>
-      <w:r>
-        <w:rPr>
-          <w:rFonts w:ascii="Arial" w:hAnsi="Arial" w:cs="Arial"/>
-        </w:rPr>
-        <w:t>stochasticity of the</w:t>
-      </w:r>
-      <w:r>
-        <w:rPr>
-          <w:rFonts w:ascii="Arial" w:hAnsi="Arial" w:cs="Arial"/>
-          <w:spacing w:val="1"/>
-        </w:rPr>
-        <w:t xml:space="preserve"> </w:t>
-      </w:r>
-      <w:r>
-        <w:rPr>
-          <w:rFonts w:ascii="Arial" w:hAnsi="Arial" w:cs="Arial"/>
-        </w:rPr>
-        <w:t>gradient descent decreases and produces less choppy weight updates</w:t>
-      </w:r>
-      <w:r>
-        <w:rPr>
-          <w:rFonts w:ascii="Arial" w:hAnsi="Arial" w:cs="Arial"/>
-        </w:rPr>
-        <w:t>.</w:t>
-      </w:r>
-      <w:r>
-        <w:rPr>
-          <w:rFonts w:ascii="Arial" w:hAnsi="Arial" w:cs="Arial"/>
-        </w:rPr>
-        <w:t xml:space="preserve"> (</w:t>
-      </w:r>
-      <w:r>
-        <w:rPr>
-          <w:rFonts w:ascii="Arial" w:hAnsi="Arial" w:cs="Arial"/>
-        </w:rPr>
-        <w:t>H</w:t>
-      </w:r>
-      <w:r>
-        <w:rPr>
-          <w:rFonts w:ascii="Arial" w:hAnsi="Arial" w:cs="Arial"/>
-        </w:rPr>
-        <w:t>owever</w:t>
-      </w:r>
-      <w:r>
-        <w:rPr>
-          <w:rFonts w:ascii="Arial" w:hAnsi="Arial" w:cs="Arial"/>
-          <w:lang w:val="ga-IE"/>
-        </w:rPr>
-        <w:t>,</w:t>
-      </w:r>
-      <w:r>
-        <w:rPr>
-          <w:rFonts w:ascii="Arial" w:hAnsi="Arial" w:cs="Arial"/>
-        </w:rPr>
-        <w:t xml:space="preserve"> in the case of batch</w:t>
-      </w:r>
-      <w:r>
-        <w:rPr>
-          <w:rFonts w:ascii="Arial" w:hAnsi="Arial" w:cs="Arial"/>
-          <w:spacing w:val="1"/>
-        </w:rPr>
-        <w:t xml:space="preserve"> </w:t>
-      </w:r>
-      <w:r>
-        <w:rPr>
-          <w:rFonts w:ascii="Arial" w:hAnsi="Arial" w:cs="Arial"/>
-        </w:rPr>
-        <w:t xml:space="preserve">size </w:t>
-      </w:r>
-      <w:r>
-        <w:rPr>
-          <w:rFonts w:ascii="Arial" w:hAnsi="Arial" w:cs="Arial"/>
-        </w:rPr>
-        <w:lastRenderedPageBreak/>
-        <w:t>4096 it had a very negative effect of having the accuracy overshoot and undershoot).</w:t>
-      </w:r>
-      <w:r>
-        <w:rPr>
-          <w:rFonts w:ascii="Arial" w:hAnsi="Arial" w:cs="Arial"/>
-          <w:lang w:val="ga-IE"/>
-        </w:rPr>
-        <w:t xml:space="preserve"> </w:t>
-      </w:r>
-      <w:r>
-        <w:rPr>
-          <w:rFonts w:ascii="Arial" w:hAnsi="Arial" w:cs="Arial"/>
-          <w:spacing w:val="1"/>
-        </w:rPr>
-        <w:t xml:space="preserve"> </w:t>
-      </w:r>
-      <w:r>
-        <w:rPr>
-          <w:rFonts w:ascii="Arial" w:hAnsi="Arial" w:cs="Arial"/>
-          <w:spacing w:val="1"/>
-        </w:rPr>
-        <w:t>L</w:t>
-      </w:r>
-      <w:r>
-        <w:rPr>
-          <w:rFonts w:ascii="Arial" w:hAnsi="Arial" w:cs="Arial"/>
-        </w:rPr>
-        <w:t>ooking at that alone</w:t>
-      </w:r>
-      <w:r>
-        <w:rPr>
-          <w:rFonts w:ascii="Arial" w:hAnsi="Arial" w:cs="Arial"/>
-        </w:rPr>
-        <w:t>,</w:t>
-      </w:r>
-      <w:r>
-        <w:rPr>
-          <w:rFonts w:ascii="Arial" w:hAnsi="Arial" w:cs="Arial"/>
-        </w:rPr>
-        <w:t xml:space="preserve"> it can be seen that a batch size of 2048 would be the most suitable</w:t>
-      </w:r>
-      <w:r>
-        <w:rPr>
-          <w:rFonts w:ascii="Arial" w:hAnsi="Arial" w:cs="Arial"/>
-        </w:rPr>
-        <w:t>.</w:t>
-      </w:r>
-      <w:r>
-        <w:rPr>
-          <w:rFonts w:ascii="Arial" w:hAnsi="Arial" w:cs="Arial"/>
-        </w:rPr>
-        <w:t xml:space="preserve">  </w:t>
-      </w:r>
-      <w:r>
-        <w:rPr>
-          <w:rFonts w:ascii="Arial" w:hAnsi="Arial" w:cs="Arial"/>
-        </w:rPr>
-        <w:t xml:space="preserve">It </w:t>
-      </w:r>
-      <w:r>
-        <w:rPr>
-          <w:rFonts w:ascii="Arial" w:hAnsi="Arial" w:cs="Arial"/>
-        </w:rPr>
-        <w:t>would</w:t>
-      </w:r>
-      <w:r>
-        <w:rPr>
-          <w:rFonts w:ascii="Arial" w:hAnsi="Arial" w:cs="Arial"/>
-        </w:rPr>
-        <w:t xml:space="preserve"> </w:t>
-      </w:r>
-      <w:r>
-        <w:rPr>
-          <w:rFonts w:ascii="Arial" w:hAnsi="Arial" w:cs="Arial"/>
-        </w:rPr>
-        <w:t xml:space="preserve">also significantly reduce the training time and make optimal use of the GPU parallelism </w:t>
-      </w:r>
-      <w:r>
-        <w:rPr>
-          <w:rFonts w:ascii="Arial" w:hAnsi="Arial" w:cs="Arial"/>
-        </w:rPr>
-        <w:t>that can be</w:t>
-      </w:r>
-      <w:r>
-        <w:rPr>
-          <w:rFonts w:ascii="Arial" w:hAnsi="Arial" w:cs="Arial"/>
-          <w:spacing w:val="1"/>
-        </w:rPr>
-        <w:t xml:space="preserve"> </w:t>
-      </w:r>
-      <w:r>
-        <w:rPr>
-          <w:rFonts w:ascii="Arial" w:hAnsi="Arial" w:cs="Arial"/>
-        </w:rPr>
-        <w:t>provided by GPU accelerated NumPy libraries such as CuPy and Numba. However, a very large batch</w:t>
-      </w:r>
-      <w:r>
-        <w:rPr>
-          <w:rFonts w:ascii="Arial" w:hAnsi="Arial" w:cs="Arial"/>
-          <w:spacing w:val="1"/>
-        </w:rPr>
-        <w:t xml:space="preserve"> </w:t>
-      </w:r>
-      <w:r>
-        <w:rPr>
-          <w:rFonts w:ascii="Arial" w:hAnsi="Arial" w:cs="Arial"/>
-        </w:rPr>
-        <w:t>size will also mean that the model</w:t>
-      </w:r>
-      <w:r>
-        <w:rPr>
-          <w:rFonts w:ascii="Arial" w:hAnsi="Arial" w:cs="Arial"/>
-        </w:rPr>
-        <w:t xml:space="preserve"> </w:t>
-      </w:r>
-      <w:r>
-        <w:rPr>
-          <w:rFonts w:ascii="Arial" w:hAnsi="Arial" w:cs="Arial"/>
-        </w:rPr>
-        <w:t>has</w:t>
-      </w:r>
-      <w:r>
-        <w:rPr>
-          <w:rFonts w:ascii="Arial" w:hAnsi="Arial" w:cs="Arial"/>
-        </w:rPr>
-        <w:t xml:space="preserve"> to be trained</w:t>
-      </w:r>
-      <w:r>
-        <w:rPr>
-          <w:rFonts w:ascii="Arial" w:hAnsi="Arial" w:cs="Arial"/>
-        </w:rPr>
-        <w:t xml:space="preserve"> over more epochs to achieve the same level</w:t>
-      </w:r>
-      <w:r>
-        <w:rPr>
-          <w:rFonts w:ascii="Arial" w:hAnsi="Arial" w:cs="Arial"/>
-          <w:spacing w:val="1"/>
-        </w:rPr>
-        <w:t xml:space="preserve"> </w:t>
-      </w:r>
-      <w:r>
-        <w:rPr>
-          <w:rFonts w:ascii="Arial" w:hAnsi="Arial" w:cs="Arial"/>
-        </w:rPr>
-        <w:t>of accuracy</w:t>
-      </w:r>
-      <w:r>
-        <w:rPr>
-          <w:rFonts w:ascii="Arial" w:hAnsi="Arial" w:cs="Arial"/>
-          <w:lang w:val="ga-IE"/>
-        </w:rPr>
-        <w:t>.</w:t>
+        <w:t xml:space="preserve">generally mean better generalization. </w:t>
+      </w:r>
+    </w:p>
+    <w:p>
+      <w:pPr>
+        <w:pStyle w:val="BodyText"/>
+        <w:spacing w:before="47" w:after="240" w:line="276" w:lineRule="auto"/>
+        <w:ind w:right="528"/>
+        <w:rPr>
+          <w:rFonts w:ascii="Arial" w:hAnsi="Arial" w:cs="Arial"/>
+        </w:rPr>
+      </w:pPr>
+      <w:r>
+        <w:rPr>
+          <w:rFonts w:ascii="Arial" w:hAnsi="Arial" w:cs="Arial"/>
+        </w:rPr>
+        <w:t>Overall, after</w:t>
+      </w:r>
+      <w:r>
+        <w:rPr>
+          <w:rFonts w:ascii="Arial" w:hAnsi="Arial" w:cs="Arial"/>
+        </w:rPr>
+        <w:t xml:space="preserve"> researching and examining Figure 2, we decided to use a batch size of 128</w:t>
+      </w:r>
+      <w:r>
+        <w:rPr>
+          <w:rFonts w:ascii="Arial" w:hAnsi="Arial" w:cs="Arial"/>
+        </w:rPr>
+        <w:t xml:space="preserve">. </w:t>
       </w:r>
     </w:p>
     <w:p>
       <w:pPr>
         <w:pStyle w:val="Heading3"/>
-        <w:spacing w:before="161"/>
+        <w:spacing w:before="161" w:line="276" w:lineRule="auto"/>
         <w:ind w:left="0"/>
         <w:rPr>
           <w:rFonts w:ascii="Arial" w:hAnsi="Arial" w:cs="Arial"/>
-          <w:sz w:val="22"/>
-          <w:szCs w:val="22"/>
-        </w:rPr>
-      </w:pPr>
-      <w:r>
-        <w:rPr>
-          <w:rFonts w:ascii="Arial" w:hAnsi="Arial" w:cs="Arial"/>
-          <w:sz w:val="22"/>
-          <w:szCs w:val="22"/>
-        </w:rPr>
-        <w:t>Whether this would</w:t>
-      </w:r>
-      <w:r>
-        <w:rPr>
-          <w:rFonts w:ascii="Arial" w:hAnsi="Arial" w:cs="Arial"/>
-          <w:spacing w:val="1"/>
-          <w:sz w:val="22"/>
-          <w:szCs w:val="22"/>
-        </w:rPr>
-        <w:t xml:space="preserve"> </w:t>
-      </w:r>
-      <w:r>
-        <w:rPr>
-          <w:rFonts w:ascii="Arial" w:hAnsi="Arial" w:cs="Arial"/>
-          <w:sz w:val="22"/>
-          <w:szCs w:val="22"/>
-        </w:rPr>
-        <w:t>cancel out the time</w:t>
-      </w:r>
-      <w:r>
-        <w:rPr>
-          <w:rFonts w:ascii="Arial" w:hAnsi="Arial" w:cs="Arial"/>
-          <w:spacing w:val="1"/>
-          <w:sz w:val="22"/>
-          <w:szCs w:val="22"/>
-        </w:rPr>
-        <w:t xml:space="preserve"> </w:t>
-      </w:r>
-      <w:r>
-        <w:rPr>
-          <w:rFonts w:ascii="Arial" w:hAnsi="Arial" w:cs="Arial"/>
-          <w:sz w:val="22"/>
-          <w:szCs w:val="22"/>
-        </w:rPr>
-        <w:t>gained</w:t>
-      </w:r>
-      <w:r>
-        <w:rPr>
-          <w:rFonts w:ascii="Arial" w:hAnsi="Arial" w:cs="Arial"/>
-          <w:spacing w:val="-1"/>
-          <w:sz w:val="22"/>
-          <w:szCs w:val="22"/>
-        </w:rPr>
-        <w:t xml:space="preserve"> </w:t>
-      </w:r>
-      <w:r>
-        <w:rPr>
-          <w:rFonts w:ascii="Arial" w:hAnsi="Arial" w:cs="Arial"/>
-          <w:sz w:val="22"/>
-          <w:szCs w:val="22"/>
-        </w:rPr>
-        <w:t>from</w:t>
-      </w:r>
-      <w:r>
-        <w:rPr>
-          <w:rFonts w:ascii="Arial" w:hAnsi="Arial" w:cs="Arial"/>
-          <w:spacing w:val="1"/>
-          <w:sz w:val="22"/>
-          <w:szCs w:val="22"/>
-        </w:rPr>
-        <w:t xml:space="preserve"> </w:t>
-      </w:r>
-      <w:r>
-        <w:rPr>
-          <w:rFonts w:ascii="Arial" w:hAnsi="Arial" w:cs="Arial"/>
-          <w:sz w:val="22"/>
-          <w:szCs w:val="22"/>
-        </w:rPr>
-        <w:t>GPU</w:t>
-      </w:r>
-      <w:r>
-        <w:rPr>
-          <w:rFonts w:ascii="Arial" w:hAnsi="Arial" w:cs="Arial"/>
-          <w:spacing w:val="1"/>
-          <w:sz w:val="22"/>
-          <w:szCs w:val="22"/>
-        </w:rPr>
-        <w:t xml:space="preserve"> </w:t>
-      </w:r>
-      <w:r>
-        <w:rPr>
-          <w:rFonts w:ascii="Arial" w:hAnsi="Arial" w:cs="Arial"/>
-          <w:sz w:val="22"/>
-          <w:szCs w:val="22"/>
-        </w:rPr>
-        <w:t>parallelism</w:t>
-      </w:r>
-      <w:r>
-        <w:rPr>
-          <w:rFonts w:ascii="Arial" w:hAnsi="Arial" w:cs="Arial"/>
-          <w:spacing w:val="1"/>
-          <w:sz w:val="22"/>
-          <w:szCs w:val="22"/>
-        </w:rPr>
-        <w:t xml:space="preserve"> </w:t>
-      </w:r>
-      <w:r>
-        <w:rPr>
-          <w:rFonts w:ascii="Arial" w:hAnsi="Arial" w:cs="Arial"/>
-          <w:sz w:val="22"/>
-          <w:szCs w:val="22"/>
-        </w:rPr>
-        <w:t>depends</w:t>
-      </w:r>
-      <w:r>
-        <w:rPr>
-          <w:rFonts w:ascii="Arial" w:hAnsi="Arial" w:cs="Arial"/>
-          <w:spacing w:val="1"/>
-          <w:sz w:val="22"/>
-          <w:szCs w:val="22"/>
-        </w:rPr>
-        <w:t xml:space="preserve"> </w:t>
-      </w:r>
-      <w:r>
-        <w:rPr>
-          <w:rFonts w:ascii="Arial" w:hAnsi="Arial" w:cs="Arial"/>
-          <w:sz w:val="22"/>
-          <w:szCs w:val="22"/>
-        </w:rPr>
-        <w:t>on a case-by-case</w:t>
-      </w:r>
-      <w:r>
-        <w:rPr>
-          <w:rFonts w:ascii="Arial" w:hAnsi="Arial" w:cs="Arial"/>
-          <w:spacing w:val="1"/>
-          <w:sz w:val="22"/>
-          <w:szCs w:val="22"/>
-        </w:rPr>
-        <w:t xml:space="preserve"> </w:t>
-      </w:r>
-      <w:r>
-        <w:rPr>
-          <w:rFonts w:ascii="Arial" w:hAnsi="Arial" w:cs="Arial"/>
-          <w:sz w:val="22"/>
-          <w:szCs w:val="22"/>
-        </w:rPr>
-        <w:t>basis and is hard to</w:t>
-      </w:r>
-      <w:r>
-        <w:rPr>
-          <w:rFonts w:ascii="Arial" w:hAnsi="Arial" w:cs="Arial"/>
-          <w:spacing w:val="1"/>
-          <w:sz w:val="22"/>
-          <w:szCs w:val="22"/>
-        </w:rPr>
-        <w:t xml:space="preserve"> </w:t>
-      </w:r>
-      <w:r>
-        <w:rPr>
-          <w:rFonts w:ascii="Arial" w:hAnsi="Arial" w:cs="Arial"/>
-          <w:sz w:val="22"/>
-          <w:szCs w:val="22"/>
-        </w:rPr>
-        <w:t>justify. Along with</w:t>
-      </w:r>
-      <w:r>
-        <w:rPr>
-          <w:rFonts w:ascii="Arial" w:hAnsi="Arial" w:cs="Arial"/>
-          <w:spacing w:val="1"/>
-          <w:sz w:val="22"/>
-          <w:szCs w:val="22"/>
-        </w:rPr>
-        <w:t xml:space="preserve"> </w:t>
-      </w:r>
-      <w:r>
-        <w:rPr>
-          <w:rFonts w:ascii="Arial" w:hAnsi="Arial" w:cs="Arial"/>
-          <w:sz w:val="22"/>
-          <w:szCs w:val="22"/>
-        </w:rPr>
-        <w:t>that,</w:t>
-      </w:r>
-      <w:r>
-        <w:rPr>
-          <w:rFonts w:ascii="Arial" w:hAnsi="Arial" w:cs="Arial"/>
-          <w:spacing w:val="1"/>
-          <w:sz w:val="22"/>
-          <w:szCs w:val="22"/>
-        </w:rPr>
-        <w:t xml:space="preserve"> </w:t>
-      </w:r>
-      <w:r>
-        <w:rPr>
-          <w:rFonts w:ascii="Arial" w:hAnsi="Arial" w:cs="Arial"/>
-          <w:sz w:val="22"/>
-          <w:szCs w:val="22"/>
-        </w:rPr>
-        <w:t>a larger batch</w:t>
-      </w:r>
-      <w:r>
-        <w:rPr>
-          <w:rFonts w:ascii="Arial" w:hAnsi="Arial" w:cs="Arial"/>
-          <w:spacing w:val="1"/>
-          <w:sz w:val="22"/>
-          <w:szCs w:val="22"/>
-        </w:rPr>
-        <w:t xml:space="preserve"> </w:t>
-      </w:r>
-      <w:r>
-        <w:rPr>
-          <w:rFonts w:ascii="Arial" w:hAnsi="Arial" w:cs="Arial"/>
-          <w:sz w:val="22"/>
-          <w:szCs w:val="22"/>
-        </w:rPr>
-        <w:t>size can make it</w:t>
-      </w:r>
-      <w:r>
-        <w:rPr>
-          <w:rFonts w:ascii="Arial" w:hAnsi="Arial" w:cs="Arial"/>
-          <w:spacing w:val="1"/>
-          <w:sz w:val="22"/>
-          <w:szCs w:val="22"/>
-        </w:rPr>
-        <w:t xml:space="preserve"> </w:t>
-      </w:r>
-      <w:r>
-        <w:rPr>
-          <w:rFonts w:ascii="Arial" w:hAnsi="Arial" w:cs="Arial"/>
-          <w:sz w:val="22"/>
-          <w:szCs w:val="22"/>
-        </w:rPr>
-        <w:t>harder to “jump” out</w:t>
-      </w:r>
-      <w:r>
-        <w:rPr>
-          <w:rFonts w:ascii="Arial" w:hAnsi="Arial" w:cs="Arial"/>
-          <w:spacing w:val="-47"/>
-          <w:sz w:val="22"/>
-          <w:szCs w:val="22"/>
-        </w:rPr>
-        <w:t xml:space="preserve"> </w:t>
-      </w:r>
-      <w:r>
-        <w:rPr>
-          <w:rFonts w:ascii="Arial" w:hAnsi="Arial" w:cs="Arial"/>
-          <w:sz w:val="22"/>
-          <w:szCs w:val="22"/>
-        </w:rPr>
-        <w:t>of a local minim</w:t>
-      </w:r>
-      <w:r>
-        <w:rPr>
-          <w:rFonts w:ascii="Arial" w:hAnsi="Arial" w:cs="Arial"/>
-          <w:sz w:val="22"/>
-          <w:szCs w:val="22"/>
-          <w:lang w:val="ga-IE"/>
-        </w:rPr>
-        <w:t>um</w:t>
-      </w:r>
-      <w:r>
-        <w:rPr>
-          <w:rFonts w:ascii="Arial" w:hAnsi="Arial" w:cs="Arial"/>
-          <w:sz w:val="22"/>
-          <w:szCs w:val="22"/>
-        </w:rPr>
-        <w:t xml:space="preserve"> if it</w:t>
-      </w:r>
-      <w:r>
-        <w:rPr>
-          <w:rFonts w:ascii="Arial" w:hAnsi="Arial" w:cs="Arial"/>
-          <w:spacing w:val="1"/>
-          <w:sz w:val="22"/>
-          <w:szCs w:val="22"/>
-        </w:rPr>
-        <w:t xml:space="preserve"> </w:t>
-      </w:r>
-      <w:r>
-        <w:rPr>
-          <w:rFonts w:ascii="Arial" w:hAnsi="Arial" w:cs="Arial"/>
-          <w:sz w:val="22"/>
-          <w:szCs w:val="22"/>
-        </w:rPr>
-        <w:t>gets stuck in there;</w:t>
-      </w:r>
-      <w:r>
-        <w:rPr>
-          <w:rFonts w:ascii="Arial" w:hAnsi="Arial" w:cs="Arial"/>
-          <w:spacing w:val="1"/>
-          <w:sz w:val="22"/>
-          <w:szCs w:val="22"/>
-        </w:rPr>
-        <w:t xml:space="preserve"> </w:t>
-      </w:r>
-      <w:r>
-        <w:rPr>
-          <w:rFonts w:ascii="Arial" w:hAnsi="Arial" w:cs="Arial"/>
-          <w:sz w:val="22"/>
-          <w:szCs w:val="22"/>
-        </w:rPr>
-        <w:t>how big of a problem</w:t>
-      </w:r>
-      <w:r>
-        <w:rPr>
-          <w:rFonts w:ascii="Arial" w:hAnsi="Arial" w:cs="Arial"/>
-          <w:spacing w:val="-47"/>
-          <w:sz w:val="22"/>
-          <w:szCs w:val="22"/>
-        </w:rPr>
-        <w:t xml:space="preserve"> </w:t>
-      </w:r>
-      <w:r>
-        <w:rPr>
-          <w:rFonts w:ascii="Arial" w:hAnsi="Arial" w:cs="Arial"/>
-          <w:sz w:val="22"/>
-          <w:szCs w:val="22"/>
-        </w:rPr>
-        <w:t>that poses, depends on one’s dataset and</w:t>
-      </w:r>
-      <w:r>
-        <w:rPr>
-          <w:rFonts w:ascii="Arial" w:hAnsi="Arial" w:cs="Arial"/>
-          <w:spacing w:val="-1"/>
-          <w:sz w:val="22"/>
-          <w:szCs w:val="22"/>
-        </w:rPr>
-        <w:t xml:space="preserve"> </w:t>
-      </w:r>
-      <w:r>
-        <w:rPr>
-          <w:rFonts w:ascii="Arial" w:hAnsi="Arial" w:cs="Arial"/>
-          <w:sz w:val="22"/>
-          <w:szCs w:val="22"/>
-        </w:rPr>
-        <w:t>problem domain. Finally, a smaller batch size can cause the model to settle in flatter minima which can</w:t>
-      </w:r>
-      <w:r>
-        <w:rPr>
-          <w:rFonts w:ascii="Arial" w:hAnsi="Arial" w:cs="Arial"/>
-          <w:spacing w:val="1"/>
-          <w:sz w:val="22"/>
-          <w:szCs w:val="22"/>
-        </w:rPr>
-        <w:t xml:space="preserve"> </w:t>
-      </w:r>
-      <w:r>
-        <w:rPr>
-          <w:rFonts w:ascii="Arial" w:hAnsi="Arial" w:cs="Arial"/>
-          <w:sz w:val="22"/>
-          <w:szCs w:val="22"/>
-        </w:rPr>
-        <w:t>generally mean better generalization. Overall, after</w:t>
-      </w:r>
-      <w:r>
-        <w:rPr>
-          <w:rFonts w:ascii="Arial" w:hAnsi="Arial" w:cs="Arial"/>
-          <w:sz w:val="22"/>
-          <w:szCs w:val="22"/>
-        </w:rPr>
-        <w:t xml:space="preserve"> researching and examining  Figure 2, we decided to use a batch size of 128</w:t>
-      </w:r>
-      <w:r>
-        <w:rPr>
-          <w:rFonts w:ascii="Arial" w:hAnsi="Arial" w:cs="Arial"/>
-          <w:sz w:val="22"/>
-          <w:szCs w:val="22"/>
-        </w:rPr>
-        <w:t xml:space="preserve">. </w:t>
-      </w:r>
+          <w:color w:val="2E5395"/>
+        </w:rPr>
+      </w:pPr>
     </w:p>
     <w:p>
       <w:pPr>
         <w:pStyle w:val="Heading3"/>
-        <w:spacing w:before="161"/>
+        <w:spacing w:before="161" w:line="276" w:lineRule="auto"/>
         <w:ind w:left="0"/>
         <w:rPr>
           <w:rFonts w:ascii="Arial" w:hAnsi="Arial" w:cs="Arial"/>
@@ -4750,6 +4848,12 @@
           <w:rFonts w:ascii="Arial" w:hAnsi="Arial" w:cs="Arial"/>
         </w:rPr>
         <w:t>The final piece of hyperparameter tuning is finding the optimal neural network architecture. The</w:t>
+      </w:r>
+      <w:r>
+        <w:rPr>
+          <w:rFonts w:ascii="Arial" w:hAnsi="Arial" w:cs="Arial"/>
+        </w:rPr>
+        <w:t xml:space="preserve"> </w:t>
       </w:r>
       <w:r>
         <w:rPr>
@@ -5376,27 +5480,47 @@
         </w:rPr>
         <w:t>neural</w:t>
       </w:r>
-    </w:p>
-    <w:p>
-      <w:pPr>
-        <w:pStyle w:val="BodyText"/>
-        <w:spacing w:before="1" w:line="276" w:lineRule="auto"/>
-        <w:ind w:left="100" w:right="194"/>
-        <w:jc w:val="both"/>
-        <w:rPr>
-          <w:rFonts w:ascii="Arial" w:hAnsi="Arial" w:cs="Arial"/>
-        </w:rPr>
-      </w:pPr>
-      <w:r>
-        <w:rPr>
-          <w:rFonts w:ascii="Arial" w:hAnsi="Arial" w:cs="Arial"/>
-        </w:rPr>
-        <w:t>network architectures are using ReLU as their activation functions. From those, we can observe that</w:t>
-      </w:r>
-      <w:r>
-        <w:rPr>
-          <w:rFonts w:ascii="Arial" w:hAnsi="Arial" w:cs="Arial"/>
-          <w:spacing w:val="-47"/>
+      <w:r>
+        <w:rPr>
+          <w:rFonts w:ascii="Arial" w:hAnsi="Arial" w:cs="Arial"/>
+        </w:rPr>
+        <w:t xml:space="preserve"> n</w:t>
+      </w:r>
+      <w:r>
+        <w:rPr>
+          <w:rFonts w:ascii="Arial" w:hAnsi="Arial" w:cs="Arial"/>
+        </w:rPr>
+        <w:t>etwork</w:t>
+      </w:r>
+      <w:r>
+        <w:rPr>
+          <w:rFonts w:ascii="Arial" w:hAnsi="Arial" w:cs="Arial"/>
+        </w:rPr>
+        <w:t xml:space="preserve"> </w:t>
+      </w:r>
+      <w:r>
+        <w:rPr>
+          <w:rFonts w:ascii="Arial" w:hAnsi="Arial" w:cs="Arial"/>
+        </w:rPr>
+        <w:t xml:space="preserve">architectures are using </w:t>
+      </w:r>
+      <w:proofErr w:type="spellStart"/>
+      <w:r>
+        <w:rPr>
+          <w:rFonts w:ascii="Arial" w:hAnsi="Arial" w:cs="Arial"/>
+        </w:rPr>
+        <w:t>ReLU</w:t>
+      </w:r>
+      <w:proofErr w:type="spellEnd"/>
+      <w:r>
+        <w:rPr>
+          <w:rFonts w:ascii="Arial" w:hAnsi="Arial" w:cs="Arial"/>
+        </w:rPr>
+        <w:t xml:space="preserve"> as their activation functions. From those, we can observe that</w:t>
+      </w:r>
+      <w:r>
+        <w:rPr>
+          <w:rFonts w:ascii="Arial" w:hAnsi="Arial" w:cs="Arial"/>
         </w:rPr>
         <w:t xml:space="preserve"> </w:t>
       </w:r>
@@ -5541,8 +5665,7 @@
       <w:pPr>
         <w:pStyle w:val="BodyText"/>
         <w:spacing w:before="160" w:line="276" w:lineRule="auto"/>
-        <w:ind w:left="100" w:right="424"/>
-        <w:jc w:val="both"/>
+        <w:ind w:right="424"/>
         <w:rPr>
           <w:rFonts w:ascii="Arial" w:hAnsi="Arial" w:cs="Arial"/>
         </w:rPr>
@@ -5742,8 +5865,19 @@
     </w:p>
     <w:p>
       <w:pPr>
+        <w:pStyle w:val="BodyText"/>
+        <w:spacing w:before="160" w:line="276" w:lineRule="auto"/>
+        <w:ind w:right="424"/>
+        <w:jc w:val="both"/>
+        <w:rPr>
+          <w:rFonts w:ascii="Arial" w:hAnsi="Arial" w:cs="Arial"/>
+        </w:rPr>
+      </w:pPr>
+    </w:p>
+    <w:p>
+      <w:pPr>
         <w:pStyle w:val="Heading2"/>
-        <w:spacing w:before="82"/>
+        <w:spacing w:before="82" w:line="276" w:lineRule="auto"/>
         <w:ind w:left="0"/>
         <w:rPr>
           <w:rFonts w:ascii="Arial" w:hAnsi="Arial" w:cs="Arial"/>
@@ -5763,6 +5897,7 @@
           <w:u w:val="single"/>
           <w:lang w:val="ga-IE"/>
         </w:rPr>
+        <w:lastRenderedPageBreak/>
         <w:t>Task 4: Classification</w:t>
       </w:r>
       <w:r>
@@ -5812,6 +5947,7 @@
     <w:p>
       <w:pPr>
         <w:pStyle w:val="Heading2"/>
+        <w:spacing w:line="276" w:lineRule="auto"/>
         <w:ind w:left="0"/>
         <w:rPr>
           <w:rFonts w:ascii="Arial" w:hAnsi="Arial" w:cs="Arial"/>
@@ -5833,7 +5969,7 @@
     </w:p>
     <w:p>
       <w:pPr>
-        <w:spacing w:before="240" w:after="240"/>
+        <w:spacing w:before="240" w:after="240" w:line="276" w:lineRule="auto"/>
         <w:rPr>
           <w:rFonts w:ascii="Arial" w:hAnsi="Arial" w:cs="Arial"/>
           <w:lang w:val="ga-IE"/>
@@ -5851,7 +5987,21 @@
           <w:rFonts w:ascii="Arial" w:hAnsi="Arial" w:cs="Arial"/>
           <w:lang w:val="ga-IE"/>
         </w:rPr>
-        <w:t xml:space="preserve">The datset was loaded using torchvision.  </w:t>
+        <w:t xml:space="preserve">The </w:t>
+      </w:r>
+      <w:r>
+        <w:rPr>
+          <w:rFonts w:ascii="Arial" w:hAnsi="Arial" w:cs="Arial"/>
+          <w:lang w:val="ga-IE"/>
+        </w:rPr>
+        <w:t>dataset</w:t>
+      </w:r>
+      <w:r>
+        <w:rPr>
+          <w:rFonts w:ascii="Arial" w:hAnsi="Arial" w:cs="Arial"/>
+          <w:lang w:val="ga-IE"/>
+        </w:rPr>
+        <w:t xml:space="preserve"> was loaded using torchvision.  </w:t>
       </w:r>
       <w:r>
         <w:rPr>
@@ -5872,20 +6022,12 @@
           <w:rFonts w:ascii="Arial" w:hAnsi="Arial" w:cs="Arial"/>
           <w:lang w:val="ga-IE"/>
         </w:rPr>
-        <w:t xml:space="preserve">al training and testing allocation of 50,000 and 10,000 images respectively, we further allocated 5,000 images from the training set to a new validation set.  This resulted in 45,000 images for </w:t>
-      </w:r>
-      <w:r>
-        <w:rPr>
-          <w:rFonts w:ascii="Arial" w:hAnsi="Arial" w:cs="Arial"/>
-          <w:lang w:val="ga-IE"/>
-        </w:rPr>
-        <w:lastRenderedPageBreak/>
-        <w:t>training, 5,000 for validation, and 10,000 for testing.</w:t>
-      </w:r>
-    </w:p>
-    <w:p>
-      <w:pPr>
-        <w:spacing w:before="240"/>
+        <w:t>al training and testing allocation of 50,000 and 10,000 images respectively, we further allocated 5,000 images from the training set to a new validation set.  This resulted in 45,000 images for training, 5,000 for validation, and 10,000 for testing.</w:t>
+      </w:r>
+    </w:p>
+    <w:p>
+      <w:pPr>
+        <w:spacing w:before="240" w:line="276" w:lineRule="auto"/>
         <w:rPr>
           <w:rFonts w:ascii="Arial" w:hAnsi="Arial" w:cs="Arial"/>
           <w:lang w:val="ga-IE"/>
@@ -5901,7 +6043,7 @@
     </w:p>
     <w:p>
       <w:pPr>
-        <w:spacing w:before="240"/>
+        <w:spacing w:before="240" w:after="240" w:line="276" w:lineRule="auto"/>
         <w:rPr>
           <w:rFonts w:ascii="Arial" w:hAnsi="Arial" w:cs="Arial"/>
           <w:lang w:val="ga-IE"/>
@@ -5917,6 +6059,7 @@
     </w:p>
     <w:p>
       <w:pPr>
+        <w:spacing w:line="276" w:lineRule="auto"/>
         <w:rPr>
           <w:rFonts w:ascii="Arial" w:hAnsi="Arial" w:cs="Arial"/>
           <w:lang w:val="ga-IE"/>
@@ -6009,14 +6152,16 @@
     </w:p>
     <w:p>
       <w:pPr>
-        <w:rPr>
-          <w:rFonts w:ascii="Arial" w:hAnsi="Arial" w:cs="Arial"/>
-          <w:lang w:val="ga-IE"/>
-        </w:rPr>
-      </w:pPr>
-    </w:p>
-    <w:p>
-      <w:pPr>
+        <w:spacing w:line="276" w:lineRule="auto"/>
+        <w:rPr>
+          <w:rFonts w:ascii="Arial" w:hAnsi="Arial" w:cs="Arial"/>
+          <w:lang w:val="ga-IE"/>
+        </w:rPr>
+      </w:pPr>
+    </w:p>
+    <w:p>
+      <w:pPr>
+        <w:spacing w:line="276" w:lineRule="auto"/>
         <w:rPr>
           <w:rFonts w:ascii="Arial" w:hAnsi="Arial" w:cs="Arial"/>
           <w:lang w:val="ga-IE"/>
@@ -6076,7 +6221,21 @@
           <w:rFonts w:ascii="Arial" w:hAnsi="Arial" w:cs="Arial"/>
           <w:lang w:val="ga-IE"/>
         </w:rPr>
-        <w:t>latter gradient is relativey unstable</w:t>
+        <w:t xml:space="preserve">latter gradient is </w:t>
+      </w:r>
+      <w:r>
+        <w:rPr>
+          <w:rFonts w:ascii="Arial" w:hAnsi="Arial" w:cs="Arial"/>
+          <w:lang w:val="ga-IE"/>
+        </w:rPr>
+        <w:t>relatively</w:t>
+      </w:r>
+      <w:r>
+        <w:rPr>
+          <w:rFonts w:ascii="Arial" w:hAnsi="Arial" w:cs="Arial"/>
+          <w:lang w:val="ga-IE"/>
+        </w:rPr>
+        <w:t xml:space="preserve"> unstable</w:t>
       </w:r>
       <w:r>
         <w:rPr>
@@ -6109,6 +6268,7 @@
     </w:p>
     <w:p>
       <w:pPr>
+        <w:spacing w:line="276" w:lineRule="auto"/>
         <w:ind w:left="101"/>
         <w:rPr>
           <w:rFonts w:ascii="Arial" w:hAnsi="Arial" w:cs="Arial"/>
@@ -6345,6 +6505,7 @@
     </w:p>
     <w:p>
       <w:pPr>
+        <w:spacing w:line="276" w:lineRule="auto"/>
         <w:ind w:left="101"/>
         <w:rPr>
           <w:rFonts w:ascii="Arial" w:hAnsi="Arial" w:cs="Arial"/>
@@ -6355,6 +6516,8 @@
     <w:p>
       <w:pPr>
         <w:pStyle w:val="Heading2"/>
+        <w:spacing w:line="276" w:lineRule="auto"/>
+        <w:ind w:left="0"/>
         <w:rPr>
           <w:rFonts w:ascii="Arial" w:hAnsi="Arial" w:cs="Arial"/>
           <w:sz w:val="26"/>
@@ -6375,39 +6538,40 @@
     </w:p>
     <w:p>
       <w:pPr>
+        <w:spacing w:line="276" w:lineRule="auto"/>
+        <w:rPr>
+          <w:rFonts w:ascii="Arial" w:hAnsi="Arial" w:cs="Arial"/>
+          <w:lang w:val="ga-IE"/>
+        </w:rPr>
+      </w:pPr>
+      <w:r>
+        <w:rPr>
+          <w:rFonts w:ascii="Arial" w:hAnsi="Arial" w:cs="Arial"/>
+          <w:lang w:val="ga-IE"/>
+        </w:rPr>
+        <w:t>We used an additional dropout layer with two different variations in dropout probability to explore the effects on the baseline.  We also implemented L2 regularisation via the weight_decay parameter in the optimiser function.</w:t>
+      </w:r>
+      <w:r>
+        <w:rPr>
+          <w:rFonts w:ascii="Arial" w:hAnsi="Arial" w:cs="Arial"/>
+          <w:lang w:val="ga-IE"/>
+        </w:rPr>
+        <w:t xml:space="preserve">  </w:t>
+      </w:r>
+    </w:p>
+    <w:p>
+      <w:pPr>
+        <w:spacing w:line="276" w:lineRule="auto"/>
         <w:ind w:left="101"/>
         <w:rPr>
           <w:rFonts w:ascii="Arial" w:hAnsi="Arial" w:cs="Arial"/>
           <w:lang w:val="ga-IE"/>
         </w:rPr>
       </w:pPr>
-      <w:r>
-        <w:rPr>
-          <w:rFonts w:ascii="Arial" w:hAnsi="Arial" w:cs="Arial"/>
-          <w:lang w:val="ga-IE"/>
-        </w:rPr>
-        <w:t>We used an additional dropout layer with two different variations in dropout probability to explore the effects on the baseline.  We also implemented L2 regularisation via the weight_decay parameter in the optimiser function.</w:t>
-      </w:r>
-      <w:r>
-        <w:rPr>
-          <w:rFonts w:ascii="Arial" w:hAnsi="Arial" w:cs="Arial"/>
-          <w:lang w:val="ga-IE"/>
-        </w:rPr>
-        <w:t xml:space="preserve">  </w:t>
-      </w:r>
-    </w:p>
-    <w:p>
-      <w:pPr>
-        <w:ind w:left="101"/>
-        <w:rPr>
-          <w:rFonts w:ascii="Arial" w:hAnsi="Arial" w:cs="Arial"/>
-          <w:lang w:val="ga-IE"/>
-        </w:rPr>
-      </w:pPr>
-    </w:p>
-    <w:p>
-      <w:pPr>
-        <w:ind w:left="101"/>
+    </w:p>
+    <w:p>
+      <w:pPr>
+        <w:spacing w:line="276" w:lineRule="auto"/>
         <w:rPr>
           <w:rFonts w:ascii="Arial" w:hAnsi="Arial" w:cs="Arial"/>
           <w:b/>
@@ -6429,6 +6593,79 @@
     </w:p>
     <w:p>
       <w:pPr>
+        <w:spacing w:line="276" w:lineRule="auto"/>
+        <w:rPr>
+          <w:rFonts w:ascii="Arial" w:hAnsi="Arial" w:cs="Arial"/>
+          <w:lang w:val="ga-IE"/>
+        </w:rPr>
+      </w:pPr>
+      <w:r>
+        <w:rPr>
+          <w:rFonts w:ascii="Arial" w:hAnsi="Arial" w:cs="Arial"/>
+          <w:lang w:val="ga-IE"/>
+        </w:rPr>
+        <w:t xml:space="preserve">A dropout layer helps to reduce overfitting by randomly selecting a percentage of input units to set to 0 during training.  The </w:t>
+      </w:r>
+      <w:r>
+        <w:rPr>
+          <w:rFonts w:ascii="Arial" w:hAnsi="Arial" w:cs="Arial"/>
+          <w:lang w:val="ga-IE"/>
+        </w:rPr>
+        <w:t xml:space="preserve">dropout layer (dropout probability 25% left, 15% right) </w:t>
+      </w:r>
+      <w:r>
+        <w:rPr>
+          <w:rFonts w:ascii="Arial" w:hAnsi="Arial" w:cs="Arial"/>
+          <w:lang w:val="ga-IE"/>
+        </w:rPr>
+        <w:t xml:space="preserve">was </w:t>
+      </w:r>
+      <w:r>
+        <w:rPr>
+          <w:rFonts w:ascii="Arial" w:hAnsi="Arial" w:cs="Arial"/>
+          <w:lang w:val="ga-IE"/>
+        </w:rPr>
+        <w:t xml:space="preserve">added to </w:t>
+      </w:r>
+      <w:r>
+        <w:rPr>
+          <w:rFonts w:ascii="Arial" w:hAnsi="Arial" w:cs="Arial"/>
+          <w:lang w:val="ga-IE"/>
+        </w:rPr>
+        <w:t xml:space="preserve">the </w:t>
+      </w:r>
+      <w:r>
+        <w:rPr>
+          <w:rFonts w:ascii="Arial" w:hAnsi="Arial" w:cs="Arial"/>
+          <w:lang w:val="ga-IE"/>
+        </w:rPr>
+        <w:t>baseline model</w:t>
+      </w:r>
+      <w:r>
+        <w:rPr>
+          <w:rFonts w:ascii="Arial" w:hAnsi="Arial" w:cs="Arial"/>
+          <w:lang w:val="ga-IE"/>
+        </w:rPr>
+        <w:t xml:space="preserve"> with the following results</w:t>
+      </w:r>
+      <w:r>
+        <w:rPr>
+          <w:rFonts w:ascii="Arial" w:hAnsi="Arial" w:cs="Arial"/>
+          <w:lang w:val="ga-IE"/>
+        </w:rPr>
+        <w:t>.  We found the latter to produce a slightly more optimised result.</w:t>
+      </w:r>
+      <w:r>
+        <w:rPr>
+          <w:rFonts w:ascii="Arial" w:hAnsi="Arial" w:cs="Arial"/>
+          <w:lang w:val="ga-IE"/>
+        </w:rPr>
+        <w:t xml:space="preserve">  Final accuracy was higher and the gradient slightly less volatile.</w:t>
+      </w:r>
+    </w:p>
+    <w:p>
+      <w:pPr>
+        <w:spacing w:line="276" w:lineRule="auto"/>
         <w:ind w:left="101"/>
         <w:rPr>
           <w:rFonts w:ascii="Arial" w:hAnsi="Arial" w:cs="Arial"/>
@@ -6438,81 +6675,10 @@
       <w:r>
         <w:rPr>
           <w:rFonts w:ascii="Arial" w:hAnsi="Arial" w:cs="Arial"/>
-          <w:lang w:val="ga-IE"/>
-        </w:rPr>
-        <w:t xml:space="preserve">A dropout layer helps to reduce overfitting by randomly selecting a percentage of input units to set to 0 during training.  The </w:t>
-      </w:r>
-      <w:r>
-        <w:rPr>
-          <w:rFonts w:ascii="Arial" w:hAnsi="Arial" w:cs="Arial"/>
-          <w:lang w:val="ga-IE"/>
-        </w:rPr>
-        <w:t xml:space="preserve">dropout layer (dropout probability 25% left, 15% right) </w:t>
-      </w:r>
-      <w:r>
-        <w:rPr>
-          <w:rFonts w:ascii="Arial" w:hAnsi="Arial" w:cs="Arial"/>
-          <w:lang w:val="ga-IE"/>
-        </w:rPr>
-        <w:t xml:space="preserve">was </w:t>
-      </w:r>
-      <w:r>
-        <w:rPr>
-          <w:rFonts w:ascii="Arial" w:hAnsi="Arial" w:cs="Arial"/>
-          <w:lang w:val="ga-IE"/>
-        </w:rPr>
-        <w:t xml:space="preserve">added to </w:t>
-      </w:r>
-      <w:r>
-        <w:rPr>
-          <w:rFonts w:ascii="Arial" w:hAnsi="Arial" w:cs="Arial"/>
-          <w:lang w:val="ga-IE"/>
-        </w:rPr>
-        <w:t xml:space="preserve">the </w:t>
-      </w:r>
-      <w:r>
-        <w:rPr>
-          <w:rFonts w:ascii="Arial" w:hAnsi="Arial" w:cs="Arial"/>
-          <w:lang w:val="ga-IE"/>
-        </w:rPr>
-        <w:t>baseline model</w:t>
-      </w:r>
-      <w:r>
-        <w:rPr>
-          <w:rFonts w:ascii="Arial" w:hAnsi="Arial" w:cs="Arial"/>
-          <w:lang w:val="ga-IE"/>
-        </w:rPr>
-        <w:t xml:space="preserve"> with the following results</w:t>
-      </w:r>
-      <w:r>
-        <w:rPr>
-          <w:rFonts w:ascii="Arial" w:hAnsi="Arial" w:cs="Arial"/>
-          <w:lang w:val="ga-IE"/>
-        </w:rPr>
-        <w:t>.  We found the latter to produce a slightly more optimised result.</w:t>
-      </w:r>
-      <w:r>
-        <w:rPr>
-          <w:rFonts w:ascii="Arial" w:hAnsi="Arial" w:cs="Arial"/>
-          <w:lang w:val="ga-IE"/>
-        </w:rPr>
-        <w:t xml:space="preserve">  Final accuracy was higher and the gradient slightly less volatile.</w:t>
-      </w:r>
-    </w:p>
-    <w:p>
-      <w:pPr>
-        <w:ind w:left="101"/>
-        <w:rPr>
-          <w:rFonts w:ascii="Arial" w:hAnsi="Arial" w:cs="Arial"/>
-          <w:lang w:val="ga-IE"/>
-        </w:rPr>
-      </w:pPr>
-      <w:r>
-        <w:rPr>
-          <w:rFonts w:ascii="Arial" w:hAnsi="Arial" w:cs="Arial"/>
           <w:noProof/>
           <w:lang w:val="ga-IE"/>
         </w:rPr>
+        <w:lastRenderedPageBreak/>
         <w:drawing>
           <wp:inline distT="0" distB="0" distL="0" distR="0" wp14:anchorId="7B8681D0" wp14:editId="722EF774">
             <wp:extent cx="1278451" cy="920750"/>
@@ -6721,19 +6887,7 @@
     </w:p>
     <w:p>
       <w:pPr>
-        <w:pStyle w:val="BodyText"/>
-        <w:spacing w:before="160" w:line="276" w:lineRule="auto"/>
-        <w:ind w:right="424"/>
-        <w:jc w:val="both"/>
-        <w:rPr>
-          <w:rFonts w:ascii="Arial" w:hAnsi="Arial" w:cs="Arial"/>
-          <w:lang w:val="ga-IE"/>
-        </w:rPr>
-      </w:pPr>
-    </w:p>
-    <w:p>
-      <w:pPr>
-        <w:ind w:left="101"/>
+        <w:spacing w:before="240" w:line="276" w:lineRule="auto"/>
         <w:rPr>
           <w:rFonts w:ascii="Arial" w:hAnsi="Arial" w:cs="Arial"/>
           <w:b/>
@@ -6755,6 +6909,30 @@
     </w:p>
     <w:p>
       <w:pPr>
+        <w:spacing w:line="276" w:lineRule="auto"/>
+        <w:rPr>
+          <w:rFonts w:ascii="Arial" w:hAnsi="Arial" w:cs="Arial"/>
+          <w:lang w:val="ga-IE"/>
+        </w:rPr>
+      </w:pPr>
+      <w:r>
+        <w:rPr>
+          <w:rFonts w:ascii="Arial" w:hAnsi="Arial" w:cs="Arial"/>
+          <w:lang w:val="ga-IE"/>
+        </w:rPr>
+        <w:t>L2 regularisation reduces overfitting by shrinking parameter estimates, which simplifies the model.  This can be done via the weight_decay parameter in the optimiser function.</w:t>
+      </w:r>
+      <w:r>
+        <w:rPr>
+          <w:rFonts w:ascii="Arial" w:hAnsi="Arial" w:cs="Arial"/>
+          <w:lang w:val="ga-IE"/>
+        </w:rPr>
+        <w:t xml:space="preserve">  This parameter was set to 1e-5 (left) and then reset to 1e-4 (right) in two tests.</w:t>
+      </w:r>
+    </w:p>
+    <w:p>
+      <w:pPr>
+        <w:spacing w:line="276" w:lineRule="auto"/>
         <w:ind w:left="101"/>
         <w:rPr>
           <w:rFonts w:ascii="Arial" w:hAnsi="Arial" w:cs="Arial"/>
@@ -6764,33 +6942,9 @@
       <w:r>
         <w:rPr>
           <w:rFonts w:ascii="Arial" w:hAnsi="Arial" w:cs="Arial"/>
-          <w:lang w:val="ga-IE"/>
-        </w:rPr>
-        <w:t>L2 regularisation reduces overfitting by shrinking parameter estimates, which simplifies the model.  This can be done via the weight_decay parameter in the optimiser function.</w:t>
-      </w:r>
-      <w:r>
-        <w:rPr>
-          <w:rFonts w:ascii="Arial" w:hAnsi="Arial" w:cs="Arial"/>
-          <w:lang w:val="ga-IE"/>
-        </w:rPr>
-        <w:t xml:space="preserve">  This parameter was set to 1e-5 (left) and then reset to 1e-4 (right) in two tests.</w:t>
-      </w:r>
-    </w:p>
-    <w:p>
-      <w:pPr>
-        <w:ind w:left="101"/>
-        <w:rPr>
-          <w:rFonts w:ascii="Arial" w:hAnsi="Arial" w:cs="Arial"/>
-          <w:lang w:val="ga-IE"/>
-        </w:rPr>
-      </w:pPr>
-      <w:r>
-        <w:rPr>
-          <w:rFonts w:ascii="Arial" w:hAnsi="Arial" w:cs="Arial"/>
           <w:noProof/>
           <w:lang w:val="ga-IE"/>
         </w:rPr>
-        <w:lastRenderedPageBreak/>
         <w:drawing>
           <wp:inline distT="0" distB="0" distL="0" distR="0" wp14:anchorId="20805479" wp14:editId="763568B7">
             <wp:extent cx="1287268" cy="927100"/>
@@ -7008,7 +7162,7 @@
     </w:p>
     <w:p>
       <w:pPr>
-        <w:ind w:left="101"/>
+        <w:spacing w:line="276" w:lineRule="auto"/>
         <w:rPr>
           <w:rFonts w:ascii="Arial" w:hAnsi="Arial" w:cs="Arial"/>
           <w:lang w:val="ga-IE"/>
@@ -7031,7 +7185,7 @@
     </w:p>
     <w:p>
       <w:pPr>
-        <w:ind w:left="101"/>
+        <w:spacing w:before="240" w:line="276" w:lineRule="auto"/>
         <w:rPr>
           <w:rFonts w:ascii="Arial" w:hAnsi="Arial" w:cs="Arial"/>
           <w:b/>
@@ -7053,6 +7207,7 @@
     </w:p>
     <w:p>
       <w:pPr>
+        <w:spacing w:line="276" w:lineRule="auto"/>
         <w:ind w:left="101"/>
         <w:rPr>
           <w:rFonts w:ascii="Arial" w:hAnsi="Arial" w:cs="Arial"/>
@@ -7218,18 +7373,25 @@
     </w:p>
     <w:p>
       <w:pPr>
-        <w:ind w:left="101"/>
-        <w:rPr>
-          <w:rFonts w:ascii="Arial" w:hAnsi="Arial" w:cs="Arial"/>
-          <w:lang w:val="ga-IE"/>
-        </w:rPr>
-      </w:pPr>
-      <w:r>
-        <w:rPr>
-          <w:rFonts w:ascii="Arial" w:hAnsi="Arial" w:cs="Arial"/>
-          <w:lang w:val="ga-IE"/>
-        </w:rPr>
-        <w:t xml:space="preserve">This determines the number of layers the data passes through while traversing the network.  We examined the effect of adding one and then two layers to the baseline model.  </w:t>
+        <w:spacing w:line="276" w:lineRule="auto"/>
+        <w:rPr>
+          <w:rFonts w:ascii="Arial" w:hAnsi="Arial" w:cs="Arial"/>
+          <w:lang w:val="ga-IE"/>
+        </w:rPr>
+      </w:pPr>
+      <w:r>
+        <w:rPr>
+          <w:rFonts w:ascii="Arial" w:hAnsi="Arial" w:cs="Arial"/>
+          <w:lang w:val="ga-IE"/>
+        </w:rPr>
+        <w:t>This determines the number of layers the data passes through while traversing the network.  We examined the effect of adding one and then two layers to the baseline model.</w:t>
+      </w:r>
+      <w:r>
+        <w:rPr>
+          <w:rFonts w:ascii="Arial" w:hAnsi="Arial" w:cs="Arial"/>
+          <w:lang w:val="ga-IE"/>
+        </w:rPr>
+        <w:t xml:space="preserve"> </w:t>
       </w:r>
       <w:r>
         <w:rPr>
@@ -7255,7 +7417,7 @@
     </w:p>
     <w:p>
       <w:pPr>
-        <w:ind w:left="101"/>
+        <w:spacing w:before="240" w:line="276" w:lineRule="auto"/>
         <w:rPr>
           <w:rFonts w:ascii="Arial" w:hAnsi="Arial" w:cs="Arial"/>
           <w:b/>
@@ -7277,6 +7439,7 @@
     </w:p>
     <w:p>
       <w:pPr>
+        <w:spacing w:line="276" w:lineRule="auto"/>
         <w:ind w:left="101"/>
         <w:rPr>
           <w:rFonts w:ascii="Arial" w:hAnsi="Arial" w:cs="Arial"/>
@@ -7442,7 +7605,7 @@
     </w:p>
     <w:p>
       <w:pPr>
-        <w:ind w:left="101"/>
+        <w:spacing w:line="276" w:lineRule="auto"/>
         <w:rPr>
           <w:rFonts w:ascii="Arial" w:hAnsi="Arial" w:cs="Arial"/>
           <w:lang w:val="ga-IE"/>
@@ -7458,6 +7621,7 @@
     </w:p>
     <w:p>
       <w:pPr>
+        <w:spacing w:line="276" w:lineRule="auto"/>
         <w:rPr>
           <w:rFonts w:ascii="Arial" w:hAnsi="Arial" w:cs="Arial"/>
           <w:lang w:val="ga-IE"/>
@@ -7467,7 +7631,8 @@
     <w:p>
       <w:pPr>
         <w:pStyle w:val="Heading2"/>
-        <w:spacing w:after="240"/>
+        <w:spacing w:line="276" w:lineRule="auto"/>
+        <w:ind w:left="0"/>
         <w:rPr>
           <w:rFonts w:ascii="Arial" w:hAnsi="Arial" w:cs="Arial"/>
           <w:sz w:val="26"/>
@@ -7488,25 +7653,25 @@
     </w:p>
     <w:p>
       <w:pPr>
-        <w:ind w:left="101"/>
-        <w:rPr>
-          <w:rFonts w:ascii="Arial" w:hAnsi="Arial" w:cs="Arial"/>
-          <w:lang w:val="ga-IE"/>
-        </w:rPr>
-      </w:pPr>
-      <w:r>
-        <w:rPr>
-          <w:rFonts w:ascii="Arial" w:hAnsi="Arial" w:cs="Arial"/>
-          <w:lang w:val="ga-IE"/>
-        </w:rPr>
-        <w:t>All parameters listed here compared the baseline mode, using accuracy as the primary metric.  See notebook for full details.  The main goals were to aim for higher accuracy and avoid overfitting.</w:t>
-      </w:r>
-      <w:r>
-        <w:rPr>
-          <w:rFonts w:ascii="Arial" w:hAnsi="Arial" w:cs="Arial"/>
-          <w:lang w:val="ga-IE"/>
-        </w:rPr>
-        <w:t xml:space="preserve">  </w:t>
+        <w:spacing w:line="276" w:lineRule="auto"/>
+        <w:rPr>
+          <w:rFonts w:ascii="Arial" w:hAnsi="Arial" w:cs="Arial"/>
+          <w:lang w:val="ga-IE"/>
+        </w:rPr>
+      </w:pPr>
+      <w:r>
+        <w:rPr>
+          <w:rFonts w:ascii="Arial" w:hAnsi="Arial" w:cs="Arial"/>
+          <w:lang w:val="ga-IE"/>
+        </w:rPr>
+        <w:t>All parameters listed here compared the baseline mode, using accuracy as the primary metric. See notebook for full details. The main goals were to aim for higher accuracy and avoid overfitting.</w:t>
+      </w:r>
+      <w:r>
+        <w:rPr>
+          <w:rFonts w:ascii="Arial" w:hAnsi="Arial" w:cs="Arial"/>
+          <w:lang w:val="ga-IE"/>
+        </w:rPr>
+        <w:t xml:space="preserve"> </w:t>
       </w:r>
       <w:r>
         <w:rPr>
@@ -7538,6 +7703,7 @@
     </w:p>
     <w:p>
       <w:pPr>
+        <w:spacing w:line="276" w:lineRule="auto"/>
         <w:ind w:left="101"/>
         <w:rPr>
           <w:rFonts w:ascii="Arial" w:hAnsi="Arial" w:cs="Arial"/>
@@ -7547,7 +7713,7 @@
     </w:p>
     <w:p>
       <w:pPr>
-        <w:ind w:left="101"/>
+        <w:spacing w:line="276" w:lineRule="auto"/>
         <w:rPr>
           <w:rFonts w:ascii="Arial" w:hAnsi="Arial" w:cs="Arial"/>
           <w:b/>
@@ -7569,6 +7735,7 @@
     </w:p>
     <w:p>
       <w:pPr>
+        <w:spacing w:line="276" w:lineRule="auto"/>
         <w:rPr>
           <w:rFonts w:ascii="Arial" w:hAnsi="Arial" w:cs="Arial"/>
           <w:lang w:val="ga-IE"/>
@@ -7580,6 +7747,7 @@
           <w:noProof/>
           <w:lang w:val="ga-IE"/>
         </w:rPr>
+        <w:lastRenderedPageBreak/>
         <w:drawing>
           <wp:inline distT="0" distB="0" distL="0" distR="0" wp14:anchorId="09A9A446" wp14:editId="4C0FB625">
             <wp:extent cx="1479550" cy="1049274"/>
@@ -7733,7 +7901,7 @@
     </w:p>
     <w:p>
       <w:pPr>
-        <w:ind w:left="101"/>
+        <w:spacing w:line="276" w:lineRule="auto"/>
         <w:rPr>
           <w:rFonts w:ascii="Arial" w:hAnsi="Arial" w:cs="Arial"/>
           <w:lang w:val="ga-IE"/>
@@ -7751,7 +7919,36 @@
           <w:rFonts w:ascii="Arial" w:hAnsi="Arial" w:cs="Arial"/>
           <w:lang w:val="ga-IE"/>
         </w:rPr>
-        <w:t xml:space="preserve">  Increasing has the potential to increase</w:t>
+        <w:t xml:space="preserve">  Increasing</w:t>
+      </w:r>
+      <w:r>
+        <w:rPr>
+          <w:rFonts w:ascii="Arial" w:hAnsi="Arial" w:cs="Arial"/>
+          <w:color w:val="C00000"/>
+          <w:lang w:val="ga-IE"/>
+        </w:rPr>
+        <w:t xml:space="preserve"> </w:t>
+      </w:r>
+      <w:r>
+        <w:rPr>
+          <w:rFonts w:ascii="Arial" w:hAnsi="Arial" w:cs="Arial"/>
+          <w:lang w:val="ga-IE"/>
+        </w:rPr>
+        <w:t>the n</w:t>
+      </w:r>
+      <w:r>
+        <w:rPr>
+          <w:rFonts w:ascii="Arial" w:hAnsi="Arial" w:cs="Arial"/>
+          <w:lang w:val="ga-IE"/>
+        </w:rPr>
+        <w:t xml:space="preserve">umber of epochs </w:t>
+      </w:r>
+      <w:r>
+        <w:rPr>
+          <w:rFonts w:ascii="Arial" w:hAnsi="Arial" w:cs="Arial"/>
+          <w:lang w:val="ga-IE"/>
+        </w:rPr>
+        <w:t>has the potential to increase</w:t>
       </w:r>
       <w:r>
         <w:rPr>
@@ -7812,7 +8009,7 @@
     </w:p>
     <w:p>
       <w:pPr>
-        <w:ind w:left="101"/>
+        <w:spacing w:before="240" w:line="276" w:lineRule="auto"/>
         <w:rPr>
           <w:rFonts w:ascii="Arial" w:hAnsi="Arial" w:cs="Arial"/>
           <w:b/>
@@ -8008,19 +8205,25 @@
     </w:p>
     <w:p>
       <w:pPr>
-        <w:ind w:left="101"/>
-        <w:rPr>
-          <w:rFonts w:ascii="Arial" w:hAnsi="Arial" w:cs="Arial"/>
-          <w:lang w:val="ga-IE"/>
-        </w:rPr>
-      </w:pPr>
-      <w:r>
-        <w:rPr>
-          <w:rFonts w:ascii="Arial" w:hAnsi="Arial" w:cs="Arial"/>
-          <w:lang w:val="ga-IE"/>
-        </w:rPr>
-        <w:lastRenderedPageBreak/>
-        <w:t xml:space="preserve">Batch size determines the number of images loaded into the network at once.  </w:t>
+        <w:spacing w:line="276" w:lineRule="auto"/>
+        <w:rPr>
+          <w:rFonts w:ascii="Arial" w:hAnsi="Arial" w:cs="Arial"/>
+          <w:lang w:val="ga-IE"/>
+        </w:rPr>
+      </w:pPr>
+      <w:r>
+        <w:rPr>
+          <w:rFonts w:ascii="Arial" w:hAnsi="Arial" w:cs="Arial"/>
+          <w:lang w:val="ga-IE"/>
+        </w:rPr>
+        <w:t>The batch</w:t>
+      </w:r>
+      <w:r>
+        <w:rPr>
+          <w:rFonts w:ascii="Arial" w:hAnsi="Arial" w:cs="Arial"/>
+          <w:lang w:val="ga-IE"/>
+        </w:rPr>
+        <w:t xml:space="preserve"> size determines the number of images loaded into the network at once.  </w:t>
       </w:r>
       <w:r>
         <w:rPr>
@@ -8053,7 +8256,7 @@
     </w:p>
     <w:p>
       <w:pPr>
-        <w:ind w:left="101"/>
+        <w:spacing w:before="240" w:line="276" w:lineRule="auto"/>
         <w:rPr>
           <w:rFonts w:ascii="Arial" w:hAnsi="Arial" w:cs="Arial"/>
           <w:b/>
@@ -8075,6 +8278,7 @@
     </w:p>
     <w:p>
       <w:pPr>
+        <w:spacing w:line="276" w:lineRule="auto"/>
         <w:ind w:left="101"/>
         <w:rPr>
           <w:rFonts w:ascii="Arial" w:hAnsi="Arial" w:cs="Arial"/>
@@ -8188,7 +8392,7 @@
     </w:p>
     <w:p>
       <w:pPr>
-        <w:ind w:left="101"/>
+        <w:spacing w:line="276" w:lineRule="auto"/>
         <w:rPr>
           <w:rFonts w:ascii="Arial" w:hAnsi="Arial" w:cs="Arial"/>
           <w:lang w:val="ga-IE"/>
@@ -8211,7 +8415,7 @@
     </w:p>
     <w:p>
       <w:pPr>
-        <w:ind w:left="101"/>
+        <w:spacing w:before="240" w:line="276" w:lineRule="auto"/>
         <w:rPr>
           <w:rFonts w:ascii="Arial" w:hAnsi="Arial" w:cs="Arial"/>
           <w:b/>
@@ -8233,6 +8437,7 @@
     </w:p>
     <w:p>
       <w:pPr>
+        <w:spacing w:line="276" w:lineRule="auto"/>
         <w:ind w:left="101"/>
         <w:rPr>
           <w:rFonts w:ascii="Arial" w:hAnsi="Arial" w:cs="Arial"/>
@@ -8398,7 +8603,7 @@
     </w:p>
     <w:p>
       <w:pPr>
-        <w:ind w:left="101"/>
+        <w:spacing w:line="276" w:lineRule="auto"/>
         <w:rPr>
           <w:rFonts w:ascii="Arial" w:hAnsi="Arial" w:cs="Arial"/>
           <w:lang w:val="ga-IE"/>
@@ -8421,6 +8626,7 @@
     </w:p>
     <w:p>
       <w:pPr>
+        <w:spacing w:line="276" w:lineRule="auto"/>
         <w:rPr>
           <w:rFonts w:ascii="Arial" w:hAnsi="Arial" w:cs="Arial"/>
           <w:lang w:val="ga-IE"/>
@@ -8430,7 +8636,7 @@
     <w:p>
       <w:pPr>
         <w:pStyle w:val="Heading2"/>
-        <w:spacing w:after="240"/>
+        <w:spacing w:line="276" w:lineRule="auto"/>
         <w:ind w:left="0"/>
         <w:rPr>
           <w:rFonts w:ascii="Arial" w:hAnsi="Arial" w:cs="Arial"/>
@@ -8462,17 +8668,18 @@
     </w:p>
     <w:p>
       <w:pPr>
-        <w:rPr>
-          <w:rFonts w:ascii="Arial" w:hAnsi="Arial" w:cs="Arial"/>
-          <w:lang w:val="ga-IE"/>
-        </w:rPr>
-      </w:pPr>
-      <w:r>
-        <w:rPr>
-          <w:rFonts w:ascii="Arial" w:hAnsi="Arial" w:cs="Arial"/>
-          <w:lang w:val="ga-IE"/>
-        </w:rPr>
-        <w:t xml:space="preserve">A dropout layer with dropout probability 0.15 was added to the baseline model in order to produce the final neural network.  This was </w:t>
+        <w:spacing w:after="240" w:line="276" w:lineRule="auto"/>
+        <w:rPr>
+          <w:rFonts w:ascii="Arial" w:hAnsi="Arial" w:cs="Arial"/>
+          <w:lang w:val="ga-IE"/>
+        </w:rPr>
+      </w:pPr>
+      <w:r>
+        <w:rPr>
+          <w:rFonts w:ascii="Arial" w:hAnsi="Arial" w:cs="Arial"/>
+          <w:lang w:val="ga-IE"/>
+        </w:rPr>
+        <w:t xml:space="preserve">A dropout layer with dropout probability 0.15 was added to the baseline model in order to produce the final neural network. This was </w:t>
       </w:r>
       <w:r>
         <w:rPr>
@@ -8486,7 +8693,7 @@
           <w:rFonts w:ascii="Arial" w:hAnsi="Arial" w:cs="Arial"/>
           <w:lang w:val="ga-IE"/>
         </w:rPr>
-        <w:t xml:space="preserve"> 0.15 performed relatively better than 0.25 during the above tests.  An additional </w:t>
+        <w:t xml:space="preserve"> 0.15 performed relatively better than 0.25 during the above tests. An additional </w:t>
       </w:r>
       <w:r>
         <w:rPr>
@@ -8514,7 +8721,28 @@
           <w:rFonts w:ascii="Arial" w:hAnsi="Arial" w:cs="Arial"/>
           <w:lang w:val="ga-IE"/>
         </w:rPr>
-        <w:t xml:space="preserve">Nodes in the hidden layers was set to </w:t>
+        <w:t>Nodes in the hidden layers</w:t>
+      </w:r>
+      <w:r>
+        <w:rPr>
+          <w:rFonts w:ascii="Arial" w:hAnsi="Arial" w:cs="Arial"/>
+          <w:lang w:val="ga-IE"/>
+        </w:rPr>
+        <w:t xml:space="preserve"> </w:t>
+      </w:r>
+      <w:r>
+        <w:rPr>
+          <w:rFonts w:ascii="Arial" w:hAnsi="Arial" w:cs="Arial"/>
+          <w:lang w:val="ga-IE"/>
+        </w:rPr>
+        <w:t xml:space="preserve">were </w:t>
+      </w:r>
+      <w:r>
+        <w:rPr>
+          <w:rFonts w:ascii="Arial" w:hAnsi="Arial" w:cs="Arial"/>
+          <w:lang w:val="ga-IE"/>
+        </w:rPr>
+        <w:t xml:space="preserve">set to </w:t>
       </w:r>
       <w:r>
         <w:rPr>
@@ -8540,16 +8768,18 @@
     </w:p>
     <w:p>
       <w:pPr>
-        <w:rPr>
-          <w:rFonts w:ascii="Arial" w:hAnsi="Arial" w:cs="Arial"/>
-          <w:lang w:val="ga-IE"/>
-        </w:rPr>
-      </w:pPr>
-      <w:r>
-        <w:rPr>
-          <w:rFonts w:ascii="Arial" w:hAnsi="Arial" w:cs="Arial"/>
-          <w:lang w:val="ga-IE"/>
-        </w:rPr>
+        <w:spacing w:after="240" w:line="276" w:lineRule="auto"/>
+        <w:rPr>
+          <w:rFonts w:ascii="Arial" w:hAnsi="Arial" w:cs="Arial"/>
+          <w:lang w:val="ga-IE"/>
+        </w:rPr>
+      </w:pPr>
+      <w:r>
+        <w:rPr>
+          <w:rFonts w:ascii="Arial" w:hAnsi="Arial" w:cs="Arial"/>
+          <w:lang w:val="ga-IE"/>
+        </w:rPr>
+        <w:lastRenderedPageBreak/>
         <w:t xml:space="preserve">Based on performance relative to the baseline, we decided to select the following parameters: 10 epochs (in order to minimise overfitting risk), batch size 128 (significantly stabler gradient), </w:t>
       </w:r>
       <w:r>
@@ -8634,11 +8864,26 @@
           <w:rFonts w:ascii="Arial" w:hAnsi="Arial" w:cs="Arial"/>
           <w:lang w:val="ga-IE"/>
         </w:rPr>
-        <w:t>were initially run in series (left), totalling 20 epochs as this proved to have a seemingly positive effect on the results in the baseline.  We also provided an alternative version (right) using only 0.01 as it previously resulted in a significantly smoother gradient that other models.</w:t>
-      </w:r>
-    </w:p>
-    <w:p>
-      <w:pPr>
+        <w:t xml:space="preserve">were initially run in series (left), totalling 20 epochs as this proved to have a seemingly positive effect on the results in the baseline. We also provided an alternative version (right) using only 0.01 as it previously resulted in a significantly smoother gradient </w:t>
+      </w:r>
+      <w:r>
+        <w:rPr>
+          <w:rFonts w:ascii="Arial" w:hAnsi="Arial" w:cs="Arial"/>
+          <w:lang w:val="ga-IE"/>
+        </w:rPr>
+        <w:t>than</w:t>
+      </w:r>
+      <w:r>
+        <w:rPr>
+          <w:rFonts w:ascii="Arial" w:hAnsi="Arial" w:cs="Arial"/>
+          <w:lang w:val="ga-IE"/>
+        </w:rPr>
+        <w:t xml:space="preserve"> other models.</w:t>
+      </w:r>
+    </w:p>
+    <w:p>
+      <w:pPr>
+        <w:spacing w:line="276" w:lineRule="auto"/>
         <w:rPr>
           <w:rFonts w:ascii="Arial" w:hAnsi="Arial" w:cs="Arial"/>
           <w:lang w:val="ga-IE"/>
@@ -8867,6 +9112,7 @@
     </w:p>
     <w:p>
       <w:pPr>
+        <w:spacing w:before="240" w:line="276" w:lineRule="auto"/>
         <w:rPr>
           <w:rFonts w:ascii="Arial" w:hAnsi="Arial" w:cs="Arial"/>
           <w:lang w:val="ga-IE"/>
@@ -8882,32 +9128,55 @@
     </w:p>
     <w:p>
       <w:pPr>
-        <w:rPr>
-          <w:rFonts w:ascii="Arial" w:hAnsi="Arial" w:cs="Arial"/>
-          <w:lang w:val="ga-IE"/>
-        </w:rPr>
-      </w:pPr>
-    </w:p>
-    <w:p>
-      <w:pPr>
-        <w:rPr>
-          <w:rFonts w:ascii="Arial" w:hAnsi="Arial" w:cs="Arial"/>
-          <w:lang w:val="ga-IE"/>
-        </w:rPr>
-      </w:pPr>
-      <w:r>
-        <w:rPr>
-          <w:rFonts w:ascii="Arial" w:hAnsi="Arial" w:cs="Arial"/>
-          <w:lang w:val="ga-IE"/>
-        </w:rPr>
-        <w:t>In future work, we would re-attempt this project using a convolutional neural network to improve accuracy.  We would also provide a greater focus on performance metrics rather than just loss and accuracy, in order to examine different apects of the models.  We could also examine more optimiser functions like AdaGrad and RMSProp.</w:t>
-      </w:r>
-      <w:r>
-        <w:rPr>
-          <w:rFonts w:ascii="Arial" w:hAnsi="Arial" w:cs="Arial"/>
-          <w:lang w:val="ga-IE"/>
-        </w:rPr>
-        <w:t xml:space="preserve">  More variation and different intervals</w:t>
+        <w:spacing w:line="276" w:lineRule="auto"/>
+        <w:rPr>
+          <w:rFonts w:ascii="Arial" w:hAnsi="Arial" w:cs="Arial"/>
+          <w:lang w:val="ga-IE"/>
+        </w:rPr>
+      </w:pPr>
+    </w:p>
+    <w:p>
+      <w:pPr>
+        <w:spacing w:after="240" w:line="276" w:lineRule="auto"/>
+        <w:rPr>
+          <w:rFonts w:ascii="Arial" w:hAnsi="Arial" w:cs="Arial"/>
+          <w:lang w:val="ga-IE"/>
+        </w:rPr>
+      </w:pPr>
+      <w:r>
+        <w:rPr>
+          <w:rFonts w:ascii="Arial" w:hAnsi="Arial" w:cs="Arial"/>
+          <w:lang w:val="ga-IE"/>
+        </w:rPr>
+        <w:t>For</w:t>
+      </w:r>
+      <w:r>
+        <w:rPr>
+          <w:rFonts w:ascii="Arial" w:hAnsi="Arial" w:cs="Arial"/>
+          <w:lang w:val="ga-IE"/>
+        </w:rPr>
+        <w:t xml:space="preserve"> future work, we would re-attempt this project using a convolutional neural network to improve accuracy. We would also provide a greater focus on performance metrics rather than just loss and accuracy, in order to examine different </w:t>
+      </w:r>
+      <w:r>
+        <w:rPr>
+          <w:rFonts w:ascii="Arial" w:hAnsi="Arial" w:cs="Arial"/>
+          <w:lang w:val="ga-IE"/>
+        </w:rPr>
+        <w:t>aspects</w:t>
+      </w:r>
+      <w:r>
+        <w:rPr>
+          <w:rFonts w:ascii="Arial" w:hAnsi="Arial" w:cs="Arial"/>
+          <w:lang w:val="ga-IE"/>
+        </w:rPr>
+        <w:t xml:space="preserve"> of the models.  We could also examine more optimiser functions like AdaGrad and RMSProp.</w:t>
+      </w:r>
+      <w:r>
+        <w:rPr>
+          <w:rFonts w:ascii="Arial" w:hAnsi="Arial" w:cs="Arial"/>
+          <w:lang w:val="ga-IE"/>
+        </w:rPr>
+        <w:t xml:space="preserve"> More variation and different intervals</w:t>
       </w:r>
       <w:r>
         <w:rPr>
@@ -8941,7 +9210,7 @@
     <w:p>
       <w:pPr>
         <w:pStyle w:val="Heading2"/>
-        <w:spacing w:before="82"/>
+        <w:spacing w:before="82" w:line="276" w:lineRule="auto"/>
         <w:ind w:left="0"/>
         <w:rPr>
           <w:rFonts w:ascii="Arial" w:hAnsi="Arial" w:cs="Arial"/>
@@ -8961,12 +9230,12 @@
           <w:u w:val="single"/>
           <w:lang w:val="ga-IE"/>
         </w:rPr>
-        <w:lastRenderedPageBreak/>
         <w:t>Reflections</w:t>
       </w:r>
     </w:p>
     <w:p>
       <w:pPr>
+        <w:spacing w:line="276" w:lineRule="auto"/>
         <w:rPr>
           <w:rFonts w:ascii="Arial" w:hAnsi="Arial" w:cs="Arial"/>
         </w:rPr>
@@ -9032,6 +9301,87 @@
     </w:p>
     <w:p>
       <w:pPr>
+        <w:spacing w:line="276" w:lineRule="auto"/>
+        <w:rPr>
+          <w:rFonts w:ascii="Arial" w:hAnsi="Arial" w:cs="Arial"/>
+        </w:rPr>
+      </w:pPr>
+    </w:p>
+    <w:p>
+      <w:pPr>
+        <w:spacing w:line="276" w:lineRule="auto"/>
+        <w:rPr>
+          <w:rFonts w:ascii="Arial" w:hAnsi="Arial" w:cs="Arial"/>
+        </w:rPr>
+      </w:pPr>
+    </w:p>
+    <w:p>
+      <w:pPr>
+        <w:spacing w:line="276" w:lineRule="auto"/>
+        <w:rPr>
+          <w:rFonts w:ascii="Arial" w:hAnsi="Arial" w:cs="Arial"/>
+        </w:rPr>
+      </w:pPr>
+    </w:p>
+    <w:p>
+      <w:pPr>
+        <w:spacing w:line="276" w:lineRule="auto"/>
+        <w:rPr>
+          <w:rFonts w:ascii="Arial" w:hAnsi="Arial" w:cs="Arial"/>
+        </w:rPr>
+      </w:pPr>
+    </w:p>
+    <w:p>
+      <w:pPr>
+        <w:spacing w:line="276" w:lineRule="auto"/>
+        <w:rPr>
+          <w:rFonts w:ascii="Arial" w:hAnsi="Arial" w:cs="Arial"/>
+        </w:rPr>
+      </w:pPr>
+    </w:p>
+    <w:p>
+      <w:pPr>
+        <w:spacing w:line="276" w:lineRule="auto"/>
+        <w:rPr>
+          <w:rFonts w:ascii="Arial" w:hAnsi="Arial" w:cs="Arial"/>
+        </w:rPr>
+      </w:pPr>
+    </w:p>
+    <w:p>
+      <w:pPr>
+        <w:spacing w:line="276" w:lineRule="auto"/>
+        <w:rPr>
+          <w:rFonts w:ascii="Arial" w:hAnsi="Arial" w:cs="Arial"/>
+        </w:rPr>
+      </w:pPr>
+    </w:p>
+    <w:p>
+      <w:pPr>
+        <w:spacing w:line="276" w:lineRule="auto"/>
+        <w:rPr>
+          <w:rFonts w:ascii="Arial" w:hAnsi="Arial" w:cs="Arial"/>
+        </w:rPr>
+      </w:pPr>
+    </w:p>
+    <w:p>
+      <w:pPr>
+        <w:spacing w:line="276" w:lineRule="auto"/>
+        <w:rPr>
+          <w:rFonts w:ascii="Arial" w:hAnsi="Arial" w:cs="Arial"/>
+        </w:rPr>
+      </w:pPr>
+    </w:p>
+    <w:p>
+      <w:pPr>
+        <w:spacing w:line="276" w:lineRule="auto"/>
+        <w:rPr>
+          <w:rFonts w:ascii="Arial" w:hAnsi="Arial" w:cs="Arial"/>
+        </w:rPr>
+      </w:pPr>
+    </w:p>
+    <w:p>
+      <w:pPr>
+        <w:spacing w:line="276" w:lineRule="auto"/>
         <w:rPr>
           <w:rFonts w:ascii="Arial" w:hAnsi="Arial" w:cs="Arial"/>
         </w:rPr>
@@ -9040,6 +9390,7 @@
     <w:p>
       <w:pPr>
         <w:pStyle w:val="Heading2"/>
+        <w:spacing w:line="276" w:lineRule="auto"/>
         <w:ind w:left="0"/>
         <w:rPr>
           <w:rFonts w:ascii="Arial" w:hAnsi="Arial" w:cs="Arial"/>
@@ -9057,6 +9408,7 @@
           <w:color w:val="2E5395"/>
           <w:u w:val="single"/>
         </w:rPr>
+        <w:lastRenderedPageBreak/>
         <w:t>Appendix</w:t>
       </w:r>
       <w:r>
@@ -9138,7 +9490,7 @@
     <w:p>
       <w:pPr>
         <w:pStyle w:val="Heading2"/>
-        <w:spacing w:before="22"/>
+        <w:spacing w:before="22" w:line="276" w:lineRule="auto"/>
         <w:ind w:left="0"/>
         <w:rPr>
           <w:rFonts w:ascii="Arial" w:hAnsi="Arial" w:cs="Arial"/>
@@ -9149,6 +9501,7 @@
     <w:p>
       <w:pPr>
         <w:pStyle w:val="Heading2"/>
+        <w:spacing w:line="276" w:lineRule="auto"/>
         <w:ind w:left="0"/>
         <w:rPr>
           <w:rFonts w:ascii="Arial" w:hAnsi="Arial" w:cs="Arial"/>
@@ -9162,9 +9515,9 @@
           <w:sz w:val="21"/>
         </w:rPr>
         <w:drawing>
-          <wp:inline distT="0" distB="0" distL="0" distR="0" wp14:anchorId="2596EC3B" wp14:editId="29F156CC">
-            <wp:extent cx="3383078" cy="6261100"/>
-            <wp:effectExtent l="0" t="0" r="8255" b="6350"/>
+          <wp:inline distT="0" distB="0" distL="0" distR="0" wp14:anchorId="2596EC3B" wp14:editId="2A76EDE0">
+            <wp:extent cx="4333460" cy="8019983"/>
+            <wp:effectExtent l="0" t="0" r="0" b="635"/>
             <wp:docPr id="22" name="Picture 22" descr="Table&#10;&#10;Description automatically generated"/>
             <wp:cNvGraphicFramePr>
               <a:graphicFrameLocks xmlns:a="http://schemas.openxmlformats.org/drawingml/2006/main" noChangeAspect="1"/>
@@ -9191,7 +9544,7 @@
                   <pic:spPr>
                     <a:xfrm>
                       <a:off x="0" y="0"/>
-                      <a:ext cx="3400208" cy="6292803"/>
+                      <a:ext cx="4360541" cy="8070103"/>
                     </a:xfrm>
                     <a:prstGeom prst="rect">
                       <a:avLst/>
@@ -9207,6 +9560,7 @@
     <w:p>
       <w:pPr>
         <w:pStyle w:val="Heading2"/>
+        <w:spacing w:line="276" w:lineRule="auto"/>
         <w:ind w:left="0"/>
         <w:rPr>
           <w:rFonts w:ascii="Arial" w:hAnsi="Arial" w:cs="Arial"/>
@@ -9216,6 +9570,7 @@
     </w:p>
     <w:p>
       <w:pPr>
+        <w:spacing w:line="276" w:lineRule="auto"/>
         <w:rPr>
           <w:rFonts w:ascii="Arial" w:hAnsi="Arial" w:cs="Arial"/>
         </w:rPr>
@@ -9229,7 +9584,7 @@
     <w:p>
       <w:pPr>
         <w:pStyle w:val="Heading2"/>
-        <w:spacing w:before="82"/>
+        <w:spacing w:before="82" w:line="276" w:lineRule="auto"/>
         <w:ind w:left="0"/>
         <w:rPr>
           <w:rFonts w:ascii="Arial" w:hAnsi="Arial" w:cs="Arial"/>
@@ -9255,6 +9610,7 @@
     </w:p>
     <w:p>
       <w:pPr>
+        <w:spacing w:line="276" w:lineRule="auto"/>
         <w:rPr>
           <w:rFonts w:ascii="Arial" w:hAnsi="Arial" w:cs="Arial"/>
           <w:color w:val="0070C0"/>
@@ -9263,6 +9619,7 @@
     </w:p>
     <w:p>
       <w:pPr>
+        <w:spacing w:line="276" w:lineRule="auto"/>
         <w:rPr>
           <w:rFonts w:ascii="Arial" w:hAnsi="Arial" w:cs="Arial"/>
           <w:b/>
@@ -9280,22 +9637,32 @@
     </w:p>
     <w:p>
       <w:pPr>
-        <w:rPr>
-          <w:rFonts w:ascii="Arial" w:hAnsi="Arial" w:cs="Arial"/>
-        </w:rPr>
-      </w:pPr>
-    </w:p>
-    <w:p>
-      <w:pPr>
-        <w:rPr>
-          <w:rFonts w:ascii="Arial" w:hAnsi="Arial" w:cs="Arial"/>
-        </w:rPr>
-      </w:pPr>
-      <w:r>
-        <w:rPr>
-          <w:rFonts w:ascii="Arial" w:hAnsi="Arial" w:cs="Arial"/>
-        </w:rPr>
-        <w:t xml:space="preserve">PyTorch (2021) Available at: </w:t>
+        <w:spacing w:line="276" w:lineRule="auto"/>
+        <w:rPr>
+          <w:rFonts w:ascii="Arial" w:hAnsi="Arial" w:cs="Arial"/>
+        </w:rPr>
+      </w:pPr>
+    </w:p>
+    <w:p>
+      <w:pPr>
+        <w:spacing w:line="276" w:lineRule="auto"/>
+        <w:rPr>
+          <w:rFonts w:ascii="Arial" w:hAnsi="Arial" w:cs="Arial"/>
+        </w:rPr>
+      </w:pPr>
+      <w:proofErr w:type="spellStart"/>
+      <w:r>
+        <w:rPr>
+          <w:rFonts w:ascii="Arial" w:hAnsi="Arial" w:cs="Arial"/>
+        </w:rPr>
+        <w:t>PyTorch</w:t>
+      </w:r>
+      <w:proofErr w:type="spellEnd"/>
+      <w:r>
+        <w:rPr>
+          <w:rFonts w:ascii="Arial" w:hAnsi="Arial" w:cs="Arial"/>
+        </w:rPr>
+        <w:t xml:space="preserve"> (2021) Available at: </w:t>
       </w:r>
       <w:hyperlink r:id="rId47" w:history="1">
         <w:r>
@@ -9322,22 +9689,32 @@
     </w:p>
     <w:p>
       <w:pPr>
-        <w:rPr>
-          <w:rFonts w:ascii="Arial" w:hAnsi="Arial" w:cs="Arial"/>
-        </w:rPr>
-      </w:pPr>
-    </w:p>
-    <w:p>
-      <w:pPr>
-        <w:rPr>
-          <w:rFonts w:ascii="Arial" w:hAnsi="Arial" w:cs="Arial"/>
-        </w:rPr>
-      </w:pPr>
-      <w:r>
-        <w:rPr>
-          <w:rFonts w:ascii="Arial" w:hAnsi="Arial" w:cs="Arial"/>
-        </w:rPr>
-        <w:t xml:space="preserve">Upgrad (2021) Available at: </w:t>
+        <w:spacing w:line="276" w:lineRule="auto"/>
+        <w:rPr>
+          <w:rFonts w:ascii="Arial" w:hAnsi="Arial" w:cs="Arial"/>
+        </w:rPr>
+      </w:pPr>
+    </w:p>
+    <w:p>
+      <w:pPr>
+        <w:spacing w:line="276" w:lineRule="auto"/>
+        <w:rPr>
+          <w:rFonts w:ascii="Arial" w:hAnsi="Arial" w:cs="Arial"/>
+        </w:rPr>
+      </w:pPr>
+      <w:proofErr w:type="spellStart"/>
+      <w:r>
+        <w:rPr>
+          <w:rFonts w:ascii="Arial" w:hAnsi="Arial" w:cs="Arial"/>
+        </w:rPr>
+        <w:t>Upgrad</w:t>
+      </w:r>
+      <w:proofErr w:type="spellEnd"/>
+      <w:r>
+        <w:rPr>
+          <w:rFonts w:ascii="Arial" w:hAnsi="Arial" w:cs="Arial"/>
+        </w:rPr>
+        <w:t xml:space="preserve"> (2021) Available at: </w:t>
       </w:r>
       <w:hyperlink r:id="rId48" w:history="1">
         <w:r>
@@ -9364,13 +9741,15 @@
     </w:p>
     <w:p>
       <w:pPr>
-        <w:rPr>
-          <w:rFonts w:ascii="Arial" w:hAnsi="Arial" w:cs="Arial"/>
-        </w:rPr>
-      </w:pPr>
-    </w:p>
-    <w:p>
-      <w:pPr>
+        <w:spacing w:line="276" w:lineRule="auto"/>
+        <w:rPr>
+          <w:rFonts w:ascii="Arial" w:hAnsi="Arial" w:cs="Arial"/>
+        </w:rPr>
+      </w:pPr>
+    </w:p>
+    <w:p>
+      <w:pPr>
+        <w:spacing w:line="276" w:lineRule="auto"/>
         <w:rPr>
           <w:rFonts w:ascii="Arial" w:hAnsi="Arial" w:cs="Arial"/>
         </w:rPr>
@@ -9406,13 +9785,15 @@
     </w:p>
     <w:p>
       <w:pPr>
-        <w:rPr>
-          <w:rFonts w:ascii="Arial" w:hAnsi="Arial" w:cs="Arial"/>
-        </w:rPr>
-      </w:pPr>
-    </w:p>
-    <w:p>
-      <w:pPr>
+        <w:spacing w:line="276" w:lineRule="auto"/>
+        <w:rPr>
+          <w:rFonts w:ascii="Arial" w:hAnsi="Arial" w:cs="Arial"/>
+        </w:rPr>
+      </w:pPr>
+    </w:p>
+    <w:p>
+      <w:pPr>
+        <w:spacing w:line="276" w:lineRule="auto"/>
         <w:rPr>
           <w:rFonts w:ascii="Arial" w:hAnsi="Arial" w:cs="Arial"/>
         </w:rPr>
@@ -9448,13 +9829,15 @@
     </w:p>
     <w:p>
       <w:pPr>
-        <w:rPr>
-          <w:rFonts w:ascii="Arial" w:hAnsi="Arial" w:cs="Arial"/>
-        </w:rPr>
-      </w:pPr>
-    </w:p>
-    <w:p>
-      <w:pPr>
+        <w:spacing w:line="276" w:lineRule="auto"/>
+        <w:rPr>
+          <w:rFonts w:ascii="Arial" w:hAnsi="Arial" w:cs="Arial"/>
+        </w:rPr>
+      </w:pPr>
+    </w:p>
+    <w:p>
+      <w:pPr>
+        <w:spacing w:line="276" w:lineRule="auto"/>
         <w:rPr>
           <w:rFonts w:ascii="Arial" w:hAnsi="Arial" w:cs="Arial"/>
         </w:rPr>
@@ -9490,13 +9873,15 @@
     </w:p>
     <w:p>
       <w:pPr>
-        <w:rPr>
-          <w:rFonts w:ascii="Arial" w:hAnsi="Arial" w:cs="Arial"/>
-        </w:rPr>
-      </w:pPr>
-    </w:p>
-    <w:p>
-      <w:pPr>
+        <w:spacing w:line="276" w:lineRule="auto"/>
+        <w:rPr>
+          <w:rFonts w:ascii="Arial" w:hAnsi="Arial" w:cs="Arial"/>
+        </w:rPr>
+      </w:pPr>
+    </w:p>
+    <w:p>
+      <w:pPr>
+        <w:spacing w:line="276" w:lineRule="auto"/>
         <w:rPr>
           <w:rFonts w:ascii="Arial" w:hAnsi="Arial" w:cs="Arial"/>
         </w:rPr>
@@ -9532,13 +9917,15 @@
     </w:p>
     <w:p>
       <w:pPr>
-        <w:rPr>
-          <w:rFonts w:ascii="Arial" w:hAnsi="Arial" w:cs="Arial"/>
-        </w:rPr>
-      </w:pPr>
-    </w:p>
-    <w:p>
-      <w:pPr>
+        <w:spacing w:line="276" w:lineRule="auto"/>
+        <w:rPr>
+          <w:rFonts w:ascii="Arial" w:hAnsi="Arial" w:cs="Arial"/>
+        </w:rPr>
+      </w:pPr>
+    </w:p>
+    <w:p>
+      <w:pPr>
+        <w:spacing w:line="276" w:lineRule="auto"/>
         <w:rPr>
           <w:rFonts w:ascii="Arial" w:hAnsi="Arial" w:cs="Arial"/>
         </w:rPr>
@@ -9574,13 +9961,15 @@
     </w:p>
     <w:p>
       <w:pPr>
-        <w:rPr>
-          <w:rFonts w:ascii="Arial" w:hAnsi="Arial" w:cs="Arial"/>
-        </w:rPr>
-      </w:pPr>
-    </w:p>
-    <w:p>
-      <w:pPr>
+        <w:spacing w:line="276" w:lineRule="auto"/>
+        <w:rPr>
+          <w:rFonts w:ascii="Arial" w:hAnsi="Arial" w:cs="Arial"/>
+        </w:rPr>
+      </w:pPr>
+    </w:p>
+    <w:p>
+      <w:pPr>
+        <w:spacing w:line="276" w:lineRule="auto"/>
         <w:rPr>
           <w:rFonts w:ascii="Arial" w:hAnsi="Arial" w:cs="Arial"/>
           <w:lang w:val="ga-IE"/>
@@ -9612,6 +10001,7 @@
     </w:p>
     <w:p>
       <w:pPr>
+        <w:spacing w:line="276" w:lineRule="auto"/>
         <w:rPr>
           <w:rFonts w:ascii="Arial" w:hAnsi="Arial" w:cs="Arial"/>
           <w:color w:val="0070C0"/>
